--- a/BaoCao/BaoCao_LTWeb.docx
+++ b/BaoCao/BaoCao_LTWeb.docx
@@ -295,7 +295,7 @@
         <w:rPr>
           <w:b/>
           <w:bCs/>
-          <w:sz w:val="36"/>
+          <w:sz w:val="32"/>
           <w:szCs w:val="20"/>
         </w:rPr>
       </w:pPr>
@@ -306,65 +306,7 @@
           <w:sz w:val="36"/>
           <w:szCs w:val="20"/>
         </w:rPr>
-        <w:t>HỆ THỐNG</w:t>
-      </w:r>
-      <w:r>
-        <w:rPr>
-          <w:b/>
-          <w:bCs/>
-          <w:sz w:val="36"/>
-          <w:szCs w:val="20"/>
-        </w:rPr>
-        <w:t xml:space="preserve"> </w:t>
-      </w:r>
-      <w:r>
-        <w:rPr>
-          <w:b/>
-          <w:bCs/>
-          <w:sz w:val="36"/>
-          <w:szCs w:val="20"/>
-        </w:rPr>
-        <w:t>LUYỆN THI TRẮC NGHIỆM</w:t>
-      </w:r>
-    </w:p>
-    <w:p>
-      <w:pPr>
-        <w:jc w:val="center"/>
-        <w:rPr>
-          <w:b/>
-          <w:bCs/>
-          <w:sz w:val="32"/>
-          <w:szCs w:val="20"/>
-        </w:rPr>
-      </w:pPr>
-      <w:r>
-        <w:rPr>
-          <w:b/>
-          <w:bCs/>
-          <w:sz w:val="32"/>
-          <w:szCs w:val="20"/>
-        </w:rPr>
-        <w:t>&amp; CUNG CẤP TÀI LIỆU TRỰC TUYẾN</w:t>
-      </w:r>
-    </w:p>
-    <w:p>
-      <w:pPr>
-        <w:jc w:val="center"/>
-        <w:rPr>
-          <w:b/>
-          <w:bCs/>
-          <w:sz w:val="32"/>
-          <w:szCs w:val="20"/>
-        </w:rPr>
-      </w:pPr>
-      <w:r>
-        <w:rPr>
-          <w:b/>
-          <w:bCs/>
-          <w:sz w:val="32"/>
-          <w:szCs w:val="20"/>
-        </w:rPr>
-        <w:t>TRÊN THIẾT BỊ DI ĐỘNG</w:t>
+        <w:t>TRANG WEB BÁN THIẾT BỊ DI ĐỘNG</w:t>
       </w:r>
     </w:p>
     <w:p>
@@ -579,6 +521,7 @@
         </w:rPr>
         <w:t>Giảng viên hướng dẫn</w:t>
       </w:r>
+      <w:proofErr w:type="gramStart"/>
       <w:r>
         <w:rPr>
           <w:bCs/>
@@ -603,6 +546,7 @@
         </w:rPr>
         <w:t>:</w:t>
       </w:r>
+      <w:proofErr w:type="gramEnd"/>
       <w:r>
         <w:rPr>
           <w:bCs/>
@@ -619,34 +563,27 @@
         </w:rPr>
         <w:t xml:space="preserve"> </w:t>
       </w:r>
-      <w:r>
+    </w:p>
+    <w:p>
+      <w:pPr>
+        <w:spacing w:line="360" w:lineRule="auto"/>
+        <w:ind w:left="1440" w:firstLine="720"/>
+        <w:jc w:val="both"/>
         <w:rPr>
           <w:bCs/>
           <w:sz w:val="28"/>
           <w:szCs w:val="20"/>
         </w:rPr>
-        <w:t>Trương Thị Minh Châu</w:t>
-      </w:r>
-    </w:p>
-    <w:p>
-      <w:pPr>
-        <w:spacing w:line="360" w:lineRule="auto"/>
-        <w:ind w:left="1440" w:firstLine="720"/>
-        <w:jc w:val="both"/>
+      </w:pPr>
+      <w:r>
         <w:rPr>
           <w:bCs/>
           <w:sz w:val="28"/>
           <w:szCs w:val="20"/>
         </w:rPr>
-      </w:pPr>
-      <w:r>
-        <w:rPr>
-          <w:bCs/>
-          <w:sz w:val="28"/>
-          <w:szCs w:val="20"/>
-        </w:rPr>
         <w:t>Sinh viên thực hiện</w:t>
       </w:r>
+      <w:proofErr w:type="gramStart"/>
       <w:r>
         <w:rPr>
           <w:bCs/>
@@ -664,6 +601,7 @@
         </w:rPr>
         <w:t>:</w:t>
       </w:r>
+      <w:proofErr w:type="gramEnd"/>
       <w:r>
         <w:rPr>
           <w:bCs/>
@@ -679,14 +617,6 @@
           <w:szCs w:val="20"/>
         </w:rPr>
         <w:t xml:space="preserve"> </w:t>
-      </w:r>
-      <w:r>
-        <w:rPr>
-          <w:bCs/>
-          <w:sz w:val="28"/>
-          <w:szCs w:val="20"/>
-        </w:rPr>
-        <w:t>Bùi Phú Khuyên</w:t>
       </w:r>
     </w:p>
     <w:p>
@@ -742,22 +672,6 @@
         </w:rPr>
         <w:t xml:space="preserve"> </w:t>
       </w:r>
-      <w:r>
-        <w:rPr>
-          <w:bCs/>
-          <w:sz w:val="28"/>
-          <w:szCs w:val="20"/>
-        </w:rPr>
-        <w:t>161106</w:t>
-      </w:r>
-      <w:r>
-        <w:rPr>
-          <w:bCs/>
-          <w:sz w:val="28"/>
-          <w:szCs w:val="20"/>
-        </w:rPr>
-        <w:t>1839</w:t>
-      </w:r>
     </w:p>
     <w:p>
       <w:pPr>
@@ -811,14 +725,6 @@
           <w:szCs w:val="20"/>
         </w:rPr>
         <w:t xml:space="preserve"> </w:t>
-      </w:r>
-      <w:r>
-        <w:rPr>
-          <w:bCs/>
-          <w:sz w:val="28"/>
-          <w:szCs w:val="20"/>
-        </w:rPr>
-        <w:t>16DTHA3</w:t>
       </w:r>
     </w:p>
     <w:p>
@@ -946,6 +852,7 @@
           <w:sz w:val="36"/>
           <w:szCs w:val="36"/>
         </w:rPr>
+        <w:lastRenderedPageBreak/>
         <w:t>MỤC LỤC</w:t>
       </w:r>
     </w:p>
@@ -4671,6 +4578,13 @@
       <w:bookmarkEnd w:id="20"/>
     </w:p>
     <w:p>
+      <w:r>
+        <w:t>Website là một tập hợp các trang thông tin có chứa nội dung dạng văn bản, chữ số, âm thanh, hình ảnh, video, v.v... được lưu trữ trên máy chủ (web server) và có thể truy cập từ xa thông qua mạng Internet.</w:t>
+      </w:r>
+    </w:p>
+    <w:p/>
+    <w:p/>
+    <w:p>
       <w:pPr>
         <w:pStyle w:val="NoSpacing"/>
         <w:numPr>
@@ -4704,38 +4618,6 @@
       </w:r>
       <w:bookmarkEnd w:id="21"/>
       <w:bookmarkEnd w:id="22"/>
-    </w:p>
-    <w:p>
-      <w:pPr>
-        <w:pStyle w:val="NoSpacing"/>
-        <w:spacing w:after="120" w:line="360" w:lineRule="auto"/>
-        <w:rPr>
-          <w:rFonts w:ascii="Times New Roman" w:hAnsi="Times New Roman"/>
-          <w:color w:val="000000"/>
-          <w:sz w:val="24"/>
-          <w:szCs w:val="24"/>
-        </w:rPr>
-      </w:pPr>
-    </w:p>
-    <w:p>
-      <w:pPr>
-        <w:pStyle w:val="NoSpacing"/>
-        <w:numPr>
-          <w:ilvl w:val="2"/>
-          <w:numId w:val="61"/>
-        </w:numPr>
-        <w:spacing w:after="120" w:line="360" w:lineRule="auto"/>
-        <w:ind w:left="1701"/>
-        <w:outlineLvl w:val="2"/>
-        <w:rPr>
-          <w:rFonts w:ascii="Times New Roman" w:hAnsi="Times New Roman"/>
-          <w:color w:val="000000"/>
-          <w:sz w:val="26"/>
-          <w:szCs w:val="26"/>
-        </w:rPr>
-      </w:pPr>
-      <w:bookmarkStart w:id="23" w:name="_Toc26524552"/>
-      <w:bookmarkStart w:id="24" w:name="_Toc77795154"/>
       <w:r>
         <w:rPr>
           <w:rFonts w:ascii="Times New Roman" w:hAnsi="Times New Roman"/>
@@ -4745,19 +4627,90 @@
           <w:sz w:val="26"/>
           <w:szCs w:val="26"/>
         </w:rPr>
-        <w:t>Thị phần</w:t>
+        <w:br/>
       </w:r>
-      <w:bookmarkEnd w:id="23"/>
-      <w:bookmarkEnd w:id="24"/>
+      <w:r>
+        <w:rPr>
+          <w:rFonts w:ascii="Times New Roman" w:hAnsi="Times New Roman"/>
+          <w:bCs/>
+          <w:color w:val="000000"/>
+          <w:sz w:val="26"/>
+          <w:szCs w:val="26"/>
+        </w:rPr>
+        <w:t xml:space="preserve">Ngày 6-8-1991, Tim Berners Lee công bố chương trình web. Dự án “World Wide Web” được Tim giới thiệu tại newsgroup </w:t>
+      </w:r>
+      <w:proofErr w:type="gramStart"/>
+      <w:r>
+        <w:rPr>
+          <w:rFonts w:ascii="Times New Roman" w:hAnsi="Times New Roman"/>
+          <w:bCs/>
+          <w:color w:val="000000"/>
+          <w:sz w:val="26"/>
+          <w:szCs w:val="26"/>
+        </w:rPr>
+        <w:t>alt.hypertext</w:t>
+      </w:r>
+      <w:proofErr w:type="gramEnd"/>
+      <w:r>
+        <w:rPr>
+          <w:rFonts w:ascii="Times New Roman" w:hAnsi="Times New Roman"/>
+          <w:bCs/>
+          <w:color w:val="000000"/>
+          <w:sz w:val="26"/>
+          <w:szCs w:val="26"/>
+        </w:rPr>
+        <w:t>.Tháng 12 năm 1990, Tim đã gia nhập nhóm với một nhà vật lý Robert Cailliau, người viết lại đề xuất ban đầu của Tim. Đó là tầm nhìn của họ để kết hợp siêu văn bản với internet để tạo ra các website, nhưng không có ai vào thời điểm đó có thể đánh giá cao ý tưởng này có thể thành công như thế nào. Mặc dù ít quan tâm đến, Tim tiếp tục phát triển ba thành phần chính cho các trang web, HTTP, HTML và trình duyệt web đầu tiên thế giới. Trình duyệt này cũng được gọi là “World Wide Web” và nó cũng tương tự như một trình soạn thảo. Ngày 06 tháng 8 năm 1991, trang web đầu tiên trên thế giới đã được đưa ra. Đây cũng là năm mà HTML được sinh ra và công bố công khai đầu tiên diện mạo của HTML đã được phát hành. Một số các thẻ vẫn còn sử dụng ngày nay, chẳng hạn như thẻ h1-h6, thẻ paragraph và các thẻ anchor.</w:t>
+      </w:r>
     </w:p>
     <w:p>
       <w:pPr>
         <w:pStyle w:val="NoSpacing"/>
         <w:spacing w:after="120" w:line="360" w:lineRule="auto"/>
-        <w:ind w:left="1080"/>
+        <w:jc w:val="center"/>
         <w:rPr>
           <w:rFonts w:ascii="Times New Roman" w:hAnsi="Times New Roman"/>
           <w:color w:val="000000"/>
+          <w:sz w:val="24"/>
+          <w:szCs w:val="24"/>
+        </w:rPr>
+      </w:pPr>
+      <w:r>
+        <w:rPr>
+          <w:rFonts w:ascii="Times New Roman" w:hAnsi="Times New Roman"/>
+          <w:color w:val="000000"/>
+          <w:sz w:val="24"/>
+          <w:szCs w:val="24"/>
+        </w:rPr>
+        <w:lastRenderedPageBreak/>
+        <w:pict w14:anchorId="2F7EA6CF">
+          <v:shape id="_x0000_i1037" type="#_x0000_t75" style="width:259.5pt;height:728.5pt">
+            <v:imagedata r:id="rId9" o:title="Lich-su-thiet-ke-web-web-design-history"/>
+          </v:shape>
+        </w:pict>
+      </w:r>
+    </w:p>
+    <w:p>
+      <w:pPr>
+        <w:pStyle w:val="NoSpacing"/>
+        <w:spacing w:after="120" w:line="360" w:lineRule="auto"/>
+        <w:rPr>
+          <w:rFonts w:ascii="Times New Roman" w:hAnsi="Times New Roman"/>
+          <w:color w:val="000000"/>
+        </w:rPr>
+      </w:pPr>
+    </w:p>
+    <w:p>
+      <w:pPr>
+        <w:pStyle w:val="NoSpacing"/>
+        <w:spacing w:after="120" w:line="360" w:lineRule="auto"/>
+        <w:jc w:val="center"/>
+        <w:rPr>
+          <w:rFonts w:ascii="Times New Roman" w:hAnsi="Times New Roman"/>
+          <w:i/>
+          <w:color w:val="000000"/>
+          <w:sz w:val="2"/>
+          <w:szCs w:val="8"/>
+          <w:lang w:val="en-US"/>
         </w:rPr>
       </w:pPr>
     </w:p>
@@ -4771,46 +4724,181 @@
         <w:spacing w:beforeLines="40" w:before="96" w:afterLines="50" w:after="120" w:line="360" w:lineRule="auto"/>
         <w:ind w:left="432" w:right="288"/>
       </w:pPr>
-      <w:bookmarkStart w:id="25" w:name="_Toc26524553"/>
-      <w:bookmarkStart w:id="26" w:name="_Toc77795155"/>
+      <w:bookmarkStart w:id="23" w:name="_Toc26524554"/>
+      <w:bookmarkStart w:id="24" w:name="_Toc77795156"/>
       <w:r>
-        <w:t xml:space="preserve">Nhu cầu </w:t>
+        <w:t>Mục đích nghiên cứu</w:t>
       </w:r>
-      <w:bookmarkEnd w:id="25"/>
+      <w:bookmarkEnd w:id="23"/>
+      <w:bookmarkEnd w:id="24"/>
+    </w:p>
+    <w:p>
+      <w:pPr>
+        <w:pStyle w:val="ListParagraph"/>
+        <w:numPr>
+          <w:ilvl w:val="0"/>
+          <w:numId w:val="69"/>
+        </w:numPr>
+        <w:spacing w:line="360" w:lineRule="auto"/>
+        <w:rPr>
+          <w:sz w:val="24"/>
+          <w:szCs w:val="24"/>
+        </w:rPr>
+      </w:pPr>
       <w:r>
         <w:rPr>
-          <w:lang w:val="vi-VN"/>
-        </w:rPr>
-        <w:t>bán các thiết bị điện tử</w:t>
+          <w:sz w:val="24"/>
+          <w:szCs w:val="24"/>
+        </w:rPr>
+        <w:t>C</w:t>
       </w:r>
-      <w:bookmarkEnd w:id="26"/>
-    </w:p>
-    <w:p>
-      <w:pPr>
-        <w:spacing w:before="8" w:after="10" w:line="360" w:lineRule="auto"/>
-        <w:ind w:firstLine="720"/>
-        <w:rPr>
-          <w:color w:val="222222"/>
-          <w:sz w:val="26"/>
-          <w:szCs w:val="26"/>
-          <w:shd w:val="clear" w:color="auto" w:fill="FFFFFF"/>
-        </w:rPr>
-      </w:pPr>
-    </w:p>
-    <w:p>
-      <w:pPr>
-        <w:pStyle w:val="NoSpacing"/>
-        <w:spacing w:after="120" w:line="360" w:lineRule="auto"/>
-        <w:jc w:val="center"/>
-        <w:rPr>
-          <w:rFonts w:ascii="Times New Roman" w:hAnsi="Times New Roman"/>
-          <w:i/>
-          <w:color w:val="000000"/>
-          <w:sz w:val="2"/>
-          <w:szCs w:val="8"/>
-          <w:lang w:val="en-US"/>
-        </w:rPr>
-      </w:pPr>
+      <w:r>
+        <w:rPr>
+          <w:sz w:val="24"/>
+          <w:szCs w:val="24"/>
+        </w:rPr>
+        <w:t>ủ</w:t>
+      </w:r>
+      <w:r>
+        <w:rPr>
+          <w:sz w:val="24"/>
+          <w:szCs w:val="24"/>
+        </w:rPr>
+        <w:t xml:space="preserve">ng </w:t>
+      </w:r>
+      <w:r>
+        <w:rPr>
+          <w:sz w:val="24"/>
+          <w:szCs w:val="24"/>
+        </w:rPr>
+        <w:t>cố</w:t>
+      </w:r>
+      <w:r>
+        <w:rPr>
+          <w:sz w:val="24"/>
+          <w:szCs w:val="24"/>
+        </w:rPr>
+        <w:t xml:space="preserve"> kiến thử về mô ASP.Net và mô hình MVC</w:t>
+      </w:r>
+    </w:p>
+    <w:p>
+      <w:pPr>
+        <w:pStyle w:val="ListParagraph"/>
+        <w:numPr>
+          <w:ilvl w:val="0"/>
+          <w:numId w:val="69"/>
+        </w:numPr>
+        <w:spacing w:line="360" w:lineRule="auto"/>
+        <w:rPr>
+          <w:sz w:val="24"/>
+          <w:szCs w:val="24"/>
+        </w:rPr>
+      </w:pPr>
+      <w:r>
+        <w:rPr>
+          <w:sz w:val="24"/>
+          <w:szCs w:val="24"/>
+        </w:rPr>
+        <w:t>Tạ</w:t>
+      </w:r>
+      <w:r>
+        <w:rPr>
+          <w:sz w:val="24"/>
+          <w:szCs w:val="24"/>
+        </w:rPr>
+        <w:t>o ra trang web</w:t>
+      </w:r>
+      <w:r>
+        <w:rPr>
+          <w:sz w:val="24"/>
+          <w:szCs w:val="24"/>
+        </w:rPr>
+        <w:t xml:space="preserve"> ứng dụng thực tế</w:t>
+      </w:r>
+    </w:p>
+    <w:p>
+      <w:pPr>
+        <w:pStyle w:val="ListParagraph"/>
+        <w:numPr>
+          <w:ilvl w:val="0"/>
+          <w:numId w:val="69"/>
+        </w:numPr>
+        <w:spacing w:line="360" w:lineRule="auto"/>
+        <w:rPr>
+          <w:sz w:val="24"/>
+          <w:szCs w:val="24"/>
+        </w:rPr>
+      </w:pPr>
+      <w:r>
+        <w:rPr>
+          <w:sz w:val="24"/>
+          <w:szCs w:val="24"/>
+        </w:rPr>
+        <w:t>Phương pháp để xây dựng một website</w:t>
+      </w:r>
+    </w:p>
+    <w:p>
+      <w:pPr>
+        <w:pStyle w:val="ListParagraph"/>
+        <w:numPr>
+          <w:ilvl w:val="0"/>
+          <w:numId w:val="69"/>
+        </w:numPr>
+        <w:spacing w:line="360" w:lineRule="auto"/>
+        <w:rPr>
+          <w:sz w:val="24"/>
+          <w:szCs w:val="24"/>
+        </w:rPr>
+      </w:pPr>
+      <w:r>
+        <w:rPr>
+          <w:sz w:val="24"/>
+          <w:szCs w:val="24"/>
+        </w:rPr>
+        <w:t>Biết cách tiếp cận một ngôn ngữ mới</w:t>
+      </w:r>
+    </w:p>
+    <w:p>
+      <w:pPr>
+        <w:pStyle w:val="ListParagraph"/>
+        <w:numPr>
+          <w:ilvl w:val="0"/>
+          <w:numId w:val="69"/>
+        </w:numPr>
+        <w:spacing w:line="360" w:lineRule="auto"/>
+        <w:rPr>
+          <w:sz w:val="24"/>
+          <w:szCs w:val="24"/>
+        </w:rPr>
+      </w:pPr>
+      <w:r>
+        <w:rPr>
+          <w:sz w:val="24"/>
+          <w:szCs w:val="24"/>
+        </w:rPr>
+        <w:t>Hiểu được quy trình tạo môt trang web</w:t>
+      </w:r>
+    </w:p>
+    <w:p>
+      <w:pPr>
+        <w:pStyle w:val="ListParagraph"/>
+        <w:numPr>
+          <w:ilvl w:val="0"/>
+          <w:numId w:val="69"/>
+        </w:numPr>
+        <w:spacing w:line="360" w:lineRule="auto"/>
+        <w:rPr>
+          <w:sz w:val="24"/>
+          <w:szCs w:val="24"/>
+        </w:rPr>
+      </w:pPr>
+      <w:r>
+        <w:rPr>
+          <w:sz w:val="24"/>
+          <w:szCs w:val="24"/>
+        </w:rPr>
+        <w:t>Nắm được những kiến thức cơ bản về Visual Studio, Visual Code, Sql Server</w:t>
+      </w:r>
     </w:p>
     <w:p>
       <w:pPr>
@@ -4822,111 +4910,147 @@
         <w:spacing w:beforeLines="40" w:before="96" w:afterLines="50" w:after="120" w:line="360" w:lineRule="auto"/>
         <w:ind w:left="432" w:right="288"/>
       </w:pPr>
-      <w:bookmarkStart w:id="27" w:name="_Toc26524554"/>
-      <w:bookmarkStart w:id="28" w:name="_Toc77795156"/>
-      <w:r>
-        <w:t>Mục đích nghiên cứu</w:t>
-      </w:r>
-      <w:bookmarkEnd w:id="27"/>
-      <w:bookmarkEnd w:id="28"/>
-    </w:p>
-    <w:p>
-      <w:pPr>
-        <w:pStyle w:val="Heading2"/>
-        <w:numPr>
-          <w:ilvl w:val="1"/>
-          <w:numId w:val="61"/>
-        </w:numPr>
-        <w:spacing w:beforeLines="40" w:before="96" w:afterLines="50" w:after="120" w:line="360" w:lineRule="auto"/>
-        <w:ind w:left="432" w:right="288"/>
-      </w:pPr>
-      <w:bookmarkStart w:id="29" w:name="_Toc11350990"/>
-      <w:bookmarkStart w:id="30" w:name="_Toc11668006"/>
-      <w:bookmarkStart w:id="31" w:name="_Toc26524555"/>
-      <w:bookmarkStart w:id="32" w:name="_Toc77795157"/>
+      <w:bookmarkStart w:id="25" w:name="_Toc11350990"/>
+      <w:bookmarkStart w:id="26" w:name="_Toc11668006"/>
+      <w:bookmarkStart w:id="27" w:name="_Toc26524555"/>
+      <w:bookmarkStart w:id="28" w:name="_Toc77795157"/>
       <w:r>
         <w:t>Phương pháp nghiên cứ</w:t>
+      </w:r>
+      <w:bookmarkEnd w:id="25"/>
+      <w:bookmarkEnd w:id="26"/>
+      <w:bookmarkEnd w:id="27"/>
+      <w:r>
+        <w:t>u</w:t>
+      </w:r>
+      <w:bookmarkEnd w:id="28"/>
+      <w:r>
+        <w:rPr>
+          <w:color w:val="222222"/>
+          <w:sz w:val="26"/>
+          <w:szCs w:val="26"/>
+        </w:rPr>
+        <w:tab/>
+      </w:r>
+    </w:p>
+    <w:p>
+      <w:pPr>
+        <w:spacing w:before="40" w:after="50" w:line="360" w:lineRule="auto"/>
+        <w:ind w:left="432" w:right="288"/>
+        <w:rPr>
+          <w:sz w:val="26"/>
+          <w:szCs w:val="26"/>
+        </w:rPr>
+      </w:pPr>
+      <w:r>
+        <w:rPr>
+          <w:sz w:val="26"/>
+          <w:szCs w:val="26"/>
+        </w:rPr>
+        <w:t>•</w:t>
+      </w:r>
+      <w:r>
+        <w:rPr>
+          <w:sz w:val="26"/>
+          <w:szCs w:val="26"/>
+        </w:rPr>
+        <w:tab/>
+        <w:t>Thu thập tham khảo các tài liệu trên các trang web.</w:t>
+      </w:r>
+    </w:p>
+    <w:p>
+      <w:pPr>
+        <w:spacing w:before="40" w:after="50" w:line="360" w:lineRule="auto"/>
+        <w:ind w:left="432" w:right="288"/>
+        <w:rPr>
+          <w:sz w:val="26"/>
+          <w:szCs w:val="26"/>
+        </w:rPr>
+      </w:pPr>
+      <w:r>
+        <w:rPr>
+          <w:sz w:val="26"/>
+          <w:szCs w:val="26"/>
+        </w:rPr>
+        <w:t>•</w:t>
+      </w:r>
+      <w:r>
+        <w:rPr>
+          <w:sz w:val="26"/>
+          <w:szCs w:val="26"/>
+        </w:rPr>
+        <w:tab/>
+        <w:t xml:space="preserve">Tham khảo ý kiến của giảng viên </w:t>
+      </w:r>
+      <w:r>
+        <w:rPr>
+          <w:sz w:val="26"/>
+          <w:szCs w:val="26"/>
+        </w:rPr>
+        <w:t>để hoàn thiện trang web</w:t>
+      </w:r>
+      <w:r>
+        <w:rPr>
+          <w:sz w:val="26"/>
+          <w:szCs w:val="26"/>
+        </w:rPr>
+        <w:t>.</w:t>
+      </w:r>
+    </w:p>
+    <w:p>
+      <w:pPr>
+        <w:rPr>
+          <w:sz w:val="30"/>
+          <w:szCs w:val="20"/>
+        </w:rPr>
+      </w:pPr>
+    </w:p>
+    <w:p>
+      <w:pPr>
+        <w:rPr>
+          <w:sz w:val="30"/>
+          <w:szCs w:val="20"/>
+        </w:rPr>
+      </w:pPr>
+      <w:r>
+        <w:rPr>
+          <w:sz w:val="30"/>
+          <w:szCs w:val="20"/>
+        </w:rPr>
+        <w:br w:type="page"/>
+      </w:r>
+    </w:p>
+    <w:p>
+      <w:pPr>
+        <w:rPr>
+          <w:szCs w:val="16"/>
+        </w:rPr>
+      </w:pPr>
+    </w:p>
+    <w:p>
+      <w:pPr>
+        <w:pStyle w:val="Heading1"/>
+        <w:spacing w:line="360" w:lineRule="auto"/>
+        <w:rPr>
+          <w:sz w:val="32"/>
+          <w:szCs w:val="32"/>
+        </w:rPr>
+      </w:pPr>
+      <w:bookmarkStart w:id="29" w:name="_Toc11350991"/>
+      <w:bookmarkStart w:id="30" w:name="_Toc11668007"/>
+      <w:bookmarkStart w:id="31" w:name="_Toc26524556"/>
+      <w:bookmarkStart w:id="32" w:name="_Toc77795158"/>
+      <w:r>
+        <w:rPr>
+          <w:sz w:val="32"/>
+          <w:szCs w:val="32"/>
+        </w:rPr>
+        <w:t>CHƯƠNG II. CƠ SỞ LÝ THUYẾT</w:t>
       </w:r>
       <w:bookmarkEnd w:id="29"/>
       <w:bookmarkEnd w:id="30"/>
       <w:bookmarkEnd w:id="31"/>
-      <w:r>
-        <w:t>u</w:t>
-      </w:r>
       <w:bookmarkEnd w:id="32"/>
-      <w:r>
-        <w:rPr>
-          <w:color w:val="222222"/>
-          <w:sz w:val="26"/>
-          <w:szCs w:val="26"/>
-        </w:rPr>
-        <w:tab/>
-      </w:r>
-    </w:p>
-    <w:p>
-      <w:pPr>
-        <w:spacing w:before="40" w:after="50" w:line="360" w:lineRule="auto"/>
-        <w:ind w:left="432" w:right="288"/>
-        <w:rPr>
-          <w:sz w:val="26"/>
-          <w:szCs w:val="26"/>
-        </w:rPr>
-      </w:pPr>
-    </w:p>
-    <w:p>
-      <w:pPr>
-        <w:rPr>
-          <w:sz w:val="30"/>
-          <w:szCs w:val="20"/>
-        </w:rPr>
-      </w:pPr>
-    </w:p>
-    <w:p>
-      <w:pPr>
-        <w:rPr>
-          <w:sz w:val="30"/>
-          <w:szCs w:val="20"/>
-        </w:rPr>
-      </w:pPr>
-      <w:r>
-        <w:rPr>
-          <w:sz w:val="30"/>
-          <w:szCs w:val="20"/>
-        </w:rPr>
-        <w:br w:type="page"/>
-      </w:r>
-    </w:p>
-    <w:p>
-      <w:pPr>
-        <w:rPr>
-          <w:szCs w:val="16"/>
-        </w:rPr>
-      </w:pPr>
-    </w:p>
-    <w:p>
-      <w:pPr>
-        <w:pStyle w:val="Heading1"/>
-        <w:spacing w:line="360" w:lineRule="auto"/>
-        <w:rPr>
-          <w:sz w:val="32"/>
-          <w:szCs w:val="32"/>
-        </w:rPr>
-      </w:pPr>
-      <w:bookmarkStart w:id="33" w:name="_Toc11350991"/>
-      <w:bookmarkStart w:id="34" w:name="_Toc11668007"/>
-      <w:bookmarkStart w:id="35" w:name="_Toc26524556"/>
-      <w:bookmarkStart w:id="36" w:name="_Toc77795158"/>
-      <w:r>
-        <w:rPr>
-          <w:sz w:val="32"/>
-          <w:szCs w:val="32"/>
-        </w:rPr>
-        <w:t>CHƯƠNG II. CƠ SỞ LÝ THUYẾT</w:t>
-      </w:r>
-      <w:bookmarkEnd w:id="33"/>
-      <w:bookmarkEnd w:id="34"/>
-      <w:bookmarkEnd w:id="35"/>
-      <w:bookmarkEnd w:id="36"/>
     </w:p>
     <w:p>
       <w:pPr>
@@ -4938,15 +5062,15 @@
         <w:spacing w:beforeLines="40" w:before="96" w:afterLines="50" w:after="120" w:line="360" w:lineRule="auto"/>
         <w:ind w:left="426" w:right="288"/>
       </w:pPr>
-      <w:bookmarkStart w:id="37" w:name="_Toc26524557"/>
-      <w:bookmarkStart w:id="38" w:name="_Toc77795159"/>
+      <w:bookmarkStart w:id="33" w:name="_Toc26524557"/>
+      <w:bookmarkStart w:id="34" w:name="_Toc77795159"/>
       <w:r>
         <w:t>Các khái niệm và cơ chế hoạt động</w:t>
       </w:r>
-      <w:bookmarkStart w:id="39" w:name="_Toc11350992"/>
-      <w:bookmarkStart w:id="40" w:name="_Toc11668008"/>
-      <w:bookmarkEnd w:id="37"/>
-      <w:bookmarkEnd w:id="38"/>
+      <w:bookmarkStart w:id="35" w:name="_Toc11350992"/>
+      <w:bookmarkStart w:id="36" w:name="_Toc11668008"/>
+      <w:bookmarkEnd w:id="33"/>
+      <w:bookmarkEnd w:id="34"/>
     </w:p>
     <w:p>
       <w:pPr>
@@ -4957,22 +5081,242 @@
         </w:numPr>
         <w:ind w:left="1701"/>
       </w:pPr>
-      <w:bookmarkStart w:id="41" w:name="_Toc11350993"/>
-      <w:bookmarkStart w:id="42" w:name="_Toc11668009"/>
-      <w:bookmarkStart w:id="43" w:name="_Toc26524558"/>
-      <w:bookmarkStart w:id="44" w:name="_Toc77795160"/>
-      <w:bookmarkEnd w:id="39"/>
-      <w:bookmarkEnd w:id="40"/>
+      <w:bookmarkStart w:id="37" w:name="_Toc11350993"/>
+      <w:bookmarkStart w:id="38" w:name="_Toc11668009"/>
+      <w:bookmarkStart w:id="39" w:name="_Toc26524558"/>
+      <w:bookmarkStart w:id="40" w:name="_Toc77795160"/>
+      <w:bookmarkEnd w:id="35"/>
+      <w:bookmarkEnd w:id="36"/>
       <w:r>
         <w:t>Tổng quan về</w:t>
       </w:r>
-      <w:bookmarkEnd w:id="41"/>
-      <w:bookmarkEnd w:id="42"/>
-      <w:bookmarkEnd w:id="43"/>
+      <w:bookmarkEnd w:id="37"/>
+      <w:bookmarkEnd w:id="38"/>
+      <w:bookmarkEnd w:id="39"/>
       <w:r>
         <w:t xml:space="preserve"> ASP.NET MVC</w:t>
       </w:r>
-      <w:bookmarkEnd w:id="44"/>
+      <w:bookmarkEnd w:id="40"/>
+    </w:p>
+    <w:p/>
+    <w:p>
+      <w:pPr>
+        <w:jc w:val="center"/>
+      </w:pPr>
+      <w:r>
+        <w:drawing>
+          <wp:inline distT="0" distB="0" distL="0" distR="0" wp14:anchorId="0FFDD8CF" wp14:editId="4C7E278E">
+            <wp:extent cx="3258207" cy="1771650"/>
+            <wp:effectExtent l="0" t="0" r="0" b="0"/>
+            <wp:docPr id="5" name="Picture 5" descr="ASP.NET MVC là gì &amp;amp; tại sao bạn nên sử dụng nó?"/>
+            <wp:cNvGraphicFramePr>
+              <a:graphicFrameLocks xmlns:a="http://schemas.openxmlformats.org/drawingml/2006/main" noChangeAspect="1"/>
+            </wp:cNvGraphicFramePr>
+            <a:graphic xmlns:a="http://schemas.openxmlformats.org/drawingml/2006/main">
+              <a:graphicData uri="http://schemas.openxmlformats.org/drawingml/2006/picture">
+                <pic:pic xmlns:pic="http://schemas.openxmlformats.org/drawingml/2006/picture">
+                  <pic:nvPicPr>
+                    <pic:cNvPr id="0" name="Picture 14" descr="ASP.NET MVC là gì &amp;amp; tại sao bạn nên sử dụng nó?"/>
+                    <pic:cNvPicPr>
+                      <a:picLocks noChangeAspect="1" noChangeArrowheads="1"/>
+                    </pic:cNvPicPr>
+                  </pic:nvPicPr>
+                  <pic:blipFill>
+                    <a:blip r:embed="rId10">
+                      <a:extLst>
+                        <a:ext uri="{28A0092B-C50C-407E-A947-70E740481C1C}">
+                          <a14:useLocalDpi xmlns:a14="http://schemas.microsoft.com/office/drawing/2010/main" val="0"/>
+                        </a:ext>
+                      </a:extLst>
+                    </a:blip>
+                    <a:srcRect/>
+                    <a:stretch>
+                      <a:fillRect/>
+                    </a:stretch>
+                  </pic:blipFill>
+                  <pic:spPr bwMode="auto">
+                    <a:xfrm>
+                      <a:off x="0" y="0"/>
+                      <a:ext cx="3282873" cy="1785062"/>
+                    </a:xfrm>
+                    <a:prstGeom prst="rect">
+                      <a:avLst/>
+                    </a:prstGeom>
+                    <a:noFill/>
+                    <a:ln>
+                      <a:noFill/>
+                    </a:ln>
+                  </pic:spPr>
+                </pic:pic>
+              </a:graphicData>
+            </a:graphic>
+          </wp:inline>
+        </w:drawing>
+      </w:r>
+    </w:p>
+    <w:p>
+      <w:pPr>
+        <w:jc w:val="center"/>
+      </w:pPr>
+    </w:p>
+    <w:p>
+      <w:pPr>
+        <w:pStyle w:val="ListParagraph"/>
+        <w:numPr>
+          <w:ilvl w:val="0"/>
+          <w:numId w:val="62"/>
+        </w:numPr>
+        <w:spacing w:line="360" w:lineRule="auto"/>
+        <w:rPr>
+          <w:sz w:val="24"/>
+          <w:szCs w:val="24"/>
+        </w:rPr>
+      </w:pPr>
+      <w:r>
+        <w:rPr>
+          <w:sz w:val="24"/>
+          <w:szCs w:val="24"/>
+        </w:rPr>
+        <w:t xml:space="preserve">Mẫu kiến trúc Model – View – Controller được sử dụng nhằm chi ứng dụng thành ba thành phần chính: model, view và controller. Nền tảng ASP.NET MVC giúp cho chúng ta có thể tạo được các ứng dụng web áp dụng mô hình MVC thay vì tạo ứng dụng theo mẫu ASP.NET Web Forsm. Nền tảng ASP.NET MVC có đặc điểm nổi bật là nhẹ (lighweigt), dễ kiểm thử phần giao diện (so với ứng dụng Web Forms), tích hợp các tính năng có sẵn </w:t>
+      </w:r>
+      <w:proofErr w:type="gramStart"/>
+      <w:r>
+        <w:rPr>
+          <w:sz w:val="24"/>
+          <w:szCs w:val="24"/>
+        </w:rPr>
+        <w:t>của  ASP.NET</w:t>
+      </w:r>
+      <w:proofErr w:type="gramEnd"/>
+      <w:r>
+        <w:rPr>
+          <w:sz w:val="24"/>
+          <w:szCs w:val="24"/>
+        </w:rPr>
+        <w:t xml:space="preserve">. Nền tảng ASP.NET MVC được định nghĩa trong namespace </w:t>
+      </w:r>
+      <w:proofErr w:type="gramStart"/>
+      <w:r>
+        <w:rPr>
+          <w:sz w:val="24"/>
+          <w:szCs w:val="24"/>
+        </w:rPr>
+        <w:t>System.Web.Mvc</w:t>
+      </w:r>
+      <w:proofErr w:type="gramEnd"/>
+      <w:r>
+        <w:rPr>
+          <w:sz w:val="24"/>
+          <w:szCs w:val="24"/>
+        </w:rPr>
+        <w:t xml:space="preserve"> và là một phần của name space System.Web.</w:t>
+      </w:r>
+    </w:p>
+    <w:p>
+      <w:pPr>
+        <w:pStyle w:val="ListParagraph"/>
+        <w:numPr>
+          <w:ilvl w:val="0"/>
+          <w:numId w:val="62"/>
+        </w:numPr>
+        <w:spacing w:line="360" w:lineRule="auto"/>
+        <w:rPr>
+          <w:sz w:val="24"/>
+          <w:szCs w:val="24"/>
+        </w:rPr>
+      </w:pPr>
+      <w:r>
+        <w:rPr>
+          <w:sz w:val="24"/>
+          <w:szCs w:val="24"/>
+        </w:rPr>
+        <w:t>MVC là một mẫu thiết kế (design pattern) chuẩn mà nhiều lập trình viên đã quen thuộc. Một số loại ứng dụng web sẽ thích hợp với kiến trúc MVC. Một số khác vẫn thích hợp với ASP.NET Web Forms và cơ chế postbacks. Đôi khi có những ứng dụng kết hợp cả hai kiến trúc trên.</w:t>
+      </w:r>
+    </w:p>
+    <w:p>
+      <w:pPr>
+        <w:pStyle w:val="ListParagraph"/>
+        <w:numPr>
+          <w:ilvl w:val="0"/>
+          <w:numId w:val="62"/>
+        </w:numPr>
+        <w:spacing w:line="360" w:lineRule="auto"/>
+        <w:rPr>
+          <w:sz w:val="24"/>
+          <w:szCs w:val="24"/>
+        </w:rPr>
+      </w:pPr>
+      <w:r>
+        <w:rPr>
+          <w:sz w:val="24"/>
+          <w:szCs w:val="24"/>
+        </w:rPr>
+        <w:t>Models: Các đối tượng Models là một phần của ứng dụng, các đối tượng này thiết lập logic của phần dữ liệu của ứng dụng. Thông thường, các đối tượng model lấy và lưu trạng thái của model trong CSDL. Ví dụ như, một đối tượng Product (sản phẩm) sẽ lấy dữ liệu từ CSDL, thao tác trên dữ liệu và sẽ cập nhật dữ liệu trở lại vào bảng Products ở SQL Server.</w:t>
+      </w:r>
+    </w:p>
+    <w:p>
+      <w:pPr>
+        <w:pStyle w:val="ListParagraph"/>
+        <w:numPr>
+          <w:ilvl w:val="0"/>
+          <w:numId w:val="62"/>
+        </w:numPr>
+        <w:spacing w:line="360" w:lineRule="auto"/>
+        <w:rPr>
+          <w:sz w:val="24"/>
+          <w:szCs w:val="24"/>
+        </w:rPr>
+      </w:pPr>
+      <w:r>
+        <w:rPr>
+          <w:sz w:val="24"/>
+          <w:szCs w:val="24"/>
+        </w:rPr>
+        <w:t>Trong các ứng dụng nhỏ, model thường là chỉ là một khái niệm nhằm phân biệt hơn là được cài đặt thực thụ, ví dụ, nếu ứng dụng chỉ đọc dữ liệu từ CSDL và gởi chúng đến view, ứng dụng khong cần phải có tầng model và các lớp lien quan. Trong trường hợp này, dữ liệu được lấy như là một đối tượng model (hơn là tầng model).</w:t>
+      </w:r>
+    </w:p>
+    <w:p>
+      <w:pPr>
+        <w:pStyle w:val="ListParagraph"/>
+        <w:numPr>
+          <w:ilvl w:val="0"/>
+          <w:numId w:val="62"/>
+        </w:numPr>
+        <w:spacing w:line="360" w:lineRule="auto"/>
+        <w:rPr>
+          <w:sz w:val="24"/>
+          <w:szCs w:val="24"/>
+        </w:rPr>
+      </w:pPr>
+      <w:r>
+        <w:rPr>
+          <w:sz w:val="24"/>
+          <w:szCs w:val="24"/>
+        </w:rPr>
+        <w:lastRenderedPageBreak/>
+        <w:t>Views: Views là các thành phần dùng để hiển thị giao diện người dùng (UI). Thông thường, view được tạo dựa vào thông tin dữ liệu model. Ví dụ như, view dùng để cập nhật bảng Products sẽ hiển thị các hộp văn bản, drop-down list, và các check box dựa trên trạng thái hiện tại của một đối tượng Product.</w:t>
+      </w:r>
+    </w:p>
+    <w:p>
+      <w:pPr>
+        <w:pStyle w:val="ListParagraph"/>
+        <w:numPr>
+          <w:ilvl w:val="0"/>
+          <w:numId w:val="62"/>
+        </w:numPr>
+        <w:spacing w:line="360" w:lineRule="auto"/>
+        <w:rPr>
+          <w:sz w:val="24"/>
+          <w:szCs w:val="24"/>
+        </w:rPr>
+      </w:pPr>
+      <w:r>
+        <w:rPr>
+          <w:sz w:val="24"/>
+          <w:szCs w:val="24"/>
+        </w:rPr>
+        <w:t>Controllers: Controller là các thành phần dùng để quản lý tương tác người dùng, làm việc với model và chọn view để hiển thị giao diện người dùng. Trong một ứng dụng MVC, view chỉ được dùng để hiển thị thông tin, controller chịu trách nhiệm quản lý và đáp trả nội dung người dùng nhập và tương tác với người dùng. Ví dụ, controller sẽ quản lý các dữ liệu người dùng gởi lên (query-string values) và gởi các giá trị đó đến model, model sẽ lấy dữ liệu từ CSDL nhờ vào các giá trị này.</w:t>
+      </w:r>
     </w:p>
     <w:p>
       <w:pPr>
@@ -4983,17 +5327,189 @@
         </w:numPr>
         <w:ind w:left="1701"/>
       </w:pPr>
-      <w:bookmarkStart w:id="45" w:name="_Toc26524564"/>
-      <w:bookmarkStart w:id="46" w:name="_Toc77795161"/>
+      <w:bookmarkStart w:id="41" w:name="_Toc26524564"/>
+      <w:bookmarkStart w:id="42" w:name="_Toc77795161"/>
       <w:r>
         <w:t xml:space="preserve">Tổng quan về </w:t>
       </w:r>
-      <w:bookmarkEnd w:id="45"/>
+      <w:bookmarkEnd w:id="41"/>
       <w:r>
         <w:t>SQL Server</w:t>
       </w:r>
-      <w:bookmarkEnd w:id="46"/>
-    </w:p>
+      <w:bookmarkEnd w:id="42"/>
+    </w:p>
+    <w:p>
+      <w:pPr>
+        <w:jc w:val="center"/>
+      </w:pPr>
+      <w:r>
+        <w:pict w14:anchorId="470111B1">
+          <v:shape id="_x0000_i1040" type="#_x0000_t75" style="width:273pt;height:203.5pt">
+            <v:imagedata r:id="rId11" o:title="tải xuống"/>
+          </v:shape>
+        </w:pict>
+      </w:r>
+    </w:p>
+    <w:p>
+      <w:pPr>
+        <w:pStyle w:val="ListParagraph"/>
+        <w:numPr>
+          <w:ilvl w:val="0"/>
+          <w:numId w:val="63"/>
+        </w:numPr>
+        <w:spacing w:line="360" w:lineRule="auto"/>
+        <w:rPr>
+          <w:sz w:val="24"/>
+          <w:szCs w:val="24"/>
+        </w:rPr>
+      </w:pPr>
+      <w:r>
+        <w:rPr>
+          <w:sz w:val="24"/>
+          <w:szCs w:val="24"/>
+        </w:rPr>
+        <w:t>SQL Server chính là một hệ quản trị dữ liệu quan hệ sử dụng câu lệnh SQL để trao đổi dữ liệu giữa máy cài SQL Server và máy Client. Một Relational Database Management System – RDBMS gồm có: databases, datase engine và các chương trình ứng dụng dùng để quản lý các bộ phận trong RDBMS và những dữ liệu khác.</w:t>
+      </w:r>
+    </w:p>
+    <w:p>
+      <w:pPr>
+        <w:pStyle w:val="ListParagraph"/>
+        <w:numPr>
+          <w:ilvl w:val="0"/>
+          <w:numId w:val="63"/>
+        </w:numPr>
+        <w:spacing w:line="360" w:lineRule="auto"/>
+        <w:rPr>
+          <w:sz w:val="24"/>
+          <w:szCs w:val="24"/>
+        </w:rPr>
+      </w:pPr>
+      <w:r>
+        <w:rPr>
+          <w:sz w:val="24"/>
+          <w:szCs w:val="24"/>
+        </w:rPr>
+        <w:t xml:space="preserve">SQL server chính là cụm từ viết tắt của Structure Query Language được sử dụng nhiều trong các lĩnh vực bởi chức năng quản lý dữ liệu. Các ngôn ngữ cấp cao như: Visual C, Oracle, Visual </w:t>
+      </w:r>
+      <w:proofErr w:type="gramStart"/>
+      <w:r>
+        <w:rPr>
+          <w:sz w:val="24"/>
+          <w:szCs w:val="24"/>
+        </w:rPr>
+        <w:t>Basic,…</w:t>
+      </w:r>
+      <w:proofErr w:type="gramEnd"/>
+      <w:r>
+        <w:rPr>
+          <w:sz w:val="24"/>
+          <w:szCs w:val="24"/>
+        </w:rPr>
+        <w:t xml:space="preserve"> đều có trình hỗ trợ là SQL. Những ứng dụng khi chạy phải sử dụng SQL khi người dùng truy cập tới cơ sở dữ liệu thì không cần sử dụng trực tiếp SQL.</w:t>
+      </w:r>
+    </w:p>
+    <w:p>
+      <w:pPr>
+        <w:spacing w:line="360" w:lineRule="auto"/>
+      </w:pPr>
+    </w:p>
+    <w:p>
+      <w:pPr>
+        <w:spacing w:line="360" w:lineRule="auto"/>
+        <w:ind w:left="1341"/>
+      </w:pPr>
+    </w:p>
+    <w:p>
+      <w:pPr>
+        <w:pStyle w:val="Heading3"/>
+        <w:ind w:firstLine="720"/>
+      </w:pPr>
+      <w:bookmarkStart w:id="43" w:name="_Toc26524574"/>
+      <w:bookmarkStart w:id="44" w:name="_Toc77795162"/>
+      <w:r>
+        <w:t>2.1.3 Tổng quan về Visual Code</w:t>
+      </w:r>
+    </w:p>
+    <w:p>
+      <w:pPr>
+        <w:jc w:val="center"/>
+      </w:pPr>
+      <w:r>
+        <w:rPr>
+          <w:noProof/>
+        </w:rPr>
+        <w:drawing>
+          <wp:inline distT="0" distB="0" distL="0" distR="0" wp14:anchorId="69133E81" wp14:editId="12A2F613">
+            <wp:extent cx="3838258" cy="2193290"/>
+            <wp:effectExtent l="0" t="0" r="0" b="0"/>
+            <wp:docPr id="7" name="Picture 7" descr="Những lợi thế và tính năng tuyệt vời khi sử dụng Visual Studio Code"/>
+            <wp:cNvGraphicFramePr>
+              <a:graphicFrameLocks xmlns:a="http://schemas.openxmlformats.org/drawingml/2006/main" noChangeAspect="1"/>
+            </wp:cNvGraphicFramePr>
+            <a:graphic xmlns:a="http://schemas.openxmlformats.org/drawingml/2006/main">
+              <a:graphicData uri="http://schemas.openxmlformats.org/drawingml/2006/picture">
+                <pic:pic xmlns:pic="http://schemas.openxmlformats.org/drawingml/2006/picture">
+                  <pic:nvPicPr>
+                    <pic:cNvPr id="0" name="Picture 23" descr="Những lợi thế và tính năng tuyệt vời khi sử dụng Visual Studio Code"/>
+                    <pic:cNvPicPr>
+                      <a:picLocks noChangeAspect="1" noChangeArrowheads="1"/>
+                    </pic:cNvPicPr>
+                  </pic:nvPicPr>
+                  <pic:blipFill>
+                    <a:blip r:embed="rId12">
+                      <a:extLst>
+                        <a:ext uri="{28A0092B-C50C-407E-A947-70E740481C1C}">
+                          <a14:useLocalDpi xmlns:a14="http://schemas.microsoft.com/office/drawing/2010/main" val="0"/>
+                        </a:ext>
+                      </a:extLst>
+                    </a:blip>
+                    <a:srcRect/>
+                    <a:stretch>
+                      <a:fillRect/>
+                    </a:stretch>
+                  </pic:blipFill>
+                  <pic:spPr bwMode="auto">
+                    <a:xfrm>
+                      <a:off x="0" y="0"/>
+                      <a:ext cx="3843182" cy="2196104"/>
+                    </a:xfrm>
+                    <a:prstGeom prst="rect">
+                      <a:avLst/>
+                    </a:prstGeom>
+                    <a:noFill/>
+                    <a:ln>
+                      <a:noFill/>
+                    </a:ln>
+                  </pic:spPr>
+                </pic:pic>
+              </a:graphicData>
+            </a:graphic>
+          </wp:inline>
+        </w:drawing>
+      </w:r>
+    </w:p>
+    <w:p>
+      <w:pPr>
+        <w:pStyle w:val="ListParagraph"/>
+        <w:numPr>
+          <w:ilvl w:val="0"/>
+          <w:numId w:val="70"/>
+        </w:numPr>
+        <w:spacing w:line="360" w:lineRule="auto"/>
+        <w:rPr>
+          <w:sz w:val="24"/>
+          <w:szCs w:val="24"/>
+        </w:rPr>
+      </w:pPr>
+      <w:r>
+        <w:rPr>
+          <w:sz w:val="24"/>
+          <w:szCs w:val="24"/>
+        </w:rPr>
+        <w:t>Visual Studio Code (VS Code hay VSC) là một trong những trình soạn thảo mã nguồn phổ biến nhất được sử dụng bởi các lập trình viên. Nhanh, nhẹ, hỗ trợ đa nền tảng, nhiều tính năng và là mã nguồn mở chính là những ưu điểm vượt trội khiến VS Code ngày càng được ứng dụng rộng rãi.</w:t>
+      </w:r>
+    </w:p>
+    <w:p/>
     <w:p>
       <w:pPr>
         <w:pStyle w:val="Heading2"/>
@@ -5003,13 +5519,11 @@
         </w:numPr>
         <w:ind w:left="426"/>
       </w:pPr>
-      <w:bookmarkStart w:id="47" w:name="_Toc26524574"/>
-      <w:bookmarkStart w:id="48" w:name="_Toc77795162"/>
       <w:r>
         <w:t>Xác định yêu cầu</w:t>
       </w:r>
-      <w:bookmarkEnd w:id="47"/>
-      <w:bookmarkEnd w:id="48"/>
+      <w:bookmarkEnd w:id="43"/>
+      <w:bookmarkEnd w:id="44"/>
     </w:p>
     <w:p>
       <w:pPr>
@@ -5021,16 +5535,21 @@
         <w:spacing w:line="360" w:lineRule="auto"/>
         <w:ind w:left="1701"/>
       </w:pPr>
-      <w:bookmarkStart w:id="49" w:name="_Toc26524575"/>
-      <w:bookmarkStart w:id="50" w:name="_Toc77795163"/>
+      <w:bookmarkStart w:id="45" w:name="_Toc26524575"/>
+      <w:bookmarkStart w:id="46" w:name="_Toc77795163"/>
       <w:r>
         <w:t>Mô tả bài toán</w:t>
       </w:r>
       <w:r>
         <w:t>:</w:t>
       </w:r>
-      <w:bookmarkEnd w:id="49"/>
-      <w:bookmarkEnd w:id="50"/>
+      <w:bookmarkEnd w:id="45"/>
+      <w:bookmarkEnd w:id="46"/>
+    </w:p>
+    <w:p>
+      <w:pPr>
+        <w:ind w:left="981"/>
+      </w:pPr>
     </w:p>
     <w:p>
       <w:pPr>
@@ -5042,13 +5561,66 @@
         <w:spacing w:line="360" w:lineRule="auto"/>
         <w:ind w:left="1701"/>
       </w:pPr>
-      <w:bookmarkStart w:id="51" w:name="_Toc26524576"/>
-      <w:bookmarkStart w:id="52" w:name="_Toc77795164"/>
+      <w:bookmarkStart w:id="47" w:name="_Toc26524576"/>
+      <w:bookmarkStart w:id="48" w:name="_Toc77795164"/>
       <w:r>
         <w:t>Môi trường thiết kế ứng dụng:</w:t>
       </w:r>
-      <w:bookmarkEnd w:id="51"/>
-      <w:bookmarkEnd w:id="52"/>
+      <w:bookmarkEnd w:id="47"/>
+      <w:bookmarkEnd w:id="48"/>
+    </w:p>
+    <w:p>
+      <w:pPr>
+        <w:pStyle w:val="ListParagraph"/>
+        <w:numPr>
+          <w:ilvl w:val="0"/>
+          <w:numId w:val="71"/>
+        </w:numPr>
+        <w:spacing w:line="360" w:lineRule="auto"/>
+      </w:pPr>
+      <w:r>
+        <w:t>Sử dụng ASP.Net MVC để quản lý và lập trình source code trang web</w:t>
+      </w:r>
+    </w:p>
+    <w:p>
+      <w:pPr>
+        <w:pStyle w:val="ListParagraph"/>
+        <w:numPr>
+          <w:ilvl w:val="0"/>
+          <w:numId w:val="71"/>
+        </w:numPr>
+        <w:spacing w:line="360" w:lineRule="auto"/>
+      </w:pPr>
+      <w:r>
+        <w:t>Sử dụng Sql Server để quản lý cơ sở dữ li</w:t>
+      </w:r>
+      <w:r>
+        <w:t>ệu</w:t>
+      </w:r>
+    </w:p>
+    <w:p>
+      <w:pPr>
+        <w:pStyle w:val="ListParagraph"/>
+        <w:numPr>
+          <w:ilvl w:val="0"/>
+          <w:numId w:val="71"/>
+        </w:numPr>
+        <w:spacing w:line="360" w:lineRule="auto"/>
+      </w:pPr>
+      <w:r>
+        <w:t>Sử dụng Visual code chỉnh tạo giao diện fontend cho web</w:t>
+      </w:r>
+    </w:p>
+    <w:p>
+      <w:pPr>
+        <w:pStyle w:val="Heading3"/>
+        <w:numPr>
+          <w:ilvl w:val="0"/>
+          <w:numId w:val="66"/>
+        </w:numPr>
+        <w:spacing w:line="360" w:lineRule="auto"/>
+        <w:ind w:left="1560"/>
+      </w:pPr>
       <w:r>
         <w:br w:type="page"/>
       </w:r>
@@ -5063,14 +5635,14 @@
         <w:spacing w:before="0" w:after="0"/>
         <w:ind w:left="425"/>
       </w:pPr>
-      <w:bookmarkStart w:id="53" w:name="_Toc26524577"/>
-      <w:bookmarkStart w:id="54" w:name="_Toc77795165"/>
+      <w:bookmarkStart w:id="49" w:name="_Toc26524577"/>
+      <w:bookmarkStart w:id="50" w:name="_Toc77795165"/>
       <w:r>
         <w:lastRenderedPageBreak/>
         <w:t>Giải quyết vấn đề</w:t>
       </w:r>
-      <w:bookmarkEnd w:id="53"/>
-      <w:bookmarkEnd w:id="54"/>
+      <w:bookmarkEnd w:id="49"/>
+      <w:bookmarkEnd w:id="50"/>
     </w:p>
     <w:p>
       <w:pPr>
@@ -5082,820 +5654,34 @@
         <w:spacing w:before="120" w:after="0"/>
         <w:ind w:left="1701"/>
       </w:pPr>
-      <w:bookmarkStart w:id="55" w:name="_Toc26524578"/>
-      <w:bookmarkStart w:id="56" w:name="_Toc77795166"/>
+      <w:bookmarkStart w:id="51" w:name="_Toc26524578"/>
+      <w:bookmarkStart w:id="52" w:name="_Toc77795166"/>
       <w:r>
         <w:t>Lược đồ Usecase</w:t>
       </w:r>
-      <w:bookmarkEnd w:id="55"/>
-      <w:bookmarkEnd w:id="56"/>
+      <w:bookmarkEnd w:id="51"/>
+      <w:bookmarkEnd w:id="52"/>
     </w:p>
     <w:p>
       <w:pPr>
         <w:pStyle w:val="Heading4"/>
       </w:pPr>
-      <w:bookmarkStart w:id="57" w:name="_Toc26524579"/>
-      <w:bookmarkStart w:id="58" w:name="_Toc77795167"/>
+      <w:bookmarkStart w:id="53" w:name="_Toc26524579"/>
+      <w:bookmarkStart w:id="54" w:name="_Toc77795167"/>
       <w:r>
         <w:t>Usecase Admin</w:t>
       </w:r>
-      <w:bookmarkEnd w:id="57"/>
-      <w:bookmarkEnd w:id="58"/>
-    </w:p>
-    <w:p>
-      <w:pPr>
-        <w:spacing w:line="360" w:lineRule="auto"/>
-        <w:rPr>
-          <w:sz w:val="26"/>
-          <w:szCs w:val="26"/>
-        </w:rPr>
-      </w:pPr>
-    </w:p>
+      <w:bookmarkEnd w:id="53"/>
+      <w:bookmarkEnd w:id="54"/>
+    </w:p>
+    <w:p/>
     <w:p>
       <w:pPr>
         <w:pStyle w:val="Heading4"/>
-        <w:ind w:hanging="284"/>
-      </w:pPr>
-      <w:bookmarkStart w:id="59" w:name="_Toc26524580"/>
-      <w:bookmarkStart w:id="60" w:name="_Toc77795168"/>
+      </w:pPr>
       <w:r>
-        <w:t xml:space="preserve">Usecase </w:t>
+        <w:t>Usecase Client</w:t>
       </w:r>
-      <w:bookmarkEnd w:id="59"/>
-      <w:r>
-        <w:t>Client</w:t>
-      </w:r>
-      <w:bookmarkEnd w:id="60"/>
-    </w:p>
-    <w:p>
-      <w:pPr>
-        <w:spacing w:line="360" w:lineRule="auto"/>
-        <w:jc w:val="center"/>
-        <w:rPr>
-          <w:i/>
-          <w:iCs/>
-          <w:sz w:val="26"/>
-          <w:szCs w:val="26"/>
-        </w:rPr>
-      </w:pPr>
-    </w:p>
-    <w:p>
-      <w:pPr>
-        <w:pStyle w:val="Heading4"/>
-      </w:pPr>
-      <w:bookmarkStart w:id="61" w:name="_Toc26524581"/>
-      <w:bookmarkStart w:id="62" w:name="_Toc77795169"/>
-      <w:r>
-        <w:t>Mô tả Actors</w:t>
-      </w:r>
-      <w:bookmarkEnd w:id="61"/>
-      <w:bookmarkEnd w:id="62"/>
-    </w:p>
-    <w:tbl>
-      <w:tblPr>
-        <w:tblW w:w="9606" w:type="dxa"/>
-        <w:tblBorders>
-          <w:top w:val="single" w:sz="4" w:space="0" w:color="auto"/>
-          <w:left w:val="single" w:sz="4" w:space="0" w:color="auto"/>
-          <w:bottom w:val="single" w:sz="4" w:space="0" w:color="auto"/>
-          <w:right w:val="single" w:sz="4" w:space="0" w:color="auto"/>
-          <w:insideH w:val="single" w:sz="4" w:space="0" w:color="auto"/>
-          <w:insideV w:val="single" w:sz="4" w:space="0" w:color="auto"/>
-        </w:tblBorders>
-        <w:tblLook w:val="01E0" w:firstRow="1" w:lastRow="1" w:firstColumn="1" w:lastColumn="1" w:noHBand="0" w:noVBand="0"/>
-      </w:tblPr>
-      <w:tblGrid>
-        <w:gridCol w:w="763"/>
-        <w:gridCol w:w="3192"/>
-        <w:gridCol w:w="5651"/>
-      </w:tblGrid>
-      <w:tr>
-        <w:tc>
-          <w:tcPr>
-            <w:tcW w:w="763" w:type="dxa"/>
-            <w:shd w:val="clear" w:color="auto" w:fill="auto"/>
-            <w:vAlign w:val="center"/>
-          </w:tcPr>
-          <w:p>
-            <w:pPr>
-              <w:pStyle w:val="NoSpacing"/>
-              <w:jc w:val="center"/>
-              <w:rPr>
-                <w:rFonts w:ascii="Times New Roman" w:hAnsi="Times New Roman"/>
-                <w:b/>
-                <w:bCs/>
-                <w:sz w:val="26"/>
-                <w:szCs w:val="26"/>
-              </w:rPr>
-            </w:pPr>
-            <w:r>
-              <w:rPr>
-                <w:rFonts w:ascii="Times New Roman" w:hAnsi="Times New Roman"/>
-                <w:b/>
-                <w:bCs/>
-                <w:sz w:val="26"/>
-                <w:szCs w:val="26"/>
-              </w:rPr>
-              <w:t>STT</w:t>
-            </w:r>
-          </w:p>
-        </w:tc>
-        <w:tc>
-          <w:tcPr>
-            <w:tcW w:w="3192" w:type="dxa"/>
-            <w:shd w:val="clear" w:color="auto" w:fill="auto"/>
-            <w:vAlign w:val="center"/>
-          </w:tcPr>
-          <w:p>
-            <w:pPr>
-              <w:pStyle w:val="NoSpacing"/>
-              <w:jc w:val="center"/>
-              <w:rPr>
-                <w:rFonts w:ascii="Times New Roman" w:hAnsi="Times New Roman"/>
-                <w:b/>
-                <w:bCs/>
-                <w:sz w:val="26"/>
-                <w:szCs w:val="26"/>
-              </w:rPr>
-            </w:pPr>
-            <w:r>
-              <w:rPr>
-                <w:rFonts w:ascii="Times New Roman" w:hAnsi="Times New Roman"/>
-                <w:b/>
-                <w:bCs/>
-                <w:sz w:val="26"/>
-                <w:szCs w:val="26"/>
-              </w:rPr>
-              <w:t>Tên Actor</w:t>
-            </w:r>
-          </w:p>
-        </w:tc>
-        <w:tc>
-          <w:tcPr>
-            <w:tcW w:w="5651" w:type="dxa"/>
-            <w:shd w:val="clear" w:color="auto" w:fill="auto"/>
-            <w:vAlign w:val="center"/>
-          </w:tcPr>
-          <w:p>
-            <w:pPr>
-              <w:pStyle w:val="NoSpacing"/>
-              <w:jc w:val="center"/>
-              <w:rPr>
-                <w:rFonts w:ascii="Times New Roman" w:hAnsi="Times New Roman"/>
-                <w:b/>
-                <w:bCs/>
-                <w:sz w:val="26"/>
-                <w:szCs w:val="26"/>
-              </w:rPr>
-            </w:pPr>
-            <w:r>
-              <w:rPr>
-                <w:rFonts w:ascii="Times New Roman" w:hAnsi="Times New Roman"/>
-                <w:b/>
-                <w:bCs/>
-                <w:sz w:val="26"/>
-                <w:szCs w:val="26"/>
-              </w:rPr>
-              <w:t>Ý nghĩa/Ghi chú</w:t>
-            </w:r>
-          </w:p>
-        </w:tc>
-      </w:tr>
-      <w:tr>
-        <w:tc>
-          <w:tcPr>
-            <w:tcW w:w="763" w:type="dxa"/>
-            <w:shd w:val="clear" w:color="auto" w:fill="auto"/>
-          </w:tcPr>
-          <w:p>
-            <w:pPr>
-              <w:pStyle w:val="NoSpacing"/>
-              <w:jc w:val="both"/>
-              <w:rPr>
-                <w:rFonts w:ascii="Times New Roman" w:hAnsi="Times New Roman"/>
-                <w:sz w:val="26"/>
-                <w:szCs w:val="26"/>
-              </w:rPr>
-            </w:pPr>
-            <w:r>
-              <w:rPr>
-                <w:rFonts w:ascii="Times New Roman" w:hAnsi="Times New Roman"/>
-                <w:sz w:val="26"/>
-                <w:szCs w:val="26"/>
-              </w:rPr>
-              <w:t>1</w:t>
-            </w:r>
-          </w:p>
-        </w:tc>
-        <w:tc>
-          <w:tcPr>
-            <w:tcW w:w="3192" w:type="dxa"/>
-            <w:shd w:val="clear" w:color="auto" w:fill="auto"/>
-          </w:tcPr>
-          <w:p>
-            <w:pPr>
-              <w:pStyle w:val="NoSpacing"/>
-              <w:jc w:val="both"/>
-              <w:rPr>
-                <w:rFonts w:ascii="Times New Roman" w:hAnsi="Times New Roman"/>
-                <w:sz w:val="26"/>
-                <w:szCs w:val="26"/>
-              </w:rPr>
-            </w:pPr>
-          </w:p>
-        </w:tc>
-        <w:tc>
-          <w:tcPr>
-            <w:tcW w:w="5651" w:type="dxa"/>
-            <w:shd w:val="clear" w:color="auto" w:fill="auto"/>
-          </w:tcPr>
-          <w:p>
-            <w:pPr>
-              <w:pStyle w:val="NoSpacing"/>
-              <w:jc w:val="both"/>
-              <w:rPr>
-                <w:rFonts w:ascii="Times New Roman" w:hAnsi="Times New Roman"/>
-                <w:sz w:val="26"/>
-                <w:szCs w:val="26"/>
-              </w:rPr>
-            </w:pPr>
-          </w:p>
-        </w:tc>
-      </w:tr>
-      <w:tr>
-        <w:tc>
-          <w:tcPr>
-            <w:tcW w:w="763" w:type="dxa"/>
-            <w:shd w:val="clear" w:color="auto" w:fill="auto"/>
-          </w:tcPr>
-          <w:p>
-            <w:pPr>
-              <w:pStyle w:val="NoSpacing"/>
-              <w:jc w:val="both"/>
-              <w:rPr>
-                <w:rFonts w:ascii="Times New Roman" w:hAnsi="Times New Roman"/>
-                <w:sz w:val="26"/>
-                <w:szCs w:val="26"/>
-              </w:rPr>
-            </w:pPr>
-            <w:r>
-              <w:rPr>
-                <w:rFonts w:ascii="Times New Roman" w:hAnsi="Times New Roman"/>
-                <w:sz w:val="26"/>
-                <w:szCs w:val="26"/>
-              </w:rPr>
-              <w:t>2</w:t>
-            </w:r>
-          </w:p>
-        </w:tc>
-        <w:tc>
-          <w:tcPr>
-            <w:tcW w:w="3192" w:type="dxa"/>
-            <w:shd w:val="clear" w:color="auto" w:fill="auto"/>
-          </w:tcPr>
-          <w:p>
-            <w:pPr>
-              <w:pStyle w:val="NoSpacing"/>
-              <w:jc w:val="both"/>
-              <w:rPr>
-                <w:rFonts w:ascii="Times New Roman" w:hAnsi="Times New Roman"/>
-                <w:sz w:val="26"/>
-                <w:szCs w:val="26"/>
-              </w:rPr>
-            </w:pPr>
-          </w:p>
-        </w:tc>
-        <w:tc>
-          <w:tcPr>
-            <w:tcW w:w="5651" w:type="dxa"/>
-            <w:shd w:val="clear" w:color="auto" w:fill="auto"/>
-          </w:tcPr>
-          <w:p>
-            <w:pPr>
-              <w:pStyle w:val="NoSpacing"/>
-              <w:jc w:val="both"/>
-              <w:rPr>
-                <w:rFonts w:ascii="Times New Roman" w:hAnsi="Times New Roman"/>
-                <w:sz w:val="26"/>
-                <w:szCs w:val="26"/>
-              </w:rPr>
-            </w:pPr>
-          </w:p>
-        </w:tc>
-      </w:tr>
-    </w:tbl>
-    <w:p>
-      <w:pPr>
-        <w:pStyle w:val="Caption"/>
-        <w:rPr>
-          <w:i w:val="0"/>
-          <w:iCs w:val="0"/>
-          <w:sz w:val="26"/>
-          <w:szCs w:val="26"/>
-        </w:rPr>
-      </w:pPr>
-      <w:bookmarkStart w:id="63" w:name="_Toc43281920"/>
-      <w:r>
-        <w:t xml:space="preserve">Bảng </w:t>
-      </w:r>
-      <w:r>
-        <w:fldChar w:fldCharType="begin"/>
-      </w:r>
-      <w:r>
-        <w:instrText xml:space="preserve"> SEQ Bảng \* ARABIC </w:instrText>
-      </w:r>
-      <w:r>
-        <w:fldChar w:fldCharType="separate"/>
-      </w:r>
-      <w:r>
-        <w:rPr>
-          <w:noProof/>
-        </w:rPr>
-        <w:t>3</w:t>
-      </w:r>
-      <w:r>
-        <w:rPr>
-          <w:noProof/>
-        </w:rPr>
-        <w:fldChar w:fldCharType="end"/>
-      </w:r>
-      <w:r>
-        <w:t>:</w:t>
-      </w:r>
-      <w:r>
-        <w:t xml:space="preserve"> </w:t>
-      </w:r>
-      <w:r>
-        <w:t>Mô tả Actors</w:t>
-      </w:r>
-      <w:bookmarkEnd w:id="63"/>
-    </w:p>
-    <w:p>
-      <w:pPr>
-        <w:pStyle w:val="Heading4"/>
-      </w:pPr>
-      <w:bookmarkStart w:id="64" w:name="_Toc26524582"/>
-      <w:bookmarkStart w:id="65" w:name="_Toc77795170"/>
-      <w:r>
-        <w:t>Mô tả Usecase</w:t>
-      </w:r>
-      <w:bookmarkEnd w:id="64"/>
-      <w:bookmarkEnd w:id="65"/>
-    </w:p>
-    <w:tbl>
-      <w:tblPr>
-        <w:tblW w:w="9606" w:type="dxa"/>
-        <w:tblBorders>
-          <w:top w:val="single" w:sz="4" w:space="0" w:color="auto"/>
-          <w:left w:val="single" w:sz="4" w:space="0" w:color="auto"/>
-          <w:bottom w:val="single" w:sz="4" w:space="0" w:color="auto"/>
-          <w:right w:val="single" w:sz="4" w:space="0" w:color="auto"/>
-          <w:insideH w:val="single" w:sz="4" w:space="0" w:color="auto"/>
-          <w:insideV w:val="single" w:sz="4" w:space="0" w:color="auto"/>
-        </w:tblBorders>
-        <w:tblLook w:val="01E0" w:firstRow="1" w:lastRow="1" w:firstColumn="1" w:lastColumn="1" w:noHBand="0" w:noVBand="0"/>
-      </w:tblPr>
-      <w:tblGrid>
-        <w:gridCol w:w="763"/>
-        <w:gridCol w:w="3192"/>
-        <w:gridCol w:w="5651"/>
-      </w:tblGrid>
-      <w:tr>
-        <w:tc>
-          <w:tcPr>
-            <w:tcW w:w="763" w:type="dxa"/>
-            <w:shd w:val="clear" w:color="auto" w:fill="auto"/>
-          </w:tcPr>
-          <w:p>
-            <w:pPr>
-              <w:pStyle w:val="NoSpacing"/>
-              <w:jc w:val="center"/>
-              <w:rPr>
-                <w:rFonts w:ascii="Times New Roman" w:hAnsi="Times New Roman"/>
-                <w:b/>
-                <w:bCs/>
-                <w:sz w:val="26"/>
-                <w:szCs w:val="26"/>
-              </w:rPr>
-            </w:pPr>
-            <w:r>
-              <w:rPr>
-                <w:rFonts w:ascii="Times New Roman" w:hAnsi="Times New Roman"/>
-                <w:b/>
-                <w:bCs/>
-                <w:sz w:val="26"/>
-                <w:szCs w:val="26"/>
-              </w:rPr>
-              <w:t>STT</w:t>
-            </w:r>
-          </w:p>
-        </w:tc>
-        <w:tc>
-          <w:tcPr>
-            <w:tcW w:w="3192" w:type="dxa"/>
-            <w:shd w:val="clear" w:color="auto" w:fill="auto"/>
-          </w:tcPr>
-          <w:p>
-            <w:pPr>
-              <w:pStyle w:val="NoSpacing"/>
-              <w:jc w:val="center"/>
-              <w:rPr>
-                <w:rFonts w:ascii="Times New Roman" w:hAnsi="Times New Roman"/>
-                <w:b/>
-                <w:bCs/>
-                <w:sz w:val="26"/>
-                <w:szCs w:val="26"/>
-              </w:rPr>
-            </w:pPr>
-            <w:r>
-              <w:rPr>
-                <w:rFonts w:ascii="Times New Roman" w:hAnsi="Times New Roman"/>
-                <w:b/>
-                <w:bCs/>
-                <w:sz w:val="26"/>
-                <w:szCs w:val="26"/>
-              </w:rPr>
-              <w:t>Tên Use-case</w:t>
-            </w:r>
-          </w:p>
-        </w:tc>
-        <w:tc>
-          <w:tcPr>
-            <w:tcW w:w="5651" w:type="dxa"/>
-            <w:shd w:val="clear" w:color="auto" w:fill="auto"/>
-          </w:tcPr>
-          <w:p>
-            <w:pPr>
-              <w:pStyle w:val="NoSpacing"/>
-              <w:jc w:val="center"/>
-              <w:rPr>
-                <w:rFonts w:ascii="Times New Roman" w:hAnsi="Times New Roman"/>
-                <w:b/>
-                <w:bCs/>
-                <w:sz w:val="26"/>
-                <w:szCs w:val="26"/>
-              </w:rPr>
-            </w:pPr>
-            <w:r>
-              <w:rPr>
-                <w:rFonts w:ascii="Times New Roman" w:hAnsi="Times New Roman"/>
-                <w:b/>
-                <w:bCs/>
-                <w:sz w:val="26"/>
-                <w:szCs w:val="26"/>
-              </w:rPr>
-              <w:t>Ý nghĩa/Ghi chú</w:t>
-            </w:r>
-          </w:p>
-        </w:tc>
-      </w:tr>
-      <w:tr>
-        <w:trPr>
-          <w:trHeight w:val="274"/>
-        </w:trPr>
-        <w:tc>
-          <w:tcPr>
-            <w:tcW w:w="763" w:type="dxa"/>
-            <w:shd w:val="clear" w:color="auto" w:fill="auto"/>
-            <w:vAlign w:val="center"/>
-          </w:tcPr>
-          <w:p>
-            <w:pPr>
-              <w:pStyle w:val="NoSpacing"/>
-              <w:jc w:val="both"/>
-              <w:rPr>
-                <w:rFonts w:ascii="Times New Roman" w:hAnsi="Times New Roman"/>
-                <w:sz w:val="26"/>
-                <w:szCs w:val="26"/>
-              </w:rPr>
-            </w:pPr>
-            <w:r>
-              <w:rPr>
-                <w:rFonts w:ascii="Times New Roman" w:hAnsi="Times New Roman"/>
-                <w:sz w:val="26"/>
-                <w:szCs w:val="26"/>
-              </w:rPr>
-              <w:t>1</w:t>
-            </w:r>
-          </w:p>
-        </w:tc>
-        <w:tc>
-          <w:tcPr>
-            <w:tcW w:w="3192" w:type="dxa"/>
-            <w:shd w:val="clear" w:color="auto" w:fill="auto"/>
-            <w:vAlign w:val="center"/>
-          </w:tcPr>
-          <w:p>
-            <w:pPr>
-              <w:pStyle w:val="NoSpacing"/>
-              <w:jc w:val="both"/>
-              <w:rPr>
-                <w:rFonts w:ascii="Times New Roman" w:hAnsi="Times New Roman"/>
-                <w:sz w:val="26"/>
-                <w:szCs w:val="26"/>
-              </w:rPr>
-            </w:pPr>
-          </w:p>
-        </w:tc>
-        <w:tc>
-          <w:tcPr>
-            <w:tcW w:w="5651" w:type="dxa"/>
-            <w:shd w:val="clear" w:color="auto" w:fill="auto"/>
-          </w:tcPr>
-          <w:p>
-            <w:pPr>
-              <w:pStyle w:val="NoSpacing"/>
-              <w:jc w:val="both"/>
-              <w:rPr>
-                <w:rFonts w:ascii="Times New Roman" w:hAnsi="Times New Roman"/>
-                <w:sz w:val="26"/>
-                <w:szCs w:val="26"/>
-              </w:rPr>
-            </w:pPr>
-          </w:p>
-        </w:tc>
-      </w:tr>
-      <w:tr>
-        <w:tc>
-          <w:tcPr>
-            <w:tcW w:w="763" w:type="dxa"/>
-            <w:shd w:val="clear" w:color="auto" w:fill="auto"/>
-            <w:vAlign w:val="center"/>
-          </w:tcPr>
-          <w:p>
-            <w:pPr>
-              <w:pStyle w:val="NoSpacing"/>
-              <w:jc w:val="both"/>
-              <w:rPr>
-                <w:rFonts w:ascii="Times New Roman" w:hAnsi="Times New Roman"/>
-                <w:sz w:val="26"/>
-                <w:szCs w:val="26"/>
-              </w:rPr>
-            </w:pPr>
-            <w:r>
-              <w:rPr>
-                <w:rFonts w:ascii="Times New Roman" w:hAnsi="Times New Roman"/>
-                <w:sz w:val="26"/>
-                <w:szCs w:val="26"/>
-              </w:rPr>
-              <w:t>2</w:t>
-            </w:r>
-          </w:p>
-        </w:tc>
-        <w:tc>
-          <w:tcPr>
-            <w:tcW w:w="3192" w:type="dxa"/>
-            <w:shd w:val="clear" w:color="auto" w:fill="auto"/>
-            <w:vAlign w:val="center"/>
-          </w:tcPr>
-          <w:p>
-            <w:pPr>
-              <w:pStyle w:val="NoSpacing"/>
-              <w:jc w:val="both"/>
-              <w:rPr>
-                <w:rFonts w:ascii="Times New Roman" w:hAnsi="Times New Roman"/>
-                <w:sz w:val="26"/>
-                <w:szCs w:val="26"/>
-              </w:rPr>
-            </w:pPr>
-          </w:p>
-        </w:tc>
-        <w:tc>
-          <w:tcPr>
-            <w:tcW w:w="5651" w:type="dxa"/>
-            <w:shd w:val="clear" w:color="auto" w:fill="auto"/>
-          </w:tcPr>
-          <w:p>
-            <w:pPr>
-              <w:pStyle w:val="NoSpacing"/>
-              <w:jc w:val="both"/>
-              <w:rPr>
-                <w:rFonts w:ascii="Times New Roman" w:hAnsi="Times New Roman"/>
-                <w:sz w:val="26"/>
-                <w:szCs w:val="26"/>
-              </w:rPr>
-            </w:pPr>
-          </w:p>
-        </w:tc>
-      </w:tr>
-    </w:tbl>
-    <w:p>
-      <w:pPr>
-        <w:pStyle w:val="Caption"/>
-        <w:rPr>
-          <w:i w:val="0"/>
-          <w:iCs w:val="0"/>
-          <w:sz w:val="26"/>
-          <w:szCs w:val="26"/>
-        </w:rPr>
-      </w:pPr>
-      <w:r>
-        <w:rPr>
-          <w:sz w:val="26"/>
-          <w:szCs w:val="26"/>
-        </w:rPr>
-        <w:tab/>
-      </w:r>
-      <w:bookmarkStart w:id="66" w:name="_Toc43281921"/>
-      <w:r>
-        <w:t xml:space="preserve">Bảng </w:t>
-      </w:r>
-      <w:r>
-        <w:fldChar w:fldCharType="begin"/>
-      </w:r>
-      <w:r>
-        <w:instrText xml:space="preserve"> SEQ Bảng \* ARABIC </w:instrText>
-      </w:r>
-      <w:r>
-        <w:fldChar w:fldCharType="separate"/>
-      </w:r>
-      <w:r>
-        <w:rPr>
-          <w:noProof/>
-        </w:rPr>
-        <w:t>4</w:t>
-      </w:r>
-      <w:r>
-        <w:rPr>
-          <w:noProof/>
-        </w:rPr>
-        <w:fldChar w:fldCharType="end"/>
-      </w:r>
-      <w:r>
-        <w:t>:</w:t>
-      </w:r>
-      <w:r>
-        <w:t xml:space="preserve"> </w:t>
-      </w:r>
-      <w:r>
-        <w:t>Mô tả Usecase</w:t>
-      </w:r>
-      <w:bookmarkEnd w:id="66"/>
-      <w:r>
-        <w:rPr>
-          <w:i w:val="0"/>
-          <w:iCs w:val="0"/>
-          <w:sz w:val="26"/>
-          <w:szCs w:val="26"/>
-        </w:rPr>
-        <w:t xml:space="preserve"> </w:t>
-      </w:r>
-    </w:p>
-    <w:p>
-      <w:pPr>
-        <w:pStyle w:val="Heading4"/>
-      </w:pPr>
-      <w:bookmarkStart w:id="67" w:name="_Toc26524583"/>
-      <w:bookmarkStart w:id="68" w:name="_Toc77795171"/>
-      <w:r>
-        <w:t>Đặc tả Usecase</w:t>
-      </w:r>
-      <w:bookmarkEnd w:id="67"/>
-      <w:bookmarkEnd w:id="68"/>
-    </w:p>
-    <w:p>
-      <w:pPr>
-        <w:pStyle w:val="ListParagraph"/>
-        <w:numPr>
-          <w:ilvl w:val="4"/>
-          <w:numId w:val="58"/>
-        </w:numPr>
-        <w:spacing w:line="360" w:lineRule="auto"/>
-        <w:ind w:left="3402"/>
-        <w:rPr>
-          <w:b/>
-          <w:bCs/>
-          <w:sz w:val="26"/>
-          <w:szCs w:val="26"/>
-        </w:rPr>
-      </w:pPr>
-      <w:r>
-        <w:rPr>
-          <w:b/>
-          <w:bCs/>
-          <w:sz w:val="26"/>
-          <w:szCs w:val="26"/>
-        </w:rPr>
-        <w:t>Chức năng Đăng ký</w:t>
-      </w:r>
-    </w:p>
-    <w:p>
-      <w:pPr>
-        <w:pStyle w:val="Caption"/>
-        <w:rPr>
-          <w:i w:val="0"/>
-          <w:iCs w:val="0"/>
-          <w:sz w:val="26"/>
-          <w:szCs w:val="26"/>
-        </w:rPr>
-      </w:pPr>
-      <w:bookmarkStart w:id="69" w:name="_Toc43281922"/>
-      <w:r>
-        <w:t xml:space="preserve">Bảng </w:t>
-      </w:r>
-      <w:r>
-        <w:fldChar w:fldCharType="begin"/>
-      </w:r>
-      <w:r>
-        <w:instrText xml:space="preserve"> SEQ Bảng \* ARABIC </w:instrText>
-      </w:r>
-      <w:r>
-        <w:fldChar w:fldCharType="separate"/>
-      </w:r>
-      <w:r>
-        <w:rPr>
-          <w:noProof/>
-        </w:rPr>
-        <w:t>5</w:t>
-      </w:r>
-      <w:r>
-        <w:rPr>
-          <w:noProof/>
-        </w:rPr>
-        <w:fldChar w:fldCharType="end"/>
-      </w:r>
-      <w:r>
-        <w:t>:</w:t>
-      </w:r>
-      <w:r>
-        <w:t xml:space="preserve"> </w:t>
-      </w:r>
-      <w:r>
-        <w:t>Đặc tả Usecase: Đăng ký</w:t>
-      </w:r>
-      <w:bookmarkEnd w:id="69"/>
-    </w:p>
-    <w:p>
-      <w:pPr>
-        <w:pStyle w:val="ListParagraph"/>
-        <w:numPr>
-          <w:ilvl w:val="4"/>
-          <w:numId w:val="58"/>
-        </w:numPr>
-        <w:spacing w:after="0" w:line="360" w:lineRule="auto"/>
-        <w:ind w:left="3402" w:hanging="1077"/>
-        <w:rPr>
-          <w:b/>
-          <w:bCs/>
-          <w:sz w:val="26"/>
-          <w:szCs w:val="26"/>
-        </w:rPr>
-      </w:pPr>
-      <w:r>
-        <w:rPr>
-          <w:b/>
-          <w:bCs/>
-          <w:sz w:val="26"/>
-          <w:szCs w:val="26"/>
-        </w:rPr>
-        <w:t>Chức năng Đăng nhập</w:t>
-      </w:r>
-    </w:p>
-    <w:p>
-      <w:pPr>
-        <w:pStyle w:val="Caption"/>
-        <w:rPr>
-          <w:i w:val="0"/>
-          <w:iCs w:val="0"/>
-          <w:sz w:val="26"/>
-          <w:szCs w:val="26"/>
-        </w:rPr>
-      </w:pPr>
-      <w:bookmarkStart w:id="70" w:name="_Toc43281923"/>
-      <w:r>
-        <w:t xml:space="preserve">Bảng </w:t>
-      </w:r>
-      <w:r>
-        <w:fldChar w:fldCharType="begin"/>
-      </w:r>
-      <w:r>
-        <w:instrText xml:space="preserve"> SEQ Bảng \* ARABIC </w:instrText>
-      </w:r>
-      <w:r>
-        <w:fldChar w:fldCharType="separate"/>
-      </w:r>
-      <w:r>
-        <w:rPr>
-          <w:noProof/>
-        </w:rPr>
-        <w:t>6</w:t>
-      </w:r>
-      <w:r>
-        <w:rPr>
-          <w:noProof/>
-        </w:rPr>
-        <w:fldChar w:fldCharType="end"/>
-      </w:r>
-      <w:r>
-        <w:t>:</w:t>
-      </w:r>
-      <w:r>
-        <w:t xml:space="preserve"> </w:t>
-      </w:r>
-      <w:r>
-        <w:t>Đặc tả Usecase: Đăng nhập</w:t>
-      </w:r>
-      <w:bookmarkEnd w:id="70"/>
     </w:p>
     <w:p>
       <w:pPr>
@@ -5907,13 +5693,13 @@
         <w:spacing w:after="0" w:line="360" w:lineRule="auto"/>
         <w:ind w:left="1701"/>
       </w:pPr>
-      <w:bookmarkStart w:id="71" w:name="_Toc26524584"/>
-      <w:bookmarkStart w:id="72" w:name="_Toc77795172"/>
+      <w:bookmarkStart w:id="55" w:name="_Toc26524584"/>
+      <w:bookmarkStart w:id="56" w:name="_Toc77795172"/>
       <w:r>
         <w:t>Mô hình tổng thể</w:t>
       </w:r>
-      <w:bookmarkEnd w:id="71"/>
-      <w:bookmarkEnd w:id="72"/>
+      <w:bookmarkEnd w:id="55"/>
+      <w:bookmarkEnd w:id="56"/>
     </w:p>
     <w:p>
       <w:pPr>
@@ -5930,13 +5716,13 @@
         <w:spacing w:line="360" w:lineRule="auto"/>
         <w:ind w:left="1701"/>
       </w:pPr>
-      <w:bookmarkStart w:id="73" w:name="_Toc26524585"/>
-      <w:bookmarkStart w:id="74" w:name="_Toc77795173"/>
+      <w:bookmarkStart w:id="57" w:name="_Toc26524585"/>
+      <w:bookmarkStart w:id="58" w:name="_Toc77795173"/>
       <w:r>
         <w:t>Mô hình phân rã chức năng</w:t>
       </w:r>
-      <w:bookmarkEnd w:id="73"/>
-      <w:bookmarkEnd w:id="74"/>
+      <w:bookmarkEnd w:id="57"/>
+      <w:bookmarkEnd w:id="58"/>
     </w:p>
     <w:p/>
     <w:p>
@@ -5949,13 +5735,13 @@
         <w:spacing w:line="360" w:lineRule="auto"/>
         <w:ind w:left="1701"/>
       </w:pPr>
-      <w:bookmarkStart w:id="75" w:name="_Toc26524586"/>
-      <w:bookmarkStart w:id="76" w:name="_Toc77795174"/>
+      <w:bookmarkStart w:id="59" w:name="_Toc26524586"/>
+      <w:bookmarkStart w:id="60" w:name="_Toc77795174"/>
       <w:r>
         <w:t>Mô hình thực thể kết hợp</w:t>
       </w:r>
-      <w:bookmarkEnd w:id="75"/>
-      <w:bookmarkEnd w:id="76"/>
+      <w:bookmarkEnd w:id="59"/>
+      <w:bookmarkEnd w:id="60"/>
     </w:p>
     <w:p/>
     <w:p/>
@@ -5969,8 +5755,8 @@
           <w:lang w:bidi="en-US"/>
         </w:rPr>
       </w:pPr>
-      <w:bookmarkStart w:id="77" w:name="_Toc11668022"/>
-      <w:bookmarkStart w:id="78" w:name="_Toc26524587"/>
+      <w:bookmarkStart w:id="61" w:name="_Toc11668022"/>
+      <w:bookmarkStart w:id="62" w:name="_Toc26524587"/>
       <w:r>
         <w:rPr>
           <w:sz w:val="32"/>
@@ -5989,7 +5775,7 @@
           <w:szCs w:val="32"/>
         </w:rPr>
       </w:pPr>
-      <w:bookmarkStart w:id="79" w:name="_Toc77795175"/>
+      <w:bookmarkStart w:id="63" w:name="_Toc77795175"/>
       <w:r>
         <w:rPr>
           <w:sz w:val="32"/>
@@ -6012,9 +5798,9 @@
         </w:rPr>
         <w:t>NGHIỆM</w:t>
       </w:r>
-      <w:bookmarkEnd w:id="77"/>
-      <w:bookmarkEnd w:id="78"/>
-      <w:bookmarkEnd w:id="79"/>
+      <w:bookmarkEnd w:id="61"/>
+      <w:bookmarkEnd w:id="62"/>
+      <w:bookmarkEnd w:id="63"/>
     </w:p>
     <w:p>
       <w:pPr>
@@ -6026,9 +5812,9 @@
         <w:spacing w:beforeLines="40" w:before="96" w:after="0"/>
         <w:ind w:left="425" w:right="289"/>
       </w:pPr>
-      <w:bookmarkStart w:id="80" w:name="_Toc11668023"/>
-      <w:bookmarkStart w:id="81" w:name="_Toc26524588"/>
-      <w:bookmarkStart w:id="82" w:name="_Toc77795176"/>
+      <w:bookmarkStart w:id="64" w:name="_Toc11668023"/>
+      <w:bookmarkStart w:id="65" w:name="_Toc26524588"/>
+      <w:bookmarkStart w:id="66" w:name="_Toc77795176"/>
       <w:r>
         <w:t xml:space="preserve">Giao diện &amp; Chức năng dành cho </w:t>
       </w:r>
@@ -6041,9 +5827,9 @@
       <w:r>
         <w:t>)</w:t>
       </w:r>
-      <w:bookmarkEnd w:id="80"/>
-      <w:bookmarkEnd w:id="81"/>
-      <w:bookmarkEnd w:id="82"/>
+      <w:bookmarkEnd w:id="64"/>
+      <w:bookmarkEnd w:id="65"/>
+      <w:bookmarkEnd w:id="66"/>
     </w:p>
     <w:p/>
     <w:p>
@@ -6056,15 +5842,13 @@
         <w:spacing w:beforeLines="40" w:before="96" w:afterLines="50" w:after="120" w:line="360" w:lineRule="auto"/>
         <w:ind w:left="426" w:right="288"/>
       </w:pPr>
-      <w:bookmarkStart w:id="83" w:name="_Toc77795177"/>
+      <w:bookmarkStart w:id="67" w:name="_Toc77795177"/>
       <w:r>
         <w:t xml:space="preserve">Giao diện &amp; Chức năng dành cho </w:t>
       </w:r>
       <w:r>
         <w:t>K</w:t>
       </w:r>
-      <w:bookmarkStart w:id="84" w:name="_GoBack"/>
-      <w:bookmarkEnd w:id="84"/>
       <w:r>
         <w:t>hách hàng</w:t>
       </w:r>
@@ -6077,7 +5861,7 @@
       <w:r>
         <w:t>)</w:t>
       </w:r>
-      <w:bookmarkEnd w:id="83"/>
+      <w:bookmarkEnd w:id="67"/>
     </w:p>
     <w:p/>
     <w:p/>
@@ -6091,9 +5875,9 @@
           <w:szCs w:val="32"/>
         </w:rPr>
       </w:pPr>
-      <w:bookmarkStart w:id="85" w:name="_Toc11668033"/>
-      <w:bookmarkStart w:id="86" w:name="_Toc26524606"/>
-      <w:bookmarkStart w:id="87" w:name="_Toc77795178"/>
+      <w:bookmarkStart w:id="68" w:name="_Toc11668033"/>
+      <w:bookmarkStart w:id="69" w:name="_Toc26524606"/>
+      <w:bookmarkStart w:id="70" w:name="_Toc77795178"/>
       <w:r>
         <w:rPr>
           <w:sz w:val="32"/>
@@ -6101,7 +5885,7 @@
         </w:rPr>
         <w:t xml:space="preserve">CHƯƠNG IV. </w:t>
       </w:r>
-      <w:bookmarkEnd w:id="85"/>
+      <w:bookmarkEnd w:id="68"/>
       <w:r>
         <w:rPr>
           <w:sz w:val="32"/>
@@ -6109,8 +5893,8 @@
         </w:rPr>
         <w:t>KẾT LUẬN VÀ ĐÁNH GIÁ</w:t>
       </w:r>
-      <w:bookmarkEnd w:id="86"/>
-      <w:bookmarkEnd w:id="87"/>
+      <w:bookmarkEnd w:id="69"/>
+      <w:bookmarkEnd w:id="70"/>
     </w:p>
     <w:p>
       <w:pPr>
@@ -6122,13 +5906,13 @@
         <w:spacing w:beforeLines="40" w:before="96" w:afterLines="50" w:after="120" w:line="360" w:lineRule="auto"/>
         <w:ind w:left="426" w:right="288"/>
       </w:pPr>
-      <w:bookmarkStart w:id="88" w:name="_Toc26524607"/>
-      <w:bookmarkStart w:id="89" w:name="_Toc77795179"/>
+      <w:bookmarkStart w:id="71" w:name="_Toc26524607"/>
+      <w:bookmarkStart w:id="72" w:name="_Toc77795179"/>
       <w:r>
         <w:t>Kết quả đạt được</w:t>
       </w:r>
-      <w:bookmarkEnd w:id="88"/>
-      <w:bookmarkEnd w:id="89"/>
+      <w:bookmarkEnd w:id="71"/>
+      <w:bookmarkEnd w:id="72"/>
     </w:p>
     <w:p>
       <w:pPr>
@@ -6140,13 +5924,18 @@
         <w:spacing w:beforeLines="40" w:before="96" w:after="100" w:afterAutospacing="1"/>
         <w:ind w:left="425" w:right="289"/>
       </w:pPr>
-      <w:bookmarkStart w:id="90" w:name="_Toc26524608"/>
-      <w:bookmarkStart w:id="91" w:name="_Toc77795180"/>
+      <w:bookmarkStart w:id="73" w:name="_Toc26524608"/>
+      <w:bookmarkStart w:id="74" w:name="_Toc77795180"/>
       <w:r>
-        <w:t>Đánh giá ứng dụng</w:t>
+        <w:t>Đánh giá ứng</w:t>
       </w:r>
-      <w:bookmarkEnd w:id="90"/>
-      <w:bookmarkEnd w:id="91"/>
+      <w:bookmarkStart w:id="75" w:name="_GoBack"/>
+      <w:bookmarkEnd w:id="75"/>
+      <w:r>
+        <w:t xml:space="preserve"> dụng</w:t>
+      </w:r>
+      <w:bookmarkEnd w:id="73"/>
+      <w:bookmarkEnd w:id="74"/>
     </w:p>
     <w:p>
       <w:pPr>
@@ -6159,13 +5948,13 @@
         <w:ind w:left="1701" w:right="289"/>
         <w:jc w:val="both"/>
       </w:pPr>
-      <w:bookmarkStart w:id="92" w:name="_Toc26524609"/>
-      <w:bookmarkStart w:id="93" w:name="_Toc77795181"/>
+      <w:bookmarkStart w:id="76" w:name="_Toc26524609"/>
+      <w:bookmarkStart w:id="77" w:name="_Toc77795181"/>
       <w:r>
         <w:t>Ưu điểm</w:t>
       </w:r>
-      <w:bookmarkEnd w:id="92"/>
-      <w:bookmarkEnd w:id="93"/>
+      <w:bookmarkEnd w:id="76"/>
+      <w:bookmarkEnd w:id="77"/>
     </w:p>
     <w:p>
       <w:pPr>
@@ -6178,13 +5967,13 @@
         <w:ind w:left="1701" w:right="289"/>
         <w:jc w:val="both"/>
       </w:pPr>
-      <w:bookmarkStart w:id="94" w:name="_Toc26524610"/>
-      <w:bookmarkStart w:id="95" w:name="_Toc77795182"/>
+      <w:bookmarkStart w:id="78" w:name="_Toc26524610"/>
+      <w:bookmarkStart w:id="79" w:name="_Toc77795182"/>
       <w:r>
         <w:t>Nhược điểm</w:t>
       </w:r>
-      <w:bookmarkEnd w:id="94"/>
-      <w:bookmarkEnd w:id="95"/>
+      <w:bookmarkEnd w:id="78"/>
+      <w:bookmarkEnd w:id="79"/>
     </w:p>
     <w:p>
       <w:pPr>
@@ -6197,13 +5986,13 @@
         <w:ind w:left="1701" w:right="288"/>
         <w:jc w:val="both"/>
       </w:pPr>
-      <w:bookmarkStart w:id="96" w:name="_Toc26524611"/>
-      <w:bookmarkStart w:id="97" w:name="_Toc77795183"/>
+      <w:bookmarkStart w:id="80" w:name="_Toc26524611"/>
+      <w:bookmarkStart w:id="81" w:name="_Toc77795183"/>
       <w:r>
         <w:t>Những thuận lợi và khó khăn</w:t>
       </w:r>
-      <w:bookmarkEnd w:id="96"/>
-      <w:bookmarkEnd w:id="97"/>
+      <w:bookmarkEnd w:id="80"/>
+      <w:bookmarkEnd w:id="81"/>
     </w:p>
     <w:p>
       <w:pPr>
@@ -6215,14 +6004,14 @@
         <w:spacing w:beforeLines="40" w:before="96" w:after="120"/>
         <w:ind w:left="425" w:right="289"/>
       </w:pPr>
-      <w:bookmarkStart w:id="98" w:name="_Toc26524612"/>
-      <w:bookmarkStart w:id="99" w:name="_Toc77795184"/>
+      <w:bookmarkStart w:id="82" w:name="_Toc26524612"/>
+      <w:bookmarkStart w:id="83" w:name="_Toc77795184"/>
       <w:r>
         <w:t>Hướng phát triển</w:t>
       </w:r>
-      <w:bookmarkStart w:id="100" w:name="_Toc26524613"/>
-      <w:bookmarkEnd w:id="98"/>
-      <w:bookmarkEnd w:id="99"/>
+      <w:bookmarkStart w:id="84" w:name="_Toc26524613"/>
+      <w:bookmarkEnd w:id="82"/>
+      <w:bookmarkEnd w:id="83"/>
     </w:p>
     <w:p>
       <w:pPr>
@@ -6266,7 +6055,7 @@
           <w:szCs w:val="32"/>
         </w:rPr>
       </w:pPr>
-      <w:bookmarkStart w:id="101" w:name="_Toc77795185"/>
+      <w:bookmarkStart w:id="85" w:name="_Toc77795185"/>
       <w:r>
         <w:rPr>
           <w:sz w:val="32"/>
@@ -6275,8 +6064,8 @@
         <w:lastRenderedPageBreak/>
         <w:t>Tài liệu tham khảo</w:t>
       </w:r>
-      <w:bookmarkEnd w:id="100"/>
-      <w:bookmarkEnd w:id="101"/>
+      <w:bookmarkEnd w:id="84"/>
+      <w:bookmarkEnd w:id="85"/>
     </w:p>
     <w:p>
       <w:pPr>
@@ -6289,8 +6078,8 @@
       </w:pPr>
     </w:p>
     <w:sectPr>
-      <w:headerReference w:type="default" r:id="rId9"/>
-      <w:footerReference w:type="default" r:id="rId10"/>
+      <w:headerReference w:type="default" r:id="rId13"/>
+      <w:footerReference w:type="default" r:id="rId14"/>
       <w:pgSz w:w="11907" w:h="16840" w:code="9"/>
       <w:pgMar w:top="1134" w:right="1134" w:bottom="1134" w:left="1701" w:header="720" w:footer="720" w:gutter="0"/>
       <w:pgBorders w:display="firstPage">
@@ -6402,7 +6191,7 @@
             </wp:anchor>
           </w:drawing>
         </mc:Choice>
-        <mc:Fallback xmlns:cx1="http://schemas.microsoft.com/office/drawing/2015/9/8/chartex" xmlns:cx2="http://schemas.microsoft.com/office/drawing/2015/10/21/chartex" xmlns:cx3="http://schemas.microsoft.com/office/drawing/2016/5/9/chartex" xmlns:cx4="http://schemas.microsoft.com/office/drawing/2016/5/10/chartex" xmlns:cx5="http://schemas.microsoft.com/office/drawing/2016/5/11/chartex" xmlns:cx6="http://schemas.microsoft.com/office/drawing/2016/5/12/chartex" xmlns:cx7="http://schemas.microsoft.com/office/drawing/2016/5/13/chartex" xmlns:cx8="http://schemas.microsoft.com/office/drawing/2016/5/14/chartex" xmlns:aink="http://schemas.microsoft.com/office/drawing/2016/ink" xmlns:am3d="http://schemas.microsoft.com/office/drawing/2017/model3d" xmlns:w16cex="http://schemas.microsoft.com/office/word/2018/wordml/cex" xmlns:w16cid="http://schemas.microsoft.com/office/word/2016/wordml/cid" xmlns:w16="http://schemas.microsoft.com/office/word/2018/wordml">
+        <mc:Fallback xmlns:w16="http://schemas.microsoft.com/office/word/2018/wordml" xmlns:w16cid="http://schemas.microsoft.com/office/word/2016/wordml/cid" xmlns:w16cex="http://schemas.microsoft.com/office/word/2018/wordml/cex" xmlns:am3d="http://schemas.microsoft.com/office/drawing/2017/model3d" xmlns:aink="http://schemas.microsoft.com/office/drawing/2016/ink" xmlns:cx8="http://schemas.microsoft.com/office/drawing/2016/5/14/chartex" xmlns:cx7="http://schemas.microsoft.com/office/drawing/2016/5/13/chartex" xmlns:cx6="http://schemas.microsoft.com/office/drawing/2016/5/12/chartex" xmlns:cx5="http://schemas.microsoft.com/office/drawing/2016/5/11/chartex" xmlns:cx4="http://schemas.microsoft.com/office/drawing/2016/5/10/chartex" xmlns:cx3="http://schemas.microsoft.com/office/drawing/2016/5/9/chartex" xmlns:cx2="http://schemas.microsoft.com/office/drawing/2015/10/21/chartex" xmlns:cx1="http://schemas.microsoft.com/office/drawing/2015/9/8/chartex">
           <w:pict>
             <v:rect w14:anchorId="7FF44F96" id="Rectangle 1" o:spid="_x0000_s1026" style="position:absolute;margin-left:-21.45pt;margin-top:13.65pt;width:500.35pt;height:3.55pt;flip:y;z-index:251658240;visibility:visible;mso-wrap-style:square;mso-width-percent:0;mso-height-percent:0;mso-wrap-distance-left:9pt;mso-wrap-distance-top:0;mso-wrap-distance-right:9pt;mso-wrap-distance-bottom:0;mso-position-horizontal:absolute;mso-position-horizontal-relative:text;mso-position-vertical:absolute;mso-position-vertical-relative:text;mso-width-percent:0;mso-height-percent:0;mso-width-relative:page;mso-height-relative:page;v-text-anchor:middle" o:gfxdata="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" fillcolor="#5b9bd5" stroked="f" strokeweight="1pt"/>
           </w:pict>
@@ -6507,7 +6296,7 @@
         <w:noProof/>
         <w:color w:val="0D0D0D"/>
       </w:rPr>
-      <w:t>8</w:t>
+      <w:t>12</w:t>
     </w:r>
     <w:r>
       <w:rPr>
@@ -6607,7 +6396,7 @@
             </wp:anchor>
           </w:drawing>
         </mc:Choice>
-        <mc:Fallback xmlns:cx1="http://schemas.microsoft.com/office/drawing/2015/9/8/chartex" xmlns:cx2="http://schemas.microsoft.com/office/drawing/2015/10/21/chartex" xmlns:cx3="http://schemas.microsoft.com/office/drawing/2016/5/9/chartex" xmlns:cx4="http://schemas.microsoft.com/office/drawing/2016/5/10/chartex" xmlns:cx5="http://schemas.microsoft.com/office/drawing/2016/5/11/chartex" xmlns:cx6="http://schemas.microsoft.com/office/drawing/2016/5/12/chartex" xmlns:cx7="http://schemas.microsoft.com/office/drawing/2016/5/13/chartex" xmlns:cx8="http://schemas.microsoft.com/office/drawing/2016/5/14/chartex" xmlns:aink="http://schemas.microsoft.com/office/drawing/2016/ink" xmlns:am3d="http://schemas.microsoft.com/office/drawing/2017/model3d" xmlns:w16cex="http://schemas.microsoft.com/office/word/2018/wordml/cex" xmlns:w16cid="http://schemas.microsoft.com/office/word/2016/wordml/cid" xmlns:w16="http://schemas.microsoft.com/office/word/2018/wordml">
+        <mc:Fallback xmlns:w16="http://schemas.microsoft.com/office/word/2018/wordml" xmlns:w16cid="http://schemas.microsoft.com/office/word/2016/wordml/cid" xmlns:w16cex="http://schemas.microsoft.com/office/word/2018/wordml/cex" xmlns:am3d="http://schemas.microsoft.com/office/drawing/2017/model3d" xmlns:aink="http://schemas.microsoft.com/office/drawing/2016/ink" xmlns:cx8="http://schemas.microsoft.com/office/drawing/2016/5/14/chartex" xmlns:cx7="http://schemas.microsoft.com/office/drawing/2016/5/13/chartex" xmlns:cx6="http://schemas.microsoft.com/office/drawing/2016/5/12/chartex" xmlns:cx5="http://schemas.microsoft.com/office/drawing/2016/5/11/chartex" xmlns:cx4="http://schemas.microsoft.com/office/drawing/2016/5/10/chartex" xmlns:cx3="http://schemas.microsoft.com/office/drawing/2016/5/9/chartex" xmlns:cx2="http://schemas.microsoft.com/office/drawing/2015/10/21/chartex" xmlns:cx1="http://schemas.microsoft.com/office/drawing/2015/9/8/chartex">
           <w:pict>
             <v:rect w14:anchorId="36A75090" id="Rectangle 1" o:spid="_x0000_s1026" style="position:absolute;margin-left:-23.75pt;margin-top:13.85pt;width:504.45pt;height:3.55pt;flip:y;z-index:251657216;visibility:visible;mso-wrap-style:square;mso-width-percent:0;mso-height-percent:0;mso-wrap-distance-left:9pt;mso-wrap-distance-top:0;mso-wrap-distance-right:9pt;mso-wrap-distance-bottom:0;mso-position-horizontal:absolute;mso-position-horizontal-relative:text;mso-position-vertical:absolute;mso-position-vertical-relative:text;mso-width-percent:0;mso-height-percent:0;mso-width-relative:page;mso-height-relative:page;v-text-anchor:middle" o:gfxdata="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" fillcolor="#5b9bd5" stroked="f" strokeweight="1pt"/>
           </w:pict>
@@ -6668,7 +6457,7 @@
         <v:path o:extrusionok="f" gradientshapeok="t" o:connecttype="rect"/>
         <o:lock v:ext="edit" aspectratio="t"/>
       </v:shapetype>
-      <v:shape id="_x0000_i1054" type="#_x0000_t75" style="width:7.5pt;height:7.5pt" o:bullet="t">
+      <v:shape id="_x0000_i1109" type="#_x0000_t75" style="width:7.5pt;height:7.5pt" o:bullet="t">
         <v:imagedata r:id="rId1" o:title="mso40FA"/>
       </v:shape>
     </w:pict>
@@ -7288,6 +7077,345 @@
     </w:lvl>
   </w:abstractNum>
   <w:abstractNum w:abstractNumId="5" w15:restartNumberingAfterBreak="0">
+    <w:nsid w:val="0CD8693B"/>
+    <w:multiLevelType w:val="hybridMultilevel"/>
+    <w:tmpl w:val="87BEF328"/>
+    <w:lvl w:ilvl="0" w:tplc="04090001">
+      <w:start w:val="1"/>
+      <w:numFmt w:val="bullet"/>
+      <w:lvlText w:val=""/>
+      <w:lvlJc w:val="left"/>
+      <w:pPr>
+        <w:ind w:left="3600" w:hanging="360"/>
+      </w:pPr>
+      <w:rPr>
+        <w:rFonts w:ascii="Symbol" w:hAnsi="Symbol" w:hint="default"/>
+      </w:rPr>
+    </w:lvl>
+    <w:lvl w:ilvl="1" w:tplc="04090003" w:tentative="1">
+      <w:start w:val="1"/>
+      <w:numFmt w:val="bullet"/>
+      <w:lvlText w:val="o"/>
+      <w:lvlJc w:val="left"/>
+      <w:pPr>
+        <w:ind w:left="4320" w:hanging="360"/>
+      </w:pPr>
+      <w:rPr>
+        <w:rFonts w:ascii="Courier New" w:hAnsi="Courier New" w:cs="Courier New" w:hint="default"/>
+      </w:rPr>
+    </w:lvl>
+    <w:lvl w:ilvl="2" w:tplc="04090005" w:tentative="1">
+      <w:start w:val="1"/>
+      <w:numFmt w:val="bullet"/>
+      <w:lvlText w:val=""/>
+      <w:lvlJc w:val="left"/>
+      <w:pPr>
+        <w:ind w:left="5040" w:hanging="360"/>
+      </w:pPr>
+      <w:rPr>
+        <w:rFonts w:ascii="Wingdings" w:hAnsi="Wingdings" w:hint="default"/>
+      </w:rPr>
+    </w:lvl>
+    <w:lvl w:ilvl="3" w:tplc="04090001" w:tentative="1">
+      <w:start w:val="1"/>
+      <w:numFmt w:val="bullet"/>
+      <w:lvlText w:val=""/>
+      <w:lvlJc w:val="left"/>
+      <w:pPr>
+        <w:ind w:left="5760" w:hanging="360"/>
+      </w:pPr>
+      <w:rPr>
+        <w:rFonts w:ascii="Symbol" w:hAnsi="Symbol" w:hint="default"/>
+      </w:rPr>
+    </w:lvl>
+    <w:lvl w:ilvl="4" w:tplc="04090003" w:tentative="1">
+      <w:start w:val="1"/>
+      <w:numFmt w:val="bullet"/>
+      <w:lvlText w:val="o"/>
+      <w:lvlJc w:val="left"/>
+      <w:pPr>
+        <w:ind w:left="6480" w:hanging="360"/>
+      </w:pPr>
+      <w:rPr>
+        <w:rFonts w:ascii="Courier New" w:hAnsi="Courier New" w:cs="Courier New" w:hint="default"/>
+      </w:rPr>
+    </w:lvl>
+    <w:lvl w:ilvl="5" w:tplc="04090005" w:tentative="1">
+      <w:start w:val="1"/>
+      <w:numFmt w:val="bullet"/>
+      <w:lvlText w:val=""/>
+      <w:lvlJc w:val="left"/>
+      <w:pPr>
+        <w:ind w:left="7200" w:hanging="360"/>
+      </w:pPr>
+      <w:rPr>
+        <w:rFonts w:ascii="Wingdings" w:hAnsi="Wingdings" w:hint="default"/>
+      </w:rPr>
+    </w:lvl>
+    <w:lvl w:ilvl="6" w:tplc="04090001" w:tentative="1">
+      <w:start w:val="1"/>
+      <w:numFmt w:val="bullet"/>
+      <w:lvlText w:val=""/>
+      <w:lvlJc w:val="left"/>
+      <w:pPr>
+        <w:ind w:left="7920" w:hanging="360"/>
+      </w:pPr>
+      <w:rPr>
+        <w:rFonts w:ascii="Symbol" w:hAnsi="Symbol" w:hint="default"/>
+      </w:rPr>
+    </w:lvl>
+    <w:lvl w:ilvl="7" w:tplc="04090003" w:tentative="1">
+      <w:start w:val="1"/>
+      <w:numFmt w:val="bullet"/>
+      <w:lvlText w:val="o"/>
+      <w:lvlJc w:val="left"/>
+      <w:pPr>
+        <w:ind w:left="8640" w:hanging="360"/>
+      </w:pPr>
+      <w:rPr>
+        <w:rFonts w:ascii="Courier New" w:hAnsi="Courier New" w:cs="Courier New" w:hint="default"/>
+      </w:rPr>
+    </w:lvl>
+    <w:lvl w:ilvl="8" w:tplc="04090005" w:tentative="1">
+      <w:start w:val="1"/>
+      <w:numFmt w:val="bullet"/>
+      <w:lvlText w:val=""/>
+      <w:lvlJc w:val="left"/>
+      <w:pPr>
+        <w:ind w:left="9360" w:hanging="360"/>
+      </w:pPr>
+      <w:rPr>
+        <w:rFonts w:ascii="Wingdings" w:hAnsi="Wingdings" w:hint="default"/>
+      </w:rPr>
+    </w:lvl>
+  </w:abstractNum>
+  <w:abstractNum w:abstractNumId="6" w15:restartNumberingAfterBreak="0">
+    <w:nsid w:val="0D2F6FE8"/>
+    <w:multiLevelType w:val="hybridMultilevel"/>
+    <w:tmpl w:val="F97A6964"/>
+    <w:lvl w:ilvl="0" w:tplc="04090001">
+      <w:start w:val="1"/>
+      <w:numFmt w:val="bullet"/>
+      <w:lvlText w:val=""/>
+      <w:lvlJc w:val="left"/>
+      <w:pPr>
+        <w:ind w:left="1701" w:hanging="360"/>
+      </w:pPr>
+      <w:rPr>
+        <w:rFonts w:ascii="Symbol" w:hAnsi="Symbol" w:hint="default"/>
+      </w:rPr>
+    </w:lvl>
+    <w:lvl w:ilvl="1" w:tplc="04090003">
+      <w:start w:val="1"/>
+      <w:numFmt w:val="bullet"/>
+      <w:lvlText w:val="o"/>
+      <w:lvlJc w:val="left"/>
+      <w:pPr>
+        <w:ind w:left="2421" w:hanging="360"/>
+      </w:pPr>
+      <w:rPr>
+        <w:rFonts w:ascii="Courier New" w:hAnsi="Courier New" w:cs="Courier New" w:hint="default"/>
+      </w:rPr>
+    </w:lvl>
+    <w:lvl w:ilvl="2" w:tplc="04090005" w:tentative="1">
+      <w:start w:val="1"/>
+      <w:numFmt w:val="bullet"/>
+      <w:lvlText w:val=""/>
+      <w:lvlJc w:val="left"/>
+      <w:pPr>
+        <w:ind w:left="3141" w:hanging="360"/>
+      </w:pPr>
+      <w:rPr>
+        <w:rFonts w:ascii="Wingdings" w:hAnsi="Wingdings" w:hint="default"/>
+      </w:rPr>
+    </w:lvl>
+    <w:lvl w:ilvl="3" w:tplc="04090001" w:tentative="1">
+      <w:start w:val="1"/>
+      <w:numFmt w:val="bullet"/>
+      <w:lvlText w:val=""/>
+      <w:lvlJc w:val="left"/>
+      <w:pPr>
+        <w:ind w:left="3861" w:hanging="360"/>
+      </w:pPr>
+      <w:rPr>
+        <w:rFonts w:ascii="Symbol" w:hAnsi="Symbol" w:hint="default"/>
+      </w:rPr>
+    </w:lvl>
+    <w:lvl w:ilvl="4" w:tplc="04090003" w:tentative="1">
+      <w:start w:val="1"/>
+      <w:numFmt w:val="bullet"/>
+      <w:lvlText w:val="o"/>
+      <w:lvlJc w:val="left"/>
+      <w:pPr>
+        <w:ind w:left="4581" w:hanging="360"/>
+      </w:pPr>
+      <w:rPr>
+        <w:rFonts w:ascii="Courier New" w:hAnsi="Courier New" w:cs="Courier New" w:hint="default"/>
+      </w:rPr>
+    </w:lvl>
+    <w:lvl w:ilvl="5" w:tplc="04090005" w:tentative="1">
+      <w:start w:val="1"/>
+      <w:numFmt w:val="bullet"/>
+      <w:lvlText w:val=""/>
+      <w:lvlJc w:val="left"/>
+      <w:pPr>
+        <w:ind w:left="5301" w:hanging="360"/>
+      </w:pPr>
+      <w:rPr>
+        <w:rFonts w:ascii="Wingdings" w:hAnsi="Wingdings" w:hint="default"/>
+      </w:rPr>
+    </w:lvl>
+    <w:lvl w:ilvl="6" w:tplc="04090001" w:tentative="1">
+      <w:start w:val="1"/>
+      <w:numFmt w:val="bullet"/>
+      <w:lvlText w:val=""/>
+      <w:lvlJc w:val="left"/>
+      <w:pPr>
+        <w:ind w:left="6021" w:hanging="360"/>
+      </w:pPr>
+      <w:rPr>
+        <w:rFonts w:ascii="Symbol" w:hAnsi="Symbol" w:hint="default"/>
+      </w:rPr>
+    </w:lvl>
+    <w:lvl w:ilvl="7" w:tplc="04090003" w:tentative="1">
+      <w:start w:val="1"/>
+      <w:numFmt w:val="bullet"/>
+      <w:lvlText w:val="o"/>
+      <w:lvlJc w:val="left"/>
+      <w:pPr>
+        <w:ind w:left="6741" w:hanging="360"/>
+      </w:pPr>
+      <w:rPr>
+        <w:rFonts w:ascii="Courier New" w:hAnsi="Courier New" w:cs="Courier New" w:hint="default"/>
+      </w:rPr>
+    </w:lvl>
+    <w:lvl w:ilvl="8" w:tplc="04090005" w:tentative="1">
+      <w:start w:val="1"/>
+      <w:numFmt w:val="bullet"/>
+      <w:lvlText w:val=""/>
+      <w:lvlJc w:val="left"/>
+      <w:pPr>
+        <w:ind w:left="7461" w:hanging="360"/>
+      </w:pPr>
+      <w:rPr>
+        <w:rFonts w:ascii="Wingdings" w:hAnsi="Wingdings" w:hint="default"/>
+      </w:rPr>
+    </w:lvl>
+  </w:abstractNum>
+  <w:abstractNum w:abstractNumId="7" w15:restartNumberingAfterBreak="0">
+    <w:nsid w:val="122B39B4"/>
+    <w:multiLevelType w:val="hybridMultilevel"/>
+    <w:tmpl w:val="ECF0780E"/>
+    <w:lvl w:ilvl="0" w:tplc="04090001">
+      <w:start w:val="1"/>
+      <w:numFmt w:val="bullet"/>
+      <w:lvlText w:val=""/>
+      <w:lvlJc w:val="left"/>
+      <w:pPr>
+        <w:ind w:left="5295" w:hanging="360"/>
+      </w:pPr>
+      <w:rPr>
+        <w:rFonts w:ascii="Symbol" w:hAnsi="Symbol" w:hint="default"/>
+      </w:rPr>
+    </w:lvl>
+    <w:lvl w:ilvl="1" w:tplc="04090003" w:tentative="1">
+      <w:start w:val="1"/>
+      <w:numFmt w:val="bullet"/>
+      <w:lvlText w:val="o"/>
+      <w:lvlJc w:val="left"/>
+      <w:pPr>
+        <w:ind w:left="6015" w:hanging="360"/>
+      </w:pPr>
+      <w:rPr>
+        <w:rFonts w:ascii="Courier New" w:hAnsi="Courier New" w:cs="Courier New" w:hint="default"/>
+      </w:rPr>
+    </w:lvl>
+    <w:lvl w:ilvl="2" w:tplc="04090005" w:tentative="1">
+      <w:start w:val="1"/>
+      <w:numFmt w:val="bullet"/>
+      <w:lvlText w:val=""/>
+      <w:lvlJc w:val="left"/>
+      <w:pPr>
+        <w:ind w:left="6735" w:hanging="360"/>
+      </w:pPr>
+      <w:rPr>
+        <w:rFonts w:ascii="Wingdings" w:hAnsi="Wingdings" w:hint="default"/>
+      </w:rPr>
+    </w:lvl>
+    <w:lvl w:ilvl="3" w:tplc="04090001" w:tentative="1">
+      <w:start w:val="1"/>
+      <w:numFmt w:val="bullet"/>
+      <w:lvlText w:val=""/>
+      <w:lvlJc w:val="left"/>
+      <w:pPr>
+        <w:ind w:left="7455" w:hanging="360"/>
+      </w:pPr>
+      <w:rPr>
+        <w:rFonts w:ascii="Symbol" w:hAnsi="Symbol" w:hint="default"/>
+      </w:rPr>
+    </w:lvl>
+    <w:lvl w:ilvl="4" w:tplc="04090003" w:tentative="1">
+      <w:start w:val="1"/>
+      <w:numFmt w:val="bullet"/>
+      <w:lvlText w:val="o"/>
+      <w:lvlJc w:val="left"/>
+      <w:pPr>
+        <w:ind w:left="8175" w:hanging="360"/>
+      </w:pPr>
+      <w:rPr>
+        <w:rFonts w:ascii="Courier New" w:hAnsi="Courier New" w:cs="Courier New" w:hint="default"/>
+      </w:rPr>
+    </w:lvl>
+    <w:lvl w:ilvl="5" w:tplc="04090005" w:tentative="1">
+      <w:start w:val="1"/>
+      <w:numFmt w:val="bullet"/>
+      <w:lvlText w:val=""/>
+      <w:lvlJc w:val="left"/>
+      <w:pPr>
+        <w:ind w:left="8895" w:hanging="360"/>
+      </w:pPr>
+      <w:rPr>
+        <w:rFonts w:ascii="Wingdings" w:hAnsi="Wingdings" w:hint="default"/>
+      </w:rPr>
+    </w:lvl>
+    <w:lvl w:ilvl="6" w:tplc="04090001" w:tentative="1">
+      <w:start w:val="1"/>
+      <w:numFmt w:val="bullet"/>
+      <w:lvlText w:val=""/>
+      <w:lvlJc w:val="left"/>
+      <w:pPr>
+        <w:ind w:left="9615" w:hanging="360"/>
+      </w:pPr>
+      <w:rPr>
+        <w:rFonts w:ascii="Symbol" w:hAnsi="Symbol" w:hint="default"/>
+      </w:rPr>
+    </w:lvl>
+    <w:lvl w:ilvl="7" w:tplc="04090003" w:tentative="1">
+      <w:start w:val="1"/>
+      <w:numFmt w:val="bullet"/>
+      <w:lvlText w:val="o"/>
+      <w:lvlJc w:val="left"/>
+      <w:pPr>
+        <w:ind w:left="10335" w:hanging="360"/>
+      </w:pPr>
+      <w:rPr>
+        <w:rFonts w:ascii="Courier New" w:hAnsi="Courier New" w:cs="Courier New" w:hint="default"/>
+      </w:rPr>
+    </w:lvl>
+    <w:lvl w:ilvl="8" w:tplc="04090005" w:tentative="1">
+      <w:start w:val="1"/>
+      <w:numFmt w:val="bullet"/>
+      <w:lvlText w:val=""/>
+      <w:lvlJc w:val="left"/>
+      <w:pPr>
+        <w:ind w:left="11055" w:hanging="360"/>
+      </w:pPr>
+      <w:rPr>
+        <w:rFonts w:ascii="Wingdings" w:hAnsi="Wingdings" w:hint="default"/>
+      </w:rPr>
+    </w:lvl>
+  </w:abstractNum>
+  <w:abstractNum w:abstractNumId="8" w15:restartNumberingAfterBreak="0">
     <w:nsid w:val="12A16B79"/>
     <w:multiLevelType w:val="multilevel"/>
     <w:tmpl w:val="9042C482"/>
@@ -7432,7 +7560,7 @@
       </w:rPr>
     </w:lvl>
   </w:abstractNum>
-  <w:abstractNum w:abstractNumId="6" w15:restartNumberingAfterBreak="0">
+  <w:abstractNum w:abstractNumId="9" w15:restartNumberingAfterBreak="0">
     <w:nsid w:val="13C63DAA"/>
     <w:multiLevelType w:val="multilevel"/>
     <w:tmpl w:val="FA182840"/>
@@ -7562,7 +7690,233 @@
       </w:rPr>
     </w:lvl>
   </w:abstractNum>
-  <w:abstractNum w:abstractNumId="7" w15:restartNumberingAfterBreak="0">
+  <w:abstractNum w:abstractNumId="10" w15:restartNumberingAfterBreak="0">
+    <w:nsid w:val="15F04082"/>
+    <w:multiLevelType w:val="hybridMultilevel"/>
+    <w:tmpl w:val="1C900F50"/>
+    <w:lvl w:ilvl="0" w:tplc="04090001">
+      <w:start w:val="1"/>
+      <w:numFmt w:val="bullet"/>
+      <w:lvlText w:val=""/>
+      <w:lvlJc w:val="left"/>
+      <w:pPr>
+        <w:ind w:left="1440" w:hanging="360"/>
+      </w:pPr>
+      <w:rPr>
+        <w:rFonts w:ascii="Symbol" w:hAnsi="Symbol" w:hint="default"/>
+      </w:rPr>
+    </w:lvl>
+    <w:lvl w:ilvl="1" w:tplc="04090003" w:tentative="1">
+      <w:start w:val="1"/>
+      <w:numFmt w:val="bullet"/>
+      <w:lvlText w:val="o"/>
+      <w:lvlJc w:val="left"/>
+      <w:pPr>
+        <w:ind w:left="2160" w:hanging="360"/>
+      </w:pPr>
+      <w:rPr>
+        <w:rFonts w:ascii="Courier New" w:hAnsi="Courier New" w:cs="Courier New" w:hint="default"/>
+      </w:rPr>
+    </w:lvl>
+    <w:lvl w:ilvl="2" w:tplc="04090005" w:tentative="1">
+      <w:start w:val="1"/>
+      <w:numFmt w:val="bullet"/>
+      <w:lvlText w:val=""/>
+      <w:lvlJc w:val="left"/>
+      <w:pPr>
+        <w:ind w:left="2880" w:hanging="360"/>
+      </w:pPr>
+      <w:rPr>
+        <w:rFonts w:ascii="Wingdings" w:hAnsi="Wingdings" w:hint="default"/>
+      </w:rPr>
+    </w:lvl>
+    <w:lvl w:ilvl="3" w:tplc="04090001" w:tentative="1">
+      <w:start w:val="1"/>
+      <w:numFmt w:val="bullet"/>
+      <w:lvlText w:val=""/>
+      <w:lvlJc w:val="left"/>
+      <w:pPr>
+        <w:ind w:left="3600" w:hanging="360"/>
+      </w:pPr>
+      <w:rPr>
+        <w:rFonts w:ascii="Symbol" w:hAnsi="Symbol" w:hint="default"/>
+      </w:rPr>
+    </w:lvl>
+    <w:lvl w:ilvl="4" w:tplc="04090003" w:tentative="1">
+      <w:start w:val="1"/>
+      <w:numFmt w:val="bullet"/>
+      <w:lvlText w:val="o"/>
+      <w:lvlJc w:val="left"/>
+      <w:pPr>
+        <w:ind w:left="4320" w:hanging="360"/>
+      </w:pPr>
+      <w:rPr>
+        <w:rFonts w:ascii="Courier New" w:hAnsi="Courier New" w:cs="Courier New" w:hint="default"/>
+      </w:rPr>
+    </w:lvl>
+    <w:lvl w:ilvl="5" w:tplc="04090005" w:tentative="1">
+      <w:start w:val="1"/>
+      <w:numFmt w:val="bullet"/>
+      <w:lvlText w:val=""/>
+      <w:lvlJc w:val="left"/>
+      <w:pPr>
+        <w:ind w:left="5040" w:hanging="360"/>
+      </w:pPr>
+      <w:rPr>
+        <w:rFonts w:ascii="Wingdings" w:hAnsi="Wingdings" w:hint="default"/>
+      </w:rPr>
+    </w:lvl>
+    <w:lvl w:ilvl="6" w:tplc="04090001" w:tentative="1">
+      <w:start w:val="1"/>
+      <w:numFmt w:val="bullet"/>
+      <w:lvlText w:val=""/>
+      <w:lvlJc w:val="left"/>
+      <w:pPr>
+        <w:ind w:left="5760" w:hanging="360"/>
+      </w:pPr>
+      <w:rPr>
+        <w:rFonts w:ascii="Symbol" w:hAnsi="Symbol" w:hint="default"/>
+      </w:rPr>
+    </w:lvl>
+    <w:lvl w:ilvl="7" w:tplc="04090003" w:tentative="1">
+      <w:start w:val="1"/>
+      <w:numFmt w:val="bullet"/>
+      <w:lvlText w:val="o"/>
+      <w:lvlJc w:val="left"/>
+      <w:pPr>
+        <w:ind w:left="6480" w:hanging="360"/>
+      </w:pPr>
+      <w:rPr>
+        <w:rFonts w:ascii="Courier New" w:hAnsi="Courier New" w:cs="Courier New" w:hint="default"/>
+      </w:rPr>
+    </w:lvl>
+    <w:lvl w:ilvl="8" w:tplc="04090005" w:tentative="1">
+      <w:start w:val="1"/>
+      <w:numFmt w:val="bullet"/>
+      <w:lvlText w:val=""/>
+      <w:lvlJc w:val="left"/>
+      <w:pPr>
+        <w:ind w:left="7200" w:hanging="360"/>
+      </w:pPr>
+      <w:rPr>
+        <w:rFonts w:ascii="Wingdings" w:hAnsi="Wingdings" w:hint="default"/>
+      </w:rPr>
+    </w:lvl>
+  </w:abstractNum>
+  <w:abstractNum w:abstractNumId="11" w15:restartNumberingAfterBreak="0">
+    <w:nsid w:val="167F2FDD"/>
+    <w:multiLevelType w:val="hybridMultilevel"/>
+    <w:tmpl w:val="D6E49D68"/>
+    <w:lvl w:ilvl="0" w:tplc="04090001">
+      <w:start w:val="1"/>
+      <w:numFmt w:val="bullet"/>
+      <w:lvlText w:val=""/>
+      <w:lvlJc w:val="left"/>
+      <w:pPr>
+        <w:ind w:left="1701" w:hanging="360"/>
+      </w:pPr>
+      <w:rPr>
+        <w:rFonts w:ascii="Symbol" w:hAnsi="Symbol" w:hint="default"/>
+      </w:rPr>
+    </w:lvl>
+    <w:lvl w:ilvl="1" w:tplc="04090003" w:tentative="1">
+      <w:start w:val="1"/>
+      <w:numFmt w:val="bullet"/>
+      <w:lvlText w:val="o"/>
+      <w:lvlJc w:val="left"/>
+      <w:pPr>
+        <w:ind w:left="2421" w:hanging="360"/>
+      </w:pPr>
+      <w:rPr>
+        <w:rFonts w:ascii="Courier New" w:hAnsi="Courier New" w:cs="Courier New" w:hint="default"/>
+      </w:rPr>
+    </w:lvl>
+    <w:lvl w:ilvl="2" w:tplc="04090005" w:tentative="1">
+      <w:start w:val="1"/>
+      <w:numFmt w:val="bullet"/>
+      <w:lvlText w:val=""/>
+      <w:lvlJc w:val="left"/>
+      <w:pPr>
+        <w:ind w:left="3141" w:hanging="360"/>
+      </w:pPr>
+      <w:rPr>
+        <w:rFonts w:ascii="Wingdings" w:hAnsi="Wingdings" w:hint="default"/>
+      </w:rPr>
+    </w:lvl>
+    <w:lvl w:ilvl="3" w:tplc="04090001" w:tentative="1">
+      <w:start w:val="1"/>
+      <w:numFmt w:val="bullet"/>
+      <w:lvlText w:val=""/>
+      <w:lvlJc w:val="left"/>
+      <w:pPr>
+        <w:ind w:left="3861" w:hanging="360"/>
+      </w:pPr>
+      <w:rPr>
+        <w:rFonts w:ascii="Symbol" w:hAnsi="Symbol" w:hint="default"/>
+      </w:rPr>
+    </w:lvl>
+    <w:lvl w:ilvl="4" w:tplc="04090003" w:tentative="1">
+      <w:start w:val="1"/>
+      <w:numFmt w:val="bullet"/>
+      <w:lvlText w:val="o"/>
+      <w:lvlJc w:val="left"/>
+      <w:pPr>
+        <w:ind w:left="4581" w:hanging="360"/>
+      </w:pPr>
+      <w:rPr>
+        <w:rFonts w:ascii="Courier New" w:hAnsi="Courier New" w:cs="Courier New" w:hint="default"/>
+      </w:rPr>
+    </w:lvl>
+    <w:lvl w:ilvl="5" w:tplc="04090005" w:tentative="1">
+      <w:start w:val="1"/>
+      <w:numFmt w:val="bullet"/>
+      <w:lvlText w:val=""/>
+      <w:lvlJc w:val="left"/>
+      <w:pPr>
+        <w:ind w:left="5301" w:hanging="360"/>
+      </w:pPr>
+      <w:rPr>
+        <w:rFonts w:ascii="Wingdings" w:hAnsi="Wingdings" w:hint="default"/>
+      </w:rPr>
+    </w:lvl>
+    <w:lvl w:ilvl="6" w:tplc="04090001" w:tentative="1">
+      <w:start w:val="1"/>
+      <w:numFmt w:val="bullet"/>
+      <w:lvlText w:val=""/>
+      <w:lvlJc w:val="left"/>
+      <w:pPr>
+        <w:ind w:left="6021" w:hanging="360"/>
+      </w:pPr>
+      <w:rPr>
+        <w:rFonts w:ascii="Symbol" w:hAnsi="Symbol" w:hint="default"/>
+      </w:rPr>
+    </w:lvl>
+    <w:lvl w:ilvl="7" w:tplc="04090003" w:tentative="1">
+      <w:start w:val="1"/>
+      <w:numFmt w:val="bullet"/>
+      <w:lvlText w:val="o"/>
+      <w:lvlJc w:val="left"/>
+      <w:pPr>
+        <w:ind w:left="6741" w:hanging="360"/>
+      </w:pPr>
+      <w:rPr>
+        <w:rFonts w:ascii="Courier New" w:hAnsi="Courier New" w:cs="Courier New" w:hint="default"/>
+      </w:rPr>
+    </w:lvl>
+    <w:lvl w:ilvl="8" w:tplc="04090005" w:tentative="1">
+      <w:start w:val="1"/>
+      <w:numFmt w:val="bullet"/>
+      <w:lvlText w:val=""/>
+      <w:lvlJc w:val="left"/>
+      <w:pPr>
+        <w:ind w:left="7461" w:hanging="360"/>
+      </w:pPr>
+      <w:rPr>
+        <w:rFonts w:ascii="Wingdings" w:hAnsi="Wingdings" w:hint="default"/>
+      </w:rPr>
+    </w:lvl>
+  </w:abstractNum>
+  <w:abstractNum w:abstractNumId="12" w15:restartNumberingAfterBreak="0">
     <w:nsid w:val="174C044A"/>
     <w:multiLevelType w:val="hybridMultilevel"/>
     <w:tmpl w:val="8612DB0A"/>
@@ -7675,7 +8029,233 @@
       </w:rPr>
     </w:lvl>
   </w:abstractNum>
-  <w:abstractNum w:abstractNumId="8" w15:restartNumberingAfterBreak="0">
+  <w:abstractNum w:abstractNumId="13" w15:restartNumberingAfterBreak="0">
+    <w:nsid w:val="17E44B32"/>
+    <w:multiLevelType w:val="hybridMultilevel"/>
+    <w:tmpl w:val="1D0EE872"/>
+    <w:lvl w:ilvl="0" w:tplc="04090001">
+      <w:start w:val="1"/>
+      <w:numFmt w:val="bullet"/>
+      <w:lvlText w:val=""/>
+      <w:lvlJc w:val="left"/>
+      <w:pPr>
+        <w:ind w:left="1800" w:hanging="360"/>
+      </w:pPr>
+      <w:rPr>
+        <w:rFonts w:ascii="Symbol" w:hAnsi="Symbol" w:hint="default"/>
+      </w:rPr>
+    </w:lvl>
+    <w:lvl w:ilvl="1" w:tplc="04090003" w:tentative="1">
+      <w:start w:val="1"/>
+      <w:numFmt w:val="bullet"/>
+      <w:lvlText w:val="o"/>
+      <w:lvlJc w:val="left"/>
+      <w:pPr>
+        <w:ind w:left="2520" w:hanging="360"/>
+      </w:pPr>
+      <w:rPr>
+        <w:rFonts w:ascii="Courier New" w:hAnsi="Courier New" w:cs="Courier New" w:hint="default"/>
+      </w:rPr>
+    </w:lvl>
+    <w:lvl w:ilvl="2" w:tplc="04090005" w:tentative="1">
+      <w:start w:val="1"/>
+      <w:numFmt w:val="bullet"/>
+      <w:lvlText w:val=""/>
+      <w:lvlJc w:val="left"/>
+      <w:pPr>
+        <w:ind w:left="3240" w:hanging="360"/>
+      </w:pPr>
+      <w:rPr>
+        <w:rFonts w:ascii="Wingdings" w:hAnsi="Wingdings" w:hint="default"/>
+      </w:rPr>
+    </w:lvl>
+    <w:lvl w:ilvl="3" w:tplc="04090001" w:tentative="1">
+      <w:start w:val="1"/>
+      <w:numFmt w:val="bullet"/>
+      <w:lvlText w:val=""/>
+      <w:lvlJc w:val="left"/>
+      <w:pPr>
+        <w:ind w:left="3960" w:hanging="360"/>
+      </w:pPr>
+      <w:rPr>
+        <w:rFonts w:ascii="Symbol" w:hAnsi="Symbol" w:hint="default"/>
+      </w:rPr>
+    </w:lvl>
+    <w:lvl w:ilvl="4" w:tplc="04090003" w:tentative="1">
+      <w:start w:val="1"/>
+      <w:numFmt w:val="bullet"/>
+      <w:lvlText w:val="o"/>
+      <w:lvlJc w:val="left"/>
+      <w:pPr>
+        <w:ind w:left="4680" w:hanging="360"/>
+      </w:pPr>
+      <w:rPr>
+        <w:rFonts w:ascii="Courier New" w:hAnsi="Courier New" w:cs="Courier New" w:hint="default"/>
+      </w:rPr>
+    </w:lvl>
+    <w:lvl w:ilvl="5" w:tplc="04090005" w:tentative="1">
+      <w:start w:val="1"/>
+      <w:numFmt w:val="bullet"/>
+      <w:lvlText w:val=""/>
+      <w:lvlJc w:val="left"/>
+      <w:pPr>
+        <w:ind w:left="5400" w:hanging="360"/>
+      </w:pPr>
+      <w:rPr>
+        <w:rFonts w:ascii="Wingdings" w:hAnsi="Wingdings" w:hint="default"/>
+      </w:rPr>
+    </w:lvl>
+    <w:lvl w:ilvl="6" w:tplc="04090001" w:tentative="1">
+      <w:start w:val="1"/>
+      <w:numFmt w:val="bullet"/>
+      <w:lvlText w:val=""/>
+      <w:lvlJc w:val="left"/>
+      <w:pPr>
+        <w:ind w:left="6120" w:hanging="360"/>
+      </w:pPr>
+      <w:rPr>
+        <w:rFonts w:ascii="Symbol" w:hAnsi="Symbol" w:hint="default"/>
+      </w:rPr>
+    </w:lvl>
+    <w:lvl w:ilvl="7" w:tplc="04090003" w:tentative="1">
+      <w:start w:val="1"/>
+      <w:numFmt w:val="bullet"/>
+      <w:lvlText w:val="o"/>
+      <w:lvlJc w:val="left"/>
+      <w:pPr>
+        <w:ind w:left="6840" w:hanging="360"/>
+      </w:pPr>
+      <w:rPr>
+        <w:rFonts w:ascii="Courier New" w:hAnsi="Courier New" w:cs="Courier New" w:hint="default"/>
+      </w:rPr>
+    </w:lvl>
+    <w:lvl w:ilvl="8" w:tplc="04090005" w:tentative="1">
+      <w:start w:val="1"/>
+      <w:numFmt w:val="bullet"/>
+      <w:lvlText w:val=""/>
+      <w:lvlJc w:val="left"/>
+      <w:pPr>
+        <w:ind w:left="7560" w:hanging="360"/>
+      </w:pPr>
+      <w:rPr>
+        <w:rFonts w:ascii="Wingdings" w:hAnsi="Wingdings" w:hint="default"/>
+      </w:rPr>
+    </w:lvl>
+  </w:abstractNum>
+  <w:abstractNum w:abstractNumId="14" w15:restartNumberingAfterBreak="0">
+    <w:nsid w:val="1B1F3C47"/>
+    <w:multiLevelType w:val="hybridMultilevel"/>
+    <w:tmpl w:val="BDAACAFC"/>
+    <w:lvl w:ilvl="0" w:tplc="04090005">
+      <w:start w:val="1"/>
+      <w:numFmt w:val="bullet"/>
+      <w:lvlText w:val=""/>
+      <w:lvlJc w:val="left"/>
+      <w:pPr>
+        <w:ind w:left="1341" w:hanging="360"/>
+      </w:pPr>
+      <w:rPr>
+        <w:rFonts w:ascii="Wingdings" w:hAnsi="Wingdings" w:hint="default"/>
+      </w:rPr>
+    </w:lvl>
+    <w:lvl w:ilvl="1" w:tplc="04090003" w:tentative="1">
+      <w:start w:val="1"/>
+      <w:numFmt w:val="bullet"/>
+      <w:lvlText w:val="o"/>
+      <w:lvlJc w:val="left"/>
+      <w:pPr>
+        <w:ind w:left="2061" w:hanging="360"/>
+      </w:pPr>
+      <w:rPr>
+        <w:rFonts w:ascii="Courier New" w:hAnsi="Courier New" w:cs="Courier New" w:hint="default"/>
+      </w:rPr>
+    </w:lvl>
+    <w:lvl w:ilvl="2" w:tplc="04090005" w:tentative="1">
+      <w:start w:val="1"/>
+      <w:numFmt w:val="bullet"/>
+      <w:lvlText w:val=""/>
+      <w:lvlJc w:val="left"/>
+      <w:pPr>
+        <w:ind w:left="2781" w:hanging="360"/>
+      </w:pPr>
+      <w:rPr>
+        <w:rFonts w:ascii="Wingdings" w:hAnsi="Wingdings" w:hint="default"/>
+      </w:rPr>
+    </w:lvl>
+    <w:lvl w:ilvl="3" w:tplc="04090001" w:tentative="1">
+      <w:start w:val="1"/>
+      <w:numFmt w:val="bullet"/>
+      <w:lvlText w:val=""/>
+      <w:lvlJc w:val="left"/>
+      <w:pPr>
+        <w:ind w:left="3501" w:hanging="360"/>
+      </w:pPr>
+      <w:rPr>
+        <w:rFonts w:ascii="Symbol" w:hAnsi="Symbol" w:hint="default"/>
+      </w:rPr>
+    </w:lvl>
+    <w:lvl w:ilvl="4" w:tplc="04090003" w:tentative="1">
+      <w:start w:val="1"/>
+      <w:numFmt w:val="bullet"/>
+      <w:lvlText w:val="o"/>
+      <w:lvlJc w:val="left"/>
+      <w:pPr>
+        <w:ind w:left="4221" w:hanging="360"/>
+      </w:pPr>
+      <w:rPr>
+        <w:rFonts w:ascii="Courier New" w:hAnsi="Courier New" w:cs="Courier New" w:hint="default"/>
+      </w:rPr>
+    </w:lvl>
+    <w:lvl w:ilvl="5" w:tplc="04090005" w:tentative="1">
+      <w:start w:val="1"/>
+      <w:numFmt w:val="bullet"/>
+      <w:lvlText w:val=""/>
+      <w:lvlJc w:val="left"/>
+      <w:pPr>
+        <w:ind w:left="4941" w:hanging="360"/>
+      </w:pPr>
+      <w:rPr>
+        <w:rFonts w:ascii="Wingdings" w:hAnsi="Wingdings" w:hint="default"/>
+      </w:rPr>
+    </w:lvl>
+    <w:lvl w:ilvl="6" w:tplc="04090001" w:tentative="1">
+      <w:start w:val="1"/>
+      <w:numFmt w:val="bullet"/>
+      <w:lvlText w:val=""/>
+      <w:lvlJc w:val="left"/>
+      <w:pPr>
+        <w:ind w:left="5661" w:hanging="360"/>
+      </w:pPr>
+      <w:rPr>
+        <w:rFonts w:ascii="Symbol" w:hAnsi="Symbol" w:hint="default"/>
+      </w:rPr>
+    </w:lvl>
+    <w:lvl w:ilvl="7" w:tplc="04090003" w:tentative="1">
+      <w:start w:val="1"/>
+      <w:numFmt w:val="bullet"/>
+      <w:lvlText w:val="o"/>
+      <w:lvlJc w:val="left"/>
+      <w:pPr>
+        <w:ind w:left="6381" w:hanging="360"/>
+      </w:pPr>
+      <w:rPr>
+        <w:rFonts w:ascii="Courier New" w:hAnsi="Courier New" w:cs="Courier New" w:hint="default"/>
+      </w:rPr>
+    </w:lvl>
+    <w:lvl w:ilvl="8" w:tplc="04090005" w:tentative="1">
+      <w:start w:val="1"/>
+      <w:numFmt w:val="bullet"/>
+      <w:lvlText w:val=""/>
+      <w:lvlJc w:val="left"/>
+      <w:pPr>
+        <w:ind w:left="7101" w:hanging="360"/>
+      </w:pPr>
+      <w:rPr>
+        <w:rFonts w:ascii="Wingdings" w:hAnsi="Wingdings" w:hint="default"/>
+      </w:rPr>
+    </w:lvl>
+  </w:abstractNum>
+  <w:abstractNum w:abstractNumId="15" w15:restartNumberingAfterBreak="0">
     <w:nsid w:val="1CF9301E"/>
     <w:multiLevelType w:val="multilevel"/>
     <w:tmpl w:val="FA182840"/>
@@ -7805,7 +8385,120 @@
       </w:rPr>
     </w:lvl>
   </w:abstractNum>
-  <w:abstractNum w:abstractNumId="9" w15:restartNumberingAfterBreak="0">
+  <w:abstractNum w:abstractNumId="16" w15:restartNumberingAfterBreak="0">
+    <w:nsid w:val="1F007CCE"/>
+    <w:multiLevelType w:val="hybridMultilevel"/>
+    <w:tmpl w:val="97A66AA0"/>
+    <w:lvl w:ilvl="0" w:tplc="04090005">
+      <w:start w:val="1"/>
+      <w:numFmt w:val="bullet"/>
+      <w:lvlText w:val=""/>
+      <w:lvlJc w:val="left"/>
+      <w:pPr>
+        <w:ind w:left="3600" w:hanging="360"/>
+      </w:pPr>
+      <w:rPr>
+        <w:rFonts w:ascii="Wingdings" w:hAnsi="Wingdings" w:hint="default"/>
+      </w:rPr>
+    </w:lvl>
+    <w:lvl w:ilvl="1" w:tplc="04090003" w:tentative="1">
+      <w:start w:val="1"/>
+      <w:numFmt w:val="bullet"/>
+      <w:lvlText w:val="o"/>
+      <w:lvlJc w:val="left"/>
+      <w:pPr>
+        <w:ind w:left="4320" w:hanging="360"/>
+      </w:pPr>
+      <w:rPr>
+        <w:rFonts w:ascii="Courier New" w:hAnsi="Courier New" w:cs="Courier New" w:hint="default"/>
+      </w:rPr>
+    </w:lvl>
+    <w:lvl w:ilvl="2" w:tplc="04090005" w:tentative="1">
+      <w:start w:val="1"/>
+      <w:numFmt w:val="bullet"/>
+      <w:lvlText w:val=""/>
+      <w:lvlJc w:val="left"/>
+      <w:pPr>
+        <w:ind w:left="5040" w:hanging="360"/>
+      </w:pPr>
+      <w:rPr>
+        <w:rFonts w:ascii="Wingdings" w:hAnsi="Wingdings" w:hint="default"/>
+      </w:rPr>
+    </w:lvl>
+    <w:lvl w:ilvl="3" w:tplc="04090001" w:tentative="1">
+      <w:start w:val="1"/>
+      <w:numFmt w:val="bullet"/>
+      <w:lvlText w:val=""/>
+      <w:lvlJc w:val="left"/>
+      <w:pPr>
+        <w:ind w:left="5760" w:hanging="360"/>
+      </w:pPr>
+      <w:rPr>
+        <w:rFonts w:ascii="Symbol" w:hAnsi="Symbol" w:hint="default"/>
+      </w:rPr>
+    </w:lvl>
+    <w:lvl w:ilvl="4" w:tplc="04090003" w:tentative="1">
+      <w:start w:val="1"/>
+      <w:numFmt w:val="bullet"/>
+      <w:lvlText w:val="o"/>
+      <w:lvlJc w:val="left"/>
+      <w:pPr>
+        <w:ind w:left="6480" w:hanging="360"/>
+      </w:pPr>
+      <w:rPr>
+        <w:rFonts w:ascii="Courier New" w:hAnsi="Courier New" w:cs="Courier New" w:hint="default"/>
+      </w:rPr>
+    </w:lvl>
+    <w:lvl w:ilvl="5" w:tplc="04090005" w:tentative="1">
+      <w:start w:val="1"/>
+      <w:numFmt w:val="bullet"/>
+      <w:lvlText w:val=""/>
+      <w:lvlJc w:val="left"/>
+      <w:pPr>
+        <w:ind w:left="7200" w:hanging="360"/>
+      </w:pPr>
+      <w:rPr>
+        <w:rFonts w:ascii="Wingdings" w:hAnsi="Wingdings" w:hint="default"/>
+      </w:rPr>
+    </w:lvl>
+    <w:lvl w:ilvl="6" w:tplc="04090001" w:tentative="1">
+      <w:start w:val="1"/>
+      <w:numFmt w:val="bullet"/>
+      <w:lvlText w:val=""/>
+      <w:lvlJc w:val="left"/>
+      <w:pPr>
+        <w:ind w:left="7920" w:hanging="360"/>
+      </w:pPr>
+      <w:rPr>
+        <w:rFonts w:ascii="Symbol" w:hAnsi="Symbol" w:hint="default"/>
+      </w:rPr>
+    </w:lvl>
+    <w:lvl w:ilvl="7" w:tplc="04090003" w:tentative="1">
+      <w:start w:val="1"/>
+      <w:numFmt w:val="bullet"/>
+      <w:lvlText w:val="o"/>
+      <w:lvlJc w:val="left"/>
+      <w:pPr>
+        <w:ind w:left="8640" w:hanging="360"/>
+      </w:pPr>
+      <w:rPr>
+        <w:rFonts w:ascii="Courier New" w:hAnsi="Courier New" w:cs="Courier New" w:hint="default"/>
+      </w:rPr>
+    </w:lvl>
+    <w:lvl w:ilvl="8" w:tplc="04090005" w:tentative="1">
+      <w:start w:val="1"/>
+      <w:numFmt w:val="bullet"/>
+      <w:lvlText w:val=""/>
+      <w:lvlJc w:val="left"/>
+      <w:pPr>
+        <w:ind w:left="9360" w:hanging="360"/>
+      </w:pPr>
+      <w:rPr>
+        <w:rFonts w:ascii="Wingdings" w:hAnsi="Wingdings" w:hint="default"/>
+      </w:rPr>
+    </w:lvl>
+  </w:abstractNum>
+  <w:abstractNum w:abstractNumId="17" w15:restartNumberingAfterBreak="0">
     <w:nsid w:val="1F6479C5"/>
     <w:multiLevelType w:val="multilevel"/>
     <w:tmpl w:val="932200EE"/>
@@ -7934,7 +8627,7 @@
       </w:rPr>
     </w:lvl>
   </w:abstractNum>
-  <w:abstractNum w:abstractNumId="10" w15:restartNumberingAfterBreak="0">
+  <w:abstractNum w:abstractNumId="18" w15:restartNumberingAfterBreak="0">
     <w:nsid w:val="222E09C1"/>
     <w:multiLevelType w:val="multilevel"/>
     <w:tmpl w:val="932200EE"/>
@@ -8063,7 +8756,7 @@
       </w:rPr>
     </w:lvl>
   </w:abstractNum>
-  <w:abstractNum w:abstractNumId="11" w15:restartNumberingAfterBreak="0">
+  <w:abstractNum w:abstractNumId="19" w15:restartNumberingAfterBreak="0">
     <w:nsid w:val="23355B75"/>
     <w:multiLevelType w:val="multilevel"/>
     <w:tmpl w:val="932200EE"/>
@@ -8192,7 +8885,7 @@
       </w:rPr>
     </w:lvl>
   </w:abstractNum>
-  <w:abstractNum w:abstractNumId="12" w15:restartNumberingAfterBreak="0">
+  <w:abstractNum w:abstractNumId="20" w15:restartNumberingAfterBreak="0">
     <w:nsid w:val="24051005"/>
     <w:multiLevelType w:val="multilevel"/>
     <w:tmpl w:val="932200EE"/>
@@ -8321,7 +9014,7 @@
       </w:rPr>
     </w:lvl>
   </w:abstractNum>
-  <w:abstractNum w:abstractNumId="13" w15:restartNumberingAfterBreak="0">
+  <w:abstractNum w:abstractNumId="21" w15:restartNumberingAfterBreak="0">
     <w:nsid w:val="25597ED8"/>
     <w:multiLevelType w:val="hybridMultilevel"/>
     <w:tmpl w:val="C5168CDE"/>
@@ -8434,7 +9127,7 @@
       </w:rPr>
     </w:lvl>
   </w:abstractNum>
-  <w:abstractNum w:abstractNumId="14" w15:restartNumberingAfterBreak="0">
+  <w:abstractNum w:abstractNumId="22" w15:restartNumberingAfterBreak="0">
     <w:nsid w:val="265D6869"/>
     <w:multiLevelType w:val="multilevel"/>
     <w:tmpl w:val="932200EE"/>
@@ -8563,7 +9256,7 @@
       </w:rPr>
     </w:lvl>
   </w:abstractNum>
-  <w:abstractNum w:abstractNumId="15" w15:restartNumberingAfterBreak="0">
+  <w:abstractNum w:abstractNumId="23" w15:restartNumberingAfterBreak="0">
     <w:nsid w:val="295728BE"/>
     <w:multiLevelType w:val="hybridMultilevel"/>
     <w:tmpl w:val="3D82F82A"/>
@@ -8678,7 +9371,7 @@
       </w:rPr>
     </w:lvl>
   </w:abstractNum>
-  <w:abstractNum w:abstractNumId="16" w15:restartNumberingAfterBreak="0">
+  <w:abstractNum w:abstractNumId="24" w15:restartNumberingAfterBreak="0">
     <w:nsid w:val="2ED145E8"/>
     <w:multiLevelType w:val="multilevel"/>
     <w:tmpl w:val="932200EE"/>
@@ -8807,7 +9500,7 @@
       </w:rPr>
     </w:lvl>
   </w:abstractNum>
-  <w:abstractNum w:abstractNumId="17" w15:restartNumberingAfterBreak="0">
+  <w:abstractNum w:abstractNumId="25" w15:restartNumberingAfterBreak="0">
     <w:nsid w:val="36093133"/>
     <w:multiLevelType w:val="multilevel"/>
     <w:tmpl w:val="FA182840"/>
@@ -8937,7 +9630,7 @@
       </w:rPr>
     </w:lvl>
   </w:abstractNum>
-  <w:abstractNum w:abstractNumId="18" w15:restartNumberingAfterBreak="0">
+  <w:abstractNum w:abstractNumId="26" w15:restartNumberingAfterBreak="0">
     <w:nsid w:val="36EB0F0C"/>
     <w:multiLevelType w:val="multilevel"/>
     <w:tmpl w:val="FA182840"/>
@@ -9067,7 +9760,7 @@
       </w:rPr>
     </w:lvl>
   </w:abstractNum>
-  <w:abstractNum w:abstractNumId="19" w15:restartNumberingAfterBreak="0">
+  <w:abstractNum w:abstractNumId="27" w15:restartNumberingAfterBreak="0">
     <w:nsid w:val="371C661E"/>
     <w:multiLevelType w:val="hybridMultilevel"/>
     <w:tmpl w:val="C368EB88"/>
@@ -9179,7 +9872,7 @@
       </w:rPr>
     </w:lvl>
   </w:abstractNum>
-  <w:abstractNum w:abstractNumId="20" w15:restartNumberingAfterBreak="0">
+  <w:abstractNum w:abstractNumId="28" w15:restartNumberingAfterBreak="0">
     <w:nsid w:val="37980D0B"/>
     <w:multiLevelType w:val="multilevel"/>
     <w:tmpl w:val="35846C94"/>
@@ -9292,7 +9985,7 @@
       </w:rPr>
     </w:lvl>
   </w:abstractNum>
-  <w:abstractNum w:abstractNumId="21" w15:restartNumberingAfterBreak="0">
+  <w:abstractNum w:abstractNumId="29" w15:restartNumberingAfterBreak="0">
     <w:nsid w:val="37CF2DF7"/>
     <w:multiLevelType w:val="multilevel"/>
     <w:tmpl w:val="48D6C906"/>
@@ -9407,7 +10100,7 @@
       </w:rPr>
     </w:lvl>
   </w:abstractNum>
-  <w:abstractNum w:abstractNumId="22" w15:restartNumberingAfterBreak="0">
+  <w:abstractNum w:abstractNumId="30" w15:restartNumberingAfterBreak="0">
     <w:nsid w:val="3C361802"/>
     <w:multiLevelType w:val="multilevel"/>
     <w:tmpl w:val="FA182840"/>
@@ -9537,7 +10230,7 @@
       </w:rPr>
     </w:lvl>
   </w:abstractNum>
-  <w:abstractNum w:abstractNumId="23" w15:restartNumberingAfterBreak="0">
+  <w:abstractNum w:abstractNumId="31" w15:restartNumberingAfterBreak="0">
     <w:nsid w:val="3CE73D2B"/>
     <w:multiLevelType w:val="multilevel"/>
     <w:tmpl w:val="932200EE"/>
@@ -9666,7 +10359,7 @@
       </w:rPr>
     </w:lvl>
   </w:abstractNum>
-  <w:abstractNum w:abstractNumId="24" w15:restartNumberingAfterBreak="0">
+  <w:abstractNum w:abstractNumId="32" w15:restartNumberingAfterBreak="0">
     <w:nsid w:val="3CFC4D70"/>
     <w:multiLevelType w:val="multilevel"/>
     <w:tmpl w:val="932200EE"/>
@@ -9795,7 +10488,7 @@
       </w:rPr>
     </w:lvl>
   </w:abstractNum>
-  <w:abstractNum w:abstractNumId="25" w15:restartNumberingAfterBreak="0">
+  <w:abstractNum w:abstractNumId="33" w15:restartNumberingAfterBreak="0">
     <w:nsid w:val="3D6A5169"/>
     <w:multiLevelType w:val="multilevel"/>
     <w:tmpl w:val="D612EA76"/>
@@ -9908,7 +10601,7 @@
       </w:rPr>
     </w:lvl>
   </w:abstractNum>
-  <w:abstractNum w:abstractNumId="26" w15:restartNumberingAfterBreak="0">
+  <w:abstractNum w:abstractNumId="34" w15:restartNumberingAfterBreak="0">
     <w:nsid w:val="3E3A033C"/>
     <w:multiLevelType w:val="hybridMultilevel"/>
     <w:tmpl w:val="ABBE1CBC"/>
@@ -10021,7 +10714,7 @@
       </w:rPr>
     </w:lvl>
   </w:abstractNum>
-  <w:abstractNum w:abstractNumId="27" w15:restartNumberingAfterBreak="0">
+  <w:abstractNum w:abstractNumId="35" w15:restartNumberingAfterBreak="0">
     <w:nsid w:val="3EB8616B"/>
     <w:multiLevelType w:val="multilevel"/>
     <w:tmpl w:val="85627B3A"/>
@@ -10169,7 +10862,7 @@
       </w:rPr>
     </w:lvl>
   </w:abstractNum>
-  <w:abstractNum w:abstractNumId="28" w15:restartNumberingAfterBreak="0">
+  <w:abstractNum w:abstractNumId="36" w15:restartNumberingAfterBreak="0">
     <w:nsid w:val="408E4250"/>
     <w:multiLevelType w:val="hybridMultilevel"/>
     <w:tmpl w:val="5AFC0702"/>
@@ -10282,7 +10975,7 @@
       </w:rPr>
     </w:lvl>
   </w:abstractNum>
-  <w:abstractNum w:abstractNumId="29" w15:restartNumberingAfterBreak="0">
+  <w:abstractNum w:abstractNumId="37" w15:restartNumberingAfterBreak="0">
     <w:nsid w:val="425D3864"/>
     <w:multiLevelType w:val="multilevel"/>
     <w:tmpl w:val="FA182840"/>
@@ -10412,7 +11105,7 @@
       </w:rPr>
     </w:lvl>
   </w:abstractNum>
-  <w:abstractNum w:abstractNumId="30" w15:restartNumberingAfterBreak="0">
+  <w:abstractNum w:abstractNumId="38" w15:restartNumberingAfterBreak="0">
     <w:nsid w:val="470D0778"/>
     <w:multiLevelType w:val="multilevel"/>
     <w:tmpl w:val="6366C254"/>
@@ -10533,7 +11226,7 @@
       </w:rPr>
     </w:lvl>
   </w:abstractNum>
-  <w:abstractNum w:abstractNumId="31" w15:restartNumberingAfterBreak="0">
+  <w:abstractNum w:abstractNumId="39" w15:restartNumberingAfterBreak="0">
     <w:nsid w:val="47636199"/>
     <w:multiLevelType w:val="hybridMultilevel"/>
     <w:tmpl w:val="80F6EF76"/>
@@ -10646,7 +11339,120 @@
       </w:rPr>
     </w:lvl>
   </w:abstractNum>
-  <w:abstractNum w:abstractNumId="32" w15:restartNumberingAfterBreak="0">
+  <w:abstractNum w:abstractNumId="40" w15:restartNumberingAfterBreak="0">
+    <w:nsid w:val="4A334C3C"/>
+    <w:multiLevelType w:val="hybridMultilevel"/>
+    <w:tmpl w:val="C1CC69A8"/>
+    <w:lvl w:ilvl="0" w:tplc="04090001">
+      <w:start w:val="1"/>
+      <w:numFmt w:val="bullet"/>
+      <w:lvlText w:val=""/>
+      <w:lvlJc w:val="left"/>
+      <w:pPr>
+        <w:ind w:left="1701" w:hanging="360"/>
+      </w:pPr>
+      <w:rPr>
+        <w:rFonts w:ascii="Symbol" w:hAnsi="Symbol" w:hint="default"/>
+      </w:rPr>
+    </w:lvl>
+    <w:lvl w:ilvl="1" w:tplc="04090003" w:tentative="1">
+      <w:start w:val="1"/>
+      <w:numFmt w:val="bullet"/>
+      <w:lvlText w:val="o"/>
+      <w:lvlJc w:val="left"/>
+      <w:pPr>
+        <w:ind w:left="2421" w:hanging="360"/>
+      </w:pPr>
+      <w:rPr>
+        <w:rFonts w:ascii="Courier New" w:hAnsi="Courier New" w:cs="Courier New" w:hint="default"/>
+      </w:rPr>
+    </w:lvl>
+    <w:lvl w:ilvl="2" w:tplc="04090005" w:tentative="1">
+      <w:start w:val="1"/>
+      <w:numFmt w:val="bullet"/>
+      <w:lvlText w:val=""/>
+      <w:lvlJc w:val="left"/>
+      <w:pPr>
+        <w:ind w:left="3141" w:hanging="360"/>
+      </w:pPr>
+      <w:rPr>
+        <w:rFonts w:ascii="Wingdings" w:hAnsi="Wingdings" w:hint="default"/>
+      </w:rPr>
+    </w:lvl>
+    <w:lvl w:ilvl="3" w:tplc="04090001" w:tentative="1">
+      <w:start w:val="1"/>
+      <w:numFmt w:val="bullet"/>
+      <w:lvlText w:val=""/>
+      <w:lvlJc w:val="left"/>
+      <w:pPr>
+        <w:ind w:left="3861" w:hanging="360"/>
+      </w:pPr>
+      <w:rPr>
+        <w:rFonts w:ascii="Symbol" w:hAnsi="Symbol" w:hint="default"/>
+      </w:rPr>
+    </w:lvl>
+    <w:lvl w:ilvl="4" w:tplc="04090003" w:tentative="1">
+      <w:start w:val="1"/>
+      <w:numFmt w:val="bullet"/>
+      <w:lvlText w:val="o"/>
+      <w:lvlJc w:val="left"/>
+      <w:pPr>
+        <w:ind w:left="4581" w:hanging="360"/>
+      </w:pPr>
+      <w:rPr>
+        <w:rFonts w:ascii="Courier New" w:hAnsi="Courier New" w:cs="Courier New" w:hint="default"/>
+      </w:rPr>
+    </w:lvl>
+    <w:lvl w:ilvl="5" w:tplc="04090005" w:tentative="1">
+      <w:start w:val="1"/>
+      <w:numFmt w:val="bullet"/>
+      <w:lvlText w:val=""/>
+      <w:lvlJc w:val="left"/>
+      <w:pPr>
+        <w:ind w:left="5301" w:hanging="360"/>
+      </w:pPr>
+      <w:rPr>
+        <w:rFonts w:ascii="Wingdings" w:hAnsi="Wingdings" w:hint="default"/>
+      </w:rPr>
+    </w:lvl>
+    <w:lvl w:ilvl="6" w:tplc="04090001" w:tentative="1">
+      <w:start w:val="1"/>
+      <w:numFmt w:val="bullet"/>
+      <w:lvlText w:val=""/>
+      <w:lvlJc w:val="left"/>
+      <w:pPr>
+        <w:ind w:left="6021" w:hanging="360"/>
+      </w:pPr>
+      <w:rPr>
+        <w:rFonts w:ascii="Symbol" w:hAnsi="Symbol" w:hint="default"/>
+      </w:rPr>
+    </w:lvl>
+    <w:lvl w:ilvl="7" w:tplc="04090003" w:tentative="1">
+      <w:start w:val="1"/>
+      <w:numFmt w:val="bullet"/>
+      <w:lvlText w:val="o"/>
+      <w:lvlJc w:val="left"/>
+      <w:pPr>
+        <w:ind w:left="6741" w:hanging="360"/>
+      </w:pPr>
+      <w:rPr>
+        <w:rFonts w:ascii="Courier New" w:hAnsi="Courier New" w:cs="Courier New" w:hint="default"/>
+      </w:rPr>
+    </w:lvl>
+    <w:lvl w:ilvl="8" w:tplc="04090005" w:tentative="1">
+      <w:start w:val="1"/>
+      <w:numFmt w:val="bullet"/>
+      <w:lvlText w:val=""/>
+      <w:lvlJc w:val="left"/>
+      <w:pPr>
+        <w:ind w:left="7461" w:hanging="360"/>
+      </w:pPr>
+      <w:rPr>
+        <w:rFonts w:ascii="Wingdings" w:hAnsi="Wingdings" w:hint="default"/>
+      </w:rPr>
+    </w:lvl>
+  </w:abstractNum>
+  <w:abstractNum w:abstractNumId="41" w15:restartNumberingAfterBreak="0">
     <w:nsid w:val="4F33211D"/>
     <w:multiLevelType w:val="multilevel"/>
     <w:tmpl w:val="932200EE"/>
@@ -10775,7 +11581,7 @@
       </w:rPr>
     </w:lvl>
   </w:abstractNum>
-  <w:abstractNum w:abstractNumId="33" w15:restartNumberingAfterBreak="0">
+  <w:abstractNum w:abstractNumId="42" w15:restartNumberingAfterBreak="0">
     <w:nsid w:val="53116E76"/>
     <w:multiLevelType w:val="multilevel"/>
     <w:tmpl w:val="932200EE"/>
@@ -10904,7 +11710,7 @@
       </w:rPr>
     </w:lvl>
   </w:abstractNum>
-  <w:abstractNum w:abstractNumId="34" w15:restartNumberingAfterBreak="0">
+  <w:abstractNum w:abstractNumId="43" w15:restartNumberingAfterBreak="0">
     <w:nsid w:val="56CA4BA2"/>
     <w:multiLevelType w:val="multilevel"/>
     <w:tmpl w:val="932200EE"/>
@@ -11033,7 +11839,7 @@
       </w:rPr>
     </w:lvl>
   </w:abstractNum>
-  <w:abstractNum w:abstractNumId="35" w15:restartNumberingAfterBreak="0">
+  <w:abstractNum w:abstractNumId="44" w15:restartNumberingAfterBreak="0">
     <w:nsid w:val="5AA0073F"/>
     <w:multiLevelType w:val="hybridMultilevel"/>
     <w:tmpl w:val="7286F2C0"/>
@@ -11146,7 +11952,7 @@
       </w:rPr>
     </w:lvl>
   </w:abstractNum>
-  <w:abstractNum w:abstractNumId="36" w15:restartNumberingAfterBreak="0">
+  <w:abstractNum w:abstractNumId="45" w15:restartNumberingAfterBreak="0">
     <w:nsid w:val="5B396061"/>
     <w:multiLevelType w:val="multilevel"/>
     <w:tmpl w:val="932200EE"/>
@@ -11275,7 +12081,7 @@
       </w:rPr>
     </w:lvl>
   </w:abstractNum>
-  <w:abstractNum w:abstractNumId="37" w15:restartNumberingAfterBreak="0">
+  <w:abstractNum w:abstractNumId="46" w15:restartNumberingAfterBreak="0">
     <w:nsid w:val="5B8B36D3"/>
     <w:multiLevelType w:val="multilevel"/>
     <w:tmpl w:val="FA182840"/>
@@ -11405,7 +12211,7 @@
       </w:rPr>
     </w:lvl>
   </w:abstractNum>
-  <w:abstractNum w:abstractNumId="38" w15:restartNumberingAfterBreak="0">
+  <w:abstractNum w:abstractNumId="47" w15:restartNumberingAfterBreak="0">
     <w:nsid w:val="5C1A1270"/>
     <w:multiLevelType w:val="multilevel"/>
     <w:tmpl w:val="932200EE"/>
@@ -11534,7 +12340,7 @@
       </w:rPr>
     </w:lvl>
   </w:abstractNum>
-  <w:abstractNum w:abstractNumId="39" w15:restartNumberingAfterBreak="0">
+  <w:abstractNum w:abstractNumId="48" w15:restartNumberingAfterBreak="0">
     <w:nsid w:val="5EC44ED4"/>
     <w:multiLevelType w:val="multilevel"/>
     <w:tmpl w:val="DF045AE2"/>
@@ -11683,7 +12489,7 @@
       </w:rPr>
     </w:lvl>
   </w:abstractNum>
-  <w:abstractNum w:abstractNumId="40" w15:restartNumberingAfterBreak="0">
+  <w:abstractNum w:abstractNumId="49" w15:restartNumberingAfterBreak="0">
     <w:nsid w:val="5FB56E65"/>
     <w:multiLevelType w:val="hybridMultilevel"/>
     <w:tmpl w:val="98FC770E"/>
@@ -11796,7 +12602,7 @@
       </w:rPr>
     </w:lvl>
   </w:abstractNum>
-  <w:abstractNum w:abstractNumId="41" w15:restartNumberingAfterBreak="0">
+  <w:abstractNum w:abstractNumId="50" w15:restartNumberingAfterBreak="0">
     <w:nsid w:val="60CC4A8A"/>
     <w:multiLevelType w:val="hybridMultilevel"/>
     <w:tmpl w:val="4C2EF580"/>
@@ -11908,7 +12714,7 @@
       </w:rPr>
     </w:lvl>
   </w:abstractNum>
-  <w:abstractNum w:abstractNumId="42" w15:restartNumberingAfterBreak="0">
+  <w:abstractNum w:abstractNumId="51" w15:restartNumberingAfterBreak="0">
     <w:nsid w:val="60D50464"/>
     <w:multiLevelType w:val="multilevel"/>
     <w:tmpl w:val="932200EE"/>
@@ -12037,7 +12843,7 @@
       </w:rPr>
     </w:lvl>
   </w:abstractNum>
-  <w:abstractNum w:abstractNumId="43" w15:restartNumberingAfterBreak="0">
+  <w:abstractNum w:abstractNumId="52" w15:restartNumberingAfterBreak="0">
     <w:nsid w:val="62B325FF"/>
     <w:multiLevelType w:val="multilevel"/>
     <w:tmpl w:val="5CBAADD6"/>
@@ -12183,7 +12989,7 @@
       </w:rPr>
     </w:lvl>
   </w:abstractNum>
-  <w:abstractNum w:abstractNumId="44" w15:restartNumberingAfterBreak="0">
+  <w:abstractNum w:abstractNumId="53" w15:restartNumberingAfterBreak="0">
     <w:nsid w:val="632C5E10"/>
     <w:multiLevelType w:val="multilevel"/>
     <w:tmpl w:val="932200EE"/>
@@ -12312,7 +13118,7 @@
       </w:rPr>
     </w:lvl>
   </w:abstractNum>
-  <w:abstractNum w:abstractNumId="45" w15:restartNumberingAfterBreak="0">
+  <w:abstractNum w:abstractNumId="54" w15:restartNumberingAfterBreak="0">
     <w:nsid w:val="6331101A"/>
     <w:multiLevelType w:val="multilevel"/>
     <w:tmpl w:val="932200EE"/>
@@ -12441,7 +13247,7 @@
       </w:rPr>
     </w:lvl>
   </w:abstractNum>
-  <w:abstractNum w:abstractNumId="46" w15:restartNumberingAfterBreak="0">
+  <w:abstractNum w:abstractNumId="55" w15:restartNumberingAfterBreak="0">
     <w:nsid w:val="658D0E04"/>
     <w:multiLevelType w:val="multilevel"/>
     <w:tmpl w:val="932200EE"/>
@@ -12570,7 +13376,7 @@
       </w:rPr>
     </w:lvl>
   </w:abstractNum>
-  <w:abstractNum w:abstractNumId="47" w15:restartNumberingAfterBreak="0">
+  <w:abstractNum w:abstractNumId="56" w15:restartNumberingAfterBreak="0">
     <w:nsid w:val="690D6AF4"/>
     <w:multiLevelType w:val="multilevel"/>
     <w:tmpl w:val="932200EE"/>
@@ -12699,7 +13505,7 @@
       </w:rPr>
     </w:lvl>
   </w:abstractNum>
-  <w:abstractNum w:abstractNumId="48" w15:restartNumberingAfterBreak="0">
+  <w:abstractNum w:abstractNumId="57" w15:restartNumberingAfterBreak="0">
     <w:nsid w:val="6941202B"/>
     <w:multiLevelType w:val="multilevel"/>
     <w:tmpl w:val="932200EE"/>
@@ -12828,7 +13634,7 @@
       </w:rPr>
     </w:lvl>
   </w:abstractNum>
-  <w:abstractNum w:abstractNumId="49" w15:restartNumberingAfterBreak="0">
+  <w:abstractNum w:abstractNumId="58" w15:restartNumberingAfterBreak="0">
     <w:nsid w:val="69716C0F"/>
     <w:multiLevelType w:val="multilevel"/>
     <w:tmpl w:val="932200EE"/>
@@ -12957,7 +13763,7 @@
       </w:rPr>
     </w:lvl>
   </w:abstractNum>
-  <w:abstractNum w:abstractNumId="50" w15:restartNumberingAfterBreak="0">
+  <w:abstractNum w:abstractNumId="59" w15:restartNumberingAfterBreak="0">
     <w:nsid w:val="6E161B7D"/>
     <w:multiLevelType w:val="multilevel"/>
     <w:tmpl w:val="640EF2B4"/>
@@ -13106,7 +13912,7 @@
       </w:rPr>
     </w:lvl>
   </w:abstractNum>
-  <w:abstractNum w:abstractNumId="51" w15:restartNumberingAfterBreak="0">
+  <w:abstractNum w:abstractNumId="60" w15:restartNumberingAfterBreak="0">
     <w:nsid w:val="6EF86E1F"/>
     <w:multiLevelType w:val="multilevel"/>
     <w:tmpl w:val="79DA0680"/>
@@ -13224,7 +14030,7 @@
       </w:rPr>
     </w:lvl>
   </w:abstractNum>
-  <w:abstractNum w:abstractNumId="52" w15:restartNumberingAfterBreak="0">
+  <w:abstractNum w:abstractNumId="61" w15:restartNumberingAfterBreak="0">
     <w:nsid w:val="72421BD2"/>
     <w:multiLevelType w:val="multilevel"/>
     <w:tmpl w:val="932200EE"/>
@@ -13353,7 +14159,7 @@
       </w:rPr>
     </w:lvl>
   </w:abstractNum>
-  <w:abstractNum w:abstractNumId="53" w15:restartNumberingAfterBreak="0">
+  <w:abstractNum w:abstractNumId="62" w15:restartNumberingAfterBreak="0">
     <w:nsid w:val="730B4858"/>
     <w:multiLevelType w:val="hybridMultilevel"/>
     <w:tmpl w:val="328C6ECC"/>
@@ -13466,7 +14272,7 @@
       </w:rPr>
     </w:lvl>
   </w:abstractNum>
-  <w:abstractNum w:abstractNumId="54" w15:restartNumberingAfterBreak="0">
+  <w:abstractNum w:abstractNumId="63" w15:restartNumberingAfterBreak="0">
     <w:nsid w:val="73543F8A"/>
     <w:multiLevelType w:val="multilevel"/>
     <w:tmpl w:val="932200EE"/>
@@ -13595,7 +14401,7 @@
       </w:rPr>
     </w:lvl>
   </w:abstractNum>
-  <w:abstractNum w:abstractNumId="55" w15:restartNumberingAfterBreak="0">
+  <w:abstractNum w:abstractNumId="64" w15:restartNumberingAfterBreak="0">
     <w:nsid w:val="742F12AA"/>
     <w:multiLevelType w:val="multilevel"/>
     <w:tmpl w:val="932200EE"/>
@@ -13724,7 +14530,7 @@
       </w:rPr>
     </w:lvl>
   </w:abstractNum>
-  <w:abstractNum w:abstractNumId="56" w15:restartNumberingAfterBreak="0">
+  <w:abstractNum w:abstractNumId="65" w15:restartNumberingAfterBreak="0">
     <w:nsid w:val="7759502B"/>
     <w:multiLevelType w:val="multilevel"/>
     <w:tmpl w:val="932200EE"/>
@@ -13853,7 +14659,7 @@
       </w:rPr>
     </w:lvl>
   </w:abstractNum>
-  <w:abstractNum w:abstractNumId="57" w15:restartNumberingAfterBreak="0">
+  <w:abstractNum w:abstractNumId="66" w15:restartNumberingAfterBreak="0">
     <w:nsid w:val="7A97357F"/>
     <w:multiLevelType w:val="multilevel"/>
     <w:tmpl w:val="932200EE"/>
@@ -13982,7 +14788,120 @@
       </w:rPr>
     </w:lvl>
   </w:abstractNum>
-  <w:abstractNum w:abstractNumId="58" w15:restartNumberingAfterBreak="0">
+  <w:abstractNum w:abstractNumId="67" w15:restartNumberingAfterBreak="0">
+    <w:nsid w:val="7B3739F5"/>
+    <w:multiLevelType w:val="hybridMultilevel"/>
+    <w:tmpl w:val="6FC8CC26"/>
+    <w:lvl w:ilvl="0" w:tplc="04090001">
+      <w:start w:val="1"/>
+      <w:numFmt w:val="bullet"/>
+      <w:lvlText w:val=""/>
+      <w:lvlJc w:val="left"/>
+      <w:pPr>
+        <w:ind w:left="720" w:hanging="360"/>
+      </w:pPr>
+      <w:rPr>
+        <w:rFonts w:ascii="Symbol" w:hAnsi="Symbol" w:hint="default"/>
+      </w:rPr>
+    </w:lvl>
+    <w:lvl w:ilvl="1" w:tplc="04090003" w:tentative="1">
+      <w:start w:val="1"/>
+      <w:numFmt w:val="bullet"/>
+      <w:lvlText w:val="o"/>
+      <w:lvlJc w:val="left"/>
+      <w:pPr>
+        <w:ind w:left="1440" w:hanging="360"/>
+      </w:pPr>
+      <w:rPr>
+        <w:rFonts w:ascii="Courier New" w:hAnsi="Courier New" w:cs="Courier New" w:hint="default"/>
+      </w:rPr>
+    </w:lvl>
+    <w:lvl w:ilvl="2" w:tplc="04090005" w:tentative="1">
+      <w:start w:val="1"/>
+      <w:numFmt w:val="bullet"/>
+      <w:lvlText w:val=""/>
+      <w:lvlJc w:val="left"/>
+      <w:pPr>
+        <w:ind w:left="2160" w:hanging="360"/>
+      </w:pPr>
+      <w:rPr>
+        <w:rFonts w:ascii="Wingdings" w:hAnsi="Wingdings" w:hint="default"/>
+      </w:rPr>
+    </w:lvl>
+    <w:lvl w:ilvl="3" w:tplc="04090001" w:tentative="1">
+      <w:start w:val="1"/>
+      <w:numFmt w:val="bullet"/>
+      <w:lvlText w:val=""/>
+      <w:lvlJc w:val="left"/>
+      <w:pPr>
+        <w:ind w:left="2880" w:hanging="360"/>
+      </w:pPr>
+      <w:rPr>
+        <w:rFonts w:ascii="Symbol" w:hAnsi="Symbol" w:hint="default"/>
+      </w:rPr>
+    </w:lvl>
+    <w:lvl w:ilvl="4" w:tplc="04090003" w:tentative="1">
+      <w:start w:val="1"/>
+      <w:numFmt w:val="bullet"/>
+      <w:lvlText w:val="o"/>
+      <w:lvlJc w:val="left"/>
+      <w:pPr>
+        <w:ind w:left="3600" w:hanging="360"/>
+      </w:pPr>
+      <w:rPr>
+        <w:rFonts w:ascii="Courier New" w:hAnsi="Courier New" w:cs="Courier New" w:hint="default"/>
+      </w:rPr>
+    </w:lvl>
+    <w:lvl w:ilvl="5" w:tplc="04090005" w:tentative="1">
+      <w:start w:val="1"/>
+      <w:numFmt w:val="bullet"/>
+      <w:lvlText w:val=""/>
+      <w:lvlJc w:val="left"/>
+      <w:pPr>
+        <w:ind w:left="4320" w:hanging="360"/>
+      </w:pPr>
+      <w:rPr>
+        <w:rFonts w:ascii="Wingdings" w:hAnsi="Wingdings" w:hint="default"/>
+      </w:rPr>
+    </w:lvl>
+    <w:lvl w:ilvl="6" w:tplc="04090001" w:tentative="1">
+      <w:start w:val="1"/>
+      <w:numFmt w:val="bullet"/>
+      <w:lvlText w:val=""/>
+      <w:lvlJc w:val="left"/>
+      <w:pPr>
+        <w:ind w:left="5040" w:hanging="360"/>
+      </w:pPr>
+      <w:rPr>
+        <w:rFonts w:ascii="Symbol" w:hAnsi="Symbol" w:hint="default"/>
+      </w:rPr>
+    </w:lvl>
+    <w:lvl w:ilvl="7" w:tplc="04090003" w:tentative="1">
+      <w:start w:val="1"/>
+      <w:numFmt w:val="bullet"/>
+      <w:lvlText w:val="o"/>
+      <w:lvlJc w:val="left"/>
+      <w:pPr>
+        <w:ind w:left="5760" w:hanging="360"/>
+      </w:pPr>
+      <w:rPr>
+        <w:rFonts w:ascii="Courier New" w:hAnsi="Courier New" w:cs="Courier New" w:hint="default"/>
+      </w:rPr>
+    </w:lvl>
+    <w:lvl w:ilvl="8" w:tplc="04090005" w:tentative="1">
+      <w:start w:val="1"/>
+      <w:numFmt w:val="bullet"/>
+      <w:lvlText w:val=""/>
+      <w:lvlJc w:val="left"/>
+      <w:pPr>
+        <w:ind w:left="6480" w:hanging="360"/>
+      </w:pPr>
+      <w:rPr>
+        <w:rFonts w:ascii="Wingdings" w:hAnsi="Wingdings" w:hint="default"/>
+      </w:rPr>
+    </w:lvl>
+  </w:abstractNum>
+  <w:abstractNum w:abstractNumId="68" w15:restartNumberingAfterBreak="0">
     <w:nsid w:val="7C4A0292"/>
     <w:multiLevelType w:val="multilevel"/>
     <w:tmpl w:val="932200EE"/>
@@ -14111,7 +15030,7 @@
       </w:rPr>
     </w:lvl>
   </w:abstractNum>
-  <w:abstractNum w:abstractNumId="59" w15:restartNumberingAfterBreak="0">
+  <w:abstractNum w:abstractNumId="69" w15:restartNumberingAfterBreak="0">
     <w:nsid w:val="7C982525"/>
     <w:multiLevelType w:val="hybridMultilevel"/>
     <w:tmpl w:val="768C5974"/>
@@ -14197,7 +15116,7 @@
       </w:pPr>
     </w:lvl>
   </w:abstractNum>
-  <w:abstractNum w:abstractNumId="60" w15:restartNumberingAfterBreak="0">
+  <w:abstractNum w:abstractNumId="70" w15:restartNumberingAfterBreak="0">
     <w:nsid w:val="7CFD48F5"/>
     <w:multiLevelType w:val="hybridMultilevel"/>
     <w:tmpl w:val="E6608B06"/>
@@ -14311,112 +15230,112 @@
     </w:lvl>
   </w:abstractNum>
   <w:num w:numId="1">
-    <w:abstractNumId w:val="40"/>
+    <w:abstractNumId w:val="49"/>
   </w:num>
   <w:num w:numId="2">
-    <w:abstractNumId w:val="31"/>
+    <w:abstractNumId w:val="39"/>
   </w:num>
   <w:num w:numId="3">
-    <w:abstractNumId w:val="15"/>
+    <w:abstractNumId w:val="23"/>
   </w:num>
   <w:num w:numId="4">
-    <w:abstractNumId w:val="13"/>
+    <w:abstractNumId w:val="21"/>
   </w:num>
   <w:num w:numId="5">
-    <w:abstractNumId w:val="60"/>
+    <w:abstractNumId w:val="70"/>
   </w:num>
   <w:num w:numId="6">
-    <w:abstractNumId w:val="26"/>
+    <w:abstractNumId w:val="34"/>
   </w:num>
   <w:num w:numId="7">
-    <w:abstractNumId w:val="53"/>
+    <w:abstractNumId w:val="62"/>
   </w:num>
   <w:num w:numId="8">
     <w:abstractNumId w:val="2"/>
   </w:num>
   <w:num w:numId="9">
-    <w:abstractNumId w:val="5"/>
+    <w:abstractNumId w:val="8"/>
   </w:num>
   <w:num w:numId="10">
     <w:abstractNumId w:val="3"/>
   </w:num>
   <w:num w:numId="11">
-    <w:abstractNumId w:val="50"/>
+    <w:abstractNumId w:val="59"/>
   </w:num>
   <w:num w:numId="12">
-    <w:abstractNumId w:val="39"/>
+    <w:abstractNumId w:val="48"/>
   </w:num>
   <w:num w:numId="13">
-    <w:abstractNumId w:val="27"/>
+    <w:abstractNumId w:val="35"/>
   </w:num>
   <w:num w:numId="14">
+    <w:abstractNumId w:val="52"/>
+  </w:num>
+  <w:num w:numId="15">
+    <w:abstractNumId w:val="36"/>
+  </w:num>
+  <w:num w:numId="16">
+    <w:abstractNumId w:val="44"/>
+  </w:num>
+  <w:num w:numId="17">
+    <w:abstractNumId w:val="69"/>
+  </w:num>
+  <w:num w:numId="18">
+    <w:abstractNumId w:val="38"/>
+  </w:num>
+  <w:num w:numId="19">
+    <w:abstractNumId w:val="20"/>
+  </w:num>
+  <w:num w:numId="20">
+    <w:abstractNumId w:val="26"/>
+  </w:num>
+  <w:num w:numId="21">
+    <w:abstractNumId w:val="51"/>
+  </w:num>
+  <w:num w:numId="22">
+    <w:abstractNumId w:val="15"/>
+  </w:num>
+  <w:num w:numId="23">
+    <w:abstractNumId w:val="68"/>
+  </w:num>
+  <w:num w:numId="24">
+    <w:abstractNumId w:val="31"/>
+  </w:num>
+  <w:num w:numId="25">
+    <w:abstractNumId w:val="53"/>
+  </w:num>
+  <w:num w:numId="26">
     <w:abstractNumId w:val="43"/>
   </w:num>
-  <w:num w:numId="15">
-    <w:abstractNumId w:val="28"/>
+  <w:num w:numId="27">
+    <w:abstractNumId w:val="58"/>
   </w:num>
-  <w:num w:numId="16">
-    <w:abstractNumId w:val="35"/>
+  <w:num w:numId="28">
+    <w:abstractNumId w:val="45"/>
   </w:num>
-  <w:num w:numId="17">
-    <w:abstractNumId w:val="59"/>
+  <w:num w:numId="29">
+    <w:abstractNumId w:val="24"/>
   </w:num>
-  <w:num w:numId="18">
-    <w:abstractNumId w:val="30"/>
+  <w:num w:numId="30">
+    <w:abstractNumId w:val="17"/>
   </w:num>
-  <w:num w:numId="19">
-    <w:abstractNumId w:val="12"/>
+  <w:num w:numId="31">
+    <w:abstractNumId w:val="55"/>
   </w:num>
-  <w:num w:numId="20">
-    <w:abstractNumId w:val="18"/>
+  <w:num w:numId="32">
+    <w:abstractNumId w:val="47"/>
   </w:num>
-  <w:num w:numId="21">
+  <w:num w:numId="33">
     <w:abstractNumId w:val="42"/>
   </w:num>
-  <w:num w:numId="22">
-    <w:abstractNumId w:val="8"/>
-  </w:num>
-  <w:num w:numId="23">
-    <w:abstractNumId w:val="58"/>
-  </w:num>
-  <w:num w:numId="24">
-    <w:abstractNumId w:val="23"/>
-  </w:num>
-  <w:num w:numId="25">
-    <w:abstractNumId w:val="44"/>
-  </w:num>
-  <w:num w:numId="26">
-    <w:abstractNumId w:val="34"/>
-  </w:num>
-  <w:num w:numId="27">
-    <w:abstractNumId w:val="49"/>
-  </w:num>
-  <w:num w:numId="28">
-    <w:abstractNumId w:val="36"/>
-  </w:num>
-  <w:num w:numId="29">
-    <w:abstractNumId w:val="16"/>
-  </w:num>
-  <w:num w:numId="30">
-    <w:abstractNumId w:val="9"/>
-  </w:num>
-  <w:num w:numId="31">
-    <w:abstractNumId w:val="46"/>
-  </w:num>
-  <w:num w:numId="32">
-    <w:abstractNumId w:val="38"/>
-  </w:num>
-  <w:num w:numId="33">
-    <w:abstractNumId w:val="33"/>
-  </w:num>
   <w:num w:numId="34">
-    <w:abstractNumId w:val="32"/>
+    <w:abstractNumId w:val="41"/>
   </w:num>
   <w:num w:numId="35">
-    <w:abstractNumId w:val="17"/>
+    <w:abstractNumId w:val="25"/>
   </w:num>
   <w:num w:numId="36">
-    <w:abstractNumId w:val="45"/>
+    <w:abstractNumId w:val="54"/>
   </w:num>
   <w:num w:numId="37">
     <w:abstractNumId w:val="0"/>
@@ -14425,73 +15344,103 @@
     <w:abstractNumId w:val="4"/>
   </w:num>
   <w:num w:numId="39">
-    <w:abstractNumId w:val="54"/>
+    <w:abstractNumId w:val="63"/>
   </w:num>
   <w:num w:numId="40">
+    <w:abstractNumId w:val="66"/>
+  </w:num>
+  <w:num w:numId="41">
+    <w:abstractNumId w:val="46"/>
+  </w:num>
+  <w:num w:numId="42">
     <w:abstractNumId w:val="57"/>
   </w:num>
-  <w:num w:numId="41">
-    <w:abstractNumId w:val="37"/>
-  </w:num>
-  <w:num w:numId="42">
-    <w:abstractNumId w:val="48"/>
-  </w:num>
   <w:num w:numId="43">
-    <w:abstractNumId w:val="6"/>
+    <w:abstractNumId w:val="9"/>
   </w:num>
   <w:num w:numId="44">
+    <w:abstractNumId w:val="30"/>
+  </w:num>
+  <w:num w:numId="45">
     <w:abstractNumId w:val="22"/>
   </w:num>
-  <w:num w:numId="45">
-    <w:abstractNumId w:val="14"/>
-  </w:num>
   <w:num w:numId="46">
-    <w:abstractNumId w:val="11"/>
+    <w:abstractNumId w:val="19"/>
   </w:num>
   <w:num w:numId="47">
-    <w:abstractNumId w:val="52"/>
+    <w:abstractNumId w:val="61"/>
   </w:num>
   <w:num w:numId="48">
-    <w:abstractNumId w:val="24"/>
+    <w:abstractNumId w:val="32"/>
   </w:num>
   <w:num w:numId="49">
-    <w:abstractNumId w:val="29"/>
+    <w:abstractNumId w:val="37"/>
   </w:num>
   <w:num w:numId="50">
     <w:abstractNumId w:val="1"/>
   </w:num>
   <w:num w:numId="51">
-    <w:abstractNumId w:val="55"/>
+    <w:abstractNumId w:val="64"/>
   </w:num>
   <w:num w:numId="52">
+    <w:abstractNumId w:val="18"/>
+  </w:num>
+  <w:num w:numId="53">
+    <w:abstractNumId w:val="56"/>
+  </w:num>
+  <w:num w:numId="54">
+    <w:abstractNumId w:val="65"/>
+  </w:num>
+  <w:num w:numId="55">
+    <w:abstractNumId w:val="12"/>
+  </w:num>
+  <w:num w:numId="56">
+    <w:abstractNumId w:val="50"/>
+  </w:num>
+  <w:num w:numId="57">
+    <w:abstractNumId w:val="27"/>
+  </w:num>
+  <w:num w:numId="58">
+    <w:abstractNumId w:val="60"/>
+  </w:num>
+  <w:num w:numId="59">
+    <w:abstractNumId w:val="33"/>
+  </w:num>
+  <w:num w:numId="60">
+    <w:abstractNumId w:val="28"/>
+  </w:num>
+  <w:num w:numId="61">
+    <w:abstractNumId w:val="29"/>
+  </w:num>
+  <w:num w:numId="62">
+    <w:abstractNumId w:val="11"/>
+  </w:num>
+  <w:num w:numId="63">
+    <w:abstractNumId w:val="6"/>
+  </w:num>
+  <w:num w:numId="64">
+    <w:abstractNumId w:val="7"/>
+  </w:num>
+  <w:num w:numId="65">
+    <w:abstractNumId w:val="5"/>
+  </w:num>
+  <w:num w:numId="66">
+    <w:abstractNumId w:val="16"/>
+  </w:num>
+  <w:num w:numId="67">
+    <w:abstractNumId w:val="40"/>
+  </w:num>
+  <w:num w:numId="68">
     <w:abstractNumId w:val="10"/>
   </w:num>
-  <w:num w:numId="53">
-    <w:abstractNumId w:val="47"/>
+  <w:num w:numId="69">
+    <w:abstractNumId w:val="67"/>
   </w:num>
-  <w:num w:numId="54">
-    <w:abstractNumId w:val="56"/>
+  <w:num w:numId="70">
+    <w:abstractNumId w:val="13"/>
   </w:num>
-  <w:num w:numId="55">
-    <w:abstractNumId w:val="7"/>
-  </w:num>
-  <w:num w:numId="56">
-    <w:abstractNumId w:val="41"/>
-  </w:num>
-  <w:num w:numId="57">
-    <w:abstractNumId w:val="19"/>
-  </w:num>
-  <w:num w:numId="58">
-    <w:abstractNumId w:val="51"/>
-  </w:num>
-  <w:num w:numId="59">
-    <w:abstractNumId w:val="25"/>
-  </w:num>
-  <w:num w:numId="60">
-    <w:abstractNumId w:val="20"/>
-  </w:num>
-  <w:num w:numId="61">
-    <w:abstractNumId w:val="21"/>
+  <w:num w:numId="71">
+    <w:abstractNumId w:val="14"/>
   </w:num>
   <w:numIdMacAtCleanup w:val="61"/>
 </w:numbering>
@@ -14915,7 +15864,6 @@
   <w:style w:type="character" w:default="1" w:styleId="DefaultParagraphFont">
     <w:name w:val="Default Paragraph Font"/>
     <w:uiPriority w:val="1"/>
-    <w:semiHidden/>
     <w:unhideWhenUsed/>
   </w:style>
   <w:style w:type="table" w:default="1" w:styleId="TableNormal">
@@ -15864,7 +16812,7 @@
 </file>
 
 <file path=customXml/itemProps1.xml><?xml version="1.0" encoding="utf-8"?>
-<ds:datastoreItem xmlns:ds="http://schemas.openxmlformats.org/officeDocument/2006/customXml" ds:itemID="{A91AA0BF-39AB-4F18-9894-2467BE5F15D2}">
+<ds:datastoreItem xmlns:ds="http://schemas.openxmlformats.org/officeDocument/2006/customXml" ds:itemID="{A7D5D5E8-664D-451C-AF5E-5D6C0171CACA}">
   <ds:schemaRefs>
     <ds:schemaRef ds:uri="http://schemas.openxmlformats.org/officeDocument/2006/bibliography"/>
   </ds:schemaRefs>

--- a/BaoCao/BaoCao_LTWeb.docx
+++ b/BaoCao/BaoCao_LTWeb.docx
@@ -2068,7 +2068,21 @@
             <w:rStyle w:val="Hyperlink"/>
             <w:noProof/>
           </w:rPr>
-          <w:t>Mô tả bài toán:</w:t>
+          <w:t>Mô tả bài t</w:t>
+        </w:r>
+        <w:r>
+          <w:rPr>
+            <w:rStyle w:val="Hyperlink"/>
+            <w:noProof/>
+          </w:rPr>
+          <w:t>o</w:t>
+        </w:r>
+        <w:r>
+          <w:rPr>
+            <w:rStyle w:val="Hyperlink"/>
+            <w:noProof/>
+          </w:rPr>
+          <w:t>án:</w:t>
         </w:r>
         <w:r>
           <w:rPr>
@@ -4683,7 +4697,7 @@
         </w:rPr>
         <w:lastRenderedPageBreak/>
         <w:pict w14:anchorId="2F7EA6CF">
-          <v:shape id="_x0000_i1037" type="#_x0000_t75" style="width:259.5pt;height:728.5pt">
+          <v:shape id="_x0000_i1026" type="#_x0000_t75" style="width:259.5pt;height:728.5pt">
             <v:imagedata r:id="rId9" o:title="Lich-su-thiet-ke-web-web-design-history"/>
           </v:shape>
         </w:pict>
@@ -5104,6 +5118,9 @@
         <w:jc w:val="center"/>
       </w:pPr>
       <w:r>
+        <w:rPr>
+          <w:noProof/>
+        </w:rPr>
         <w:drawing>
           <wp:inline distT="0" distB="0" distL="0" distR="0" wp14:anchorId="0FFDD8CF" wp14:editId="4C7E278E">
             <wp:extent cx="3258207" cy="1771650"/>
@@ -5344,7 +5361,7 @@
       </w:pPr>
       <w:r>
         <w:pict w14:anchorId="470111B1">
-          <v:shape id="_x0000_i1040" type="#_x0000_t75" style="width:273pt;height:203.5pt">
+          <v:shape id="_x0000_i1027" type="#_x0000_t75" style="width:273pt;height:203.5pt">
             <v:imagedata r:id="rId11" o:title="tải xuống"/>
           </v:shape>
         </w:pict>
@@ -5548,6 +5565,367 @@
     </w:p>
     <w:p>
       <w:pPr>
+        <w:pStyle w:val="ListParagraph"/>
+        <w:numPr>
+          <w:ilvl w:val="0"/>
+          <w:numId w:val="70"/>
+        </w:numPr>
+      </w:pPr>
+      <w:r>
+        <w:t>Client</w:t>
+      </w:r>
+    </w:p>
+    <w:p>
+      <w:pPr>
+        <w:pStyle w:val="ListParagraph"/>
+        <w:numPr>
+          <w:ilvl w:val="1"/>
+          <w:numId w:val="70"/>
+        </w:numPr>
+      </w:pPr>
+      <w:r>
+        <w:t>Đăng nhập và đăng ký tài khoản cho khách hàng khi muốn mua sắm trực tuyến</w:t>
+      </w:r>
+    </w:p>
+    <w:p>
+      <w:pPr>
+        <w:pStyle w:val="ListParagraph"/>
+        <w:numPr>
+          <w:ilvl w:val="1"/>
+          <w:numId w:val="70"/>
+        </w:numPr>
+      </w:pPr>
+      <w:r>
+        <w:t>Chỉnh sửa thông tin và xem được chi tiết những chức năng liên quan đến khách hàng (địa chỉ giao hàng, hóa đơn, sản phẩm yêu thích, sản phẩm đã xem, sản phẩm đã đánh giá)</w:t>
+      </w:r>
+    </w:p>
+    <w:p>
+      <w:pPr>
+        <w:pStyle w:val="ListParagraph"/>
+        <w:numPr>
+          <w:ilvl w:val="1"/>
+          <w:numId w:val="70"/>
+        </w:numPr>
+      </w:pPr>
+      <w:r>
+        <w:t xml:space="preserve">Theo dõi hóa đơn </w:t>
+      </w:r>
+    </w:p>
+    <w:p>
+      <w:pPr>
+        <w:pStyle w:val="ListParagraph"/>
+        <w:numPr>
+          <w:ilvl w:val="1"/>
+          <w:numId w:val="70"/>
+        </w:numPr>
+      </w:pPr>
+      <w:r>
+        <w:t>Hủy hóa đơn khi không còn nhu cầu</w:t>
+      </w:r>
+    </w:p>
+    <w:p>
+      <w:pPr>
+        <w:pStyle w:val="ListParagraph"/>
+        <w:numPr>
+          <w:ilvl w:val="1"/>
+          <w:numId w:val="70"/>
+        </w:numPr>
+      </w:pPr>
+      <w:r>
+        <w:t>Tìm kiếm sản phẩm theo mong muốn</w:t>
+      </w:r>
+    </w:p>
+    <w:p>
+      <w:pPr>
+        <w:pStyle w:val="ListParagraph"/>
+        <w:numPr>
+          <w:ilvl w:val="1"/>
+          <w:numId w:val="70"/>
+        </w:numPr>
+      </w:pPr>
+      <w:r>
+        <w:t>Lọc sản phẩm theo thương hiệu, giá sản phẩm</w:t>
+      </w:r>
+    </w:p>
+    <w:p>
+      <w:pPr>
+        <w:pStyle w:val="ListParagraph"/>
+        <w:numPr>
+          <w:ilvl w:val="1"/>
+          <w:numId w:val="70"/>
+        </w:numPr>
+      </w:pPr>
+      <w:r>
+        <w:t>Xem chi tiết sản phẩm</w:t>
+      </w:r>
+    </w:p>
+    <w:p>
+      <w:pPr>
+        <w:pStyle w:val="ListParagraph"/>
+        <w:numPr>
+          <w:ilvl w:val="2"/>
+          <w:numId w:val="70"/>
+        </w:numPr>
+      </w:pPr>
+      <w:r>
+        <w:t>Cấu hình sản phẩm</w:t>
+      </w:r>
+    </w:p>
+    <w:p>
+      <w:pPr>
+        <w:pStyle w:val="ListParagraph"/>
+        <w:numPr>
+          <w:ilvl w:val="2"/>
+          <w:numId w:val="70"/>
+        </w:numPr>
+      </w:pPr>
+      <w:r>
+        <w:t>Mô tả về sản phẩm</w:t>
+      </w:r>
+    </w:p>
+    <w:p>
+      <w:pPr>
+        <w:pStyle w:val="ListParagraph"/>
+        <w:numPr>
+          <w:ilvl w:val="2"/>
+          <w:numId w:val="70"/>
+        </w:numPr>
+      </w:pPr>
+      <w:r>
+        <w:t>Đánh giá và bình luận về sản phẩm</w:t>
+      </w:r>
+    </w:p>
+    <w:p>
+      <w:pPr>
+        <w:pStyle w:val="ListParagraph"/>
+        <w:numPr>
+          <w:ilvl w:val="1"/>
+          <w:numId w:val="70"/>
+        </w:numPr>
+      </w:pPr>
+      <w:r>
+        <w:t>Thay đổi số lượng ở giỏ hàng, chọn sản phẩm thanh toán bây giờ hoặc để lầm tới không cần phải xóa khi chưa cần thiết</w:t>
+      </w:r>
+    </w:p>
+    <w:p>
+      <w:pPr>
+        <w:pStyle w:val="ListParagraph"/>
+        <w:numPr>
+          <w:ilvl w:val="0"/>
+          <w:numId w:val="70"/>
+        </w:numPr>
+      </w:pPr>
+      <w:r>
+        <w:t>Admin</w:t>
+      </w:r>
+    </w:p>
+    <w:p>
+      <w:pPr>
+        <w:pStyle w:val="ListParagraph"/>
+        <w:numPr>
+          <w:ilvl w:val="1"/>
+          <w:numId w:val="70"/>
+        </w:numPr>
+      </w:pPr>
+      <w:r>
+        <w:t>Thống kê</w:t>
+      </w:r>
+    </w:p>
+    <w:p>
+      <w:pPr>
+        <w:pStyle w:val="ListParagraph"/>
+        <w:numPr>
+          <w:ilvl w:val="2"/>
+          <w:numId w:val="70"/>
+        </w:numPr>
+      </w:pPr>
+      <w:r>
+        <w:t>Doanh thu</w:t>
+      </w:r>
+    </w:p>
+    <w:p>
+      <w:pPr>
+        <w:pStyle w:val="ListParagraph"/>
+        <w:numPr>
+          <w:ilvl w:val="2"/>
+          <w:numId w:val="70"/>
+        </w:numPr>
+      </w:pPr>
+      <w:r>
+        <w:t>Sản phẩm đã bán theo từng loại sản phẩm</w:t>
+      </w:r>
+    </w:p>
+    <w:p>
+      <w:pPr>
+        <w:pStyle w:val="ListParagraph"/>
+        <w:numPr>
+          <w:ilvl w:val="2"/>
+          <w:numId w:val="70"/>
+        </w:numPr>
+      </w:pPr>
+      <w:r>
+        <w:t>Hóa đơn đã thanh toán</w:t>
+      </w:r>
+    </w:p>
+    <w:p>
+      <w:pPr>
+        <w:pStyle w:val="ListParagraph"/>
+        <w:numPr>
+          <w:ilvl w:val="1"/>
+          <w:numId w:val="70"/>
+        </w:numPr>
+      </w:pPr>
+      <w:r>
+        <w:t>Quản lí khách hàng khi tạo tài khoản</w:t>
+      </w:r>
+    </w:p>
+    <w:p>
+      <w:pPr>
+        <w:pStyle w:val="ListParagraph"/>
+        <w:numPr>
+          <w:ilvl w:val="2"/>
+          <w:numId w:val="70"/>
+        </w:numPr>
+      </w:pPr>
+      <w:r>
+        <w:t>Xem giá tiền khách hàng đã thanh toán</w:t>
+      </w:r>
+    </w:p>
+    <w:p>
+      <w:pPr>
+        <w:pStyle w:val="ListParagraph"/>
+        <w:numPr>
+          <w:ilvl w:val="1"/>
+          <w:numId w:val="70"/>
+        </w:numPr>
+      </w:pPr>
+      <w:r>
+        <w:t xml:space="preserve">Quản lí sản phẩm </w:t>
+      </w:r>
+    </w:p>
+    <w:p>
+      <w:pPr>
+        <w:pStyle w:val="ListParagraph"/>
+        <w:numPr>
+          <w:ilvl w:val="2"/>
+          <w:numId w:val="70"/>
+        </w:numPr>
+      </w:pPr>
+      <w:r>
+        <w:t>Thêm, Xóa, Sửa</w:t>
+      </w:r>
+    </w:p>
+    <w:p>
+      <w:pPr>
+        <w:pStyle w:val="ListParagraph"/>
+        <w:numPr>
+          <w:ilvl w:val="2"/>
+          <w:numId w:val="70"/>
+        </w:numPr>
+      </w:pPr>
+      <w:r>
+        <w:lastRenderedPageBreak/>
+        <w:t>Xem chi tiết sản phẩm</w:t>
+      </w:r>
+    </w:p>
+    <w:p>
+      <w:pPr>
+        <w:pStyle w:val="ListParagraph"/>
+        <w:numPr>
+          <w:ilvl w:val="2"/>
+          <w:numId w:val="70"/>
+        </w:numPr>
+      </w:pPr>
+      <w:r>
+        <w:t>Sửa cấu hình sản phẩm</w:t>
+      </w:r>
+    </w:p>
+    <w:p>
+      <w:pPr>
+        <w:pStyle w:val="ListParagraph"/>
+        <w:numPr>
+          <w:ilvl w:val="2"/>
+          <w:numId w:val="70"/>
+        </w:numPr>
+      </w:pPr>
+      <w:r>
+        <w:t>Theo dõi lượng tồn của sản phẩm</w:t>
+      </w:r>
+    </w:p>
+    <w:p>
+      <w:pPr>
+        <w:pStyle w:val="ListParagraph"/>
+        <w:numPr>
+          <w:ilvl w:val="1"/>
+          <w:numId w:val="70"/>
+        </w:numPr>
+      </w:pPr>
+      <w:r>
+        <w:t>Quản lí hóa đơn</w:t>
+      </w:r>
+    </w:p>
+    <w:p>
+      <w:pPr>
+        <w:pStyle w:val="ListParagraph"/>
+        <w:numPr>
+          <w:ilvl w:val="2"/>
+          <w:numId w:val="70"/>
+        </w:numPr>
+      </w:pPr>
+      <w:r>
+        <w:t>Thêm, Xóa, Sửa</w:t>
+      </w:r>
+    </w:p>
+    <w:p>
+      <w:pPr>
+        <w:pStyle w:val="ListParagraph"/>
+        <w:numPr>
+          <w:ilvl w:val="2"/>
+          <w:numId w:val="70"/>
+        </w:numPr>
+      </w:pPr>
+      <w:r>
+        <w:t>Duyệt hóa đơn khách hàng</w:t>
+      </w:r>
+    </w:p>
+    <w:p>
+      <w:pPr>
+        <w:pStyle w:val="ListParagraph"/>
+        <w:numPr>
+          <w:ilvl w:val="1"/>
+          <w:numId w:val="70"/>
+        </w:numPr>
+      </w:pPr>
+      <w:r>
+        <w:t>Quản lí bình luận</w:t>
+      </w:r>
+    </w:p>
+    <w:p>
+      <w:pPr>
+        <w:pStyle w:val="ListParagraph"/>
+        <w:ind w:left="2520"/>
+      </w:pPr>
+      <w:r>
+        <w:tab/>
+      </w:r>
+      <w:r>
+        <w:t>Xóa bình luận</w:t>
+      </w:r>
+    </w:p>
+    <w:p>
+      <w:pPr>
+        <w:pStyle w:val="ListParagraph"/>
+        <w:numPr>
+          <w:ilvl w:val="1"/>
+          <w:numId w:val="70"/>
+        </w:numPr>
+      </w:pPr>
+      <w:r>
+        <w:t>Quản lí hình ảnh</w:t>
+      </w:r>
+    </w:p>
+    <w:p>
+      <w:pPr>
         <w:ind w:left="981"/>
       </w:pPr>
     </w:p>
@@ -5674,13 +6052,92 @@
       <w:bookmarkEnd w:id="53"/>
       <w:bookmarkEnd w:id="54"/>
     </w:p>
-    <w:p/>
+    <w:p>
+      <w:r>
+        <w:drawing>
+          <wp:inline distT="0" distB="0" distL="0" distR="0" wp14:anchorId="5364540F" wp14:editId="60C7BD9F">
+            <wp:extent cx="5760720" cy="3086100"/>
+            <wp:effectExtent l="0" t="0" r="0" b="0"/>
+            <wp:docPr id="4" name="Picture 4"/>
+            <wp:cNvGraphicFramePr>
+              <a:graphicFrameLocks xmlns:a="http://schemas.openxmlformats.org/drawingml/2006/main" noChangeAspect="1"/>
+            </wp:cNvGraphicFramePr>
+            <a:graphic xmlns:a="http://schemas.openxmlformats.org/drawingml/2006/main">
+              <a:graphicData uri="http://schemas.openxmlformats.org/drawingml/2006/picture">
+                <pic:pic xmlns:pic="http://schemas.openxmlformats.org/drawingml/2006/picture">
+                  <pic:nvPicPr>
+                    <pic:cNvPr id="1" name=""/>
+                    <pic:cNvPicPr/>
+                  </pic:nvPicPr>
+                  <pic:blipFill>
+                    <a:blip r:embed="rId13"/>
+                    <a:stretch>
+                      <a:fillRect/>
+                    </a:stretch>
+                  </pic:blipFill>
+                  <pic:spPr>
+                    <a:xfrm>
+                      <a:off x="0" y="0"/>
+                      <a:ext cx="5760720" cy="3086100"/>
+                    </a:xfrm>
+                    <a:prstGeom prst="rect">
+                      <a:avLst/>
+                    </a:prstGeom>
+                  </pic:spPr>
+                </pic:pic>
+              </a:graphicData>
+            </a:graphic>
+          </wp:inline>
+        </w:drawing>
+      </w:r>
+      <w:bookmarkStart w:id="55" w:name="_GoBack"/>
+      <w:bookmarkEnd w:id="55"/>
+    </w:p>
     <w:p>
       <w:pPr>
         <w:pStyle w:val="Heading4"/>
       </w:pPr>
       <w:r>
         <w:t>Usecase Client</w:t>
+      </w:r>
+    </w:p>
+    <w:p>
+      <w:r>
+        <w:drawing>
+          <wp:inline distT="0" distB="0" distL="0" distR="0" wp14:anchorId="07EECF33" wp14:editId="4EE2E2B2">
+            <wp:extent cx="5760720" cy="3929380"/>
+            <wp:effectExtent l="0" t="0" r="0" b="0"/>
+            <wp:docPr id="3" name="Picture 3"/>
+            <wp:cNvGraphicFramePr>
+              <a:graphicFrameLocks xmlns:a="http://schemas.openxmlformats.org/drawingml/2006/main" noChangeAspect="1"/>
+            </wp:cNvGraphicFramePr>
+            <a:graphic xmlns:a="http://schemas.openxmlformats.org/drawingml/2006/main">
+              <a:graphicData uri="http://schemas.openxmlformats.org/drawingml/2006/picture">
+                <pic:pic xmlns:pic="http://schemas.openxmlformats.org/drawingml/2006/picture">
+                  <pic:nvPicPr>
+                    <pic:cNvPr id="1" name=""/>
+                    <pic:cNvPicPr/>
+                  </pic:nvPicPr>
+                  <pic:blipFill>
+                    <a:blip r:embed="rId14"/>
+                    <a:stretch>
+                      <a:fillRect/>
+                    </a:stretch>
+                  </pic:blipFill>
+                  <pic:spPr>
+                    <a:xfrm>
+                      <a:off x="0" y="0"/>
+                      <a:ext cx="5760720" cy="3929380"/>
+                    </a:xfrm>
+                    <a:prstGeom prst="rect">
+                      <a:avLst/>
+                    </a:prstGeom>
+                  </pic:spPr>
+                </pic:pic>
+              </a:graphicData>
+            </a:graphic>
+          </wp:inline>
+        </w:drawing>
       </w:r>
     </w:p>
     <w:p>
@@ -5693,13 +6150,13 @@
         <w:spacing w:after="0" w:line="360" w:lineRule="auto"/>
         <w:ind w:left="1701"/>
       </w:pPr>
-      <w:bookmarkStart w:id="55" w:name="_Toc26524584"/>
-      <w:bookmarkStart w:id="56" w:name="_Toc77795172"/>
+      <w:bookmarkStart w:id="56" w:name="_Toc26524584"/>
+      <w:bookmarkStart w:id="57" w:name="_Toc77795172"/>
       <w:r>
         <w:t>Mô hình tổng thể</w:t>
       </w:r>
-      <w:bookmarkEnd w:id="55"/>
       <w:bookmarkEnd w:id="56"/>
+      <w:bookmarkEnd w:id="57"/>
     </w:p>
     <w:p>
       <w:pPr>
@@ -5716,13 +6173,14 @@
         <w:spacing w:line="360" w:lineRule="auto"/>
         <w:ind w:left="1701"/>
       </w:pPr>
-      <w:bookmarkStart w:id="57" w:name="_Toc26524585"/>
-      <w:bookmarkStart w:id="58" w:name="_Toc77795173"/>
-      <w:r>
+      <w:bookmarkStart w:id="58" w:name="_Toc26524585"/>
+      <w:bookmarkStart w:id="59" w:name="_Toc77795173"/>
+      <w:r>
+        <w:lastRenderedPageBreak/>
         <w:t>Mô hình phân rã chức năng</w:t>
       </w:r>
-      <w:bookmarkEnd w:id="57"/>
       <w:bookmarkEnd w:id="58"/>
+      <w:bookmarkEnd w:id="59"/>
     </w:p>
     <w:p/>
     <w:p>
@@ -5735,13 +6193,13 @@
         <w:spacing w:line="360" w:lineRule="auto"/>
         <w:ind w:left="1701"/>
       </w:pPr>
-      <w:bookmarkStart w:id="59" w:name="_Toc26524586"/>
-      <w:bookmarkStart w:id="60" w:name="_Toc77795174"/>
+      <w:bookmarkStart w:id="60" w:name="_Toc26524586"/>
+      <w:bookmarkStart w:id="61" w:name="_Toc77795174"/>
       <w:r>
         <w:t>Mô hình thực thể kết hợp</w:t>
       </w:r>
-      <w:bookmarkEnd w:id="59"/>
       <w:bookmarkEnd w:id="60"/>
+      <w:bookmarkEnd w:id="61"/>
     </w:p>
     <w:p/>
     <w:p/>
@@ -5755,8 +6213,8 @@
           <w:lang w:bidi="en-US"/>
         </w:rPr>
       </w:pPr>
-      <w:bookmarkStart w:id="61" w:name="_Toc11668022"/>
-      <w:bookmarkStart w:id="62" w:name="_Toc26524587"/>
+      <w:bookmarkStart w:id="62" w:name="_Toc11668022"/>
+      <w:bookmarkStart w:id="63" w:name="_Toc26524587"/>
       <w:r>
         <w:rPr>
           <w:sz w:val="32"/>
@@ -5775,7 +6233,7 @@
           <w:szCs w:val="32"/>
         </w:rPr>
       </w:pPr>
-      <w:bookmarkStart w:id="63" w:name="_Toc77795175"/>
+      <w:bookmarkStart w:id="64" w:name="_Toc77795175"/>
       <w:r>
         <w:rPr>
           <w:sz w:val="32"/>
@@ -5798,9 +6256,9 @@
         </w:rPr>
         <w:t>NGHIỆM</w:t>
       </w:r>
-      <w:bookmarkEnd w:id="61"/>
       <w:bookmarkEnd w:id="62"/>
       <w:bookmarkEnd w:id="63"/>
+      <w:bookmarkEnd w:id="64"/>
     </w:p>
     <w:p>
       <w:pPr>
@@ -5812,9 +6270,9 @@
         <w:spacing w:beforeLines="40" w:before="96" w:after="0"/>
         <w:ind w:left="425" w:right="289"/>
       </w:pPr>
-      <w:bookmarkStart w:id="64" w:name="_Toc11668023"/>
-      <w:bookmarkStart w:id="65" w:name="_Toc26524588"/>
-      <w:bookmarkStart w:id="66" w:name="_Toc77795176"/>
+      <w:bookmarkStart w:id="65" w:name="_Toc11668023"/>
+      <w:bookmarkStart w:id="66" w:name="_Toc26524588"/>
+      <w:bookmarkStart w:id="67" w:name="_Toc77795176"/>
       <w:r>
         <w:t xml:space="preserve">Giao diện &amp; Chức năng dành cho </w:t>
       </w:r>
@@ -5827,9 +6285,9 @@
       <w:r>
         <w:t>)</w:t>
       </w:r>
-      <w:bookmarkEnd w:id="64"/>
       <w:bookmarkEnd w:id="65"/>
       <w:bookmarkEnd w:id="66"/>
+      <w:bookmarkEnd w:id="67"/>
     </w:p>
     <w:p/>
     <w:p>
@@ -5842,7 +6300,7 @@
         <w:spacing w:beforeLines="40" w:before="96" w:afterLines="50" w:after="120" w:line="360" w:lineRule="auto"/>
         <w:ind w:left="426" w:right="288"/>
       </w:pPr>
-      <w:bookmarkStart w:id="67" w:name="_Toc77795177"/>
+      <w:bookmarkStart w:id="68" w:name="_Toc77795177"/>
       <w:r>
         <w:t xml:space="preserve">Giao diện &amp; Chức năng dành cho </w:t>
       </w:r>
@@ -5861,7 +6319,7 @@
       <w:r>
         <w:t>)</w:t>
       </w:r>
-      <w:bookmarkEnd w:id="67"/>
+      <w:bookmarkEnd w:id="68"/>
     </w:p>
     <w:p/>
     <w:p/>
@@ -5875,9 +6333,9 @@
           <w:szCs w:val="32"/>
         </w:rPr>
       </w:pPr>
-      <w:bookmarkStart w:id="68" w:name="_Toc11668033"/>
-      <w:bookmarkStart w:id="69" w:name="_Toc26524606"/>
-      <w:bookmarkStart w:id="70" w:name="_Toc77795178"/>
+      <w:bookmarkStart w:id="69" w:name="_Toc11668033"/>
+      <w:bookmarkStart w:id="70" w:name="_Toc26524606"/>
+      <w:bookmarkStart w:id="71" w:name="_Toc77795178"/>
       <w:r>
         <w:rPr>
           <w:sz w:val="32"/>
@@ -5885,7 +6343,7 @@
         </w:rPr>
         <w:t xml:space="preserve">CHƯƠNG IV. </w:t>
       </w:r>
-      <w:bookmarkEnd w:id="68"/>
+      <w:bookmarkEnd w:id="69"/>
       <w:r>
         <w:rPr>
           <w:sz w:val="32"/>
@@ -5893,8 +6351,8 @@
         </w:rPr>
         <w:t>KẾT LUẬN VÀ ĐÁNH GIÁ</w:t>
       </w:r>
-      <w:bookmarkEnd w:id="69"/>
       <w:bookmarkEnd w:id="70"/>
+      <w:bookmarkEnd w:id="71"/>
     </w:p>
     <w:p>
       <w:pPr>
@@ -5906,14 +6364,15 @@
         <w:spacing w:beforeLines="40" w:before="96" w:afterLines="50" w:after="120" w:line="360" w:lineRule="auto"/>
         <w:ind w:left="426" w:right="288"/>
       </w:pPr>
-      <w:bookmarkStart w:id="71" w:name="_Toc26524607"/>
-      <w:bookmarkStart w:id="72" w:name="_Toc77795179"/>
+      <w:bookmarkStart w:id="72" w:name="_Toc26524607"/>
+      <w:bookmarkStart w:id="73" w:name="_Toc77795179"/>
       <w:r>
         <w:t>Kết quả đạt được</w:t>
       </w:r>
-      <w:bookmarkEnd w:id="71"/>
       <w:bookmarkEnd w:id="72"/>
-    </w:p>
+      <w:bookmarkEnd w:id="73"/>
+    </w:p>
+    <w:p/>
     <w:p>
       <w:pPr>
         <w:pStyle w:val="Heading2"/>
@@ -5924,18 +6383,13 @@
         <w:spacing w:beforeLines="40" w:before="96" w:after="100" w:afterAutospacing="1"/>
         <w:ind w:left="425" w:right="289"/>
       </w:pPr>
-      <w:bookmarkStart w:id="73" w:name="_Toc26524608"/>
-      <w:bookmarkStart w:id="74" w:name="_Toc77795180"/>
-      <w:r>
-        <w:t>Đánh giá ứng</w:t>
-      </w:r>
-      <w:bookmarkStart w:id="75" w:name="_GoBack"/>
+      <w:bookmarkStart w:id="74" w:name="_Toc26524608"/>
+      <w:bookmarkStart w:id="75" w:name="_Toc77795180"/>
+      <w:r>
+        <w:t>Đánh giá ứng dụng</w:t>
+      </w:r>
+      <w:bookmarkEnd w:id="74"/>
       <w:bookmarkEnd w:id="75"/>
-      <w:r>
-        <w:t xml:space="preserve"> dụng</w:t>
-      </w:r>
-      <w:bookmarkEnd w:id="73"/>
-      <w:bookmarkEnd w:id="74"/>
     </w:p>
     <w:p>
       <w:pPr>
@@ -6078,8 +6532,8 @@
       </w:pPr>
     </w:p>
     <w:sectPr>
-      <w:headerReference w:type="default" r:id="rId13"/>
-      <w:footerReference w:type="default" r:id="rId14"/>
+      <w:headerReference w:type="default" r:id="rId15"/>
+      <w:footerReference w:type="default" r:id="rId16"/>
       <w:pgSz w:w="11907" w:h="16840" w:code="9"/>
       <w:pgMar w:top="1134" w:right="1134" w:bottom="1134" w:left="1701" w:header="720" w:footer="720" w:gutter="0"/>
       <w:pgBorders w:display="firstPage">
@@ -6191,7 +6645,7 @@
             </wp:anchor>
           </w:drawing>
         </mc:Choice>
-        <mc:Fallback xmlns:w16="http://schemas.microsoft.com/office/word/2018/wordml" xmlns:w16cid="http://schemas.microsoft.com/office/word/2016/wordml/cid" xmlns:w16cex="http://schemas.microsoft.com/office/word/2018/wordml/cex" xmlns:am3d="http://schemas.microsoft.com/office/drawing/2017/model3d" xmlns:aink="http://schemas.microsoft.com/office/drawing/2016/ink" xmlns:cx8="http://schemas.microsoft.com/office/drawing/2016/5/14/chartex" xmlns:cx7="http://schemas.microsoft.com/office/drawing/2016/5/13/chartex" xmlns:cx6="http://schemas.microsoft.com/office/drawing/2016/5/12/chartex" xmlns:cx5="http://schemas.microsoft.com/office/drawing/2016/5/11/chartex" xmlns:cx4="http://schemas.microsoft.com/office/drawing/2016/5/10/chartex" xmlns:cx3="http://schemas.microsoft.com/office/drawing/2016/5/9/chartex" xmlns:cx2="http://schemas.microsoft.com/office/drawing/2015/10/21/chartex" xmlns:cx1="http://schemas.microsoft.com/office/drawing/2015/9/8/chartex">
+        <mc:Fallback xmlns:cx1="http://schemas.microsoft.com/office/drawing/2015/9/8/chartex" xmlns:cx2="http://schemas.microsoft.com/office/drawing/2015/10/21/chartex" xmlns:cx3="http://schemas.microsoft.com/office/drawing/2016/5/9/chartex" xmlns:cx4="http://schemas.microsoft.com/office/drawing/2016/5/10/chartex" xmlns:cx5="http://schemas.microsoft.com/office/drawing/2016/5/11/chartex" xmlns:cx6="http://schemas.microsoft.com/office/drawing/2016/5/12/chartex" xmlns:cx7="http://schemas.microsoft.com/office/drawing/2016/5/13/chartex" xmlns:cx8="http://schemas.microsoft.com/office/drawing/2016/5/14/chartex" xmlns:aink="http://schemas.microsoft.com/office/drawing/2016/ink" xmlns:am3d="http://schemas.microsoft.com/office/drawing/2017/model3d" xmlns:w16cex="http://schemas.microsoft.com/office/word/2018/wordml/cex" xmlns:w16cid="http://schemas.microsoft.com/office/word/2016/wordml/cid" xmlns:w16="http://schemas.microsoft.com/office/word/2018/wordml">
           <w:pict>
             <v:rect w14:anchorId="7FF44F96" id="Rectangle 1" o:spid="_x0000_s1026" style="position:absolute;margin-left:-21.45pt;margin-top:13.65pt;width:500.35pt;height:3.55pt;flip:y;z-index:251658240;visibility:visible;mso-wrap-style:square;mso-width-percent:0;mso-height-percent:0;mso-wrap-distance-left:9pt;mso-wrap-distance-top:0;mso-wrap-distance-right:9pt;mso-wrap-distance-bottom:0;mso-position-horizontal:absolute;mso-position-horizontal-relative:text;mso-position-vertical:absolute;mso-position-vertical-relative:text;mso-width-percent:0;mso-height-percent:0;mso-width-relative:page;mso-height-relative:page;v-text-anchor:middle" o:gfxdata="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" fillcolor="#5b9bd5" stroked="f" strokeweight="1pt"/>
           </w:pict>
@@ -6296,7 +6750,7 @@
         <w:noProof/>
         <w:color w:val="0D0D0D"/>
       </w:rPr>
-      <w:t>12</w:t>
+      <w:t>15</w:t>
     </w:r>
     <w:r>
       <w:rPr>
@@ -6396,7 +6850,7 @@
             </wp:anchor>
           </w:drawing>
         </mc:Choice>
-        <mc:Fallback xmlns:w16="http://schemas.microsoft.com/office/word/2018/wordml" xmlns:w16cid="http://schemas.microsoft.com/office/word/2016/wordml/cid" xmlns:w16cex="http://schemas.microsoft.com/office/word/2018/wordml/cex" xmlns:am3d="http://schemas.microsoft.com/office/drawing/2017/model3d" xmlns:aink="http://schemas.microsoft.com/office/drawing/2016/ink" xmlns:cx8="http://schemas.microsoft.com/office/drawing/2016/5/14/chartex" xmlns:cx7="http://schemas.microsoft.com/office/drawing/2016/5/13/chartex" xmlns:cx6="http://schemas.microsoft.com/office/drawing/2016/5/12/chartex" xmlns:cx5="http://schemas.microsoft.com/office/drawing/2016/5/11/chartex" xmlns:cx4="http://schemas.microsoft.com/office/drawing/2016/5/10/chartex" xmlns:cx3="http://schemas.microsoft.com/office/drawing/2016/5/9/chartex" xmlns:cx2="http://schemas.microsoft.com/office/drawing/2015/10/21/chartex" xmlns:cx1="http://schemas.microsoft.com/office/drawing/2015/9/8/chartex">
+        <mc:Fallback xmlns:cx1="http://schemas.microsoft.com/office/drawing/2015/9/8/chartex" xmlns:cx2="http://schemas.microsoft.com/office/drawing/2015/10/21/chartex" xmlns:cx3="http://schemas.microsoft.com/office/drawing/2016/5/9/chartex" xmlns:cx4="http://schemas.microsoft.com/office/drawing/2016/5/10/chartex" xmlns:cx5="http://schemas.microsoft.com/office/drawing/2016/5/11/chartex" xmlns:cx6="http://schemas.microsoft.com/office/drawing/2016/5/12/chartex" xmlns:cx7="http://schemas.microsoft.com/office/drawing/2016/5/13/chartex" xmlns:cx8="http://schemas.microsoft.com/office/drawing/2016/5/14/chartex" xmlns:aink="http://schemas.microsoft.com/office/drawing/2016/ink" xmlns:am3d="http://schemas.microsoft.com/office/drawing/2017/model3d" xmlns:w16cex="http://schemas.microsoft.com/office/word/2018/wordml/cex" xmlns:w16cid="http://schemas.microsoft.com/office/word/2016/wordml/cid" xmlns:w16="http://schemas.microsoft.com/office/word/2018/wordml">
           <w:pict>
             <v:rect w14:anchorId="36A75090" id="Rectangle 1" o:spid="_x0000_s1026" style="position:absolute;margin-left:-23.75pt;margin-top:13.85pt;width:504.45pt;height:3.55pt;flip:y;z-index:251657216;visibility:visible;mso-wrap-style:square;mso-width-percent:0;mso-height-percent:0;mso-wrap-distance-left:9pt;mso-wrap-distance-top:0;mso-wrap-distance-right:9pt;mso-wrap-distance-bottom:0;mso-position-horizontal:absolute;mso-position-horizontal-relative:text;mso-position-vertical:absolute;mso-position-vertical-relative:text;mso-width-percent:0;mso-height-percent:0;mso-width-relative:page;mso-height-relative:page;v-text-anchor:middle" o:gfxdata="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" fillcolor="#5b9bd5" stroked="f" strokeweight="1pt"/>
           </w:pict>
@@ -6457,7 +6911,7 @@
         <v:path o:extrusionok="f" gradientshapeok="t" o:connecttype="rect"/>
         <o:lock v:ext="edit" aspectratio="t"/>
       </v:shapetype>
-      <v:shape id="_x0000_i1109" type="#_x0000_t75" style="width:7.5pt;height:7.5pt" o:bullet="t">
+      <v:shape id="_x0000_i1043" type="#_x0000_t75" style="width:7.5pt;height:7.5pt" o:bullet="t">
         <v:imagedata r:id="rId1" o:title="mso40FA"/>
       </v:shape>
     </w:pict>
@@ -8032,7 +8486,7 @@
   <w:abstractNum w:abstractNumId="13" w15:restartNumberingAfterBreak="0">
     <w:nsid w:val="17E44B32"/>
     <w:multiLevelType w:val="hybridMultilevel"/>
-    <w:tmpl w:val="1D0EE872"/>
+    <w:tmpl w:val="8446D126"/>
     <w:lvl w:ilvl="0" w:tplc="04090001">
       <w:start w:val="1"/>
       <w:numFmt w:val="bullet"/>
@@ -8045,7 +8499,7 @@
         <w:rFonts w:ascii="Symbol" w:hAnsi="Symbol" w:hint="default"/>
       </w:rPr>
     </w:lvl>
-    <w:lvl w:ilvl="1" w:tplc="04090003" w:tentative="1">
+    <w:lvl w:ilvl="1" w:tplc="04090003">
       <w:start w:val="1"/>
       <w:numFmt w:val="bullet"/>
       <w:lvlText w:val="o"/>
@@ -8057,7 +8511,7 @@
         <w:rFonts w:ascii="Courier New" w:hAnsi="Courier New" w:cs="Courier New" w:hint="default"/>
       </w:rPr>
     </w:lvl>
-    <w:lvl w:ilvl="2" w:tplc="04090005" w:tentative="1">
+    <w:lvl w:ilvl="2" w:tplc="04090005">
       <w:start w:val="1"/>
       <w:numFmt w:val="bullet"/>
       <w:lvlText w:val=""/>
@@ -8069,7 +8523,7 @@
         <w:rFonts w:ascii="Wingdings" w:hAnsi="Wingdings" w:hint="default"/>
       </w:rPr>
     </w:lvl>
-    <w:lvl w:ilvl="3" w:tplc="04090001" w:tentative="1">
+    <w:lvl w:ilvl="3" w:tplc="04090001">
       <w:start w:val="1"/>
       <w:numFmt w:val="bullet"/>
       <w:lvlText w:val=""/>
@@ -15864,6 +16318,7 @@
   <w:style w:type="character" w:default="1" w:styleId="DefaultParagraphFont">
     <w:name w:val="Default Paragraph Font"/>
     <w:uiPriority w:val="1"/>
+    <w:semiHidden/>
     <w:unhideWhenUsed/>
   </w:style>
   <w:style w:type="table" w:default="1" w:styleId="TableNormal">
@@ -16812,7 +17267,7 @@
 </file>
 
 <file path=customXml/itemProps1.xml><?xml version="1.0" encoding="utf-8"?>
-<ds:datastoreItem xmlns:ds="http://schemas.openxmlformats.org/officeDocument/2006/customXml" ds:itemID="{A7D5D5E8-664D-451C-AF5E-5D6C0171CACA}">
+<ds:datastoreItem xmlns:ds="http://schemas.openxmlformats.org/officeDocument/2006/customXml" ds:itemID="{419C03D1-3422-4CA8-9EDF-744420E11DC2}">
   <ds:schemaRefs>
     <ds:schemaRef ds:uri="http://schemas.openxmlformats.org/officeDocument/2006/bibliography"/>
   </ds:schemaRefs>

--- a/BaoCao/BaoCao_LTWeb.docx
+++ b/BaoCao/BaoCao_LTWeb.docx
@@ -521,7 +521,6 @@
         </w:rPr>
         <w:t>Giảng viên hướng dẫn</w:t>
       </w:r>
-      <w:proofErr w:type="gramStart"/>
       <w:r>
         <w:rPr>
           <w:bCs/>
@@ -546,7 +545,6 @@
         </w:rPr>
         <w:t>:</w:t>
       </w:r>
-      <w:proofErr w:type="gramEnd"/>
       <w:r>
         <w:rPr>
           <w:bCs/>
@@ -563,6 +561,16 @@
         </w:rPr>
         <w:t xml:space="preserve"> </w:t>
       </w:r>
+      <w:r>
+        <w:rPr>
+          <w:bCs/>
+          <w:sz w:val="28"/>
+          <w:szCs w:val="20"/>
+        </w:rPr>
+        <w:t>Nguyễn Hữu Trung</w:t>
+      </w:r>
+      <w:bookmarkStart w:id="0" w:name="_GoBack"/>
+      <w:bookmarkEnd w:id="0"/>
     </w:p>
     <w:p>
       <w:pPr>
@@ -831,7 +839,7 @@
           <w:sz w:val="28"/>
           <w:szCs w:val="28"/>
         </w:rPr>
-        <w:t>20</w:t>
+        <w:t>21</w:t>
       </w:r>
     </w:p>
     <w:p>
@@ -3997,13 +4005,13 @@
       <w:r>
         <w:fldChar w:fldCharType="end"/>
       </w:r>
-      <w:bookmarkStart w:id="0" w:name="_Toc5649755"/>
-      <w:bookmarkStart w:id="1" w:name="_Toc5227550"/>
-      <w:bookmarkStart w:id="2" w:name="_Toc5228144"/>
-      <w:bookmarkStart w:id="3" w:name="_Toc5610221"/>
-      <w:bookmarkStart w:id="4" w:name="_Toc5649536"/>
-      <w:bookmarkStart w:id="5" w:name="_Toc5649646"/>
-      <w:bookmarkStart w:id="6" w:name="_Toc5649756"/>
+      <w:bookmarkStart w:id="1" w:name="_Toc5649755"/>
+      <w:bookmarkStart w:id="2" w:name="_Toc5227550"/>
+      <w:bookmarkStart w:id="3" w:name="_Toc5228144"/>
+      <w:bookmarkStart w:id="4" w:name="_Toc5610221"/>
+      <w:bookmarkStart w:id="5" w:name="_Toc5649536"/>
+      <w:bookmarkStart w:id="6" w:name="_Toc5649646"/>
+      <w:bookmarkStart w:id="7" w:name="_Toc5649756"/>
     </w:p>
     <w:p>
       <w:pPr>
@@ -4047,8 +4055,8 @@
           <w:lang w:val="vi-VN"/>
         </w:rPr>
       </w:pPr>
-      <w:bookmarkStart w:id="7" w:name="_Toc11350984"/>
-      <w:bookmarkStart w:id="8" w:name="_Toc11668000"/>
+      <w:bookmarkStart w:id="8" w:name="_Toc11350984"/>
+      <w:bookmarkStart w:id="9" w:name="_Toc11668000"/>
     </w:p>
     <w:p>
       <w:pPr>
@@ -4079,19 +4087,19 @@
           <w:lang w:val="vi-VN"/>
         </w:rPr>
       </w:pPr>
-      <w:bookmarkStart w:id="9" w:name="_Toc26524547"/>
-      <w:bookmarkStart w:id="10" w:name="_Toc77795149"/>
+      <w:bookmarkStart w:id="10" w:name="_Toc26524547"/>
+      <w:bookmarkStart w:id="11" w:name="_Toc77795149"/>
       <w:r>
         <w:rPr>
           <w:lang w:val="vi-VN"/>
         </w:rPr>
         <w:t>LỜI NÓI ĐẦU</w:t>
       </w:r>
-      <w:bookmarkEnd w:id="0"/>
-      <w:bookmarkEnd w:id="7"/>
+      <w:bookmarkEnd w:id="1"/>
       <w:bookmarkEnd w:id="8"/>
       <w:bookmarkEnd w:id="9"/>
       <w:bookmarkEnd w:id="10"/>
+      <w:bookmarkEnd w:id="11"/>
     </w:p>
     <w:p>
       <w:pPr>
@@ -4330,8 +4338,8 @@
           <w:lang w:val="vi-VN" w:bidi="en-US"/>
         </w:rPr>
       </w:pPr>
-      <w:bookmarkStart w:id="11" w:name="_Toc11350985"/>
-      <w:bookmarkStart w:id="12" w:name="_Toc11668001"/>
+      <w:bookmarkStart w:id="12" w:name="_Toc11350985"/>
+      <w:bookmarkStart w:id="13" w:name="_Toc11668001"/>
       <w:r>
         <w:rPr>
           <w:lang w:val="vi-VN"/>
@@ -4354,24 +4362,24 @@
           <w:lang w:val="vi-VN"/>
         </w:rPr>
       </w:pPr>
-      <w:bookmarkStart w:id="13" w:name="_Toc26524548"/>
-      <w:bookmarkStart w:id="14" w:name="_Toc77795150"/>
+      <w:bookmarkStart w:id="14" w:name="_Toc26524548"/>
+      <w:bookmarkStart w:id="15" w:name="_Toc77795150"/>
       <w:r>
         <w:rPr>
           <w:lang w:val="vi-VN"/>
         </w:rPr>
         <w:t>LỜI CẢM ƠN</w:t>
       </w:r>
-      <w:bookmarkEnd w:id="1"/>
       <w:bookmarkEnd w:id="2"/>
       <w:bookmarkEnd w:id="3"/>
       <w:bookmarkEnd w:id="4"/>
       <w:bookmarkEnd w:id="5"/>
       <w:bookmarkEnd w:id="6"/>
-      <w:bookmarkEnd w:id="11"/>
+      <w:bookmarkEnd w:id="7"/>
       <w:bookmarkEnd w:id="12"/>
       <w:bookmarkEnd w:id="13"/>
       <w:bookmarkEnd w:id="14"/>
+      <w:bookmarkEnd w:id="15"/>
     </w:p>
     <w:p>
       <w:pPr>
@@ -4528,8 +4536,8 @@
           <w:szCs w:val="16"/>
         </w:rPr>
       </w:pPr>
-      <w:bookmarkStart w:id="15" w:name="_Toc11350986"/>
-      <w:bookmarkStart w:id="16" w:name="_Toc11668002"/>
+      <w:bookmarkStart w:id="16" w:name="_Toc11350986"/>
+      <w:bookmarkStart w:id="17" w:name="_Toc11668002"/>
     </w:p>
     <w:p/>
     <w:p>
@@ -4542,8 +4550,8 @@
           <w:szCs w:val="32"/>
         </w:rPr>
       </w:pPr>
-      <w:bookmarkStart w:id="17" w:name="_Toc26524549"/>
-      <w:bookmarkStart w:id="18" w:name="_Toc77795151"/>
+      <w:bookmarkStart w:id="18" w:name="_Toc26524549"/>
+      <w:bookmarkStart w:id="19" w:name="_Toc77795151"/>
       <w:r>
         <w:rPr>
           <w:sz w:val="32"/>
@@ -4551,10 +4559,10 @@
         </w:rPr>
         <w:t>CHƯƠNG I. TỔNG QUAN</w:t>
       </w:r>
-      <w:bookmarkEnd w:id="15"/>
       <w:bookmarkEnd w:id="16"/>
       <w:bookmarkEnd w:id="17"/>
       <w:bookmarkEnd w:id="18"/>
+      <w:bookmarkEnd w:id="19"/>
     </w:p>
     <w:p>
       <w:pPr>
@@ -4566,16 +4574,16 @@
         <w:spacing w:beforeLines="40" w:before="96" w:afterLines="50" w:after="120" w:line="360" w:lineRule="auto"/>
         <w:ind w:left="426" w:right="288"/>
       </w:pPr>
-      <w:bookmarkStart w:id="19" w:name="_Toc26524550"/>
-      <w:bookmarkStart w:id="20" w:name="_Toc77795152"/>
+      <w:bookmarkStart w:id="20" w:name="_Toc26524550"/>
+      <w:bookmarkStart w:id="21" w:name="_Toc77795152"/>
       <w:r>
         <w:t xml:space="preserve">Sơ lược về sự ra đời và phát triển của </w:t>
       </w:r>
-      <w:bookmarkEnd w:id="19"/>
+      <w:bookmarkEnd w:id="20"/>
       <w:r>
         <w:t>website</w:t>
       </w:r>
-      <w:bookmarkEnd w:id="20"/>
+      <w:bookmarkEnd w:id="21"/>
     </w:p>
     <w:p>
       <w:r>
@@ -4603,8 +4611,8 @@
           <w:szCs w:val="26"/>
         </w:rPr>
       </w:pPr>
-      <w:bookmarkStart w:id="21" w:name="_Toc26524551"/>
-      <w:bookmarkStart w:id="22" w:name="_Toc77795153"/>
+      <w:bookmarkStart w:id="22" w:name="_Toc26524551"/>
+      <w:bookmarkStart w:id="23" w:name="_Toc77795153"/>
       <w:r>
         <w:rPr>
           <w:rFonts w:ascii="Times New Roman" w:hAnsi="Times New Roman"/>
@@ -4616,8 +4624,8 @@
         </w:rPr>
         <w:t>Tốc độ phát triển</w:t>
       </w:r>
-      <w:bookmarkEnd w:id="21"/>
       <w:bookmarkEnd w:id="22"/>
+      <w:bookmarkEnd w:id="23"/>
       <w:r>
         <w:rPr>
           <w:rFonts w:ascii="Times New Roman" w:hAnsi="Times New Roman"/>
@@ -4702,7 +4710,7 @@
             <v:path o:extrusionok="f" gradientshapeok="t" o:connecttype="rect"/>
             <o:lock v:ext="edit" aspectratio="t"/>
           </v:shapetype>
-          <v:shape id="_x0000_i1026" type="#_x0000_t75" style="width:259.5pt;height:728.25pt">
+          <v:shape id="_x0000_i1025" type="#_x0000_t75" style="width:259.8pt;height:728.4pt">
             <v:imagedata r:id="rId9" o:title="Lich-su-thiet-ke-web-web-design-history"/>
           </v:shape>
         </w:pict>
@@ -4743,13 +4751,13 @@
         <w:spacing w:beforeLines="40" w:before="96" w:afterLines="50" w:after="120" w:line="360" w:lineRule="auto"/>
         <w:ind w:left="432" w:right="288"/>
       </w:pPr>
-      <w:bookmarkStart w:id="23" w:name="_Toc26524554"/>
-      <w:bookmarkStart w:id="24" w:name="_Toc77795156"/>
+      <w:bookmarkStart w:id="24" w:name="_Toc26524554"/>
+      <w:bookmarkStart w:id="25" w:name="_Toc77795156"/>
       <w:r>
         <w:t>Mục đích nghiên cứu</w:t>
       </w:r>
-      <w:bookmarkEnd w:id="23"/>
       <w:bookmarkEnd w:id="24"/>
+      <w:bookmarkEnd w:id="25"/>
     </w:p>
     <w:p>
       <w:pPr>
@@ -4929,20 +4937,20 @@
         <w:spacing w:beforeLines="40" w:before="96" w:afterLines="50" w:after="120" w:line="360" w:lineRule="auto"/>
         <w:ind w:left="432" w:right="288"/>
       </w:pPr>
-      <w:bookmarkStart w:id="25" w:name="_Toc11350990"/>
-      <w:bookmarkStart w:id="26" w:name="_Toc11668006"/>
-      <w:bookmarkStart w:id="27" w:name="_Toc26524555"/>
-      <w:bookmarkStart w:id="28" w:name="_Toc77795157"/>
+      <w:bookmarkStart w:id="26" w:name="_Toc11350990"/>
+      <w:bookmarkStart w:id="27" w:name="_Toc11668006"/>
+      <w:bookmarkStart w:id="28" w:name="_Toc26524555"/>
+      <w:bookmarkStart w:id="29" w:name="_Toc77795157"/>
       <w:r>
         <w:t>Phương pháp nghiên cứ</w:t>
       </w:r>
-      <w:bookmarkEnd w:id="25"/>
       <w:bookmarkEnd w:id="26"/>
       <w:bookmarkEnd w:id="27"/>
+      <w:bookmarkEnd w:id="28"/>
       <w:r>
         <w:t>u</w:t>
       </w:r>
-      <w:bookmarkEnd w:id="28"/>
+      <w:bookmarkEnd w:id="29"/>
       <w:r>
         <w:rPr>
           <w:color w:val="222222"/>
@@ -5055,10 +5063,10 @@
           <w:szCs w:val="32"/>
         </w:rPr>
       </w:pPr>
-      <w:bookmarkStart w:id="29" w:name="_Toc11350991"/>
-      <w:bookmarkStart w:id="30" w:name="_Toc11668007"/>
-      <w:bookmarkStart w:id="31" w:name="_Toc26524556"/>
-      <w:bookmarkStart w:id="32" w:name="_Toc77795158"/>
+      <w:bookmarkStart w:id="30" w:name="_Toc11350991"/>
+      <w:bookmarkStart w:id="31" w:name="_Toc11668007"/>
+      <w:bookmarkStart w:id="32" w:name="_Toc26524556"/>
+      <w:bookmarkStart w:id="33" w:name="_Toc77795158"/>
       <w:r>
         <w:rPr>
           <w:sz w:val="32"/>
@@ -5066,10 +5074,10 @@
         </w:rPr>
         <w:t>CHƯƠNG II. CƠ SỞ LÝ THUYẾT</w:t>
       </w:r>
-      <w:bookmarkEnd w:id="29"/>
       <w:bookmarkEnd w:id="30"/>
       <w:bookmarkEnd w:id="31"/>
       <w:bookmarkEnd w:id="32"/>
+      <w:bookmarkEnd w:id="33"/>
     </w:p>
     <w:p>
       <w:pPr>
@@ -5081,15 +5089,15 @@
         <w:spacing w:beforeLines="40" w:before="96" w:afterLines="50" w:after="120" w:line="360" w:lineRule="auto"/>
         <w:ind w:left="426" w:right="288"/>
       </w:pPr>
-      <w:bookmarkStart w:id="33" w:name="_Toc26524557"/>
-      <w:bookmarkStart w:id="34" w:name="_Toc77795159"/>
+      <w:bookmarkStart w:id="34" w:name="_Toc26524557"/>
+      <w:bookmarkStart w:id="35" w:name="_Toc77795159"/>
       <w:r>
         <w:t>Các khái niệm và cơ chế hoạt động</w:t>
       </w:r>
-      <w:bookmarkStart w:id="35" w:name="_Toc11350992"/>
-      <w:bookmarkStart w:id="36" w:name="_Toc11668008"/>
-      <w:bookmarkEnd w:id="33"/>
+      <w:bookmarkStart w:id="36" w:name="_Toc11350992"/>
+      <w:bookmarkStart w:id="37" w:name="_Toc11668008"/>
       <w:bookmarkEnd w:id="34"/>
+      <w:bookmarkEnd w:id="35"/>
     </w:p>
     <w:p>
       <w:pPr>
@@ -5100,22 +5108,22 @@
         </w:numPr>
         <w:ind w:left="1701"/>
       </w:pPr>
-      <w:bookmarkStart w:id="37" w:name="_Toc11350993"/>
-      <w:bookmarkStart w:id="38" w:name="_Toc11668009"/>
-      <w:bookmarkStart w:id="39" w:name="_Toc26524558"/>
-      <w:bookmarkStart w:id="40" w:name="_Toc77795160"/>
-      <w:bookmarkEnd w:id="35"/>
+      <w:bookmarkStart w:id="38" w:name="_Toc11350993"/>
+      <w:bookmarkStart w:id="39" w:name="_Toc11668009"/>
+      <w:bookmarkStart w:id="40" w:name="_Toc26524558"/>
+      <w:bookmarkStart w:id="41" w:name="_Toc77795160"/>
       <w:bookmarkEnd w:id="36"/>
+      <w:bookmarkEnd w:id="37"/>
       <w:r>
         <w:t>Tổng quan về</w:t>
       </w:r>
-      <w:bookmarkEnd w:id="37"/>
       <w:bookmarkEnd w:id="38"/>
       <w:bookmarkEnd w:id="39"/>
+      <w:bookmarkEnd w:id="40"/>
       <w:r>
         <w:t xml:space="preserve"> ASP.NET MVC</w:t>
       </w:r>
-      <w:bookmarkEnd w:id="40"/>
+      <w:bookmarkEnd w:id="41"/>
     </w:p>
     <w:p/>
     <w:p>
@@ -5349,16 +5357,16 @@
         </w:numPr>
         <w:ind w:left="1701"/>
       </w:pPr>
-      <w:bookmarkStart w:id="41" w:name="_Toc26524564"/>
-      <w:bookmarkStart w:id="42" w:name="_Toc77795161"/>
+      <w:bookmarkStart w:id="42" w:name="_Toc26524564"/>
+      <w:bookmarkStart w:id="43" w:name="_Toc77795161"/>
       <w:r>
         <w:t xml:space="preserve">Tổng quan về </w:t>
       </w:r>
-      <w:bookmarkEnd w:id="41"/>
+      <w:bookmarkEnd w:id="42"/>
       <w:r>
         <w:t>SQL Server</w:t>
       </w:r>
-      <w:bookmarkEnd w:id="42"/>
+      <w:bookmarkEnd w:id="43"/>
     </w:p>
     <w:p>
       <w:pPr>
@@ -5366,7 +5374,7 @@
       </w:pPr>
       <w:r>
         <w:pict w14:anchorId="470111B1">
-          <v:shape id="_x0000_i1027" type="#_x0000_t75" style="width:273pt;height:203.25pt">
+          <v:shape id="_x0000_i1026" type="#_x0000_t75" style="width:273pt;height:203.4pt">
             <v:imagedata r:id="rId11" o:title="tải xuống"/>
           </v:shape>
         </w:pict>
@@ -5446,8 +5454,8 @@
         <w:pStyle w:val="Heading3"/>
         <w:ind w:firstLine="720"/>
       </w:pPr>
-      <w:bookmarkStart w:id="43" w:name="_Toc26524574"/>
-      <w:bookmarkStart w:id="44" w:name="_Toc77795162"/>
+      <w:bookmarkStart w:id="44" w:name="_Toc26524574"/>
+      <w:bookmarkStart w:id="45" w:name="_Toc77795162"/>
       <w:r>
         <w:t>2.1.3 Tổng quan về Visual Code</w:t>
       </w:r>
@@ -5544,10 +5552,10 @@
       <w:r>
         <w:t>Xác định yêu cầu</w:t>
       </w:r>
-      <w:bookmarkStart w:id="45" w:name="_Toc26524575"/>
-      <w:bookmarkStart w:id="46" w:name="_Toc77795163"/>
-      <w:bookmarkEnd w:id="43"/>
+      <w:bookmarkStart w:id="46" w:name="_Toc26524575"/>
+      <w:bookmarkStart w:id="47" w:name="_Toc77795163"/>
       <w:bookmarkEnd w:id="44"/>
+      <w:bookmarkEnd w:id="45"/>
     </w:p>
     <w:p>
       <w:pPr>
@@ -5565,8 +5573,8 @@
       <w:r>
         <w:t>:</w:t>
       </w:r>
-      <w:bookmarkEnd w:id="45"/>
       <w:bookmarkEnd w:id="46"/>
+      <w:bookmarkEnd w:id="47"/>
     </w:p>
     <w:p>
       <w:pPr>
@@ -5628,8 +5636,8 @@
         </w:rPr>
         <w:t>Người quản trị khi vào vùng quản trị thì yêu cầu đăng nhập tài khoản để xác nhận. Trong mục thống kê có thể xem doanh thu, số sản phẩm, số hóa đơn của web và có thể xem chi tiết của từng sản phẩm đã bán được bao nhiêu với giá là bao nhiêu. Kiểm tra các đơn hàng đã được đặt hàng và phê duyệt những đơn hàng. Xem bình luận của từng sản phẩm và có thể xóa những bình luận không tích cực. Chỉnh sửa sản phẩm thì người quản trị viên vào mục quản lí sản phẩm.</w:t>
       </w:r>
-      <w:bookmarkStart w:id="47" w:name="_Toc26524576"/>
-      <w:bookmarkStart w:id="48" w:name="_Toc77795164"/>
+      <w:bookmarkStart w:id="48" w:name="_Toc26524576"/>
+      <w:bookmarkStart w:id="49" w:name="_Toc77795164"/>
     </w:p>
     <w:p>
       <w:pPr>
@@ -5644,8 +5652,8 @@
       <w:r>
         <w:t>Môi trường thiết kế ứng dụng:</w:t>
       </w:r>
-      <w:bookmarkEnd w:id="47"/>
       <w:bookmarkEnd w:id="48"/>
+      <w:bookmarkEnd w:id="49"/>
     </w:p>
     <w:p>
       <w:pPr>
@@ -5736,8 +5744,8 @@
         <w:pStyle w:val="Heading3"/>
         <w:ind w:firstLine="720"/>
       </w:pPr>
-      <w:bookmarkStart w:id="49" w:name="_Toc26524577"/>
-      <w:bookmarkStart w:id="50" w:name="_Toc77795165"/>
+      <w:bookmarkStart w:id="50" w:name="_Toc26524577"/>
+      <w:bookmarkStart w:id="51" w:name="_Toc77795165"/>
       <w:r>
         <w:lastRenderedPageBreak/>
         <w:t>2.2.3. Tổng quan các chức năng</w:t>
@@ -5845,16 +5853,7 @@
           <w:sz w:val="26"/>
           <w:szCs w:val="26"/>
         </w:rPr>
-        <w:t xml:space="preserve">Hủy hóa đơn </w:t>
-      </w:r>
-      <w:bookmarkStart w:id="51" w:name="_GoBack"/>
-      <w:bookmarkEnd w:id="51"/>
-      <w:r>
-        <w:rPr>
-          <w:sz w:val="26"/>
-          <w:szCs w:val="26"/>
-        </w:rPr>
-        <w:t>khi không còn nhu cầu</w:t>
+        <w:t>Hủy hóa đơn khi không còn nhu cầu</w:t>
       </w:r>
     </w:p>
     <w:p>
@@ -6411,8 +6410,8 @@
       <w:r>
         <w:t>Giải quyết vấn đề</w:t>
       </w:r>
-      <w:bookmarkEnd w:id="49"/>
       <w:bookmarkEnd w:id="50"/>
+      <w:bookmarkEnd w:id="51"/>
     </w:p>
     <w:p>
       <w:pPr>
@@ -7394,7 +7393,7 @@
             </wp:anchor>
           </w:drawing>
         </mc:Choice>
-        <mc:Fallback xmlns:w16="http://schemas.microsoft.com/office/word/2018/wordml" xmlns:w16cid="http://schemas.microsoft.com/office/word/2016/wordml/cid" xmlns:w16cex="http://schemas.microsoft.com/office/word/2018/wordml/cex" xmlns:am3d="http://schemas.microsoft.com/office/drawing/2017/model3d" xmlns:aink="http://schemas.microsoft.com/office/drawing/2016/ink" xmlns:cx8="http://schemas.microsoft.com/office/drawing/2016/5/14/chartex" xmlns:cx7="http://schemas.microsoft.com/office/drawing/2016/5/13/chartex" xmlns:cx6="http://schemas.microsoft.com/office/drawing/2016/5/12/chartex" xmlns:cx5="http://schemas.microsoft.com/office/drawing/2016/5/11/chartex" xmlns:cx4="http://schemas.microsoft.com/office/drawing/2016/5/10/chartex" xmlns:cx3="http://schemas.microsoft.com/office/drawing/2016/5/9/chartex" xmlns:cx2="http://schemas.microsoft.com/office/drawing/2015/10/21/chartex" xmlns:cx1="http://schemas.microsoft.com/office/drawing/2015/9/8/chartex">
+        <mc:Fallback xmlns:cx1="http://schemas.microsoft.com/office/drawing/2015/9/8/chartex" xmlns:cx2="http://schemas.microsoft.com/office/drawing/2015/10/21/chartex" xmlns:cx3="http://schemas.microsoft.com/office/drawing/2016/5/9/chartex" xmlns:cx4="http://schemas.microsoft.com/office/drawing/2016/5/10/chartex" xmlns:cx5="http://schemas.microsoft.com/office/drawing/2016/5/11/chartex" xmlns:cx6="http://schemas.microsoft.com/office/drawing/2016/5/12/chartex" xmlns:cx7="http://schemas.microsoft.com/office/drawing/2016/5/13/chartex" xmlns:cx8="http://schemas.microsoft.com/office/drawing/2016/5/14/chartex" xmlns:aink="http://schemas.microsoft.com/office/drawing/2016/ink" xmlns:am3d="http://schemas.microsoft.com/office/drawing/2017/model3d" xmlns:w16cex="http://schemas.microsoft.com/office/word/2018/wordml/cex" xmlns:w16cid="http://schemas.microsoft.com/office/word/2016/wordml/cid" xmlns:w16="http://schemas.microsoft.com/office/word/2018/wordml">
           <w:pict>
             <v:rect w14:anchorId="7FF44F96" id="Rectangle 1" o:spid="_x0000_s1026" style="position:absolute;margin-left:-21.45pt;margin-top:13.65pt;width:500.35pt;height:3.55pt;flip:y;z-index:251658240;visibility:visible;mso-wrap-style:square;mso-width-percent:0;mso-height-percent:0;mso-wrap-distance-left:9pt;mso-wrap-distance-top:0;mso-wrap-distance-right:9pt;mso-wrap-distance-bottom:0;mso-position-horizontal:absolute;mso-position-horizontal-relative:text;mso-position-vertical:absolute;mso-position-vertical-relative:text;mso-width-percent:0;mso-height-percent:0;mso-width-relative:page;mso-height-relative:page;v-text-anchor:middle" o:gfxdata="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" fillcolor="#5b9bd5" stroked="f" strokeweight="1pt"/>
           </w:pict>
@@ -7599,7 +7598,7 @@
             </wp:anchor>
           </w:drawing>
         </mc:Choice>
-        <mc:Fallback xmlns:w16="http://schemas.microsoft.com/office/word/2018/wordml" xmlns:w16cid="http://schemas.microsoft.com/office/word/2016/wordml/cid" xmlns:w16cex="http://schemas.microsoft.com/office/word/2018/wordml/cex" xmlns:am3d="http://schemas.microsoft.com/office/drawing/2017/model3d" xmlns:aink="http://schemas.microsoft.com/office/drawing/2016/ink" xmlns:cx8="http://schemas.microsoft.com/office/drawing/2016/5/14/chartex" xmlns:cx7="http://schemas.microsoft.com/office/drawing/2016/5/13/chartex" xmlns:cx6="http://schemas.microsoft.com/office/drawing/2016/5/12/chartex" xmlns:cx5="http://schemas.microsoft.com/office/drawing/2016/5/11/chartex" xmlns:cx4="http://schemas.microsoft.com/office/drawing/2016/5/10/chartex" xmlns:cx3="http://schemas.microsoft.com/office/drawing/2016/5/9/chartex" xmlns:cx2="http://schemas.microsoft.com/office/drawing/2015/10/21/chartex" xmlns:cx1="http://schemas.microsoft.com/office/drawing/2015/9/8/chartex">
+        <mc:Fallback xmlns:cx1="http://schemas.microsoft.com/office/drawing/2015/9/8/chartex" xmlns:cx2="http://schemas.microsoft.com/office/drawing/2015/10/21/chartex" xmlns:cx3="http://schemas.microsoft.com/office/drawing/2016/5/9/chartex" xmlns:cx4="http://schemas.microsoft.com/office/drawing/2016/5/10/chartex" xmlns:cx5="http://schemas.microsoft.com/office/drawing/2016/5/11/chartex" xmlns:cx6="http://schemas.microsoft.com/office/drawing/2016/5/12/chartex" xmlns:cx7="http://schemas.microsoft.com/office/drawing/2016/5/13/chartex" xmlns:cx8="http://schemas.microsoft.com/office/drawing/2016/5/14/chartex" xmlns:aink="http://schemas.microsoft.com/office/drawing/2016/ink" xmlns:am3d="http://schemas.microsoft.com/office/drawing/2017/model3d" xmlns:w16cex="http://schemas.microsoft.com/office/word/2018/wordml/cex" xmlns:w16cid="http://schemas.microsoft.com/office/word/2016/wordml/cid" xmlns:w16="http://schemas.microsoft.com/office/word/2018/wordml">
           <w:pict>
             <v:rect w14:anchorId="36A75090" id="Rectangle 1" o:spid="_x0000_s1026" style="position:absolute;margin-left:-23.75pt;margin-top:13.85pt;width:504.45pt;height:3.55pt;flip:y;z-index:251657216;visibility:visible;mso-wrap-style:square;mso-width-percent:0;mso-height-percent:0;mso-wrap-distance-left:9pt;mso-wrap-distance-top:0;mso-wrap-distance-right:9pt;mso-wrap-distance-bottom:0;mso-position-horizontal:absolute;mso-position-horizontal-relative:text;mso-position-vertical:absolute;mso-position-vertical-relative:text;mso-width-percent:0;mso-height-percent:0;mso-width-relative:page;mso-height-relative:page;v-text-anchor:middle" o:gfxdata="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" fillcolor="#5b9bd5" stroked="f" strokeweight="1pt"/>
           </w:pict>
@@ -11798,7 +11797,7 @@
 </file>
 
 <file path=customXml/itemProps1.xml><?xml version="1.0" encoding="utf-8"?>
-<ds:datastoreItem xmlns:ds="http://schemas.openxmlformats.org/officeDocument/2006/customXml" ds:itemID="{05F0082C-7854-422E-9AED-8A4A2562EC4C}">
+<ds:datastoreItem xmlns:ds="http://schemas.openxmlformats.org/officeDocument/2006/customXml" ds:itemID="{581C4355-D27D-41F6-96B0-46338A5E0D5E}">
   <ds:schemaRefs>
     <ds:schemaRef ds:uri="http://schemas.openxmlformats.org/officeDocument/2006/bibliography"/>
   </ds:schemaRefs>

--- a/BaoCao/BaoCao_LTWeb.docx
+++ b/BaoCao/BaoCao_LTWeb.docx
@@ -569,8 +569,6 @@
         </w:rPr>
         <w:t>Nguyễn Hữu Trung</w:t>
       </w:r>
-      <w:bookmarkStart w:id="0" w:name="_GoBack"/>
-      <w:bookmarkEnd w:id="0"/>
     </w:p>
     <w:p>
       <w:pPr>
@@ -4005,13 +4003,13 @@
       <w:r>
         <w:fldChar w:fldCharType="end"/>
       </w:r>
-      <w:bookmarkStart w:id="1" w:name="_Toc5649755"/>
-      <w:bookmarkStart w:id="2" w:name="_Toc5227550"/>
-      <w:bookmarkStart w:id="3" w:name="_Toc5228144"/>
-      <w:bookmarkStart w:id="4" w:name="_Toc5610221"/>
-      <w:bookmarkStart w:id="5" w:name="_Toc5649536"/>
-      <w:bookmarkStart w:id="6" w:name="_Toc5649646"/>
-      <w:bookmarkStart w:id="7" w:name="_Toc5649756"/>
+      <w:bookmarkStart w:id="0" w:name="_Toc5649755"/>
+      <w:bookmarkStart w:id="1" w:name="_Toc5227550"/>
+      <w:bookmarkStart w:id="2" w:name="_Toc5228144"/>
+      <w:bookmarkStart w:id="3" w:name="_Toc5610221"/>
+      <w:bookmarkStart w:id="4" w:name="_Toc5649536"/>
+      <w:bookmarkStart w:id="5" w:name="_Toc5649646"/>
+      <w:bookmarkStart w:id="6" w:name="_Toc5649756"/>
     </w:p>
     <w:p>
       <w:pPr>
@@ -4055,8 +4053,8 @@
           <w:lang w:val="vi-VN"/>
         </w:rPr>
       </w:pPr>
-      <w:bookmarkStart w:id="8" w:name="_Toc11350984"/>
-      <w:bookmarkStart w:id="9" w:name="_Toc11668000"/>
+      <w:bookmarkStart w:id="7" w:name="_Toc11350984"/>
+      <w:bookmarkStart w:id="8" w:name="_Toc11668000"/>
     </w:p>
     <w:p>
       <w:pPr>
@@ -4087,19 +4085,19 @@
           <w:lang w:val="vi-VN"/>
         </w:rPr>
       </w:pPr>
-      <w:bookmarkStart w:id="10" w:name="_Toc26524547"/>
-      <w:bookmarkStart w:id="11" w:name="_Toc77795149"/>
+      <w:bookmarkStart w:id="9" w:name="_Toc26524547"/>
+      <w:bookmarkStart w:id="10" w:name="_Toc77795149"/>
       <w:r>
         <w:rPr>
           <w:lang w:val="vi-VN"/>
         </w:rPr>
         <w:t>LỜI NÓI ĐẦU</w:t>
       </w:r>
-      <w:bookmarkEnd w:id="1"/>
+      <w:bookmarkEnd w:id="0"/>
+      <w:bookmarkEnd w:id="7"/>
       <w:bookmarkEnd w:id="8"/>
       <w:bookmarkEnd w:id="9"/>
       <w:bookmarkEnd w:id="10"/>
-      <w:bookmarkEnd w:id="11"/>
     </w:p>
     <w:p>
       <w:pPr>
@@ -4338,8 +4336,8 @@
           <w:lang w:val="vi-VN" w:bidi="en-US"/>
         </w:rPr>
       </w:pPr>
-      <w:bookmarkStart w:id="12" w:name="_Toc11350985"/>
-      <w:bookmarkStart w:id="13" w:name="_Toc11668001"/>
+      <w:bookmarkStart w:id="11" w:name="_Toc11350985"/>
+      <w:bookmarkStart w:id="12" w:name="_Toc11668001"/>
       <w:r>
         <w:rPr>
           <w:lang w:val="vi-VN"/>
@@ -4362,24 +4360,24 @@
           <w:lang w:val="vi-VN"/>
         </w:rPr>
       </w:pPr>
-      <w:bookmarkStart w:id="14" w:name="_Toc26524548"/>
-      <w:bookmarkStart w:id="15" w:name="_Toc77795150"/>
+      <w:bookmarkStart w:id="13" w:name="_Toc26524548"/>
+      <w:bookmarkStart w:id="14" w:name="_Toc77795150"/>
       <w:r>
         <w:rPr>
           <w:lang w:val="vi-VN"/>
         </w:rPr>
         <w:t>LỜI CẢM ƠN</w:t>
       </w:r>
+      <w:bookmarkEnd w:id="1"/>
       <w:bookmarkEnd w:id="2"/>
       <w:bookmarkEnd w:id="3"/>
       <w:bookmarkEnd w:id="4"/>
       <w:bookmarkEnd w:id="5"/>
       <w:bookmarkEnd w:id="6"/>
-      <w:bookmarkEnd w:id="7"/>
+      <w:bookmarkEnd w:id="11"/>
       <w:bookmarkEnd w:id="12"/>
       <w:bookmarkEnd w:id="13"/>
       <w:bookmarkEnd w:id="14"/>
-      <w:bookmarkEnd w:id="15"/>
     </w:p>
     <w:p>
       <w:pPr>
@@ -4536,8 +4534,8 @@
           <w:szCs w:val="16"/>
         </w:rPr>
       </w:pPr>
-      <w:bookmarkStart w:id="16" w:name="_Toc11350986"/>
-      <w:bookmarkStart w:id="17" w:name="_Toc11668002"/>
+      <w:bookmarkStart w:id="15" w:name="_Toc11350986"/>
+      <w:bookmarkStart w:id="16" w:name="_Toc11668002"/>
     </w:p>
     <w:p/>
     <w:p>
@@ -4550,8 +4548,8 @@
           <w:szCs w:val="32"/>
         </w:rPr>
       </w:pPr>
-      <w:bookmarkStart w:id="18" w:name="_Toc26524549"/>
-      <w:bookmarkStart w:id="19" w:name="_Toc77795151"/>
+      <w:bookmarkStart w:id="17" w:name="_Toc26524549"/>
+      <w:bookmarkStart w:id="18" w:name="_Toc77795151"/>
       <w:r>
         <w:rPr>
           <w:sz w:val="32"/>
@@ -4559,10 +4557,10 @@
         </w:rPr>
         <w:t>CHƯƠNG I. TỔNG QUAN</w:t>
       </w:r>
+      <w:bookmarkEnd w:id="15"/>
       <w:bookmarkEnd w:id="16"/>
       <w:bookmarkEnd w:id="17"/>
       <w:bookmarkEnd w:id="18"/>
-      <w:bookmarkEnd w:id="19"/>
     </w:p>
     <w:p>
       <w:pPr>
@@ -4574,16 +4572,16 @@
         <w:spacing w:beforeLines="40" w:before="96" w:afterLines="50" w:after="120" w:line="360" w:lineRule="auto"/>
         <w:ind w:left="426" w:right="288"/>
       </w:pPr>
-      <w:bookmarkStart w:id="20" w:name="_Toc26524550"/>
-      <w:bookmarkStart w:id="21" w:name="_Toc77795152"/>
+      <w:bookmarkStart w:id="19" w:name="_Toc26524550"/>
+      <w:bookmarkStart w:id="20" w:name="_Toc77795152"/>
       <w:r>
         <w:t xml:space="preserve">Sơ lược về sự ra đời và phát triển của </w:t>
       </w:r>
+      <w:bookmarkEnd w:id="19"/>
+      <w:r>
+        <w:t>website</w:t>
+      </w:r>
       <w:bookmarkEnd w:id="20"/>
-      <w:r>
-        <w:t>website</w:t>
-      </w:r>
-      <w:bookmarkEnd w:id="21"/>
     </w:p>
     <w:p>
       <w:r>
@@ -4611,8 +4609,8 @@
           <w:szCs w:val="26"/>
         </w:rPr>
       </w:pPr>
-      <w:bookmarkStart w:id="22" w:name="_Toc26524551"/>
-      <w:bookmarkStart w:id="23" w:name="_Toc77795153"/>
+      <w:bookmarkStart w:id="21" w:name="_Toc26524551"/>
+      <w:bookmarkStart w:id="22" w:name="_Toc77795153"/>
       <w:r>
         <w:rPr>
           <w:rFonts w:ascii="Times New Roman" w:hAnsi="Times New Roman"/>
@@ -4624,8 +4622,8 @@
         </w:rPr>
         <w:t>Tốc độ phát triển</w:t>
       </w:r>
+      <w:bookmarkEnd w:id="21"/>
       <w:bookmarkEnd w:id="22"/>
-      <w:bookmarkEnd w:id="23"/>
       <w:r>
         <w:rPr>
           <w:rFonts w:ascii="Times New Roman" w:hAnsi="Times New Roman"/>
@@ -4710,7 +4708,7 @@
             <v:path o:extrusionok="f" gradientshapeok="t" o:connecttype="rect"/>
             <o:lock v:ext="edit" aspectratio="t"/>
           </v:shapetype>
-          <v:shape id="_x0000_i1025" type="#_x0000_t75" style="width:259.8pt;height:728.4pt">
+          <v:shape id="_x0000_i1025" type="#_x0000_t75" style="width:259.5pt;height:728.25pt">
             <v:imagedata r:id="rId9" o:title="Lich-su-thiet-ke-web-web-design-history"/>
           </v:shape>
         </w:pict>
@@ -4751,13 +4749,13 @@
         <w:spacing w:beforeLines="40" w:before="96" w:afterLines="50" w:after="120" w:line="360" w:lineRule="auto"/>
         <w:ind w:left="432" w:right="288"/>
       </w:pPr>
-      <w:bookmarkStart w:id="24" w:name="_Toc26524554"/>
-      <w:bookmarkStart w:id="25" w:name="_Toc77795156"/>
+      <w:bookmarkStart w:id="23" w:name="_Toc26524554"/>
+      <w:bookmarkStart w:id="24" w:name="_Toc77795156"/>
       <w:r>
         <w:t>Mục đích nghiên cứu</w:t>
       </w:r>
+      <w:bookmarkEnd w:id="23"/>
       <w:bookmarkEnd w:id="24"/>
-      <w:bookmarkEnd w:id="25"/>
     </w:p>
     <w:p>
       <w:pPr>
@@ -4937,20 +4935,20 @@
         <w:spacing w:beforeLines="40" w:before="96" w:afterLines="50" w:after="120" w:line="360" w:lineRule="auto"/>
         <w:ind w:left="432" w:right="288"/>
       </w:pPr>
-      <w:bookmarkStart w:id="26" w:name="_Toc11350990"/>
-      <w:bookmarkStart w:id="27" w:name="_Toc11668006"/>
-      <w:bookmarkStart w:id="28" w:name="_Toc26524555"/>
-      <w:bookmarkStart w:id="29" w:name="_Toc77795157"/>
+      <w:bookmarkStart w:id="25" w:name="_Toc11350990"/>
+      <w:bookmarkStart w:id="26" w:name="_Toc11668006"/>
+      <w:bookmarkStart w:id="27" w:name="_Toc26524555"/>
+      <w:bookmarkStart w:id="28" w:name="_Toc77795157"/>
       <w:r>
         <w:t>Phương pháp nghiên cứ</w:t>
       </w:r>
+      <w:bookmarkEnd w:id="25"/>
       <w:bookmarkEnd w:id="26"/>
       <w:bookmarkEnd w:id="27"/>
+      <w:r>
+        <w:t>u</w:t>
+      </w:r>
       <w:bookmarkEnd w:id="28"/>
-      <w:r>
-        <w:t>u</w:t>
-      </w:r>
-      <w:bookmarkEnd w:id="29"/>
       <w:r>
         <w:rPr>
           <w:color w:val="222222"/>
@@ -5063,10 +5061,10 @@
           <w:szCs w:val="32"/>
         </w:rPr>
       </w:pPr>
-      <w:bookmarkStart w:id="30" w:name="_Toc11350991"/>
-      <w:bookmarkStart w:id="31" w:name="_Toc11668007"/>
-      <w:bookmarkStart w:id="32" w:name="_Toc26524556"/>
-      <w:bookmarkStart w:id="33" w:name="_Toc77795158"/>
+      <w:bookmarkStart w:id="29" w:name="_Toc11350991"/>
+      <w:bookmarkStart w:id="30" w:name="_Toc11668007"/>
+      <w:bookmarkStart w:id="31" w:name="_Toc26524556"/>
+      <w:bookmarkStart w:id="32" w:name="_Toc77795158"/>
       <w:r>
         <w:rPr>
           <w:sz w:val="32"/>
@@ -5074,10 +5072,10 @@
         </w:rPr>
         <w:t>CHƯƠNG II. CƠ SỞ LÝ THUYẾT</w:t>
       </w:r>
+      <w:bookmarkEnd w:id="29"/>
       <w:bookmarkEnd w:id="30"/>
       <w:bookmarkEnd w:id="31"/>
       <w:bookmarkEnd w:id="32"/>
-      <w:bookmarkEnd w:id="33"/>
     </w:p>
     <w:p>
       <w:pPr>
@@ -5089,15 +5087,15 @@
         <w:spacing w:beforeLines="40" w:before="96" w:afterLines="50" w:after="120" w:line="360" w:lineRule="auto"/>
         <w:ind w:left="426" w:right="288"/>
       </w:pPr>
-      <w:bookmarkStart w:id="34" w:name="_Toc26524557"/>
-      <w:bookmarkStart w:id="35" w:name="_Toc77795159"/>
+      <w:bookmarkStart w:id="33" w:name="_Toc26524557"/>
+      <w:bookmarkStart w:id="34" w:name="_Toc77795159"/>
       <w:r>
         <w:t>Các khái niệm và cơ chế hoạt động</w:t>
       </w:r>
-      <w:bookmarkStart w:id="36" w:name="_Toc11350992"/>
-      <w:bookmarkStart w:id="37" w:name="_Toc11668008"/>
+      <w:bookmarkStart w:id="35" w:name="_Toc11350992"/>
+      <w:bookmarkStart w:id="36" w:name="_Toc11668008"/>
+      <w:bookmarkEnd w:id="33"/>
       <w:bookmarkEnd w:id="34"/>
-      <w:bookmarkEnd w:id="35"/>
     </w:p>
     <w:p>
       <w:pPr>
@@ -5108,22 +5106,22 @@
         </w:numPr>
         <w:ind w:left="1701"/>
       </w:pPr>
-      <w:bookmarkStart w:id="38" w:name="_Toc11350993"/>
-      <w:bookmarkStart w:id="39" w:name="_Toc11668009"/>
-      <w:bookmarkStart w:id="40" w:name="_Toc26524558"/>
-      <w:bookmarkStart w:id="41" w:name="_Toc77795160"/>
+      <w:bookmarkStart w:id="37" w:name="_Toc11350993"/>
+      <w:bookmarkStart w:id="38" w:name="_Toc11668009"/>
+      <w:bookmarkStart w:id="39" w:name="_Toc26524558"/>
+      <w:bookmarkStart w:id="40" w:name="_Toc77795160"/>
+      <w:bookmarkEnd w:id="35"/>
       <w:bookmarkEnd w:id="36"/>
+      <w:r>
+        <w:t>Tổng quan về</w:t>
+      </w:r>
       <w:bookmarkEnd w:id="37"/>
-      <w:r>
-        <w:t>Tổng quan về</w:t>
-      </w:r>
       <w:bookmarkEnd w:id="38"/>
       <w:bookmarkEnd w:id="39"/>
+      <w:r>
+        <w:t xml:space="preserve"> ASP.NET MVC</w:t>
+      </w:r>
       <w:bookmarkEnd w:id="40"/>
-      <w:r>
-        <w:t xml:space="preserve"> ASP.NET MVC</w:t>
-      </w:r>
-      <w:bookmarkEnd w:id="41"/>
     </w:p>
     <w:p/>
     <w:p>
@@ -5357,16 +5355,16 @@
         </w:numPr>
         <w:ind w:left="1701"/>
       </w:pPr>
-      <w:bookmarkStart w:id="42" w:name="_Toc26524564"/>
-      <w:bookmarkStart w:id="43" w:name="_Toc77795161"/>
+      <w:bookmarkStart w:id="41" w:name="_Toc26524564"/>
+      <w:bookmarkStart w:id="42" w:name="_Toc77795161"/>
       <w:r>
         <w:t xml:space="preserve">Tổng quan về </w:t>
       </w:r>
+      <w:bookmarkEnd w:id="41"/>
+      <w:r>
+        <w:t>SQL Server</w:t>
+      </w:r>
       <w:bookmarkEnd w:id="42"/>
-      <w:r>
-        <w:t>SQL Server</w:t>
-      </w:r>
-      <w:bookmarkEnd w:id="43"/>
     </w:p>
     <w:p>
       <w:pPr>
@@ -5374,7 +5372,7 @@
       </w:pPr>
       <w:r>
         <w:pict w14:anchorId="470111B1">
-          <v:shape id="_x0000_i1026" type="#_x0000_t75" style="width:273pt;height:203.4pt">
+          <v:shape id="_x0000_i1026" type="#_x0000_t75" style="width:273pt;height:203.25pt">
             <v:imagedata r:id="rId11" o:title="tải xuống"/>
           </v:shape>
         </w:pict>
@@ -5454,8 +5452,8 @@
         <w:pStyle w:val="Heading3"/>
         <w:ind w:firstLine="720"/>
       </w:pPr>
-      <w:bookmarkStart w:id="44" w:name="_Toc26524574"/>
-      <w:bookmarkStart w:id="45" w:name="_Toc77795162"/>
+      <w:bookmarkStart w:id="43" w:name="_Toc26524574"/>
+      <w:bookmarkStart w:id="44" w:name="_Toc77795162"/>
       <w:r>
         <w:t>2.1.3 Tổng quan về Visual Code</w:t>
       </w:r>
@@ -5552,10 +5550,10 @@
       <w:r>
         <w:t>Xác định yêu cầu</w:t>
       </w:r>
-      <w:bookmarkStart w:id="46" w:name="_Toc26524575"/>
-      <w:bookmarkStart w:id="47" w:name="_Toc77795163"/>
+      <w:bookmarkStart w:id="45" w:name="_Toc26524575"/>
+      <w:bookmarkStart w:id="46" w:name="_Toc77795163"/>
+      <w:bookmarkEnd w:id="43"/>
       <w:bookmarkEnd w:id="44"/>
-      <w:bookmarkEnd w:id="45"/>
     </w:p>
     <w:p>
       <w:pPr>
@@ -5573,8 +5571,8 @@
       <w:r>
         <w:t>:</w:t>
       </w:r>
+      <w:bookmarkEnd w:id="45"/>
       <w:bookmarkEnd w:id="46"/>
-      <w:bookmarkEnd w:id="47"/>
     </w:p>
     <w:p>
       <w:pPr>
@@ -5636,8 +5634,8 @@
         </w:rPr>
         <w:t>Người quản trị khi vào vùng quản trị thì yêu cầu đăng nhập tài khoản để xác nhận. Trong mục thống kê có thể xem doanh thu, số sản phẩm, số hóa đơn của web và có thể xem chi tiết của từng sản phẩm đã bán được bao nhiêu với giá là bao nhiêu. Kiểm tra các đơn hàng đã được đặt hàng và phê duyệt những đơn hàng. Xem bình luận của từng sản phẩm và có thể xóa những bình luận không tích cực. Chỉnh sửa sản phẩm thì người quản trị viên vào mục quản lí sản phẩm.</w:t>
       </w:r>
-      <w:bookmarkStart w:id="48" w:name="_Toc26524576"/>
-      <w:bookmarkStart w:id="49" w:name="_Toc77795164"/>
+      <w:bookmarkStart w:id="47" w:name="_Toc26524576"/>
+      <w:bookmarkStart w:id="48" w:name="_Toc77795164"/>
     </w:p>
     <w:p>
       <w:pPr>
@@ -5652,8 +5650,8 @@
       <w:r>
         <w:t>Môi trường thiết kế ứng dụng:</w:t>
       </w:r>
+      <w:bookmarkEnd w:id="47"/>
       <w:bookmarkEnd w:id="48"/>
-      <w:bookmarkEnd w:id="49"/>
     </w:p>
     <w:p>
       <w:pPr>
@@ -5744,8 +5742,8 @@
         <w:pStyle w:val="Heading3"/>
         <w:ind w:firstLine="720"/>
       </w:pPr>
-      <w:bookmarkStart w:id="50" w:name="_Toc26524577"/>
-      <w:bookmarkStart w:id="51" w:name="_Toc77795165"/>
+      <w:bookmarkStart w:id="49" w:name="_Toc26524577"/>
+      <w:bookmarkStart w:id="50" w:name="_Toc77795165"/>
       <w:r>
         <w:lastRenderedPageBreak/>
         <w:t>2.2.3. Tổng quan các chức năng</w:t>
@@ -6410,8 +6408,8 @@
       <w:r>
         <w:t>Giải quyết vấn đề</w:t>
       </w:r>
+      <w:bookmarkEnd w:id="49"/>
       <w:bookmarkEnd w:id="50"/>
-      <w:bookmarkEnd w:id="51"/>
     </w:p>
     <w:p>
       <w:pPr>
@@ -6423,25 +6421,25 @@
         <w:spacing w:before="120" w:after="0"/>
         <w:ind w:left="1701"/>
       </w:pPr>
-      <w:bookmarkStart w:id="52" w:name="_Toc26524578"/>
-      <w:bookmarkStart w:id="53" w:name="_Toc77795166"/>
+      <w:bookmarkStart w:id="51" w:name="_Toc26524578"/>
+      <w:bookmarkStart w:id="52" w:name="_Toc77795166"/>
       <w:r>
         <w:t>Lược đồ Usecase</w:t>
       </w:r>
+      <w:bookmarkEnd w:id="51"/>
       <w:bookmarkEnd w:id="52"/>
+    </w:p>
+    <w:p>
+      <w:pPr>
+        <w:pStyle w:val="Heading4"/>
+      </w:pPr>
+      <w:bookmarkStart w:id="53" w:name="_Toc26524579"/>
+      <w:bookmarkStart w:id="54" w:name="_Toc77795167"/>
+      <w:r>
+        <w:t>Usecase Admin</w:t>
+      </w:r>
       <w:bookmarkEnd w:id="53"/>
-    </w:p>
-    <w:p>
-      <w:pPr>
-        <w:pStyle w:val="Heading4"/>
-      </w:pPr>
-      <w:bookmarkStart w:id="54" w:name="_Toc26524579"/>
-      <w:bookmarkStart w:id="55" w:name="_Toc77795167"/>
-      <w:r>
-        <w:t>Usecase Admin</w:t>
-      </w:r>
       <w:bookmarkEnd w:id="54"/>
-      <w:bookmarkEnd w:id="55"/>
     </w:p>
     <w:p>
       <w:r>
@@ -6545,15 +6543,17 @@
         <w:spacing w:after="0" w:line="360" w:lineRule="auto"/>
         <w:ind w:left="1701"/>
       </w:pPr>
-      <w:bookmarkStart w:id="56" w:name="_Toc26524584"/>
-      <w:bookmarkStart w:id="57" w:name="_Toc77795172"/>
+      <w:bookmarkStart w:id="55" w:name="_Toc26524584"/>
+      <w:bookmarkStart w:id="56" w:name="_Toc77795172"/>
       <w:r>
         <w:lastRenderedPageBreak/>
         <w:t>Mô hình tổng thể</w:t>
       </w:r>
+      <w:bookmarkEnd w:id="55"/>
       <w:bookmarkEnd w:id="56"/>
-      <w:bookmarkEnd w:id="57"/>
-    </w:p>
+    </w:p>
+    <w:p/>
+    <w:p/>
     <w:p>
       <w:pPr>
         <w:jc w:val="center"/>
@@ -6569,13 +6569,13 @@
         <w:spacing w:line="360" w:lineRule="auto"/>
         <w:ind w:left="1701"/>
       </w:pPr>
-      <w:bookmarkStart w:id="58" w:name="_Toc26524585"/>
-      <w:bookmarkStart w:id="59" w:name="_Toc77795173"/>
+      <w:bookmarkStart w:id="57" w:name="_Toc26524585"/>
+      <w:bookmarkStart w:id="58" w:name="_Toc77795173"/>
       <w:r>
         <w:t>Mô hình phân rã chức năng</w:t>
       </w:r>
+      <w:bookmarkEnd w:id="57"/>
       <w:bookmarkEnd w:id="58"/>
-      <w:bookmarkEnd w:id="59"/>
     </w:p>
     <w:p/>
     <w:p>
@@ -6588,13 +6588,13 @@
         <w:spacing w:line="360" w:lineRule="auto"/>
         <w:ind w:left="1701"/>
       </w:pPr>
-      <w:bookmarkStart w:id="60" w:name="_Toc26524586"/>
-      <w:bookmarkStart w:id="61" w:name="_Toc77795174"/>
+      <w:bookmarkStart w:id="59" w:name="_Toc26524586"/>
+      <w:bookmarkStart w:id="60" w:name="_Toc77795174"/>
       <w:r>
         <w:t>Mô hình thực thể kết hợp</w:t>
       </w:r>
+      <w:bookmarkEnd w:id="59"/>
       <w:bookmarkEnd w:id="60"/>
-      <w:bookmarkEnd w:id="61"/>
     </w:p>
     <w:p/>
     <w:p/>
@@ -6608,8 +6608,8 @@
           <w:lang w:bidi="en-US"/>
         </w:rPr>
       </w:pPr>
-      <w:bookmarkStart w:id="62" w:name="_Toc11668022"/>
-      <w:bookmarkStart w:id="63" w:name="_Toc26524587"/>
+      <w:bookmarkStart w:id="61" w:name="_Toc11668022"/>
+      <w:bookmarkStart w:id="62" w:name="_Toc26524587"/>
       <w:r>
         <w:rPr>
           <w:sz w:val="32"/>
@@ -6617,6 +6617,46 @@
         </w:rPr>
         <w:br w:type="page"/>
       </w:r>
+      <w:r>
+        <w:lastRenderedPageBreak/>
+        <w:drawing>
+          <wp:inline distT="0" distB="0" distL="0" distR="0" wp14:anchorId="23A0C4B7" wp14:editId="4FE245E0">
+            <wp:extent cx="5760720" cy="3585845"/>
+            <wp:effectExtent l="0" t="0" r="0" b="0"/>
+            <wp:docPr id="2" name="Picture 2"/>
+            <wp:cNvGraphicFramePr>
+              <a:graphicFrameLocks xmlns:a="http://schemas.openxmlformats.org/drawingml/2006/main" noChangeAspect="1"/>
+            </wp:cNvGraphicFramePr>
+            <a:graphic xmlns:a="http://schemas.openxmlformats.org/drawingml/2006/main">
+              <a:graphicData uri="http://schemas.openxmlformats.org/drawingml/2006/picture">
+                <pic:pic xmlns:pic="http://schemas.openxmlformats.org/drawingml/2006/picture">
+                  <pic:nvPicPr>
+                    <pic:cNvPr id="1" name=""/>
+                    <pic:cNvPicPr/>
+                  </pic:nvPicPr>
+                  <pic:blipFill>
+                    <a:blip r:embed="rId15"/>
+                    <a:stretch>
+                      <a:fillRect/>
+                    </a:stretch>
+                  </pic:blipFill>
+                  <pic:spPr>
+                    <a:xfrm>
+                      <a:off x="0" y="0"/>
+                      <a:ext cx="5760720" cy="3585845"/>
+                    </a:xfrm>
+                    <a:prstGeom prst="rect">
+                      <a:avLst/>
+                    </a:prstGeom>
+                  </pic:spPr>
+                </pic:pic>
+              </a:graphicData>
+            </a:graphic>
+          </wp:inline>
+        </w:drawing>
+      </w:r>
+      <w:bookmarkStart w:id="63" w:name="_GoBack"/>
+      <w:bookmarkEnd w:id="63"/>
     </w:p>
     <w:p>
       <w:pPr>
@@ -6634,7 +6674,6 @@
           <w:sz w:val="32"/>
           <w:szCs w:val="32"/>
         </w:rPr>
-        <w:lastRenderedPageBreak/>
         <w:t>CHƯƠNG III. KẾT Q</w:t>
       </w:r>
       <w:r>
@@ -6654,8 +6693,8 @@
       <w:bookmarkStart w:id="65" w:name="_Toc11668023"/>
       <w:bookmarkStart w:id="66" w:name="_Toc26524588"/>
       <w:bookmarkStart w:id="67" w:name="_Toc77795176"/>
+      <w:bookmarkEnd w:id="61"/>
       <w:bookmarkEnd w:id="62"/>
-      <w:bookmarkEnd w:id="63"/>
       <w:bookmarkEnd w:id="64"/>
     </w:p>
     <w:p>
@@ -6978,6 +7017,7 @@
           <w:sz w:val="32"/>
           <w:szCs w:val="32"/>
         </w:rPr>
+        <w:lastRenderedPageBreak/>
         <w:t xml:space="preserve">Yêu thích sản phẩm và bỏ yêu thích </w:t>
       </w:r>
     </w:p>
@@ -7198,7 +7238,6 @@
           <w:sz w:val="32"/>
           <w:szCs w:val="32"/>
         </w:rPr>
-        <w:lastRenderedPageBreak/>
         <w:t>Từ chối đơn hàng vì lý do khách quan</w:t>
       </w:r>
     </w:p>
@@ -7280,8 +7319,8 @@
       </w:pPr>
     </w:p>
     <w:sectPr>
-      <w:headerReference w:type="default" r:id="rId15"/>
-      <w:footerReference w:type="default" r:id="rId16"/>
+      <w:headerReference w:type="default" r:id="rId16"/>
+      <w:footerReference w:type="default" r:id="rId17"/>
       <w:pgSz w:w="11907" w:h="16840" w:code="9"/>
       <w:pgMar w:top="1134" w:right="1134" w:bottom="1134" w:left="1701" w:header="720" w:footer="720" w:gutter="0"/>
       <w:pgBorders w:display="firstPage">
@@ -7393,7 +7432,7 @@
             </wp:anchor>
           </w:drawing>
         </mc:Choice>
-        <mc:Fallback xmlns:cx1="http://schemas.microsoft.com/office/drawing/2015/9/8/chartex" xmlns:cx2="http://schemas.microsoft.com/office/drawing/2015/10/21/chartex" xmlns:cx3="http://schemas.microsoft.com/office/drawing/2016/5/9/chartex" xmlns:cx4="http://schemas.microsoft.com/office/drawing/2016/5/10/chartex" xmlns:cx5="http://schemas.microsoft.com/office/drawing/2016/5/11/chartex" xmlns:cx6="http://schemas.microsoft.com/office/drawing/2016/5/12/chartex" xmlns:cx7="http://schemas.microsoft.com/office/drawing/2016/5/13/chartex" xmlns:cx8="http://schemas.microsoft.com/office/drawing/2016/5/14/chartex" xmlns:aink="http://schemas.microsoft.com/office/drawing/2016/ink" xmlns:am3d="http://schemas.microsoft.com/office/drawing/2017/model3d" xmlns:w16cex="http://schemas.microsoft.com/office/word/2018/wordml/cex" xmlns:w16cid="http://schemas.microsoft.com/office/word/2016/wordml/cid" xmlns:w16="http://schemas.microsoft.com/office/word/2018/wordml">
+        <mc:Fallback xmlns:w16="http://schemas.microsoft.com/office/word/2018/wordml" xmlns:w16cid="http://schemas.microsoft.com/office/word/2016/wordml/cid" xmlns:w16cex="http://schemas.microsoft.com/office/word/2018/wordml/cex" xmlns:am3d="http://schemas.microsoft.com/office/drawing/2017/model3d" xmlns:aink="http://schemas.microsoft.com/office/drawing/2016/ink" xmlns:cx8="http://schemas.microsoft.com/office/drawing/2016/5/14/chartex" xmlns:cx7="http://schemas.microsoft.com/office/drawing/2016/5/13/chartex" xmlns:cx6="http://schemas.microsoft.com/office/drawing/2016/5/12/chartex" xmlns:cx5="http://schemas.microsoft.com/office/drawing/2016/5/11/chartex" xmlns:cx4="http://schemas.microsoft.com/office/drawing/2016/5/10/chartex" xmlns:cx3="http://schemas.microsoft.com/office/drawing/2016/5/9/chartex" xmlns:cx2="http://schemas.microsoft.com/office/drawing/2015/10/21/chartex" xmlns:cx1="http://schemas.microsoft.com/office/drawing/2015/9/8/chartex">
           <w:pict>
             <v:rect w14:anchorId="7FF44F96" id="Rectangle 1" o:spid="_x0000_s1026" style="position:absolute;margin-left:-21.45pt;margin-top:13.65pt;width:500.35pt;height:3.55pt;flip:y;z-index:251658240;visibility:visible;mso-wrap-style:square;mso-width-percent:0;mso-height-percent:0;mso-wrap-distance-left:9pt;mso-wrap-distance-top:0;mso-wrap-distance-right:9pt;mso-wrap-distance-bottom:0;mso-position-horizontal:absolute;mso-position-horizontal-relative:text;mso-position-vertical:absolute;mso-position-vertical-relative:text;mso-width-percent:0;mso-height-percent:0;mso-width-relative:page;mso-height-relative:page;v-text-anchor:middle" o:gfxdata="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" fillcolor="#5b9bd5" stroked="f" strokeweight="1pt"/>
           </w:pict>
@@ -7498,7 +7537,7 @@
         <w:noProof/>
         <w:color w:val="0D0D0D"/>
       </w:rPr>
-      <w:t>16</w:t>
+      <w:t>15</w:t>
     </w:r>
     <w:r>
       <w:rPr>
@@ -7598,7 +7637,7 @@
             </wp:anchor>
           </w:drawing>
         </mc:Choice>
-        <mc:Fallback xmlns:cx1="http://schemas.microsoft.com/office/drawing/2015/9/8/chartex" xmlns:cx2="http://schemas.microsoft.com/office/drawing/2015/10/21/chartex" xmlns:cx3="http://schemas.microsoft.com/office/drawing/2016/5/9/chartex" xmlns:cx4="http://schemas.microsoft.com/office/drawing/2016/5/10/chartex" xmlns:cx5="http://schemas.microsoft.com/office/drawing/2016/5/11/chartex" xmlns:cx6="http://schemas.microsoft.com/office/drawing/2016/5/12/chartex" xmlns:cx7="http://schemas.microsoft.com/office/drawing/2016/5/13/chartex" xmlns:cx8="http://schemas.microsoft.com/office/drawing/2016/5/14/chartex" xmlns:aink="http://schemas.microsoft.com/office/drawing/2016/ink" xmlns:am3d="http://schemas.microsoft.com/office/drawing/2017/model3d" xmlns:w16cex="http://schemas.microsoft.com/office/word/2018/wordml/cex" xmlns:w16cid="http://schemas.microsoft.com/office/word/2016/wordml/cid" xmlns:w16="http://schemas.microsoft.com/office/word/2018/wordml">
+        <mc:Fallback xmlns:w16="http://schemas.microsoft.com/office/word/2018/wordml" xmlns:w16cid="http://schemas.microsoft.com/office/word/2016/wordml/cid" xmlns:w16cex="http://schemas.microsoft.com/office/word/2018/wordml/cex" xmlns:am3d="http://schemas.microsoft.com/office/drawing/2017/model3d" xmlns:aink="http://schemas.microsoft.com/office/drawing/2016/ink" xmlns:cx8="http://schemas.microsoft.com/office/drawing/2016/5/14/chartex" xmlns:cx7="http://schemas.microsoft.com/office/drawing/2016/5/13/chartex" xmlns:cx6="http://schemas.microsoft.com/office/drawing/2016/5/12/chartex" xmlns:cx5="http://schemas.microsoft.com/office/drawing/2016/5/11/chartex" xmlns:cx4="http://schemas.microsoft.com/office/drawing/2016/5/10/chartex" xmlns:cx3="http://schemas.microsoft.com/office/drawing/2016/5/9/chartex" xmlns:cx2="http://schemas.microsoft.com/office/drawing/2015/10/21/chartex" xmlns:cx1="http://schemas.microsoft.com/office/drawing/2015/9/8/chartex">
           <w:pict>
             <v:rect w14:anchorId="36A75090" id="Rectangle 1" o:spid="_x0000_s1026" style="position:absolute;margin-left:-23.75pt;margin-top:13.85pt;width:504.45pt;height:3.55pt;flip:y;z-index:251657216;visibility:visible;mso-wrap-style:square;mso-width-percent:0;mso-height-percent:0;mso-wrap-distance-left:9pt;mso-wrap-distance-top:0;mso-wrap-distance-right:9pt;mso-wrap-distance-bottom:0;mso-position-horizontal:absolute;mso-position-horizontal-relative:text;mso-position-vertical:absolute;mso-position-vertical-relative:text;mso-width-percent:0;mso-height-percent:0;mso-width-relative:page;mso-height-relative:page;v-text-anchor:middle" o:gfxdata="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" fillcolor="#5b9bd5" stroked="f" strokeweight="1pt"/>
           </w:pict>
@@ -11797,7 +11836,7 @@
 </file>
 
 <file path=customXml/itemProps1.xml><?xml version="1.0" encoding="utf-8"?>
-<ds:datastoreItem xmlns:ds="http://schemas.openxmlformats.org/officeDocument/2006/customXml" ds:itemID="{581C4355-D27D-41F6-96B0-46338A5E0D5E}">
+<ds:datastoreItem xmlns:ds="http://schemas.openxmlformats.org/officeDocument/2006/customXml" ds:itemID="{913A6CD0-EE38-4A22-A7E4-2E910E8FABA0}">
   <ds:schemaRefs>
     <ds:schemaRef ds:uri="http://schemas.openxmlformats.org/officeDocument/2006/bibliography"/>
   </ds:schemaRefs>

--- a/BaoCao/BaoCao_LTWeb.docx
+++ b/BaoCao/BaoCao_LTWeb.docx
@@ -4708,7 +4708,7 @@
             <v:path o:extrusionok="f" gradientshapeok="t" o:connecttype="rect"/>
             <o:lock v:ext="edit" aspectratio="t"/>
           </v:shapetype>
-          <v:shape id="_x0000_i1025" type="#_x0000_t75" style="width:259.5pt;height:728.25pt">
+          <v:shape id="_x0000_i1037" type="#_x0000_t75" style="width:259.5pt;height:728.25pt">
             <v:imagedata r:id="rId9" o:title="Lich-su-thiet-ke-web-web-design-history"/>
           </v:shape>
         </w:pict>
@@ -5213,31 +5213,22 @@
           <w:sz w:val="24"/>
           <w:szCs w:val="24"/>
         </w:rPr>
-        <w:t>của  ASP.NET</w:t>
-      </w:r>
-      <w:proofErr w:type="gramEnd"/>
+        <w:t>củ</w:t>
+      </w:r>
       <w:r>
         <w:rPr>
           <w:sz w:val="24"/>
           <w:szCs w:val="24"/>
         </w:rPr>
-        <w:t xml:space="preserve">. Nền tảng ASP.NET MVC được định nghĩa trong namespace </w:t>
-      </w:r>
-      <w:proofErr w:type="gramStart"/>
+        <w:t>a  ASP.NET</w:t>
+      </w:r>
+      <w:proofErr w:type="gramEnd"/>
       <w:r>
         <w:rPr>
           <w:sz w:val="24"/>
           <w:szCs w:val="24"/>
         </w:rPr>
-        <w:t>System.Web.Mvc</w:t>
-      </w:r>
-      <w:proofErr w:type="gramEnd"/>
-      <w:r>
-        <w:rPr>
-          <w:sz w:val="24"/>
-          <w:szCs w:val="24"/>
-        </w:rPr>
-        <w:t xml:space="preserve"> và là một phần của name space System.Web.</w:t>
+        <w:t xml:space="preserve"> Nền tảng ASP.NET MVC được định nghĩa trong namespace System.Web.Mvc và là một phần của name space System.Web.</w:t>
       </w:r>
     </w:p>
     <w:p>
@@ -5343,7 +5334,16 @@
           <w:sz w:val="24"/>
           <w:szCs w:val="24"/>
         </w:rPr>
-        <w:t>Controllers: Controller là các thành phần dùng để quản lý tương tác người dùng, làm việc với model và chọn view để hiển thị giao diện người dùng. Trong một ứng dụng MVC, view chỉ được dùng để hiển thị thông tin, controller chịu trách nhiệm quản lý và đáp trả nội dung người dùng nhập và tương tác với người dùng. Ví dụ, controller sẽ quản lý các dữ liệu người dùng gởi lên (query-string values) và gởi các giá trị đó đến model, model sẽ lấy dữ liệu từ CSDL nhờ vào các giá trị này.</w:t>
+        <w:t xml:space="preserve">Controllers: Controller là các thành phần dùng để quản lý tương tác người dùng, làm việc với </w:t>
+      </w:r>
+      <w:bookmarkStart w:id="41" w:name="_GoBack"/>
+      <w:bookmarkEnd w:id="41"/>
+      <w:r>
+        <w:rPr>
+          <w:sz w:val="24"/>
+          <w:szCs w:val="24"/>
+        </w:rPr>
+        <w:t>model và chọn view để hiển thị giao diện người dùng. Trong một ứng dụng MVC, view chỉ được dùng để hiển thị thông tin, controller chịu trách nhiệm quản lý và đáp trả nội dung người dùng nhập và tương tác với người dùng. Ví dụ, controller sẽ quản lý các dữ liệu người dùng gởi lên (query-string values) và gởi các giá trị đó đến model, model sẽ lấy dữ liệu từ CSDL nhờ vào các giá trị này.</w:t>
       </w:r>
     </w:p>
     <w:p>
@@ -5355,16 +5355,16 @@
         </w:numPr>
         <w:ind w:left="1701"/>
       </w:pPr>
-      <w:bookmarkStart w:id="41" w:name="_Toc26524564"/>
-      <w:bookmarkStart w:id="42" w:name="_Toc77795161"/>
+      <w:bookmarkStart w:id="42" w:name="_Toc26524564"/>
+      <w:bookmarkStart w:id="43" w:name="_Toc77795161"/>
       <w:r>
         <w:t xml:space="preserve">Tổng quan về </w:t>
       </w:r>
-      <w:bookmarkEnd w:id="41"/>
+      <w:bookmarkEnd w:id="42"/>
       <w:r>
         <w:t>SQL Server</w:t>
       </w:r>
-      <w:bookmarkEnd w:id="42"/>
+      <w:bookmarkEnd w:id="43"/>
     </w:p>
     <w:p>
       <w:pPr>
@@ -5372,7 +5372,7 @@
       </w:pPr>
       <w:r>
         <w:pict w14:anchorId="470111B1">
-          <v:shape id="_x0000_i1026" type="#_x0000_t75" style="width:273pt;height:203.25pt">
+          <v:shape id="_x0000_i1038" type="#_x0000_t75" style="width:273pt;height:203.25pt">
             <v:imagedata r:id="rId11" o:title="tải xuống"/>
           </v:shape>
         </w:pict>
@@ -5452,8 +5452,8 @@
         <w:pStyle w:val="Heading3"/>
         <w:ind w:firstLine="720"/>
       </w:pPr>
-      <w:bookmarkStart w:id="43" w:name="_Toc26524574"/>
-      <w:bookmarkStart w:id="44" w:name="_Toc77795162"/>
+      <w:bookmarkStart w:id="44" w:name="_Toc26524574"/>
+      <w:bookmarkStart w:id="45" w:name="_Toc77795162"/>
       <w:r>
         <w:t>2.1.3 Tổng quan về Visual Code</w:t>
       </w:r>
@@ -5550,10 +5550,10 @@
       <w:r>
         <w:t>Xác định yêu cầu</w:t>
       </w:r>
-      <w:bookmarkStart w:id="45" w:name="_Toc26524575"/>
-      <w:bookmarkStart w:id="46" w:name="_Toc77795163"/>
-      <w:bookmarkEnd w:id="43"/>
+      <w:bookmarkStart w:id="46" w:name="_Toc26524575"/>
+      <w:bookmarkStart w:id="47" w:name="_Toc77795163"/>
       <w:bookmarkEnd w:id="44"/>
+      <w:bookmarkEnd w:id="45"/>
     </w:p>
     <w:p>
       <w:pPr>
@@ -5571,8 +5571,8 @@
       <w:r>
         <w:t>:</w:t>
       </w:r>
-      <w:bookmarkEnd w:id="45"/>
       <w:bookmarkEnd w:id="46"/>
+      <w:bookmarkEnd w:id="47"/>
     </w:p>
     <w:p>
       <w:pPr>
@@ -5634,8 +5634,8 @@
         </w:rPr>
         <w:t>Người quản trị khi vào vùng quản trị thì yêu cầu đăng nhập tài khoản để xác nhận. Trong mục thống kê có thể xem doanh thu, số sản phẩm, số hóa đơn của web và có thể xem chi tiết của từng sản phẩm đã bán được bao nhiêu với giá là bao nhiêu. Kiểm tra các đơn hàng đã được đặt hàng và phê duyệt những đơn hàng. Xem bình luận của từng sản phẩm và có thể xóa những bình luận không tích cực. Chỉnh sửa sản phẩm thì người quản trị viên vào mục quản lí sản phẩm.</w:t>
       </w:r>
-      <w:bookmarkStart w:id="47" w:name="_Toc26524576"/>
-      <w:bookmarkStart w:id="48" w:name="_Toc77795164"/>
+      <w:bookmarkStart w:id="48" w:name="_Toc26524576"/>
+      <w:bookmarkStart w:id="49" w:name="_Toc77795164"/>
     </w:p>
     <w:p>
       <w:pPr>
@@ -5650,8 +5650,8 @@
       <w:r>
         <w:t>Môi trường thiết kế ứng dụng:</w:t>
       </w:r>
-      <w:bookmarkEnd w:id="47"/>
       <w:bookmarkEnd w:id="48"/>
+      <w:bookmarkEnd w:id="49"/>
     </w:p>
     <w:p>
       <w:pPr>
@@ -5742,8 +5742,8 @@
         <w:pStyle w:val="Heading3"/>
         <w:ind w:firstLine="720"/>
       </w:pPr>
-      <w:bookmarkStart w:id="49" w:name="_Toc26524577"/>
-      <w:bookmarkStart w:id="50" w:name="_Toc77795165"/>
+      <w:bookmarkStart w:id="50" w:name="_Toc26524577"/>
+      <w:bookmarkStart w:id="51" w:name="_Toc77795165"/>
       <w:r>
         <w:lastRenderedPageBreak/>
         <w:t>2.2.3. Tổng quan các chức năng</w:t>
@@ -6408,8 +6408,8 @@
       <w:r>
         <w:t>Giải quyết vấn đề</w:t>
       </w:r>
-      <w:bookmarkEnd w:id="49"/>
       <w:bookmarkEnd w:id="50"/>
+      <w:bookmarkEnd w:id="51"/>
     </w:p>
     <w:p>
       <w:pPr>
@@ -6421,25 +6421,25 @@
         <w:spacing w:before="120" w:after="0"/>
         <w:ind w:left="1701"/>
       </w:pPr>
-      <w:bookmarkStart w:id="51" w:name="_Toc26524578"/>
-      <w:bookmarkStart w:id="52" w:name="_Toc77795166"/>
+      <w:bookmarkStart w:id="52" w:name="_Toc26524578"/>
+      <w:bookmarkStart w:id="53" w:name="_Toc77795166"/>
       <w:r>
         <w:t>Lược đồ Usecase</w:t>
       </w:r>
-      <w:bookmarkEnd w:id="51"/>
       <w:bookmarkEnd w:id="52"/>
+      <w:bookmarkEnd w:id="53"/>
     </w:p>
     <w:p>
       <w:pPr>
         <w:pStyle w:val="Heading4"/>
       </w:pPr>
-      <w:bookmarkStart w:id="53" w:name="_Toc26524579"/>
-      <w:bookmarkStart w:id="54" w:name="_Toc77795167"/>
+      <w:bookmarkStart w:id="54" w:name="_Toc26524579"/>
+      <w:bookmarkStart w:id="55" w:name="_Toc77795167"/>
       <w:r>
         <w:t>Usecase Admin</w:t>
       </w:r>
-      <w:bookmarkEnd w:id="53"/>
       <w:bookmarkEnd w:id="54"/>
+      <w:bookmarkEnd w:id="55"/>
     </w:p>
     <w:p>
       <w:r>
@@ -6533,6 +6533,1717 @@
         </w:drawing>
       </w:r>
     </w:p>
+    <w:p/>
+    <w:p/>
+    <w:p/>
+    <w:p>
+      <w:pPr>
+        <w:pStyle w:val="Heading4"/>
+      </w:pPr>
+      <w:bookmarkStart w:id="56" w:name="_Toc26524584"/>
+      <w:bookmarkStart w:id="57" w:name="_Toc77795172"/>
+      <w:r>
+        <w:t>Mô tả Actor</w:t>
+      </w:r>
+    </w:p>
+    <w:tbl>
+      <w:tblPr>
+        <w:tblW w:w="9606" w:type="dxa"/>
+        <w:tblBorders>
+          <w:top w:val="single" w:sz="4" w:space="0" w:color="auto"/>
+          <w:left w:val="single" w:sz="4" w:space="0" w:color="auto"/>
+          <w:bottom w:val="single" w:sz="4" w:space="0" w:color="auto"/>
+          <w:right w:val="single" w:sz="4" w:space="0" w:color="auto"/>
+          <w:insideH w:val="single" w:sz="4" w:space="0" w:color="auto"/>
+          <w:insideV w:val="single" w:sz="4" w:space="0" w:color="auto"/>
+        </w:tblBorders>
+        <w:tblLook w:val="01E0" w:firstRow="1" w:lastRow="1" w:firstColumn="1" w:lastColumn="1" w:noHBand="0" w:noVBand="0"/>
+      </w:tblPr>
+      <w:tblGrid>
+        <w:gridCol w:w="763"/>
+        <w:gridCol w:w="3192"/>
+        <w:gridCol w:w="5651"/>
+      </w:tblGrid>
+      <w:tr>
+        <w:tc>
+          <w:tcPr>
+            <w:tcW w:w="763" w:type="dxa"/>
+            <w:shd w:val="clear" w:color="auto" w:fill="auto"/>
+            <w:vAlign w:val="center"/>
+          </w:tcPr>
+          <w:p>
+            <w:pPr>
+              <w:pStyle w:val="NoSpacing"/>
+              <w:jc w:val="center"/>
+              <w:rPr>
+                <w:rFonts w:ascii="Times New Roman" w:hAnsi="Times New Roman"/>
+                <w:b/>
+                <w:bCs/>
+                <w:sz w:val="26"/>
+                <w:szCs w:val="26"/>
+              </w:rPr>
+            </w:pPr>
+            <w:r>
+              <w:rPr>
+                <w:rFonts w:ascii="Times New Roman" w:hAnsi="Times New Roman"/>
+                <w:b/>
+                <w:bCs/>
+                <w:sz w:val="26"/>
+                <w:szCs w:val="26"/>
+              </w:rPr>
+              <w:t>STT</w:t>
+            </w:r>
+          </w:p>
+        </w:tc>
+        <w:tc>
+          <w:tcPr>
+            <w:tcW w:w="3192" w:type="dxa"/>
+            <w:shd w:val="clear" w:color="auto" w:fill="auto"/>
+            <w:vAlign w:val="center"/>
+          </w:tcPr>
+          <w:p>
+            <w:pPr>
+              <w:pStyle w:val="NoSpacing"/>
+              <w:jc w:val="center"/>
+              <w:rPr>
+                <w:rFonts w:ascii="Times New Roman" w:hAnsi="Times New Roman"/>
+                <w:b/>
+                <w:bCs/>
+                <w:sz w:val="26"/>
+                <w:szCs w:val="26"/>
+              </w:rPr>
+            </w:pPr>
+            <w:r>
+              <w:rPr>
+                <w:rFonts w:ascii="Times New Roman" w:hAnsi="Times New Roman"/>
+                <w:b/>
+                <w:bCs/>
+                <w:sz w:val="26"/>
+                <w:szCs w:val="26"/>
+              </w:rPr>
+              <w:t>Tên Actor</w:t>
+            </w:r>
+          </w:p>
+        </w:tc>
+        <w:tc>
+          <w:tcPr>
+            <w:tcW w:w="5651" w:type="dxa"/>
+            <w:shd w:val="clear" w:color="auto" w:fill="auto"/>
+            <w:vAlign w:val="center"/>
+          </w:tcPr>
+          <w:p>
+            <w:pPr>
+              <w:pStyle w:val="NoSpacing"/>
+              <w:jc w:val="center"/>
+              <w:rPr>
+                <w:rFonts w:ascii="Times New Roman" w:hAnsi="Times New Roman"/>
+                <w:b/>
+                <w:bCs/>
+                <w:sz w:val="26"/>
+                <w:szCs w:val="26"/>
+              </w:rPr>
+            </w:pPr>
+            <w:r>
+              <w:rPr>
+                <w:rFonts w:ascii="Times New Roman" w:hAnsi="Times New Roman"/>
+                <w:b/>
+                <w:bCs/>
+                <w:sz w:val="26"/>
+                <w:szCs w:val="26"/>
+              </w:rPr>
+              <w:t>Ý nghĩa/Ghi chú</w:t>
+            </w:r>
+          </w:p>
+        </w:tc>
+      </w:tr>
+      <w:tr>
+        <w:tc>
+          <w:tcPr>
+            <w:tcW w:w="763" w:type="dxa"/>
+            <w:shd w:val="clear" w:color="auto" w:fill="auto"/>
+          </w:tcPr>
+          <w:p>
+            <w:pPr>
+              <w:pStyle w:val="NoSpacing"/>
+              <w:jc w:val="both"/>
+              <w:rPr>
+                <w:rFonts w:ascii="Times New Roman" w:hAnsi="Times New Roman"/>
+                <w:sz w:val="26"/>
+                <w:szCs w:val="26"/>
+              </w:rPr>
+            </w:pPr>
+            <w:r>
+              <w:rPr>
+                <w:rFonts w:ascii="Times New Roman" w:hAnsi="Times New Roman"/>
+                <w:sz w:val="26"/>
+                <w:szCs w:val="26"/>
+              </w:rPr>
+              <w:t>1</w:t>
+            </w:r>
+          </w:p>
+        </w:tc>
+        <w:tc>
+          <w:tcPr>
+            <w:tcW w:w="3192" w:type="dxa"/>
+            <w:shd w:val="clear" w:color="auto" w:fill="auto"/>
+          </w:tcPr>
+          <w:p>
+            <w:pPr>
+              <w:pStyle w:val="NoSpacing"/>
+              <w:jc w:val="both"/>
+              <w:rPr>
+                <w:rFonts w:ascii="Times New Roman" w:hAnsi="Times New Roman"/>
+                <w:sz w:val="26"/>
+                <w:szCs w:val="26"/>
+              </w:rPr>
+            </w:pPr>
+            <w:r>
+              <w:rPr>
+                <w:rFonts w:ascii="Times New Roman" w:hAnsi="Times New Roman"/>
+                <w:sz w:val="26"/>
+                <w:szCs w:val="26"/>
+              </w:rPr>
+              <w:t>Khách hàng</w:t>
+            </w:r>
+          </w:p>
+        </w:tc>
+        <w:tc>
+          <w:tcPr>
+            <w:tcW w:w="5651" w:type="dxa"/>
+            <w:shd w:val="clear" w:color="auto" w:fill="auto"/>
+          </w:tcPr>
+          <w:p>
+            <w:pPr>
+              <w:pStyle w:val="NoSpacing"/>
+              <w:jc w:val="both"/>
+              <w:rPr>
+                <w:rFonts w:ascii="Times New Roman" w:hAnsi="Times New Roman"/>
+                <w:sz w:val="26"/>
+                <w:szCs w:val="26"/>
+              </w:rPr>
+            </w:pPr>
+            <w:r>
+              <w:rPr>
+                <w:rFonts w:ascii="Times New Roman" w:hAnsi="Times New Roman"/>
+                <w:sz w:val="26"/>
+                <w:szCs w:val="26"/>
+              </w:rPr>
+              <w:t>Sử dung dịch vụ web</w:t>
+            </w:r>
+          </w:p>
+        </w:tc>
+      </w:tr>
+      <w:tr>
+        <w:tc>
+          <w:tcPr>
+            <w:tcW w:w="763" w:type="dxa"/>
+            <w:shd w:val="clear" w:color="auto" w:fill="auto"/>
+          </w:tcPr>
+          <w:p>
+            <w:pPr>
+              <w:pStyle w:val="NoSpacing"/>
+              <w:jc w:val="both"/>
+              <w:rPr>
+                <w:rFonts w:ascii="Times New Roman" w:hAnsi="Times New Roman"/>
+                <w:sz w:val="26"/>
+                <w:szCs w:val="26"/>
+              </w:rPr>
+            </w:pPr>
+            <w:r>
+              <w:rPr>
+                <w:rFonts w:ascii="Times New Roman" w:hAnsi="Times New Roman"/>
+                <w:sz w:val="26"/>
+                <w:szCs w:val="26"/>
+              </w:rPr>
+              <w:t>2</w:t>
+            </w:r>
+          </w:p>
+        </w:tc>
+        <w:tc>
+          <w:tcPr>
+            <w:tcW w:w="3192" w:type="dxa"/>
+            <w:shd w:val="clear" w:color="auto" w:fill="auto"/>
+          </w:tcPr>
+          <w:p>
+            <w:pPr>
+              <w:pStyle w:val="NoSpacing"/>
+              <w:jc w:val="both"/>
+              <w:rPr>
+                <w:rFonts w:ascii="Times New Roman" w:hAnsi="Times New Roman"/>
+                <w:sz w:val="26"/>
+                <w:szCs w:val="26"/>
+              </w:rPr>
+            </w:pPr>
+            <w:r>
+              <w:rPr>
+                <w:rFonts w:ascii="Times New Roman" w:hAnsi="Times New Roman"/>
+                <w:sz w:val="26"/>
+                <w:szCs w:val="26"/>
+              </w:rPr>
+              <w:t>Admin</w:t>
+            </w:r>
+          </w:p>
+        </w:tc>
+        <w:tc>
+          <w:tcPr>
+            <w:tcW w:w="5651" w:type="dxa"/>
+            <w:shd w:val="clear" w:color="auto" w:fill="auto"/>
+          </w:tcPr>
+          <w:p>
+            <w:pPr>
+              <w:pStyle w:val="NoSpacing"/>
+              <w:jc w:val="both"/>
+              <w:rPr>
+                <w:rFonts w:ascii="Times New Roman" w:hAnsi="Times New Roman"/>
+                <w:sz w:val="26"/>
+                <w:szCs w:val="26"/>
+              </w:rPr>
+            </w:pPr>
+            <w:r>
+              <w:rPr>
+                <w:rFonts w:ascii="Times New Roman" w:hAnsi="Times New Roman"/>
+                <w:sz w:val="26"/>
+                <w:szCs w:val="26"/>
+              </w:rPr>
+              <w:t>Người quản lý của Quiz</w:t>
+            </w:r>
+            <w:r>
+              <w:rPr>
+                <w:rFonts w:ascii="Times New Roman" w:hAnsi="Times New Roman"/>
+                <w:sz w:val="26"/>
+                <w:szCs w:val="26"/>
+              </w:rPr>
+              <w:t>H</w:t>
+            </w:r>
+            <w:r>
+              <w:rPr>
+                <w:rFonts w:ascii="Times New Roman" w:hAnsi="Times New Roman"/>
+                <w:sz w:val="26"/>
+                <w:szCs w:val="26"/>
+              </w:rPr>
+              <w:t>utech</w:t>
+            </w:r>
+          </w:p>
+        </w:tc>
+      </w:tr>
+    </w:tbl>
+    <w:p/>
+    <w:p>
+      <w:pPr>
+        <w:pStyle w:val="Heading4"/>
+      </w:pPr>
+      <w:r>
+        <w:t>Mô tả Usecase</w:t>
+      </w:r>
+    </w:p>
+    <w:tbl>
+      <w:tblPr>
+        <w:tblW w:w="9606" w:type="dxa"/>
+        <w:tblBorders>
+          <w:top w:val="single" w:sz="4" w:space="0" w:color="auto"/>
+          <w:left w:val="single" w:sz="4" w:space="0" w:color="auto"/>
+          <w:bottom w:val="single" w:sz="4" w:space="0" w:color="auto"/>
+          <w:right w:val="single" w:sz="4" w:space="0" w:color="auto"/>
+          <w:insideH w:val="single" w:sz="4" w:space="0" w:color="auto"/>
+          <w:insideV w:val="single" w:sz="4" w:space="0" w:color="auto"/>
+        </w:tblBorders>
+        <w:tblLook w:val="01E0" w:firstRow="1" w:lastRow="1" w:firstColumn="1" w:lastColumn="1" w:noHBand="0" w:noVBand="0"/>
+      </w:tblPr>
+      <w:tblGrid>
+        <w:gridCol w:w="763"/>
+        <w:gridCol w:w="3192"/>
+        <w:gridCol w:w="5651"/>
+      </w:tblGrid>
+      <w:tr>
+        <w:tc>
+          <w:tcPr>
+            <w:tcW w:w="763" w:type="dxa"/>
+            <w:shd w:val="clear" w:color="auto" w:fill="auto"/>
+          </w:tcPr>
+          <w:p>
+            <w:pPr>
+              <w:pStyle w:val="NoSpacing"/>
+              <w:jc w:val="center"/>
+              <w:rPr>
+                <w:rFonts w:ascii="Times New Roman" w:hAnsi="Times New Roman"/>
+                <w:b/>
+                <w:bCs/>
+                <w:sz w:val="26"/>
+                <w:szCs w:val="26"/>
+              </w:rPr>
+            </w:pPr>
+            <w:r>
+              <w:rPr>
+                <w:rFonts w:ascii="Times New Roman" w:hAnsi="Times New Roman"/>
+                <w:b/>
+                <w:bCs/>
+                <w:sz w:val="26"/>
+                <w:szCs w:val="26"/>
+              </w:rPr>
+              <w:t>STT</w:t>
+            </w:r>
+          </w:p>
+        </w:tc>
+        <w:tc>
+          <w:tcPr>
+            <w:tcW w:w="3192" w:type="dxa"/>
+            <w:shd w:val="clear" w:color="auto" w:fill="auto"/>
+          </w:tcPr>
+          <w:p>
+            <w:pPr>
+              <w:pStyle w:val="NoSpacing"/>
+              <w:jc w:val="center"/>
+              <w:rPr>
+                <w:rFonts w:ascii="Times New Roman" w:hAnsi="Times New Roman"/>
+                <w:b/>
+                <w:bCs/>
+                <w:sz w:val="26"/>
+                <w:szCs w:val="26"/>
+              </w:rPr>
+            </w:pPr>
+            <w:r>
+              <w:rPr>
+                <w:rFonts w:ascii="Times New Roman" w:hAnsi="Times New Roman"/>
+                <w:b/>
+                <w:bCs/>
+                <w:sz w:val="26"/>
+                <w:szCs w:val="26"/>
+              </w:rPr>
+              <w:t>Tên Use-case</w:t>
+            </w:r>
+          </w:p>
+        </w:tc>
+        <w:tc>
+          <w:tcPr>
+            <w:tcW w:w="5651" w:type="dxa"/>
+            <w:shd w:val="clear" w:color="auto" w:fill="auto"/>
+          </w:tcPr>
+          <w:p>
+            <w:pPr>
+              <w:pStyle w:val="NoSpacing"/>
+              <w:jc w:val="center"/>
+              <w:rPr>
+                <w:rFonts w:ascii="Times New Roman" w:hAnsi="Times New Roman"/>
+                <w:b/>
+                <w:bCs/>
+                <w:sz w:val="26"/>
+                <w:szCs w:val="26"/>
+              </w:rPr>
+            </w:pPr>
+            <w:r>
+              <w:rPr>
+                <w:rFonts w:ascii="Times New Roman" w:hAnsi="Times New Roman"/>
+                <w:b/>
+                <w:bCs/>
+                <w:sz w:val="26"/>
+                <w:szCs w:val="26"/>
+              </w:rPr>
+              <w:t>Ý nghĩa/Ghi chú</w:t>
+            </w:r>
+          </w:p>
+        </w:tc>
+      </w:tr>
+      <w:tr>
+        <w:trPr>
+          <w:trHeight w:val="274"/>
+        </w:trPr>
+        <w:tc>
+          <w:tcPr>
+            <w:tcW w:w="763" w:type="dxa"/>
+            <w:shd w:val="clear" w:color="auto" w:fill="auto"/>
+            <w:vAlign w:val="center"/>
+          </w:tcPr>
+          <w:p>
+            <w:pPr>
+              <w:pStyle w:val="NoSpacing"/>
+              <w:jc w:val="both"/>
+              <w:rPr>
+                <w:rFonts w:ascii="Times New Roman" w:hAnsi="Times New Roman"/>
+                <w:sz w:val="26"/>
+                <w:szCs w:val="26"/>
+              </w:rPr>
+            </w:pPr>
+            <w:r>
+              <w:rPr>
+                <w:rFonts w:ascii="Times New Roman" w:hAnsi="Times New Roman"/>
+                <w:sz w:val="26"/>
+                <w:szCs w:val="26"/>
+              </w:rPr>
+              <w:t>1</w:t>
+            </w:r>
+          </w:p>
+        </w:tc>
+        <w:tc>
+          <w:tcPr>
+            <w:tcW w:w="3192" w:type="dxa"/>
+            <w:shd w:val="clear" w:color="auto" w:fill="auto"/>
+            <w:vAlign w:val="center"/>
+          </w:tcPr>
+          <w:p>
+            <w:pPr>
+              <w:pStyle w:val="NoSpacing"/>
+              <w:jc w:val="both"/>
+              <w:rPr>
+                <w:rFonts w:ascii="Times New Roman" w:hAnsi="Times New Roman"/>
+                <w:sz w:val="26"/>
+                <w:szCs w:val="26"/>
+              </w:rPr>
+            </w:pPr>
+            <w:r>
+              <w:rPr>
+                <w:rFonts w:ascii="Times New Roman" w:hAnsi="Times New Roman"/>
+                <w:sz w:val="26"/>
+                <w:szCs w:val="26"/>
+              </w:rPr>
+              <w:t>Quản lý khách hàng</w:t>
+            </w:r>
+          </w:p>
+        </w:tc>
+        <w:tc>
+          <w:tcPr>
+            <w:tcW w:w="5651" w:type="dxa"/>
+            <w:shd w:val="clear" w:color="auto" w:fill="auto"/>
+          </w:tcPr>
+          <w:p>
+            <w:pPr>
+              <w:pStyle w:val="NoSpacing"/>
+              <w:jc w:val="both"/>
+              <w:rPr>
+                <w:rFonts w:ascii="Times New Roman" w:hAnsi="Times New Roman"/>
+                <w:sz w:val="26"/>
+                <w:szCs w:val="26"/>
+              </w:rPr>
+            </w:pPr>
+            <w:r>
+              <w:rPr>
+                <w:rFonts w:ascii="Times New Roman" w:hAnsi="Times New Roman"/>
+                <w:sz w:val="26"/>
+                <w:szCs w:val="26"/>
+              </w:rPr>
+              <w:t>Quản lý các tài khoản của khác hàng</w:t>
+            </w:r>
+          </w:p>
+        </w:tc>
+      </w:tr>
+      <w:tr>
+        <w:tc>
+          <w:tcPr>
+            <w:tcW w:w="763" w:type="dxa"/>
+            <w:shd w:val="clear" w:color="auto" w:fill="auto"/>
+            <w:vAlign w:val="center"/>
+          </w:tcPr>
+          <w:p>
+            <w:pPr>
+              <w:pStyle w:val="NoSpacing"/>
+              <w:jc w:val="both"/>
+              <w:rPr>
+                <w:rFonts w:ascii="Times New Roman" w:hAnsi="Times New Roman"/>
+                <w:sz w:val="26"/>
+                <w:szCs w:val="26"/>
+              </w:rPr>
+            </w:pPr>
+            <w:r>
+              <w:rPr>
+                <w:rFonts w:ascii="Times New Roman" w:hAnsi="Times New Roman"/>
+                <w:sz w:val="26"/>
+                <w:szCs w:val="26"/>
+              </w:rPr>
+              <w:t>2</w:t>
+            </w:r>
+          </w:p>
+        </w:tc>
+        <w:tc>
+          <w:tcPr>
+            <w:tcW w:w="3192" w:type="dxa"/>
+            <w:shd w:val="clear" w:color="auto" w:fill="auto"/>
+            <w:vAlign w:val="center"/>
+          </w:tcPr>
+          <w:p>
+            <w:pPr>
+              <w:pStyle w:val="NoSpacing"/>
+              <w:jc w:val="both"/>
+              <w:rPr>
+                <w:rFonts w:ascii="Times New Roman" w:hAnsi="Times New Roman"/>
+                <w:sz w:val="26"/>
+                <w:szCs w:val="26"/>
+              </w:rPr>
+            </w:pPr>
+            <w:r>
+              <w:rPr>
+                <w:rFonts w:ascii="Times New Roman" w:hAnsi="Times New Roman"/>
+                <w:sz w:val="26"/>
+                <w:szCs w:val="26"/>
+              </w:rPr>
+              <w:t>Quản lý hình ảnh</w:t>
+            </w:r>
+          </w:p>
+        </w:tc>
+        <w:tc>
+          <w:tcPr>
+            <w:tcW w:w="5651" w:type="dxa"/>
+            <w:shd w:val="clear" w:color="auto" w:fill="auto"/>
+          </w:tcPr>
+          <w:p>
+            <w:pPr>
+              <w:pStyle w:val="NoSpacing"/>
+              <w:jc w:val="both"/>
+              <w:rPr>
+                <w:rFonts w:ascii="Times New Roman" w:hAnsi="Times New Roman"/>
+                <w:sz w:val="26"/>
+                <w:szCs w:val="26"/>
+              </w:rPr>
+            </w:pPr>
+            <w:r>
+              <w:rPr>
+                <w:rFonts w:ascii="Times New Roman" w:hAnsi="Times New Roman"/>
+                <w:sz w:val="26"/>
+                <w:szCs w:val="26"/>
+              </w:rPr>
+              <w:t>Quản lý các file hình ảnh</w:t>
+            </w:r>
+          </w:p>
+        </w:tc>
+      </w:tr>
+      <w:tr>
+        <w:tc>
+          <w:tcPr>
+            <w:tcW w:w="763" w:type="dxa"/>
+            <w:shd w:val="clear" w:color="auto" w:fill="auto"/>
+            <w:vAlign w:val="center"/>
+          </w:tcPr>
+          <w:p>
+            <w:pPr>
+              <w:pStyle w:val="NoSpacing"/>
+              <w:jc w:val="both"/>
+              <w:rPr>
+                <w:rFonts w:ascii="Times New Roman" w:hAnsi="Times New Roman"/>
+                <w:sz w:val="26"/>
+                <w:szCs w:val="26"/>
+              </w:rPr>
+            </w:pPr>
+            <w:r>
+              <w:rPr>
+                <w:rFonts w:ascii="Times New Roman" w:hAnsi="Times New Roman"/>
+                <w:sz w:val="26"/>
+                <w:szCs w:val="26"/>
+              </w:rPr>
+              <w:t>3</w:t>
+            </w:r>
+          </w:p>
+        </w:tc>
+        <w:tc>
+          <w:tcPr>
+            <w:tcW w:w="3192" w:type="dxa"/>
+            <w:shd w:val="clear" w:color="auto" w:fill="auto"/>
+            <w:vAlign w:val="center"/>
+          </w:tcPr>
+          <w:p>
+            <w:pPr>
+              <w:pStyle w:val="NoSpacing"/>
+              <w:jc w:val="both"/>
+              <w:rPr>
+                <w:rFonts w:ascii="Times New Roman" w:hAnsi="Times New Roman"/>
+                <w:sz w:val="26"/>
+                <w:szCs w:val="26"/>
+              </w:rPr>
+            </w:pPr>
+            <w:r>
+              <w:rPr>
+                <w:rFonts w:ascii="Times New Roman" w:hAnsi="Times New Roman"/>
+                <w:sz w:val="26"/>
+                <w:szCs w:val="26"/>
+              </w:rPr>
+              <w:t>Quản lý thông tin</w:t>
+            </w:r>
+          </w:p>
+        </w:tc>
+        <w:tc>
+          <w:tcPr>
+            <w:tcW w:w="5651" w:type="dxa"/>
+            <w:shd w:val="clear" w:color="auto" w:fill="auto"/>
+          </w:tcPr>
+          <w:p>
+            <w:pPr>
+              <w:pStyle w:val="NoSpacing"/>
+              <w:jc w:val="both"/>
+              <w:rPr>
+                <w:rFonts w:ascii="Times New Roman" w:hAnsi="Times New Roman"/>
+                <w:sz w:val="26"/>
+                <w:szCs w:val="26"/>
+              </w:rPr>
+            </w:pPr>
+            <w:r>
+              <w:rPr>
+                <w:rFonts w:ascii="Times New Roman" w:hAnsi="Times New Roman"/>
+                <w:sz w:val="26"/>
+                <w:szCs w:val="26"/>
+              </w:rPr>
+              <w:t xml:space="preserve">Quản lý thông tin </w:t>
+            </w:r>
+            <w:r>
+              <w:rPr>
+                <w:rFonts w:ascii="Times New Roman" w:hAnsi="Times New Roman"/>
+                <w:sz w:val="26"/>
+                <w:szCs w:val="26"/>
+              </w:rPr>
+              <w:t>củ</w:t>
+            </w:r>
+            <w:r>
+              <w:rPr>
+                <w:rFonts w:ascii="Times New Roman" w:hAnsi="Times New Roman"/>
+                <w:sz w:val="26"/>
+                <w:szCs w:val="26"/>
+              </w:rPr>
+              <w:t>a ad</w:t>
+            </w:r>
+            <w:r>
+              <w:rPr>
+                <w:rFonts w:ascii="Times New Roman" w:hAnsi="Times New Roman"/>
+                <w:sz w:val="26"/>
+                <w:szCs w:val="26"/>
+              </w:rPr>
+              <w:t>min</w:t>
+            </w:r>
+          </w:p>
+        </w:tc>
+      </w:tr>
+      <w:tr>
+        <w:tc>
+          <w:tcPr>
+            <w:tcW w:w="763" w:type="dxa"/>
+            <w:shd w:val="clear" w:color="auto" w:fill="auto"/>
+            <w:vAlign w:val="center"/>
+          </w:tcPr>
+          <w:p>
+            <w:pPr>
+              <w:pStyle w:val="NoSpacing"/>
+              <w:jc w:val="both"/>
+              <w:rPr>
+                <w:rFonts w:ascii="Times New Roman" w:hAnsi="Times New Roman"/>
+                <w:sz w:val="26"/>
+                <w:szCs w:val="26"/>
+              </w:rPr>
+            </w:pPr>
+            <w:r>
+              <w:rPr>
+                <w:rFonts w:ascii="Times New Roman" w:hAnsi="Times New Roman"/>
+                <w:sz w:val="26"/>
+                <w:szCs w:val="26"/>
+              </w:rPr>
+              <w:t>4</w:t>
+            </w:r>
+          </w:p>
+        </w:tc>
+        <w:tc>
+          <w:tcPr>
+            <w:tcW w:w="3192" w:type="dxa"/>
+            <w:shd w:val="clear" w:color="auto" w:fill="auto"/>
+            <w:vAlign w:val="center"/>
+          </w:tcPr>
+          <w:p>
+            <w:pPr>
+              <w:pStyle w:val="NoSpacing"/>
+              <w:jc w:val="both"/>
+              <w:rPr>
+                <w:rFonts w:ascii="Times New Roman" w:hAnsi="Times New Roman"/>
+                <w:sz w:val="26"/>
+                <w:szCs w:val="26"/>
+              </w:rPr>
+            </w:pPr>
+            <w:r>
+              <w:rPr>
+                <w:rFonts w:ascii="Times New Roman" w:hAnsi="Times New Roman"/>
+                <w:sz w:val="26"/>
+                <w:szCs w:val="26"/>
+              </w:rPr>
+              <w:t>Đăng nhập</w:t>
+            </w:r>
+          </w:p>
+        </w:tc>
+        <w:tc>
+          <w:tcPr>
+            <w:tcW w:w="5651" w:type="dxa"/>
+            <w:shd w:val="clear" w:color="auto" w:fill="auto"/>
+          </w:tcPr>
+          <w:p>
+            <w:pPr>
+              <w:pStyle w:val="NoSpacing"/>
+              <w:jc w:val="both"/>
+              <w:rPr>
+                <w:rFonts w:ascii="Times New Roman" w:hAnsi="Times New Roman"/>
+                <w:sz w:val="26"/>
+                <w:szCs w:val="26"/>
+              </w:rPr>
+            </w:pPr>
+            <w:r>
+              <w:rPr>
+                <w:rFonts w:ascii="Times New Roman" w:hAnsi="Times New Roman"/>
+                <w:sz w:val="26"/>
+                <w:szCs w:val="26"/>
+              </w:rPr>
+              <w:t>Admin đăng nhập vào để sử dụng form admin</w:t>
+            </w:r>
+          </w:p>
+        </w:tc>
+      </w:tr>
+      <w:tr>
+        <w:tc>
+          <w:tcPr>
+            <w:tcW w:w="763" w:type="dxa"/>
+            <w:shd w:val="clear" w:color="auto" w:fill="auto"/>
+            <w:vAlign w:val="center"/>
+          </w:tcPr>
+          <w:p>
+            <w:pPr>
+              <w:pStyle w:val="NoSpacing"/>
+              <w:jc w:val="both"/>
+              <w:rPr>
+                <w:rFonts w:ascii="Times New Roman" w:hAnsi="Times New Roman"/>
+                <w:sz w:val="26"/>
+                <w:szCs w:val="26"/>
+              </w:rPr>
+            </w:pPr>
+            <w:r>
+              <w:rPr>
+                <w:rFonts w:ascii="Times New Roman" w:hAnsi="Times New Roman"/>
+                <w:sz w:val="26"/>
+                <w:szCs w:val="26"/>
+              </w:rPr>
+              <w:t>5</w:t>
+            </w:r>
+          </w:p>
+        </w:tc>
+        <w:tc>
+          <w:tcPr>
+            <w:tcW w:w="3192" w:type="dxa"/>
+            <w:shd w:val="clear" w:color="auto" w:fill="auto"/>
+            <w:vAlign w:val="center"/>
+          </w:tcPr>
+          <w:p>
+            <w:pPr>
+              <w:pStyle w:val="NoSpacing"/>
+              <w:jc w:val="both"/>
+              <w:rPr>
+                <w:rFonts w:ascii="Times New Roman" w:hAnsi="Times New Roman"/>
+                <w:sz w:val="26"/>
+                <w:szCs w:val="26"/>
+              </w:rPr>
+            </w:pPr>
+            <w:r>
+              <w:rPr>
+                <w:rFonts w:ascii="Times New Roman" w:hAnsi="Times New Roman"/>
+                <w:sz w:val="26"/>
+                <w:szCs w:val="26"/>
+              </w:rPr>
+              <w:t>Quản lý sản phẩm</w:t>
+            </w:r>
+          </w:p>
+        </w:tc>
+        <w:tc>
+          <w:tcPr>
+            <w:tcW w:w="5651" w:type="dxa"/>
+            <w:shd w:val="clear" w:color="auto" w:fill="auto"/>
+          </w:tcPr>
+          <w:p>
+            <w:pPr>
+              <w:pStyle w:val="NoSpacing"/>
+              <w:jc w:val="both"/>
+              <w:rPr>
+                <w:rFonts w:ascii="Times New Roman" w:hAnsi="Times New Roman"/>
+                <w:sz w:val="26"/>
+                <w:szCs w:val="26"/>
+              </w:rPr>
+            </w:pPr>
+            <w:r>
+              <w:rPr>
+                <w:rFonts w:ascii="Times New Roman" w:hAnsi="Times New Roman"/>
+                <w:sz w:val="26"/>
+                <w:szCs w:val="26"/>
+              </w:rPr>
+              <w:t>Admin thêm sửa xóa sản phầm</w:t>
+            </w:r>
+          </w:p>
+        </w:tc>
+      </w:tr>
+      <w:tr>
+        <w:tc>
+          <w:tcPr>
+            <w:tcW w:w="763" w:type="dxa"/>
+            <w:shd w:val="clear" w:color="auto" w:fill="auto"/>
+            <w:vAlign w:val="center"/>
+          </w:tcPr>
+          <w:p>
+            <w:pPr>
+              <w:pStyle w:val="NoSpacing"/>
+              <w:jc w:val="both"/>
+              <w:rPr>
+                <w:rFonts w:ascii="Times New Roman" w:hAnsi="Times New Roman"/>
+                <w:sz w:val="26"/>
+                <w:szCs w:val="26"/>
+              </w:rPr>
+            </w:pPr>
+            <w:r>
+              <w:rPr>
+                <w:rFonts w:ascii="Times New Roman" w:hAnsi="Times New Roman"/>
+                <w:sz w:val="26"/>
+                <w:szCs w:val="26"/>
+              </w:rPr>
+              <w:t>6</w:t>
+            </w:r>
+          </w:p>
+        </w:tc>
+        <w:tc>
+          <w:tcPr>
+            <w:tcW w:w="3192" w:type="dxa"/>
+            <w:shd w:val="clear" w:color="auto" w:fill="auto"/>
+            <w:vAlign w:val="center"/>
+          </w:tcPr>
+          <w:p>
+            <w:pPr>
+              <w:pStyle w:val="NoSpacing"/>
+              <w:jc w:val="both"/>
+              <w:rPr>
+                <w:rFonts w:ascii="Times New Roman" w:hAnsi="Times New Roman"/>
+                <w:sz w:val="26"/>
+                <w:szCs w:val="26"/>
+              </w:rPr>
+            </w:pPr>
+            <w:r>
+              <w:rPr>
+                <w:rFonts w:ascii="Times New Roman" w:hAnsi="Times New Roman"/>
+                <w:sz w:val="26"/>
+                <w:szCs w:val="26"/>
+              </w:rPr>
+              <w:t>Quản lý bình luận</w:t>
+            </w:r>
+          </w:p>
+        </w:tc>
+        <w:tc>
+          <w:tcPr>
+            <w:tcW w:w="5651" w:type="dxa"/>
+            <w:shd w:val="clear" w:color="auto" w:fill="auto"/>
+          </w:tcPr>
+          <w:p>
+            <w:pPr>
+              <w:pStyle w:val="NoSpacing"/>
+              <w:jc w:val="both"/>
+              <w:rPr>
+                <w:rFonts w:ascii="Times New Roman" w:hAnsi="Times New Roman"/>
+                <w:sz w:val="26"/>
+                <w:szCs w:val="26"/>
+              </w:rPr>
+            </w:pPr>
+            <w:r>
+              <w:rPr>
+                <w:rFonts w:ascii="Times New Roman" w:hAnsi="Times New Roman"/>
+                <w:sz w:val="26"/>
+                <w:szCs w:val="26"/>
+              </w:rPr>
+              <w:t>Admin xem và quản lý bình luận</w:t>
+            </w:r>
+          </w:p>
+        </w:tc>
+      </w:tr>
+      <w:tr>
+        <w:tc>
+          <w:tcPr>
+            <w:tcW w:w="763" w:type="dxa"/>
+            <w:shd w:val="clear" w:color="auto" w:fill="auto"/>
+            <w:vAlign w:val="center"/>
+          </w:tcPr>
+          <w:p>
+            <w:pPr>
+              <w:pStyle w:val="NoSpacing"/>
+              <w:jc w:val="both"/>
+              <w:rPr>
+                <w:rFonts w:ascii="Times New Roman" w:hAnsi="Times New Roman"/>
+                <w:sz w:val="26"/>
+                <w:szCs w:val="26"/>
+              </w:rPr>
+            </w:pPr>
+            <w:r>
+              <w:rPr>
+                <w:rFonts w:ascii="Times New Roman" w:hAnsi="Times New Roman"/>
+                <w:sz w:val="26"/>
+                <w:szCs w:val="26"/>
+              </w:rPr>
+              <w:t>7</w:t>
+            </w:r>
+          </w:p>
+        </w:tc>
+        <w:tc>
+          <w:tcPr>
+            <w:tcW w:w="3192" w:type="dxa"/>
+            <w:shd w:val="clear" w:color="auto" w:fill="auto"/>
+            <w:vAlign w:val="center"/>
+          </w:tcPr>
+          <w:p>
+            <w:pPr>
+              <w:pStyle w:val="NoSpacing"/>
+              <w:jc w:val="both"/>
+              <w:rPr>
+                <w:rFonts w:ascii="Times New Roman" w:hAnsi="Times New Roman"/>
+                <w:sz w:val="26"/>
+                <w:szCs w:val="26"/>
+              </w:rPr>
+            </w:pPr>
+            <w:r>
+              <w:rPr>
+                <w:rFonts w:ascii="Times New Roman" w:hAnsi="Times New Roman"/>
+                <w:sz w:val="26"/>
+                <w:szCs w:val="26"/>
+              </w:rPr>
+              <w:t>Tìm kiếm</w:t>
+            </w:r>
+          </w:p>
+        </w:tc>
+        <w:tc>
+          <w:tcPr>
+            <w:tcW w:w="5651" w:type="dxa"/>
+            <w:shd w:val="clear" w:color="auto" w:fill="auto"/>
+          </w:tcPr>
+          <w:p>
+            <w:pPr>
+              <w:pStyle w:val="NoSpacing"/>
+              <w:jc w:val="both"/>
+              <w:rPr>
+                <w:rFonts w:ascii="Times New Roman" w:hAnsi="Times New Roman"/>
+                <w:sz w:val="26"/>
+                <w:szCs w:val="26"/>
+              </w:rPr>
+            </w:pPr>
+            <w:r>
+              <w:rPr>
+                <w:rFonts w:ascii="Times New Roman" w:hAnsi="Times New Roman"/>
+                <w:sz w:val="26"/>
+                <w:szCs w:val="26"/>
+              </w:rPr>
+              <w:t>Khách hàng có thể tìm kiếm các mặt hàng</w:t>
+            </w:r>
+          </w:p>
+        </w:tc>
+      </w:tr>
+      <w:tr>
+        <w:tc>
+          <w:tcPr>
+            <w:tcW w:w="763" w:type="dxa"/>
+            <w:shd w:val="clear" w:color="auto" w:fill="auto"/>
+            <w:vAlign w:val="center"/>
+          </w:tcPr>
+          <w:p>
+            <w:pPr>
+              <w:pStyle w:val="NoSpacing"/>
+              <w:jc w:val="both"/>
+              <w:rPr>
+                <w:rFonts w:ascii="Times New Roman" w:hAnsi="Times New Roman"/>
+                <w:sz w:val="26"/>
+                <w:szCs w:val="26"/>
+              </w:rPr>
+            </w:pPr>
+            <w:r>
+              <w:rPr>
+                <w:rFonts w:ascii="Times New Roman" w:hAnsi="Times New Roman"/>
+                <w:sz w:val="26"/>
+                <w:szCs w:val="26"/>
+              </w:rPr>
+              <w:t>8</w:t>
+            </w:r>
+          </w:p>
+        </w:tc>
+        <w:tc>
+          <w:tcPr>
+            <w:tcW w:w="3192" w:type="dxa"/>
+            <w:shd w:val="clear" w:color="auto" w:fill="auto"/>
+            <w:vAlign w:val="center"/>
+          </w:tcPr>
+          <w:p>
+            <w:pPr>
+              <w:pStyle w:val="NoSpacing"/>
+              <w:jc w:val="both"/>
+              <w:rPr>
+                <w:rFonts w:ascii="Times New Roman" w:hAnsi="Times New Roman"/>
+                <w:sz w:val="26"/>
+                <w:szCs w:val="26"/>
+              </w:rPr>
+            </w:pPr>
+            <w:r>
+              <w:rPr>
+                <w:rFonts w:ascii="Times New Roman" w:hAnsi="Times New Roman"/>
+                <w:sz w:val="26"/>
+                <w:szCs w:val="26"/>
+              </w:rPr>
+              <w:t>Hủy hóa đơn</w:t>
+            </w:r>
+          </w:p>
+        </w:tc>
+        <w:tc>
+          <w:tcPr>
+            <w:tcW w:w="5651" w:type="dxa"/>
+            <w:shd w:val="clear" w:color="auto" w:fill="auto"/>
+          </w:tcPr>
+          <w:p>
+            <w:pPr>
+              <w:pStyle w:val="NoSpacing"/>
+              <w:jc w:val="both"/>
+              <w:rPr>
+                <w:rFonts w:ascii="Times New Roman" w:hAnsi="Times New Roman"/>
+                <w:sz w:val="26"/>
+                <w:szCs w:val="26"/>
+              </w:rPr>
+            </w:pPr>
+            <w:r>
+              <w:rPr>
+                <w:rFonts w:ascii="Times New Roman" w:hAnsi="Times New Roman"/>
+                <w:sz w:val="26"/>
+                <w:szCs w:val="26"/>
+              </w:rPr>
+              <w:t>Khách hàng có thể hủy hóa đơn khi đã đặt</w:t>
+            </w:r>
+          </w:p>
+        </w:tc>
+      </w:tr>
+      <w:tr>
+        <w:tc>
+          <w:tcPr>
+            <w:tcW w:w="763" w:type="dxa"/>
+            <w:shd w:val="clear" w:color="auto" w:fill="auto"/>
+            <w:vAlign w:val="center"/>
+          </w:tcPr>
+          <w:p>
+            <w:pPr>
+              <w:pStyle w:val="NoSpacing"/>
+              <w:jc w:val="both"/>
+              <w:rPr>
+                <w:rFonts w:ascii="Times New Roman" w:hAnsi="Times New Roman"/>
+                <w:sz w:val="26"/>
+                <w:szCs w:val="26"/>
+              </w:rPr>
+            </w:pPr>
+            <w:r>
+              <w:rPr>
+                <w:rFonts w:ascii="Times New Roman" w:hAnsi="Times New Roman"/>
+                <w:sz w:val="26"/>
+                <w:szCs w:val="26"/>
+              </w:rPr>
+              <w:t>9</w:t>
+            </w:r>
+          </w:p>
+        </w:tc>
+        <w:tc>
+          <w:tcPr>
+            <w:tcW w:w="3192" w:type="dxa"/>
+            <w:shd w:val="clear" w:color="auto" w:fill="auto"/>
+            <w:vAlign w:val="center"/>
+          </w:tcPr>
+          <w:p>
+            <w:pPr>
+              <w:pStyle w:val="NoSpacing"/>
+              <w:jc w:val="both"/>
+              <w:rPr>
+                <w:rFonts w:ascii="Times New Roman" w:hAnsi="Times New Roman"/>
+                <w:sz w:val="26"/>
+                <w:szCs w:val="26"/>
+              </w:rPr>
+            </w:pPr>
+            <w:r>
+              <w:rPr>
+                <w:rFonts w:ascii="Times New Roman" w:hAnsi="Times New Roman"/>
+                <w:sz w:val="26"/>
+                <w:szCs w:val="26"/>
+              </w:rPr>
+              <w:t>Thanh toán</w:t>
+            </w:r>
+          </w:p>
+        </w:tc>
+        <w:tc>
+          <w:tcPr>
+            <w:tcW w:w="5651" w:type="dxa"/>
+            <w:shd w:val="clear" w:color="auto" w:fill="auto"/>
+          </w:tcPr>
+          <w:p>
+            <w:pPr>
+              <w:pStyle w:val="NoSpacing"/>
+              <w:jc w:val="both"/>
+              <w:rPr>
+                <w:rFonts w:ascii="Times New Roman" w:hAnsi="Times New Roman"/>
+                <w:sz w:val="26"/>
+                <w:szCs w:val="26"/>
+              </w:rPr>
+            </w:pPr>
+            <w:r>
+              <w:rPr>
+                <w:rFonts w:ascii="Times New Roman" w:hAnsi="Times New Roman"/>
+                <w:sz w:val="26"/>
+                <w:szCs w:val="26"/>
+              </w:rPr>
+              <w:t>Khách hàng có thể</w:t>
+            </w:r>
+            <w:r>
+              <w:rPr>
+                <w:rFonts w:ascii="Times New Roman" w:hAnsi="Times New Roman"/>
+                <w:sz w:val="26"/>
+                <w:szCs w:val="26"/>
+              </w:rPr>
+              <w:t xml:space="preserve"> thanh toán sản phầm</w:t>
+            </w:r>
+          </w:p>
+        </w:tc>
+      </w:tr>
+      <w:tr>
+        <w:tc>
+          <w:tcPr>
+            <w:tcW w:w="763" w:type="dxa"/>
+            <w:shd w:val="clear" w:color="auto" w:fill="auto"/>
+            <w:vAlign w:val="center"/>
+          </w:tcPr>
+          <w:p>
+            <w:pPr>
+              <w:pStyle w:val="NoSpacing"/>
+              <w:jc w:val="both"/>
+              <w:rPr>
+                <w:rFonts w:ascii="Times New Roman" w:hAnsi="Times New Roman"/>
+                <w:sz w:val="26"/>
+                <w:szCs w:val="26"/>
+              </w:rPr>
+            </w:pPr>
+            <w:r>
+              <w:rPr>
+                <w:rFonts w:ascii="Times New Roman" w:hAnsi="Times New Roman"/>
+                <w:sz w:val="26"/>
+                <w:szCs w:val="26"/>
+              </w:rPr>
+              <w:t>10</w:t>
+            </w:r>
+          </w:p>
+        </w:tc>
+        <w:tc>
+          <w:tcPr>
+            <w:tcW w:w="3192" w:type="dxa"/>
+            <w:shd w:val="clear" w:color="auto" w:fill="auto"/>
+            <w:vAlign w:val="center"/>
+          </w:tcPr>
+          <w:p>
+            <w:pPr>
+              <w:pStyle w:val="NoSpacing"/>
+              <w:jc w:val="both"/>
+              <w:rPr>
+                <w:rFonts w:ascii="Times New Roman" w:hAnsi="Times New Roman"/>
+                <w:sz w:val="26"/>
+                <w:szCs w:val="26"/>
+              </w:rPr>
+            </w:pPr>
+            <w:r>
+              <w:rPr>
+                <w:rFonts w:ascii="Times New Roman" w:hAnsi="Times New Roman"/>
+                <w:sz w:val="26"/>
+                <w:szCs w:val="26"/>
+              </w:rPr>
+              <w:t>Thêm vào giõ hàng</w:t>
+            </w:r>
+          </w:p>
+        </w:tc>
+        <w:tc>
+          <w:tcPr>
+            <w:tcW w:w="5651" w:type="dxa"/>
+            <w:shd w:val="clear" w:color="auto" w:fill="auto"/>
+          </w:tcPr>
+          <w:p>
+            <w:pPr>
+              <w:pStyle w:val="NoSpacing"/>
+              <w:jc w:val="both"/>
+              <w:rPr>
+                <w:rFonts w:ascii="Times New Roman" w:hAnsi="Times New Roman"/>
+                <w:sz w:val="26"/>
+                <w:szCs w:val="26"/>
+              </w:rPr>
+            </w:pPr>
+            <w:r>
+              <w:rPr>
+                <w:rFonts w:ascii="Times New Roman" w:hAnsi="Times New Roman"/>
+                <w:sz w:val="26"/>
+                <w:szCs w:val="26"/>
+              </w:rPr>
+              <w:t>Khách hàng đem những sản phầm vô giõ hàng</w:t>
+            </w:r>
+          </w:p>
+        </w:tc>
+      </w:tr>
+      <w:tr>
+        <w:tc>
+          <w:tcPr>
+            <w:tcW w:w="763" w:type="dxa"/>
+            <w:shd w:val="clear" w:color="auto" w:fill="auto"/>
+            <w:vAlign w:val="center"/>
+          </w:tcPr>
+          <w:p>
+            <w:pPr>
+              <w:pStyle w:val="NoSpacing"/>
+              <w:jc w:val="both"/>
+              <w:rPr>
+                <w:rFonts w:ascii="Times New Roman" w:hAnsi="Times New Roman"/>
+                <w:sz w:val="26"/>
+                <w:szCs w:val="26"/>
+              </w:rPr>
+            </w:pPr>
+            <w:r>
+              <w:rPr>
+                <w:rFonts w:ascii="Times New Roman" w:hAnsi="Times New Roman"/>
+                <w:sz w:val="26"/>
+                <w:szCs w:val="26"/>
+              </w:rPr>
+              <w:t>11</w:t>
+            </w:r>
+          </w:p>
+        </w:tc>
+        <w:tc>
+          <w:tcPr>
+            <w:tcW w:w="3192" w:type="dxa"/>
+            <w:shd w:val="clear" w:color="auto" w:fill="auto"/>
+            <w:vAlign w:val="center"/>
+          </w:tcPr>
+          <w:p>
+            <w:pPr>
+              <w:pStyle w:val="NoSpacing"/>
+              <w:jc w:val="both"/>
+              <w:rPr>
+                <w:rFonts w:ascii="Times New Roman" w:hAnsi="Times New Roman"/>
+                <w:sz w:val="26"/>
+                <w:szCs w:val="26"/>
+              </w:rPr>
+            </w:pPr>
+            <w:r>
+              <w:rPr>
+                <w:rFonts w:ascii="Times New Roman" w:hAnsi="Times New Roman"/>
+                <w:sz w:val="26"/>
+                <w:szCs w:val="26"/>
+              </w:rPr>
+              <w:t>Thêm địa chỉ</w:t>
+            </w:r>
+          </w:p>
+        </w:tc>
+        <w:tc>
+          <w:tcPr>
+            <w:tcW w:w="5651" w:type="dxa"/>
+            <w:shd w:val="clear" w:color="auto" w:fill="auto"/>
+          </w:tcPr>
+          <w:p>
+            <w:pPr>
+              <w:pStyle w:val="NoSpacing"/>
+              <w:jc w:val="both"/>
+              <w:rPr>
+                <w:rFonts w:ascii="Times New Roman" w:hAnsi="Times New Roman"/>
+                <w:sz w:val="26"/>
+                <w:szCs w:val="26"/>
+              </w:rPr>
+            </w:pPr>
+            <w:r>
+              <w:rPr>
+                <w:rFonts w:ascii="Times New Roman" w:hAnsi="Times New Roman"/>
+                <w:sz w:val="26"/>
+                <w:szCs w:val="26"/>
+              </w:rPr>
+              <w:t>Khách hàng chỉnh sửa địa chỉ gửi</w:t>
+            </w:r>
+          </w:p>
+        </w:tc>
+      </w:tr>
+      <w:tr>
+        <w:tc>
+          <w:tcPr>
+            <w:tcW w:w="763" w:type="dxa"/>
+            <w:shd w:val="clear" w:color="auto" w:fill="auto"/>
+            <w:vAlign w:val="center"/>
+          </w:tcPr>
+          <w:p>
+            <w:pPr>
+              <w:pStyle w:val="NoSpacing"/>
+              <w:jc w:val="both"/>
+              <w:rPr>
+                <w:rFonts w:ascii="Times New Roman" w:hAnsi="Times New Roman"/>
+                <w:sz w:val="26"/>
+                <w:szCs w:val="26"/>
+              </w:rPr>
+            </w:pPr>
+            <w:r>
+              <w:rPr>
+                <w:rFonts w:ascii="Times New Roman" w:hAnsi="Times New Roman"/>
+                <w:sz w:val="26"/>
+                <w:szCs w:val="26"/>
+              </w:rPr>
+              <w:t>12</w:t>
+            </w:r>
+          </w:p>
+        </w:tc>
+        <w:tc>
+          <w:tcPr>
+            <w:tcW w:w="3192" w:type="dxa"/>
+            <w:shd w:val="clear" w:color="auto" w:fill="auto"/>
+            <w:vAlign w:val="center"/>
+          </w:tcPr>
+          <w:p>
+            <w:pPr>
+              <w:pStyle w:val="NoSpacing"/>
+              <w:jc w:val="both"/>
+              <w:rPr>
+                <w:rFonts w:ascii="Times New Roman" w:hAnsi="Times New Roman"/>
+                <w:sz w:val="26"/>
+                <w:szCs w:val="26"/>
+              </w:rPr>
+            </w:pPr>
+            <w:r>
+              <w:rPr>
+                <w:rFonts w:ascii="Times New Roman" w:hAnsi="Times New Roman"/>
+                <w:sz w:val="26"/>
+                <w:szCs w:val="26"/>
+              </w:rPr>
+              <w:t>Đăng nhập</w:t>
+            </w:r>
+          </w:p>
+        </w:tc>
+        <w:tc>
+          <w:tcPr>
+            <w:tcW w:w="5651" w:type="dxa"/>
+            <w:shd w:val="clear" w:color="auto" w:fill="auto"/>
+          </w:tcPr>
+          <w:p>
+            <w:pPr>
+              <w:pStyle w:val="NoSpacing"/>
+              <w:jc w:val="both"/>
+              <w:rPr>
+                <w:rFonts w:ascii="Times New Roman" w:hAnsi="Times New Roman"/>
+                <w:sz w:val="26"/>
+                <w:szCs w:val="26"/>
+              </w:rPr>
+            </w:pPr>
+            <w:r>
+              <w:rPr>
+                <w:rFonts w:ascii="Times New Roman" w:hAnsi="Times New Roman"/>
+                <w:sz w:val="26"/>
+                <w:szCs w:val="26"/>
+              </w:rPr>
+              <w:t>Khách hàng đăng nhập để có thể sử dụng dịch vụ</w:t>
+            </w:r>
+          </w:p>
+        </w:tc>
+      </w:tr>
+      <w:tr>
+        <w:tc>
+          <w:tcPr>
+            <w:tcW w:w="763" w:type="dxa"/>
+            <w:shd w:val="clear" w:color="auto" w:fill="auto"/>
+            <w:vAlign w:val="center"/>
+          </w:tcPr>
+          <w:p>
+            <w:pPr>
+              <w:pStyle w:val="NoSpacing"/>
+              <w:jc w:val="both"/>
+              <w:rPr>
+                <w:rFonts w:ascii="Times New Roman" w:hAnsi="Times New Roman"/>
+                <w:sz w:val="26"/>
+                <w:szCs w:val="26"/>
+              </w:rPr>
+            </w:pPr>
+            <w:r>
+              <w:rPr>
+                <w:rFonts w:ascii="Times New Roman" w:hAnsi="Times New Roman"/>
+                <w:sz w:val="26"/>
+                <w:szCs w:val="26"/>
+              </w:rPr>
+              <w:t>13</w:t>
+            </w:r>
+          </w:p>
+        </w:tc>
+        <w:tc>
+          <w:tcPr>
+            <w:tcW w:w="3192" w:type="dxa"/>
+            <w:shd w:val="clear" w:color="auto" w:fill="auto"/>
+            <w:vAlign w:val="center"/>
+          </w:tcPr>
+          <w:p>
+            <w:pPr>
+              <w:pStyle w:val="NoSpacing"/>
+              <w:jc w:val="both"/>
+              <w:rPr>
+                <w:rFonts w:ascii="Times New Roman" w:hAnsi="Times New Roman"/>
+                <w:sz w:val="26"/>
+                <w:szCs w:val="26"/>
+              </w:rPr>
+            </w:pPr>
+            <w:r>
+              <w:rPr>
+                <w:rFonts w:ascii="Times New Roman" w:hAnsi="Times New Roman"/>
+                <w:sz w:val="26"/>
+                <w:szCs w:val="26"/>
+              </w:rPr>
+              <w:t>Đăng ký</w:t>
+            </w:r>
+          </w:p>
+        </w:tc>
+        <w:tc>
+          <w:tcPr>
+            <w:tcW w:w="5651" w:type="dxa"/>
+            <w:shd w:val="clear" w:color="auto" w:fill="auto"/>
+          </w:tcPr>
+          <w:p>
+            <w:pPr>
+              <w:pStyle w:val="NoSpacing"/>
+              <w:jc w:val="both"/>
+              <w:rPr>
+                <w:rFonts w:ascii="Times New Roman" w:hAnsi="Times New Roman"/>
+                <w:sz w:val="26"/>
+                <w:szCs w:val="26"/>
+              </w:rPr>
+            </w:pPr>
+            <w:r>
+              <w:rPr>
+                <w:rFonts w:ascii="Times New Roman" w:hAnsi="Times New Roman"/>
+                <w:sz w:val="26"/>
+                <w:szCs w:val="26"/>
+              </w:rPr>
+              <w:t xml:space="preserve">Khách hàng đăng ký để đăng nhập </w:t>
+            </w:r>
+          </w:p>
+        </w:tc>
+      </w:tr>
+      <w:tr>
+        <w:tc>
+          <w:tcPr>
+            <w:tcW w:w="763" w:type="dxa"/>
+            <w:shd w:val="clear" w:color="auto" w:fill="auto"/>
+            <w:vAlign w:val="center"/>
+          </w:tcPr>
+          <w:p>
+            <w:pPr>
+              <w:pStyle w:val="NoSpacing"/>
+              <w:jc w:val="both"/>
+              <w:rPr>
+                <w:rFonts w:ascii="Times New Roman" w:hAnsi="Times New Roman"/>
+                <w:sz w:val="26"/>
+                <w:szCs w:val="26"/>
+              </w:rPr>
+            </w:pPr>
+            <w:r>
+              <w:rPr>
+                <w:rFonts w:ascii="Times New Roman" w:hAnsi="Times New Roman"/>
+                <w:sz w:val="26"/>
+                <w:szCs w:val="26"/>
+              </w:rPr>
+              <w:t>14</w:t>
+            </w:r>
+          </w:p>
+        </w:tc>
+        <w:tc>
+          <w:tcPr>
+            <w:tcW w:w="3192" w:type="dxa"/>
+            <w:shd w:val="clear" w:color="auto" w:fill="auto"/>
+            <w:vAlign w:val="center"/>
+          </w:tcPr>
+          <w:p>
+            <w:pPr>
+              <w:pStyle w:val="NoSpacing"/>
+              <w:jc w:val="both"/>
+              <w:rPr>
+                <w:rFonts w:ascii="Times New Roman" w:hAnsi="Times New Roman"/>
+                <w:sz w:val="26"/>
+                <w:szCs w:val="26"/>
+              </w:rPr>
+            </w:pPr>
+            <w:r>
+              <w:rPr>
+                <w:rFonts w:ascii="Times New Roman" w:hAnsi="Times New Roman"/>
+                <w:sz w:val="26"/>
+                <w:szCs w:val="26"/>
+              </w:rPr>
+              <w:t>Thả tim</w:t>
+            </w:r>
+          </w:p>
+        </w:tc>
+        <w:tc>
+          <w:tcPr>
+            <w:tcW w:w="5651" w:type="dxa"/>
+            <w:shd w:val="clear" w:color="auto" w:fill="auto"/>
+          </w:tcPr>
+          <w:p>
+            <w:pPr>
+              <w:pStyle w:val="NoSpacing"/>
+              <w:jc w:val="both"/>
+              <w:rPr>
+                <w:rFonts w:ascii="Times New Roman" w:hAnsi="Times New Roman"/>
+                <w:sz w:val="26"/>
+                <w:szCs w:val="26"/>
+              </w:rPr>
+            </w:pPr>
+            <w:r>
+              <w:rPr>
+                <w:rFonts w:ascii="Times New Roman" w:hAnsi="Times New Roman"/>
+                <w:sz w:val="26"/>
+                <w:szCs w:val="26"/>
+              </w:rPr>
+              <w:t>Khách hàng có thể thả tim cho sản phầm</w:t>
+            </w:r>
+          </w:p>
+        </w:tc>
+      </w:tr>
+      <w:tr>
+        <w:tc>
+          <w:tcPr>
+            <w:tcW w:w="763" w:type="dxa"/>
+            <w:shd w:val="clear" w:color="auto" w:fill="auto"/>
+            <w:vAlign w:val="center"/>
+          </w:tcPr>
+          <w:p>
+            <w:pPr>
+              <w:pStyle w:val="NoSpacing"/>
+              <w:jc w:val="both"/>
+              <w:rPr>
+                <w:rFonts w:ascii="Times New Roman" w:hAnsi="Times New Roman"/>
+                <w:sz w:val="26"/>
+                <w:szCs w:val="26"/>
+              </w:rPr>
+            </w:pPr>
+            <w:r>
+              <w:rPr>
+                <w:rFonts w:ascii="Times New Roman" w:hAnsi="Times New Roman"/>
+                <w:sz w:val="26"/>
+                <w:szCs w:val="26"/>
+              </w:rPr>
+              <w:t>15</w:t>
+            </w:r>
+          </w:p>
+        </w:tc>
+        <w:tc>
+          <w:tcPr>
+            <w:tcW w:w="3192" w:type="dxa"/>
+            <w:shd w:val="clear" w:color="auto" w:fill="auto"/>
+            <w:vAlign w:val="center"/>
+          </w:tcPr>
+          <w:p>
+            <w:pPr>
+              <w:pStyle w:val="NoSpacing"/>
+              <w:jc w:val="both"/>
+              <w:rPr>
+                <w:rFonts w:ascii="Times New Roman" w:hAnsi="Times New Roman"/>
+                <w:sz w:val="26"/>
+                <w:szCs w:val="26"/>
+              </w:rPr>
+            </w:pPr>
+            <w:r>
+              <w:rPr>
+                <w:rFonts w:ascii="Times New Roman" w:hAnsi="Times New Roman"/>
+                <w:sz w:val="26"/>
+                <w:szCs w:val="26"/>
+              </w:rPr>
+              <w:t>Vote sao</w:t>
+            </w:r>
+          </w:p>
+        </w:tc>
+        <w:tc>
+          <w:tcPr>
+            <w:tcW w:w="5651" w:type="dxa"/>
+            <w:shd w:val="clear" w:color="auto" w:fill="auto"/>
+          </w:tcPr>
+          <w:p>
+            <w:pPr>
+              <w:pStyle w:val="NoSpacing"/>
+              <w:jc w:val="both"/>
+              <w:rPr>
+                <w:rFonts w:ascii="Times New Roman" w:hAnsi="Times New Roman"/>
+                <w:sz w:val="26"/>
+                <w:szCs w:val="26"/>
+              </w:rPr>
+            </w:pPr>
+            <w:r>
+              <w:rPr>
+                <w:rFonts w:ascii="Times New Roman" w:hAnsi="Times New Roman"/>
+                <w:sz w:val="26"/>
+                <w:szCs w:val="26"/>
+              </w:rPr>
+              <w:t>Khách hàng có thể vote sao cho sản phầm</w:t>
+            </w:r>
+          </w:p>
+        </w:tc>
+      </w:tr>
+      <w:tr>
+        <w:tc>
+          <w:tcPr>
+            <w:tcW w:w="763" w:type="dxa"/>
+            <w:shd w:val="clear" w:color="auto" w:fill="auto"/>
+            <w:vAlign w:val="center"/>
+          </w:tcPr>
+          <w:p>
+            <w:pPr>
+              <w:pStyle w:val="NoSpacing"/>
+              <w:jc w:val="both"/>
+              <w:rPr>
+                <w:rFonts w:ascii="Times New Roman" w:hAnsi="Times New Roman"/>
+                <w:sz w:val="26"/>
+                <w:szCs w:val="26"/>
+              </w:rPr>
+            </w:pPr>
+            <w:r>
+              <w:rPr>
+                <w:rFonts w:ascii="Times New Roman" w:hAnsi="Times New Roman"/>
+                <w:sz w:val="26"/>
+                <w:szCs w:val="26"/>
+              </w:rPr>
+              <w:t>16</w:t>
+            </w:r>
+          </w:p>
+        </w:tc>
+        <w:tc>
+          <w:tcPr>
+            <w:tcW w:w="3192" w:type="dxa"/>
+            <w:shd w:val="clear" w:color="auto" w:fill="auto"/>
+            <w:vAlign w:val="center"/>
+          </w:tcPr>
+          <w:p>
+            <w:pPr>
+              <w:pStyle w:val="NoSpacing"/>
+              <w:jc w:val="both"/>
+              <w:rPr>
+                <w:rFonts w:ascii="Times New Roman" w:hAnsi="Times New Roman"/>
+                <w:sz w:val="26"/>
+                <w:szCs w:val="26"/>
+              </w:rPr>
+            </w:pPr>
+            <w:r>
+              <w:rPr>
+                <w:rFonts w:ascii="Times New Roman" w:hAnsi="Times New Roman"/>
+                <w:sz w:val="26"/>
+                <w:szCs w:val="26"/>
+              </w:rPr>
+              <w:t>Bình luận</w:t>
+            </w:r>
+          </w:p>
+        </w:tc>
+        <w:tc>
+          <w:tcPr>
+            <w:tcW w:w="5651" w:type="dxa"/>
+            <w:shd w:val="clear" w:color="auto" w:fill="auto"/>
+          </w:tcPr>
+          <w:p>
+            <w:pPr>
+              <w:pStyle w:val="NoSpacing"/>
+              <w:jc w:val="both"/>
+              <w:rPr>
+                <w:rFonts w:ascii="Times New Roman" w:hAnsi="Times New Roman"/>
+                <w:sz w:val="26"/>
+                <w:szCs w:val="26"/>
+              </w:rPr>
+            </w:pPr>
+            <w:r>
+              <w:rPr>
+                <w:rFonts w:ascii="Times New Roman" w:hAnsi="Times New Roman"/>
+                <w:sz w:val="26"/>
+                <w:szCs w:val="26"/>
+              </w:rPr>
+              <w:t>Khách hàng có thể bình luận sản phẩm</w:t>
+            </w:r>
+          </w:p>
+        </w:tc>
+      </w:tr>
+    </w:tbl>
+    <w:p/>
     <w:p>
       <w:pPr>
         <w:pStyle w:val="Heading3"/>
@@ -6543,17 +8254,61 @@
         <w:spacing w:after="0" w:line="360" w:lineRule="auto"/>
         <w:ind w:left="1701"/>
       </w:pPr>
-      <w:bookmarkStart w:id="55" w:name="_Toc26524584"/>
-      <w:bookmarkStart w:id="56" w:name="_Toc77795172"/>
       <w:r>
         <w:lastRenderedPageBreak/>
         <w:t>Mô hình tổng thể</w:t>
       </w:r>
-      <w:bookmarkEnd w:id="55"/>
       <w:bookmarkEnd w:id="56"/>
-    </w:p>
-    <w:p/>
-    <w:p/>
+      <w:bookmarkEnd w:id="57"/>
+    </w:p>
+    <w:p>
+      <w:r>
+        <w:rPr>
+          <w:noProof/>
+        </w:rPr>
+        <w:drawing>
+          <wp:inline distT="0" distB="0" distL="0" distR="0" wp14:anchorId="59EE83A0" wp14:editId="2E3C7767">
+            <wp:extent cx="4867275" cy="3524885"/>
+            <wp:effectExtent l="0" t="0" r="0" b="5715"/>
+            <wp:docPr id="6" name="Picture 6"/>
+            <wp:cNvGraphicFramePr>
+              <a:graphicFrameLocks xmlns:a="http://schemas.openxmlformats.org/drawingml/2006/main" noChangeAspect="1"/>
+            </wp:cNvGraphicFramePr>
+            <a:graphic xmlns:a="http://schemas.openxmlformats.org/drawingml/2006/main">
+              <a:graphicData uri="http://schemas.openxmlformats.org/drawingml/2006/picture">
+                <pic:pic xmlns:pic="http://schemas.openxmlformats.org/drawingml/2006/picture">
+                  <pic:nvPicPr>
+                    <pic:cNvPr id="5" name="Screen Shot 2019-12-04 at 15.40.12.png"/>
+                    <pic:cNvPicPr/>
+                  </pic:nvPicPr>
+                  <pic:blipFill>
+                    <a:blip r:embed="rId15">
+                      <a:extLst>
+                        <a:ext uri="{28A0092B-C50C-407E-A947-70E740481C1C}">
+                          <a14:useLocalDpi xmlns:a14="http://schemas.microsoft.com/office/drawing/2010/main" val="0"/>
+                        </a:ext>
+                      </a:extLst>
+                    </a:blip>
+                    <a:stretch>
+                      <a:fillRect/>
+                    </a:stretch>
+                  </pic:blipFill>
+                  <pic:spPr>
+                    <a:xfrm>
+                      <a:off x="0" y="0"/>
+                      <a:ext cx="4880905" cy="3534756"/>
+                    </a:xfrm>
+                    <a:prstGeom prst="rect">
+                      <a:avLst/>
+                    </a:prstGeom>
+                  </pic:spPr>
+                </pic:pic>
+              </a:graphicData>
+            </a:graphic>
+          </wp:inline>
+        </w:drawing>
+      </w:r>
+    </w:p>
     <w:p>
       <w:pPr>
         <w:jc w:val="center"/>
@@ -6569,14 +8324,462 @@
         <w:spacing w:line="360" w:lineRule="auto"/>
         <w:ind w:left="1701"/>
       </w:pPr>
-      <w:bookmarkStart w:id="57" w:name="_Toc26524585"/>
-      <w:bookmarkStart w:id="58" w:name="_Toc77795173"/>
+      <w:bookmarkStart w:id="58" w:name="_Toc26524585"/>
+      <w:bookmarkStart w:id="59" w:name="_Toc77795173"/>
       <w:r>
         <w:t>Mô hình phân rã chức năng</w:t>
       </w:r>
-      <w:bookmarkEnd w:id="57"/>
       <w:bookmarkEnd w:id="58"/>
-    </w:p>
+      <w:bookmarkEnd w:id="59"/>
+    </w:p>
+    <w:p>
+      <w:r>
+        <w:rPr>
+          <w:noProof/>
+        </w:rPr>
+        <mc:AlternateContent>
+          <mc:Choice Requires="wps">
+            <w:drawing>
+              <wp:anchor distT="0" distB="0" distL="114300" distR="114300" simplePos="0" relativeHeight="251659264" behindDoc="0" locked="0" layoutInCell="1" allowOverlap="1" wp14:anchorId="4B081EDE" wp14:editId="3FFFF431">
+                <wp:simplePos x="0" y="0"/>
+                <wp:positionH relativeFrom="column">
+                  <wp:posOffset>1091565</wp:posOffset>
+                </wp:positionH>
+                <wp:positionV relativeFrom="paragraph">
+                  <wp:posOffset>5080</wp:posOffset>
+                </wp:positionV>
+                <wp:extent cx="3429000" cy="457200"/>
+                <wp:effectExtent l="0" t="0" r="19050" b="19050"/>
+                <wp:wrapNone/>
+                <wp:docPr id="8" name="Rounded Rectangle 8"/>
+                <wp:cNvGraphicFramePr/>
+                <a:graphic xmlns:a="http://schemas.openxmlformats.org/drawingml/2006/main">
+                  <a:graphicData uri="http://schemas.microsoft.com/office/word/2010/wordprocessingShape">
+                    <wps:wsp>
+                      <wps:cNvSpPr/>
+                      <wps:spPr>
+                        <a:xfrm>
+                          <a:off x="0" y="0"/>
+                          <a:ext cx="3429000" cy="457200"/>
+                        </a:xfrm>
+                        <a:prstGeom prst="roundRect">
+                          <a:avLst/>
+                        </a:prstGeom>
+                      </wps:spPr>
+                      <wps:style>
+                        <a:lnRef idx="2">
+                          <a:schemeClr val="accent1">
+                            <a:shade val="50000"/>
+                          </a:schemeClr>
+                        </a:lnRef>
+                        <a:fillRef idx="1">
+                          <a:schemeClr val="accent1"/>
+                        </a:fillRef>
+                        <a:effectRef idx="0">
+                          <a:schemeClr val="accent1"/>
+                        </a:effectRef>
+                        <a:fontRef idx="minor">
+                          <a:schemeClr val="lt1"/>
+                        </a:fontRef>
+                      </wps:style>
+                      <wps:txbx>
+                        <w:txbxContent>
+                          <w:p>
+                            <w:r>
+                              <w:t>Covid21TSP</w:t>
+                            </w:r>
+                          </w:p>
+                        </w:txbxContent>
+                      </wps:txbx>
+                      <wps:bodyPr rot="0" spcFirstLastPara="0" vertOverflow="overflow" horzOverflow="overflow" vert="horz" wrap="square" lIns="91440" tIns="45720" rIns="91440" bIns="45720" numCol="1" spcCol="0" rtlCol="0" fromWordArt="0" anchor="ctr" anchorCtr="0" forceAA="0" compatLnSpc="1">
+                        <a:prstTxWarp prst="textNoShape">
+                          <a:avLst/>
+                        </a:prstTxWarp>
+                        <a:noAutofit/>
+                      </wps:bodyPr>
+                    </wps:wsp>
+                  </a:graphicData>
+                </a:graphic>
+              </wp:anchor>
+            </w:drawing>
+          </mc:Choice>
+          <mc:Fallback>
+            <w:pict>
+              <v:roundrect w14:anchorId="4B081EDE" id="Rounded Rectangle 8" o:spid="_x0000_s1026" style="position:absolute;margin-left:85.95pt;margin-top:.4pt;width:270pt;height:36pt;z-index:251659264;visibility:visible;mso-wrap-style:square;mso-wrap-distance-left:9pt;mso-wrap-distance-top:0;mso-wrap-distance-right:9pt;mso-wrap-distance-bottom:0;mso-position-horizontal:absolute;mso-position-horizontal-relative:text;mso-position-vertical:absolute;mso-position-vertical-relative:text;v-text-anchor:middle" arcsize="10923f" o:gfxdata="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" fillcolor="#4472c4 [3204]" strokecolor="#1f3763 [1604]" strokeweight="1pt">
+                <v:stroke joinstyle="miter"/>
+                <v:textbox>
+                  <w:txbxContent>
+                    <w:p>
+                      <w:r>
+                        <w:t>Covid21TSP</w:t>
+                      </w:r>
+                    </w:p>
+                  </w:txbxContent>
+                </v:textbox>
+              </v:roundrect>
+            </w:pict>
+          </mc:Fallback>
+        </mc:AlternateContent>
+      </w:r>
+    </w:p>
+    <w:p>
+      <w:r>
+        <w:rPr>
+          <w:noProof/>
+        </w:rPr>
+        <mc:AlternateContent>
+          <mc:Choice Requires="wps">
+            <w:drawing>
+              <wp:anchor distT="0" distB="0" distL="114300" distR="114300" simplePos="0" relativeHeight="251660288" behindDoc="0" locked="0" layoutInCell="1" allowOverlap="1" wp14:anchorId="187FF731" wp14:editId="0500399B">
+                <wp:simplePos x="0" y="0"/>
+                <wp:positionH relativeFrom="column">
+                  <wp:posOffset>1653540</wp:posOffset>
+                </wp:positionH>
+                <wp:positionV relativeFrom="paragraph">
+                  <wp:posOffset>115570</wp:posOffset>
+                </wp:positionV>
+                <wp:extent cx="114300" cy="723900"/>
+                <wp:effectExtent l="57150" t="0" r="19050" b="57150"/>
+                <wp:wrapNone/>
+                <wp:docPr id="9" name="Straight Arrow Connector 9"/>
+                <wp:cNvGraphicFramePr/>
+                <a:graphic xmlns:a="http://schemas.openxmlformats.org/drawingml/2006/main">
+                  <a:graphicData uri="http://schemas.microsoft.com/office/word/2010/wordprocessingShape">
+                    <wps:wsp>
+                      <wps:cNvCnPr/>
+                      <wps:spPr>
+                        <a:xfrm flipH="1">
+                          <a:off x="0" y="0"/>
+                          <a:ext cx="114300" cy="723900"/>
+                        </a:xfrm>
+                        <a:prstGeom prst="straightConnector1">
+                          <a:avLst/>
+                        </a:prstGeom>
+                        <a:ln>
+                          <a:tailEnd type="triangle"/>
+                        </a:ln>
+                      </wps:spPr>
+                      <wps:style>
+                        <a:lnRef idx="1">
+                          <a:schemeClr val="accent1"/>
+                        </a:lnRef>
+                        <a:fillRef idx="0">
+                          <a:schemeClr val="accent1"/>
+                        </a:fillRef>
+                        <a:effectRef idx="0">
+                          <a:schemeClr val="accent1"/>
+                        </a:effectRef>
+                        <a:fontRef idx="minor">
+                          <a:schemeClr val="tx1"/>
+                        </a:fontRef>
+                      </wps:style>
+                      <wps:bodyPr/>
+                    </wps:wsp>
+                  </a:graphicData>
+                </a:graphic>
+                <wp14:sizeRelV relativeFrom="margin">
+                  <wp14:pctHeight>0</wp14:pctHeight>
+                </wp14:sizeRelV>
+              </wp:anchor>
+            </w:drawing>
+          </mc:Choice>
+          <mc:Fallback>
+            <w:pict>
+              <v:shapetype w14:anchorId="51BEA3D9" id="_x0000_t32" coordsize="21600,21600" o:spt="32" o:oned="t" path="m,l21600,21600e" filled="f">
+                <v:path arrowok="t" fillok="f" o:connecttype="none"/>
+                <o:lock v:ext="edit" shapetype="t"/>
+              </v:shapetype>
+              <v:shape id="Straight Arrow Connector 9" o:spid="_x0000_s1026" type="#_x0000_t32" style="position:absolute;margin-left:130.2pt;margin-top:9.1pt;width:9pt;height:57pt;flip:x;z-index:251660288;visibility:visible;mso-wrap-style:square;mso-height-percent:0;mso-wrap-distance-left:9pt;mso-wrap-distance-top:0;mso-wrap-distance-right:9pt;mso-wrap-distance-bottom:0;mso-position-horizontal:absolute;mso-position-horizontal-relative:text;mso-position-vertical:absolute;mso-position-vertical-relative:text;mso-height-percent:0;mso-height-relative:margin" o:gfxdata="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" strokecolor="#4472c4 [3204]" strokeweight=".5pt">
+                <v:stroke endarrow="block" joinstyle="miter"/>
+              </v:shape>
+            </w:pict>
+          </mc:Fallback>
+        </mc:AlternateContent>
+      </w:r>
+    </w:p>
+    <w:p>
+      <w:r>
+        <w:rPr>
+          <w:noProof/>
+        </w:rPr>
+        <mc:AlternateContent>
+          <mc:Choice Requires="wps">
+            <w:drawing>
+              <wp:anchor distT="0" distB="0" distL="114300" distR="114300" simplePos="0" relativeHeight="251662336" behindDoc="0" locked="0" layoutInCell="1" allowOverlap="1" wp14:anchorId="78AB259E" wp14:editId="7D2A514E">
+                <wp:simplePos x="0" y="0"/>
+                <wp:positionH relativeFrom="column">
+                  <wp:posOffset>3910965</wp:posOffset>
+                </wp:positionH>
+                <wp:positionV relativeFrom="paragraph">
+                  <wp:posOffset>111760</wp:posOffset>
+                </wp:positionV>
+                <wp:extent cx="171450" cy="552450"/>
+                <wp:effectExtent l="0" t="0" r="76200" b="57150"/>
+                <wp:wrapNone/>
+                <wp:docPr id="11" name="Straight Arrow Connector 11"/>
+                <wp:cNvGraphicFramePr/>
+                <a:graphic xmlns:a="http://schemas.openxmlformats.org/drawingml/2006/main">
+                  <a:graphicData uri="http://schemas.microsoft.com/office/word/2010/wordprocessingShape">
+                    <wps:wsp>
+                      <wps:cNvCnPr/>
+                      <wps:spPr>
+                        <a:xfrm>
+                          <a:off x="0" y="0"/>
+                          <a:ext cx="171450" cy="552450"/>
+                        </a:xfrm>
+                        <a:prstGeom prst="straightConnector1">
+                          <a:avLst/>
+                        </a:prstGeom>
+                        <a:ln>
+                          <a:tailEnd type="triangle"/>
+                        </a:ln>
+                      </wps:spPr>
+                      <wps:style>
+                        <a:lnRef idx="1">
+                          <a:schemeClr val="accent1"/>
+                        </a:lnRef>
+                        <a:fillRef idx="0">
+                          <a:schemeClr val="accent1"/>
+                        </a:fillRef>
+                        <a:effectRef idx="0">
+                          <a:schemeClr val="accent1"/>
+                        </a:effectRef>
+                        <a:fontRef idx="minor">
+                          <a:schemeClr val="tx1"/>
+                        </a:fontRef>
+                      </wps:style>
+                      <wps:bodyPr/>
+                    </wps:wsp>
+                  </a:graphicData>
+                </a:graphic>
+              </wp:anchor>
+            </w:drawing>
+          </mc:Choice>
+          <mc:Fallback>
+            <w:pict>
+              <v:shape w14:anchorId="75D8688F" id="Straight Arrow Connector 11" o:spid="_x0000_s1026" type="#_x0000_t32" style="position:absolute;margin-left:307.95pt;margin-top:8.8pt;width:13.5pt;height:43.5pt;z-index:251662336;visibility:visible;mso-wrap-style:square;mso-wrap-distance-left:9pt;mso-wrap-distance-top:0;mso-wrap-distance-right:9pt;mso-wrap-distance-bottom:0;mso-position-horizontal:absolute;mso-position-horizontal-relative:text;mso-position-vertical:absolute;mso-position-vertical-relative:text" o:gfxdata="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" strokecolor="#4472c4 [3204]" strokeweight=".5pt">
+                <v:stroke endarrow="block" joinstyle="miter"/>
+              </v:shape>
+            </w:pict>
+          </mc:Fallback>
+        </mc:AlternateContent>
+      </w:r>
+    </w:p>
+    <w:p/>
+    <w:p/>
+    <w:p>
+      <w:r>
+        <w:rPr>
+          <w:noProof/>
+        </w:rPr>
+        <mc:AlternateContent>
+          <mc:Choice Requires="wps">
+            <w:drawing>
+              <wp:anchor distT="0" distB="0" distL="114300" distR="114300" simplePos="0" relativeHeight="251661312" behindDoc="0" locked="0" layoutInCell="1" allowOverlap="1" wp14:anchorId="064C4E79" wp14:editId="5B4C3D8F">
+                <wp:simplePos x="0" y="0"/>
+                <wp:positionH relativeFrom="column">
+                  <wp:posOffset>691515</wp:posOffset>
+                </wp:positionH>
+                <wp:positionV relativeFrom="paragraph">
+                  <wp:posOffset>138430</wp:posOffset>
+                </wp:positionV>
+                <wp:extent cx="1895475" cy="390525"/>
+                <wp:effectExtent l="0" t="0" r="28575" b="28575"/>
+                <wp:wrapNone/>
+                <wp:docPr id="10" name="Rounded Rectangle 10"/>
+                <wp:cNvGraphicFramePr/>
+                <a:graphic xmlns:a="http://schemas.openxmlformats.org/drawingml/2006/main">
+                  <a:graphicData uri="http://schemas.microsoft.com/office/word/2010/wordprocessingShape">
+                    <wps:wsp>
+                      <wps:cNvSpPr/>
+                      <wps:spPr>
+                        <a:xfrm>
+                          <a:off x="0" y="0"/>
+                          <a:ext cx="1895475" cy="390525"/>
+                        </a:xfrm>
+                        <a:prstGeom prst="roundRect">
+                          <a:avLst/>
+                        </a:prstGeom>
+                      </wps:spPr>
+                      <wps:style>
+                        <a:lnRef idx="2">
+                          <a:schemeClr val="accent1">
+                            <a:shade val="50000"/>
+                          </a:schemeClr>
+                        </a:lnRef>
+                        <a:fillRef idx="1">
+                          <a:schemeClr val="accent1"/>
+                        </a:fillRef>
+                        <a:effectRef idx="0">
+                          <a:schemeClr val="accent1"/>
+                        </a:effectRef>
+                        <a:fontRef idx="minor">
+                          <a:schemeClr val="lt1"/>
+                        </a:fontRef>
+                      </wps:style>
+                      <wps:txbx>
+                        <w:txbxContent>
+                          <w:p>
+                            <w:pPr>
+                              <w:jc w:val="center"/>
+                            </w:pPr>
+                            <w:r>
+                              <w:t>Admin</w:t>
+                            </w:r>
+                          </w:p>
+                        </w:txbxContent>
+                      </wps:txbx>
+                      <wps:bodyPr rot="0" spcFirstLastPara="0" vertOverflow="overflow" horzOverflow="overflow" vert="horz" wrap="square" lIns="91440" tIns="45720" rIns="91440" bIns="45720" numCol="1" spcCol="0" rtlCol="0" fromWordArt="0" anchor="ctr" anchorCtr="0" forceAA="0" compatLnSpc="1">
+                        <a:prstTxWarp prst="textNoShape">
+                          <a:avLst/>
+                        </a:prstTxWarp>
+                        <a:noAutofit/>
+                      </wps:bodyPr>
+                    </wps:wsp>
+                  </a:graphicData>
+                </a:graphic>
+                <wp14:sizeRelH relativeFrom="margin">
+                  <wp14:pctWidth>0</wp14:pctWidth>
+                </wp14:sizeRelH>
+                <wp14:sizeRelV relativeFrom="margin">
+                  <wp14:pctHeight>0</wp14:pctHeight>
+                </wp14:sizeRelV>
+              </wp:anchor>
+            </w:drawing>
+          </mc:Choice>
+          <mc:Fallback>
+            <w:pict>
+              <v:roundrect w14:anchorId="064C4E79" id="Rounded Rectangle 10" o:spid="_x0000_s1027" style="position:absolute;margin-left:54.45pt;margin-top:10.9pt;width:149.25pt;height:30.75pt;z-index:251661312;visibility:visible;mso-wrap-style:square;mso-width-percent:0;mso-height-percent:0;mso-wrap-distance-left:9pt;mso-wrap-distance-top:0;mso-wrap-distance-right:9pt;mso-wrap-distance-bottom:0;mso-position-horizontal:absolute;mso-position-horizontal-relative:text;mso-position-vertical:absolute;mso-position-vertical-relative:text;mso-width-percent:0;mso-height-percent:0;mso-width-relative:margin;mso-height-relative:margin;v-text-anchor:middle" arcsize="10923f" o:gfxdata="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" fillcolor="#4472c4 [3204]" strokecolor="#1f3763 [1604]" strokeweight="1pt">
+                <v:stroke joinstyle="miter"/>
+                <v:textbox>
+                  <w:txbxContent>
+                    <w:p>
+                      <w:pPr>
+                        <w:jc w:val="center"/>
+                      </w:pPr>
+                      <w:r>
+                        <w:t>Admin</w:t>
+                      </w:r>
+                    </w:p>
+                  </w:txbxContent>
+                </v:textbox>
+              </v:roundrect>
+            </w:pict>
+          </mc:Fallback>
+        </mc:AlternateContent>
+      </w:r>
+      <w:r>
+        <w:rPr>
+          <w:noProof/>
+        </w:rPr>
+        <mc:AlternateContent>
+          <mc:Choice Requires="wps">
+            <w:drawing>
+              <wp:anchor distT="0" distB="0" distL="114300" distR="114300" simplePos="0" relativeHeight="251663360" behindDoc="0" locked="0" layoutInCell="1" allowOverlap="1" wp14:anchorId="10675490" wp14:editId="72EF4266">
+                <wp:simplePos x="0" y="0"/>
+                <wp:positionH relativeFrom="column">
+                  <wp:posOffset>3206115</wp:posOffset>
+                </wp:positionH>
+                <wp:positionV relativeFrom="paragraph">
+                  <wp:posOffset>138430</wp:posOffset>
+                </wp:positionV>
+                <wp:extent cx="1838325" cy="390525"/>
+                <wp:effectExtent l="0" t="0" r="28575" b="28575"/>
+                <wp:wrapNone/>
+                <wp:docPr id="14" name="Rounded Rectangle 14"/>
+                <wp:cNvGraphicFramePr/>
+                <a:graphic xmlns:a="http://schemas.openxmlformats.org/drawingml/2006/main">
+                  <a:graphicData uri="http://schemas.microsoft.com/office/word/2010/wordprocessingShape">
+                    <wps:wsp>
+                      <wps:cNvSpPr/>
+                      <wps:spPr>
+                        <a:xfrm>
+                          <a:off x="0" y="0"/>
+                          <a:ext cx="1838325" cy="390525"/>
+                        </a:xfrm>
+                        <a:prstGeom prst="roundRect">
+                          <a:avLst/>
+                        </a:prstGeom>
+                      </wps:spPr>
+                      <wps:style>
+                        <a:lnRef idx="2">
+                          <a:schemeClr val="accent1">
+                            <a:shade val="50000"/>
+                          </a:schemeClr>
+                        </a:lnRef>
+                        <a:fillRef idx="1">
+                          <a:schemeClr val="accent1"/>
+                        </a:fillRef>
+                        <a:effectRef idx="0">
+                          <a:schemeClr val="accent1"/>
+                        </a:effectRef>
+                        <a:fontRef idx="minor">
+                          <a:schemeClr val="lt1"/>
+                        </a:fontRef>
+                      </wps:style>
+                      <wps:txbx>
+                        <w:txbxContent>
+                          <w:p>
+                            <w:pPr>
+                              <w:jc w:val="center"/>
+                            </w:pPr>
+                            <w:r>
+                              <w:t>Khách hàng</w:t>
+                            </w:r>
+                          </w:p>
+                        </w:txbxContent>
+                      </wps:txbx>
+                      <wps:bodyPr rot="0" spcFirstLastPara="0" vertOverflow="overflow" horzOverflow="overflow" vert="horz" wrap="square" lIns="91440" tIns="45720" rIns="91440" bIns="45720" numCol="1" spcCol="0" rtlCol="0" fromWordArt="0" anchor="ctr" anchorCtr="0" forceAA="0" compatLnSpc="1">
+                        <a:prstTxWarp prst="textNoShape">
+                          <a:avLst/>
+                        </a:prstTxWarp>
+                        <a:noAutofit/>
+                      </wps:bodyPr>
+                    </wps:wsp>
+                  </a:graphicData>
+                </a:graphic>
+                <wp14:sizeRelV relativeFrom="margin">
+                  <wp14:pctHeight>0</wp14:pctHeight>
+                </wp14:sizeRelV>
+              </wp:anchor>
+            </w:drawing>
+          </mc:Choice>
+          <mc:Fallback>
+            <w:pict>
+              <v:roundrect w14:anchorId="10675490" id="Rounded Rectangle 14" o:spid="_x0000_s1028" style="position:absolute;margin-left:252.45pt;margin-top:10.9pt;width:144.75pt;height:30.75pt;z-index:251663360;visibility:visible;mso-wrap-style:square;mso-height-percent:0;mso-wrap-distance-left:9pt;mso-wrap-distance-top:0;mso-wrap-distance-right:9pt;mso-wrap-distance-bottom:0;mso-position-horizontal:absolute;mso-position-horizontal-relative:text;mso-position-vertical:absolute;mso-position-vertical-relative:text;mso-height-percent:0;mso-height-relative:margin;v-text-anchor:middle" arcsize="10923f" o:gfxdata="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" fillcolor="#4472c4 [3204]" strokecolor="#1f3763 [1604]" strokeweight="1pt">
+                <v:stroke joinstyle="miter"/>
+                <v:textbox>
+                  <w:txbxContent>
+                    <w:p>
+                      <w:pPr>
+                        <w:jc w:val="center"/>
+                      </w:pPr>
+                      <w:r>
+                        <w:t>Khách hàng</w:t>
+                      </w:r>
+                    </w:p>
+                  </w:txbxContent>
+                </v:textbox>
+              </v:roundrect>
+            </w:pict>
+          </mc:Fallback>
+        </mc:AlternateContent>
+      </w:r>
+    </w:p>
+    <w:p/>
+    <w:p/>
+    <w:p/>
+    <w:p/>
+    <w:p/>
+    <w:p/>
+    <w:p/>
+    <w:p/>
+    <w:p/>
+    <w:p/>
+    <w:p/>
+    <w:p/>
+    <w:p/>
+    <w:p/>
     <w:p/>
     <w:p>
       <w:pPr>
@@ -6588,13 +8791,13 @@
         <w:spacing w:line="360" w:lineRule="auto"/>
         <w:ind w:left="1701"/>
       </w:pPr>
-      <w:bookmarkStart w:id="59" w:name="_Toc26524586"/>
-      <w:bookmarkStart w:id="60" w:name="_Toc77795174"/>
+      <w:bookmarkStart w:id="60" w:name="_Toc26524586"/>
+      <w:bookmarkStart w:id="61" w:name="_Toc77795174"/>
       <w:r>
         <w:t>Mô hình thực thể kết hợp</w:t>
       </w:r>
-      <w:bookmarkEnd w:id="59"/>
       <w:bookmarkEnd w:id="60"/>
+      <w:bookmarkEnd w:id="61"/>
     </w:p>
     <w:p/>
     <w:p/>
@@ -6608,8 +8811,8 @@
           <w:lang w:bidi="en-US"/>
         </w:rPr>
       </w:pPr>
-      <w:bookmarkStart w:id="61" w:name="_Toc11668022"/>
-      <w:bookmarkStart w:id="62" w:name="_Toc26524587"/>
+      <w:bookmarkStart w:id="62" w:name="_Toc11668022"/>
+      <w:bookmarkStart w:id="63" w:name="_Toc26524587"/>
       <w:r>
         <w:rPr>
           <w:sz w:val="32"/>
@@ -6618,6 +8821,9 @@
         <w:br w:type="page"/>
       </w:r>
       <w:r>
+        <w:rPr>
+          <w:noProof/>
+        </w:rPr>
         <w:lastRenderedPageBreak/>
         <w:drawing>
           <wp:inline distT="0" distB="0" distL="0" distR="0" wp14:anchorId="23A0C4B7" wp14:editId="4FE245E0">
@@ -6635,7 +8841,7 @@
                     <pic:cNvPicPr/>
                   </pic:nvPicPr>
                   <pic:blipFill>
-                    <a:blip r:embed="rId15"/>
+                    <a:blip r:embed="rId16"/>
                     <a:stretch>
                       <a:fillRect/>
                     </a:stretch>
@@ -6655,8 +8861,6 @@
           </wp:inline>
         </w:drawing>
       </w:r>
-      <w:bookmarkStart w:id="63" w:name="_GoBack"/>
-      <w:bookmarkEnd w:id="63"/>
     </w:p>
     <w:p>
       <w:pPr>
@@ -6693,8 +8897,8 @@
       <w:bookmarkStart w:id="65" w:name="_Toc11668023"/>
       <w:bookmarkStart w:id="66" w:name="_Toc26524588"/>
       <w:bookmarkStart w:id="67" w:name="_Toc77795176"/>
-      <w:bookmarkEnd w:id="61"/>
       <w:bookmarkEnd w:id="62"/>
+      <w:bookmarkEnd w:id="63"/>
       <w:bookmarkEnd w:id="64"/>
     </w:p>
     <w:p>
@@ -6914,15 +9118,165 @@
         <w:spacing w:beforeLines="40" w:before="96" w:afterLines="50" w:after="120"/>
         <w:ind w:left="1701" w:right="289"/>
         <w:jc w:val="both"/>
+        <w:rPr>
+          <w:sz w:val="28"/>
+          <w:szCs w:val="28"/>
+        </w:rPr>
       </w:pPr>
       <w:bookmarkStart w:id="76" w:name="_Toc26524609"/>
       <w:bookmarkStart w:id="77" w:name="_Toc77795181"/>
       <w:r>
+        <w:rPr>
+          <w:sz w:val="28"/>
+          <w:szCs w:val="28"/>
+        </w:rPr>
         <w:t>Ưu điểm</w:t>
       </w:r>
       <w:bookmarkEnd w:id="76"/>
       <w:bookmarkEnd w:id="77"/>
     </w:p>
+    <w:p>
+      <w:pPr>
+        <w:pStyle w:val="ListParagraph"/>
+        <w:numPr>
+          <w:ilvl w:val="1"/>
+          <w:numId w:val="20"/>
+        </w:numPr>
+        <w:spacing w:line="360" w:lineRule="auto"/>
+        <w:rPr>
+          <w:sz w:val="26"/>
+          <w:szCs w:val="26"/>
+        </w:rPr>
+      </w:pPr>
+      <w:r>
+        <w:rPr>
+          <w:sz w:val="26"/>
+          <w:szCs w:val="26"/>
+        </w:rPr>
+        <w:t>Web dễ sử dụng</w:t>
+      </w:r>
+    </w:p>
+    <w:p>
+      <w:pPr>
+        <w:pStyle w:val="ListParagraph"/>
+        <w:numPr>
+          <w:ilvl w:val="1"/>
+          <w:numId w:val="20"/>
+        </w:numPr>
+        <w:spacing w:line="360" w:lineRule="auto"/>
+        <w:rPr>
+          <w:sz w:val="26"/>
+          <w:szCs w:val="26"/>
+        </w:rPr>
+      </w:pPr>
+      <w:r>
+        <w:rPr>
+          <w:sz w:val="26"/>
+          <w:szCs w:val="26"/>
+        </w:rPr>
+        <w:t xml:space="preserve">không load lại trang nhiều lần </w:t>
+      </w:r>
+    </w:p>
+    <w:p>
+      <w:pPr>
+        <w:pStyle w:val="ListParagraph"/>
+        <w:numPr>
+          <w:ilvl w:val="1"/>
+          <w:numId w:val="20"/>
+        </w:numPr>
+        <w:spacing w:line="360" w:lineRule="auto"/>
+        <w:rPr>
+          <w:sz w:val="26"/>
+          <w:szCs w:val="26"/>
+        </w:rPr>
+      </w:pPr>
+      <w:r>
+        <w:rPr>
+          <w:sz w:val="26"/>
+          <w:szCs w:val="26"/>
+        </w:rPr>
+        <w:t>Hiệu ứng thêm giỏ hàng</w:t>
+      </w:r>
+    </w:p>
+    <w:p>
+      <w:pPr>
+        <w:pStyle w:val="ListParagraph"/>
+        <w:numPr>
+          <w:ilvl w:val="1"/>
+          <w:numId w:val="20"/>
+        </w:numPr>
+        <w:spacing w:line="360" w:lineRule="auto"/>
+        <w:rPr>
+          <w:sz w:val="26"/>
+          <w:szCs w:val="26"/>
+        </w:rPr>
+      </w:pPr>
+      <w:r>
+        <w:rPr>
+          <w:sz w:val="26"/>
+          <w:szCs w:val="26"/>
+        </w:rPr>
+        <w:t>Có hosting riêng</w:t>
+      </w:r>
+    </w:p>
+    <w:p>
+      <w:pPr>
+        <w:pStyle w:val="ListParagraph"/>
+        <w:numPr>
+          <w:ilvl w:val="1"/>
+          <w:numId w:val="20"/>
+        </w:numPr>
+        <w:spacing w:after="120" w:line="360" w:lineRule="auto"/>
+        <w:jc w:val="both"/>
+        <w:rPr>
+          <w:bCs/>
+          <w:iCs/>
+          <w:sz w:val="26"/>
+          <w:szCs w:val="26"/>
+          <w:shd w:val="clear" w:color="auto" w:fill="FFFFFF"/>
+        </w:rPr>
+      </w:pPr>
+      <w:r>
+        <w:rPr>
+          <w:bCs/>
+          <w:iCs/>
+          <w:sz w:val="26"/>
+          <w:szCs w:val="26"/>
+          <w:shd w:val="clear" w:color="auto" w:fill="FFFFFF"/>
+        </w:rPr>
+        <w:lastRenderedPageBreak/>
+        <w:t>Với những chức năng xử lý sẵn có, phần mềm sẽ giúp người dùng dễ dàng tiếp cận được với hệ thống.</w:t>
+      </w:r>
+    </w:p>
+    <w:p>
+      <w:pPr>
+        <w:pStyle w:val="ListParagraph"/>
+        <w:numPr>
+          <w:ilvl w:val="1"/>
+          <w:numId w:val="20"/>
+        </w:numPr>
+        <w:spacing w:after="120" w:line="360" w:lineRule="auto"/>
+        <w:jc w:val="both"/>
+        <w:rPr>
+          <w:bCs/>
+          <w:iCs/>
+          <w:sz w:val="26"/>
+          <w:szCs w:val="26"/>
+          <w:shd w:val="clear" w:color="auto" w:fill="FFFFFF"/>
+        </w:rPr>
+      </w:pPr>
+      <w:r>
+        <w:rPr>
+          <w:bCs/>
+          <w:iCs/>
+          <w:sz w:val="26"/>
+          <w:szCs w:val="26"/>
+          <w:shd w:val="clear" w:color="auto" w:fill="FFFFFF"/>
+        </w:rPr>
+        <w:t>Việc lưu trữ các thông tin đơn giản, không cần phải có nơi lưu trữ lớn.</w:t>
+      </w:r>
+    </w:p>
+    <w:p/>
     <w:p>
       <w:pPr>
         <w:pStyle w:val="Heading3"/>
@@ -6933,14 +9287,105 @@
         <w:spacing w:beforeLines="40" w:before="96" w:afterLines="50" w:after="120"/>
         <w:ind w:left="1701" w:right="289"/>
         <w:jc w:val="both"/>
+        <w:rPr>
+          <w:sz w:val="28"/>
+          <w:szCs w:val="28"/>
+        </w:rPr>
       </w:pPr>
       <w:bookmarkStart w:id="78" w:name="_Toc26524610"/>
       <w:bookmarkStart w:id="79" w:name="_Toc77795182"/>
       <w:r>
+        <w:rPr>
+          <w:sz w:val="28"/>
+          <w:szCs w:val="28"/>
+        </w:rPr>
         <w:t>Nhược điểm</w:t>
       </w:r>
       <w:bookmarkEnd w:id="78"/>
       <w:bookmarkEnd w:id="79"/>
+    </w:p>
+    <w:p>
+      <w:pPr>
+        <w:pStyle w:val="ListParagraph"/>
+        <w:numPr>
+          <w:ilvl w:val="0"/>
+          <w:numId w:val="26"/>
+        </w:numPr>
+        <w:spacing w:line="360" w:lineRule="auto"/>
+        <w:rPr>
+          <w:sz w:val="26"/>
+          <w:szCs w:val="26"/>
+        </w:rPr>
+      </w:pPr>
+      <w:r>
+        <w:rPr>
+          <w:sz w:val="26"/>
+          <w:szCs w:val="26"/>
+        </w:rPr>
+        <w:t>Bảo mật trang web chưa cao</w:t>
+      </w:r>
+    </w:p>
+    <w:p>
+      <w:pPr>
+        <w:pStyle w:val="ListParagraph"/>
+        <w:numPr>
+          <w:ilvl w:val="0"/>
+          <w:numId w:val="26"/>
+        </w:numPr>
+        <w:spacing w:line="360" w:lineRule="auto"/>
+        <w:rPr>
+          <w:sz w:val="26"/>
+          <w:szCs w:val="26"/>
+        </w:rPr>
+      </w:pPr>
+      <w:r>
+        <w:rPr>
+          <w:sz w:val="26"/>
+          <w:szCs w:val="26"/>
+        </w:rPr>
+        <w:t>Chưa sửa được lỗi hiện tim ở trang chủ</w:t>
+      </w:r>
+    </w:p>
+    <w:p>
+      <w:pPr>
+        <w:pStyle w:val="ListParagraph"/>
+        <w:numPr>
+          <w:ilvl w:val="0"/>
+          <w:numId w:val="26"/>
+        </w:numPr>
+        <w:spacing w:after="120" w:line="360" w:lineRule="auto"/>
+        <w:jc w:val="both"/>
+        <w:rPr>
+          <w:rFonts w:eastAsia="Times New Roman"/>
+          <w:bCs/>
+          <w:iCs/>
+          <w:sz w:val="26"/>
+          <w:szCs w:val="26"/>
+          <w:shd w:val="clear" w:color="auto" w:fill="FFFFFF"/>
+        </w:rPr>
+      </w:pPr>
+      <w:r>
+        <w:rPr>
+          <w:rFonts w:eastAsia="Times New Roman"/>
+          <w:bCs/>
+          <w:iCs/>
+          <w:sz w:val="26"/>
+          <w:szCs w:val="26"/>
+          <w:shd w:val="clear" w:color="auto" w:fill="FFFFFF"/>
+        </w:rPr>
+        <w:t>Dữ liệu chưa được đầy đủ chưa chính xác.</w:t>
+      </w:r>
+    </w:p>
+    <w:p>
+      <w:pPr>
+        <w:pStyle w:val="ListParagraph"/>
+        <w:spacing w:line="360" w:lineRule="auto"/>
+        <w:ind w:left="1440"/>
+        <w:rPr>
+          <w:sz w:val="26"/>
+          <w:szCs w:val="26"/>
+        </w:rPr>
+      </w:pPr>
     </w:p>
     <w:p>
       <w:pPr>
@@ -6952,14 +9397,214 @@
         <w:spacing w:beforeLines="40" w:before="96" w:afterLines="50" w:after="120" w:line="360" w:lineRule="auto"/>
         <w:ind w:left="1701" w:right="288"/>
         <w:jc w:val="both"/>
+        <w:rPr>
+          <w:sz w:val="28"/>
+          <w:szCs w:val="28"/>
+        </w:rPr>
       </w:pPr>
       <w:bookmarkStart w:id="80" w:name="_Toc26524611"/>
       <w:bookmarkStart w:id="81" w:name="_Toc77795183"/>
       <w:r>
+        <w:rPr>
+          <w:sz w:val="28"/>
+          <w:szCs w:val="28"/>
+        </w:rPr>
         <w:t>Những thuận lợi và khó khăn</w:t>
       </w:r>
       <w:bookmarkEnd w:id="80"/>
       <w:bookmarkEnd w:id="81"/>
+    </w:p>
+    <w:p>
+      <w:pPr>
+        <w:pStyle w:val="ListParagraph"/>
+        <w:numPr>
+          <w:ilvl w:val="0"/>
+          <w:numId w:val="27"/>
+        </w:numPr>
+        <w:spacing w:line="360" w:lineRule="auto"/>
+        <w:rPr>
+          <w:sz w:val="26"/>
+          <w:szCs w:val="26"/>
+        </w:rPr>
+      </w:pPr>
+      <w:r>
+        <w:rPr>
+          <w:sz w:val="26"/>
+          <w:szCs w:val="26"/>
+        </w:rPr>
+        <w:t>T</w:t>
+      </w:r>
+      <w:r>
+        <w:rPr>
+          <w:sz w:val="26"/>
+          <w:szCs w:val="26"/>
+        </w:rPr>
+        <w:t>huận lợi</w:t>
+      </w:r>
+    </w:p>
+    <w:p>
+      <w:pPr>
+        <w:pStyle w:val="ListParagraph"/>
+        <w:numPr>
+          <w:ilvl w:val="2"/>
+          <w:numId w:val="27"/>
+        </w:numPr>
+        <w:spacing w:line="360" w:lineRule="auto"/>
+        <w:rPr>
+          <w:sz w:val="26"/>
+          <w:szCs w:val="26"/>
+        </w:rPr>
+      </w:pPr>
+      <w:r>
+        <w:rPr>
+          <w:sz w:val="26"/>
+          <w:szCs w:val="26"/>
+        </w:rPr>
+        <w:t>Có nhiều tài liệu để tra cứu</w:t>
+      </w:r>
+    </w:p>
+    <w:p>
+      <w:pPr>
+        <w:pStyle w:val="ListParagraph"/>
+        <w:numPr>
+          <w:ilvl w:val="2"/>
+          <w:numId w:val="27"/>
+        </w:numPr>
+        <w:spacing w:line="360" w:lineRule="auto"/>
+        <w:rPr>
+          <w:sz w:val="26"/>
+          <w:szCs w:val="26"/>
+        </w:rPr>
+      </w:pPr>
+      <w:r>
+        <w:rPr>
+          <w:sz w:val="26"/>
+          <w:szCs w:val="26"/>
+        </w:rPr>
+        <w:t xml:space="preserve">. </w:t>
+      </w:r>
+      <w:r>
+        <w:rPr>
+          <w:sz w:val="26"/>
+          <w:szCs w:val="26"/>
+        </w:rPr>
+        <w:t>Cộng đồng công nghệ thông tin hiện nay hỗ trợ rất nhiệt tình, mọi câu hỏi đặt ra điều được giải đáp ngay.</w:t>
+      </w:r>
+    </w:p>
+    <w:p>
+      <w:pPr>
+        <w:pStyle w:val="ListParagraph"/>
+        <w:numPr>
+          <w:ilvl w:val="0"/>
+          <w:numId w:val="27"/>
+        </w:numPr>
+        <w:spacing w:line="360" w:lineRule="auto"/>
+        <w:rPr>
+          <w:sz w:val="26"/>
+          <w:szCs w:val="26"/>
+        </w:rPr>
+      </w:pPr>
+      <w:r>
+        <w:rPr>
+          <w:sz w:val="26"/>
+          <w:szCs w:val="26"/>
+        </w:rPr>
+        <w:t>K</w:t>
+      </w:r>
+      <w:r>
+        <w:rPr>
+          <w:sz w:val="26"/>
+          <w:szCs w:val="26"/>
+        </w:rPr>
+        <w:t>hó khăn</w:t>
+      </w:r>
+    </w:p>
+    <w:p>
+      <w:pPr>
+        <w:pStyle w:val="ListParagraph"/>
+        <w:numPr>
+          <w:ilvl w:val="2"/>
+          <w:numId w:val="27"/>
+        </w:numPr>
+        <w:spacing w:line="360" w:lineRule="auto"/>
+        <w:rPr>
+          <w:sz w:val="26"/>
+          <w:szCs w:val="26"/>
+        </w:rPr>
+      </w:pPr>
+      <w:proofErr w:type="gramStart"/>
+      <w:r>
+        <w:rPr>
+          <w:sz w:val="26"/>
+          <w:szCs w:val="26"/>
+        </w:rPr>
+        <w:t>.</w:t>
+      </w:r>
+      <w:r>
+        <w:rPr>
+          <w:sz w:val="26"/>
+          <w:szCs w:val="26"/>
+        </w:rPr>
+        <w:t>Không</w:t>
+      </w:r>
+      <w:proofErr w:type="gramEnd"/>
+      <w:r>
+        <w:rPr>
+          <w:sz w:val="26"/>
+          <w:szCs w:val="26"/>
+        </w:rPr>
+        <w:t xml:space="preserve"> đọc được tài liệu tiếng anh</w:t>
+      </w:r>
+    </w:p>
+    <w:p>
+      <w:pPr>
+        <w:pStyle w:val="ListParagraph"/>
+        <w:numPr>
+          <w:ilvl w:val="2"/>
+          <w:numId w:val="27"/>
+        </w:numPr>
+        <w:spacing w:line="360" w:lineRule="auto"/>
+        <w:rPr>
+          <w:sz w:val="26"/>
+          <w:szCs w:val="26"/>
+        </w:rPr>
+      </w:pPr>
+      <w:r>
+        <w:rPr>
+          <w:sz w:val="26"/>
+          <w:szCs w:val="26"/>
+        </w:rPr>
+        <w:t>Thời gian có hạn</w:t>
+      </w:r>
+    </w:p>
+    <w:p>
+      <w:pPr>
+        <w:pStyle w:val="ListParagraph"/>
+        <w:numPr>
+          <w:ilvl w:val="2"/>
+          <w:numId w:val="27"/>
+        </w:numPr>
+        <w:spacing w:line="360" w:lineRule="auto"/>
+        <w:rPr>
+          <w:sz w:val="26"/>
+          <w:szCs w:val="26"/>
+        </w:rPr>
+      </w:pPr>
+      <w:r>
+        <w:rPr>
+          <w:bCs/>
+          <w:iCs/>
+          <w:sz w:val="26"/>
+          <w:szCs w:val="26"/>
+          <w:shd w:val="clear" w:color="auto" w:fill="FFFFFF"/>
+        </w:rPr>
+        <w:t>Sản phẩm phải làm lại từ đầu, tốn nhiều thời gian phân tích thiết kế.</w:t>
+      </w:r>
+    </w:p>
+    <w:p>
+      <w:r>
+        <w:t>.</w:t>
+      </w:r>
     </w:p>
     <w:p>
       <w:pPr>
@@ -6988,14 +9633,14 @@
           <w:numId w:val="12"/>
         </w:numPr>
         <w:rPr>
-          <w:sz w:val="32"/>
-          <w:szCs w:val="32"/>
-        </w:rPr>
-      </w:pPr>
-      <w:r>
-        <w:rPr>
-          <w:sz w:val="32"/>
-          <w:szCs w:val="32"/>
+          <w:sz w:val="26"/>
+          <w:szCs w:val="26"/>
+        </w:rPr>
+      </w:pPr>
+      <w:r>
+        <w:rPr>
+          <w:sz w:val="26"/>
+          <w:szCs w:val="26"/>
         </w:rPr>
         <w:t>Client</w:t>
       </w:r>
@@ -7008,16 +9653,15 @@
           <w:numId w:val="11"/>
         </w:numPr>
         <w:rPr>
-          <w:sz w:val="32"/>
-          <w:szCs w:val="32"/>
-        </w:rPr>
-      </w:pPr>
-      <w:r>
-        <w:rPr>
-          <w:sz w:val="32"/>
-          <w:szCs w:val="32"/>
-        </w:rPr>
-        <w:lastRenderedPageBreak/>
+          <w:sz w:val="26"/>
+          <w:szCs w:val="26"/>
+        </w:rPr>
+      </w:pPr>
+      <w:r>
+        <w:rPr>
+          <w:sz w:val="26"/>
+          <w:szCs w:val="26"/>
+        </w:rPr>
         <w:t xml:space="preserve">Yêu thích sản phẩm và bỏ yêu thích </w:t>
       </w:r>
     </w:p>
@@ -7029,14 +9673,14 @@
           <w:numId w:val="11"/>
         </w:numPr>
         <w:rPr>
-          <w:sz w:val="32"/>
-          <w:szCs w:val="32"/>
-        </w:rPr>
-      </w:pPr>
-      <w:r>
-        <w:rPr>
-          <w:sz w:val="32"/>
-          <w:szCs w:val="32"/>
+          <w:sz w:val="26"/>
+          <w:szCs w:val="26"/>
+        </w:rPr>
+      </w:pPr>
+      <w:r>
+        <w:rPr>
+          <w:sz w:val="26"/>
+          <w:szCs w:val="26"/>
         </w:rPr>
         <w:t>Tạo ra những gói ưu đãi</w:t>
       </w:r>
@@ -7049,14 +9693,14 @@
           <w:numId w:val="11"/>
         </w:numPr>
         <w:rPr>
-          <w:sz w:val="32"/>
-          <w:szCs w:val="32"/>
-        </w:rPr>
-      </w:pPr>
-      <w:r>
-        <w:rPr>
-          <w:sz w:val="32"/>
-          <w:szCs w:val="32"/>
+          <w:sz w:val="26"/>
+          <w:szCs w:val="26"/>
+        </w:rPr>
+      </w:pPr>
+      <w:r>
+        <w:rPr>
+          <w:sz w:val="26"/>
+          <w:szCs w:val="26"/>
         </w:rPr>
         <w:t>Có phần chatbot để giải đáp thắc mắc</w:t>
       </w:r>
@@ -7069,14 +9713,14 @@
           <w:numId w:val="11"/>
         </w:numPr>
         <w:rPr>
-          <w:sz w:val="32"/>
-          <w:szCs w:val="32"/>
-        </w:rPr>
-      </w:pPr>
-      <w:r>
-        <w:rPr>
-          <w:sz w:val="32"/>
-          <w:szCs w:val="32"/>
+          <w:sz w:val="26"/>
+          <w:szCs w:val="26"/>
+        </w:rPr>
+      </w:pPr>
+      <w:r>
+        <w:rPr>
+          <w:sz w:val="26"/>
+          <w:szCs w:val="26"/>
         </w:rPr>
         <w:t>Khi đặt hàng, hệ thống gửi thông báo về điện thoại</w:t>
       </w:r>
@@ -7089,14 +9733,14 @@
           <w:numId w:val="11"/>
         </w:numPr>
         <w:rPr>
-          <w:sz w:val="32"/>
-          <w:szCs w:val="32"/>
-        </w:rPr>
-      </w:pPr>
-      <w:r>
-        <w:rPr>
-          <w:sz w:val="32"/>
-          <w:szCs w:val="32"/>
+          <w:sz w:val="26"/>
+          <w:szCs w:val="26"/>
+        </w:rPr>
+      </w:pPr>
+      <w:r>
+        <w:rPr>
+          <w:sz w:val="26"/>
+          <w:szCs w:val="26"/>
         </w:rPr>
         <w:t>Hệ thống gửi sản phẩm mới về những mail đăng ký nhận thông báo</w:t>
       </w:r>
@@ -7109,14 +9753,14 @@
           <w:numId w:val="11"/>
         </w:numPr>
         <w:rPr>
-          <w:sz w:val="32"/>
-          <w:szCs w:val="32"/>
-        </w:rPr>
-      </w:pPr>
-      <w:r>
-        <w:rPr>
-          <w:sz w:val="32"/>
-          <w:szCs w:val="32"/>
+          <w:sz w:val="26"/>
+          <w:szCs w:val="26"/>
+        </w:rPr>
+      </w:pPr>
+      <w:r>
+        <w:rPr>
+          <w:sz w:val="26"/>
+          <w:szCs w:val="26"/>
         </w:rPr>
         <w:t>Thanh toán khi đặt hàng bằng hình thức online hay qua atm</w:t>
       </w:r>
@@ -7129,14 +9773,14 @@
           <w:numId w:val="11"/>
         </w:numPr>
         <w:rPr>
-          <w:sz w:val="32"/>
-          <w:szCs w:val="32"/>
-        </w:rPr>
-      </w:pPr>
-      <w:r>
-        <w:rPr>
-          <w:sz w:val="32"/>
-          <w:szCs w:val="32"/>
+          <w:sz w:val="26"/>
+          <w:szCs w:val="26"/>
+        </w:rPr>
+      </w:pPr>
+      <w:r>
+        <w:rPr>
+          <w:sz w:val="26"/>
+          <w:szCs w:val="26"/>
         </w:rPr>
         <w:t>Có nhiều lựa chọn về 1 sản phẩm hơn như màu, kích thước, bộ nhớ</w:t>
       </w:r>
@@ -7149,14 +9793,14 @@
           <w:numId w:val="11"/>
         </w:numPr>
         <w:rPr>
-          <w:sz w:val="32"/>
-          <w:szCs w:val="32"/>
-        </w:rPr>
-      </w:pPr>
-      <w:r>
-        <w:rPr>
-          <w:sz w:val="32"/>
-          <w:szCs w:val="32"/>
+          <w:sz w:val="26"/>
+          <w:szCs w:val="26"/>
+        </w:rPr>
+      </w:pPr>
+      <w:r>
+        <w:rPr>
+          <w:sz w:val="26"/>
+          <w:szCs w:val="26"/>
         </w:rPr>
         <w:t>Chỉnh sửa đơn hàng khi đã đặt</w:t>
       </w:r>
@@ -7169,14 +9813,14 @@
           <w:numId w:val="12"/>
         </w:numPr>
         <w:rPr>
-          <w:sz w:val="32"/>
-          <w:szCs w:val="32"/>
-        </w:rPr>
-      </w:pPr>
-      <w:r>
-        <w:rPr>
-          <w:sz w:val="32"/>
-          <w:szCs w:val="32"/>
+          <w:sz w:val="26"/>
+          <w:szCs w:val="26"/>
+        </w:rPr>
+      </w:pPr>
+      <w:r>
+        <w:rPr>
+          <w:sz w:val="26"/>
+          <w:szCs w:val="26"/>
         </w:rPr>
         <w:t>Admin</w:t>
       </w:r>
@@ -7189,14 +9833,14 @@
           <w:numId w:val="13"/>
         </w:numPr>
         <w:rPr>
-          <w:sz w:val="32"/>
-          <w:szCs w:val="32"/>
-        </w:rPr>
-      </w:pPr>
-      <w:r>
-        <w:rPr>
-          <w:sz w:val="32"/>
-          <w:szCs w:val="32"/>
+          <w:sz w:val="26"/>
+          <w:szCs w:val="26"/>
+        </w:rPr>
+      </w:pPr>
+      <w:r>
+        <w:rPr>
+          <w:sz w:val="26"/>
+          <w:szCs w:val="26"/>
         </w:rPr>
         <w:t>Trả lời được bình luận của khách hàng khi đánh giá vào sản phẩm</w:t>
       </w:r>
@@ -7209,14 +9853,14 @@
           <w:numId w:val="13"/>
         </w:numPr>
         <w:rPr>
-          <w:sz w:val="32"/>
-          <w:szCs w:val="32"/>
-        </w:rPr>
-      </w:pPr>
-      <w:r>
-        <w:rPr>
-          <w:sz w:val="32"/>
-          <w:szCs w:val="32"/>
+          <w:sz w:val="26"/>
+          <w:szCs w:val="26"/>
+        </w:rPr>
+      </w:pPr>
+      <w:r>
+        <w:rPr>
+          <w:sz w:val="26"/>
+          <w:szCs w:val="26"/>
         </w:rPr>
         <w:t>Cấu hình của sản phẩm được phân biệt rõ ràng hơn</w:t>
       </w:r>
@@ -7229,14 +9873,14 @@
           <w:numId w:val="13"/>
         </w:numPr>
         <w:rPr>
-          <w:sz w:val="32"/>
-          <w:szCs w:val="32"/>
-        </w:rPr>
-      </w:pPr>
-      <w:r>
-        <w:rPr>
-          <w:sz w:val="32"/>
-          <w:szCs w:val="32"/>
+          <w:sz w:val="26"/>
+          <w:szCs w:val="26"/>
+        </w:rPr>
+      </w:pPr>
+      <w:r>
+        <w:rPr>
+          <w:sz w:val="26"/>
+          <w:szCs w:val="26"/>
         </w:rPr>
         <w:t>Từ chối đơn hàng vì lý do khách quan</w:t>
       </w:r>
@@ -7249,14 +9893,14 @@
           <w:numId w:val="13"/>
         </w:numPr>
         <w:rPr>
-          <w:sz w:val="32"/>
-          <w:szCs w:val="32"/>
-        </w:rPr>
-      </w:pPr>
-      <w:r>
-        <w:rPr>
-          <w:sz w:val="32"/>
-          <w:szCs w:val="32"/>
+          <w:sz w:val="26"/>
+          <w:szCs w:val="26"/>
+        </w:rPr>
+      </w:pPr>
+      <w:r>
+        <w:rPr>
+          <w:sz w:val="26"/>
+          <w:szCs w:val="26"/>
         </w:rPr>
         <w:t>Phân quyền cho quản trị viên</w:t>
       </w:r>
@@ -7271,16 +9915,17 @@
         <w:rPr>
           <w:b/>
           <w:bCs/>
-          <w:sz w:val="32"/>
-          <w:szCs w:val="32"/>
+          <w:sz w:val="26"/>
+          <w:szCs w:val="26"/>
           <w:lang w:bidi="en-US"/>
         </w:rPr>
       </w:pPr>
       <w:r>
         <w:rPr>
-          <w:sz w:val="32"/>
-          <w:szCs w:val="32"/>
-        </w:rPr>
+          <w:sz w:val="26"/>
+          <w:szCs w:val="26"/>
+        </w:rPr>
+        <w:lastRenderedPageBreak/>
         <w:t>Hủy đơn hàng theo yêu cầu của khách hàng (hệ thống gữi mã về điện thoại khách hàng để xác nhận)</w:t>
       </w:r>
     </w:p>
@@ -7319,8 +9964,8 @@
       </w:pPr>
     </w:p>
     <w:sectPr>
-      <w:headerReference w:type="default" r:id="rId16"/>
-      <w:footerReference w:type="default" r:id="rId17"/>
+      <w:headerReference w:type="default" r:id="rId17"/>
+      <w:footerReference w:type="default" r:id="rId18"/>
       <w:pgSz w:w="11907" w:h="16840" w:code="9"/>
       <w:pgMar w:top="1134" w:right="1134" w:bottom="1134" w:left="1701" w:header="720" w:footer="720" w:gutter="0"/>
       <w:pgBorders w:display="firstPage">
@@ -7432,7 +10077,7 @@
             </wp:anchor>
           </w:drawing>
         </mc:Choice>
-        <mc:Fallback xmlns:w16="http://schemas.microsoft.com/office/word/2018/wordml" xmlns:w16cid="http://schemas.microsoft.com/office/word/2016/wordml/cid" xmlns:w16cex="http://schemas.microsoft.com/office/word/2018/wordml/cex" xmlns:am3d="http://schemas.microsoft.com/office/drawing/2017/model3d" xmlns:aink="http://schemas.microsoft.com/office/drawing/2016/ink" xmlns:cx8="http://schemas.microsoft.com/office/drawing/2016/5/14/chartex" xmlns:cx7="http://schemas.microsoft.com/office/drawing/2016/5/13/chartex" xmlns:cx6="http://schemas.microsoft.com/office/drawing/2016/5/12/chartex" xmlns:cx5="http://schemas.microsoft.com/office/drawing/2016/5/11/chartex" xmlns:cx4="http://schemas.microsoft.com/office/drawing/2016/5/10/chartex" xmlns:cx3="http://schemas.microsoft.com/office/drawing/2016/5/9/chartex" xmlns:cx2="http://schemas.microsoft.com/office/drawing/2015/10/21/chartex" xmlns:cx1="http://schemas.microsoft.com/office/drawing/2015/9/8/chartex">
+        <mc:Fallback xmlns:cx1="http://schemas.microsoft.com/office/drawing/2015/9/8/chartex" xmlns:cx2="http://schemas.microsoft.com/office/drawing/2015/10/21/chartex" xmlns:cx3="http://schemas.microsoft.com/office/drawing/2016/5/9/chartex" xmlns:cx4="http://schemas.microsoft.com/office/drawing/2016/5/10/chartex" xmlns:cx5="http://schemas.microsoft.com/office/drawing/2016/5/11/chartex" xmlns:cx6="http://schemas.microsoft.com/office/drawing/2016/5/12/chartex" xmlns:cx7="http://schemas.microsoft.com/office/drawing/2016/5/13/chartex" xmlns:cx8="http://schemas.microsoft.com/office/drawing/2016/5/14/chartex" xmlns:aink="http://schemas.microsoft.com/office/drawing/2016/ink" xmlns:am3d="http://schemas.microsoft.com/office/drawing/2017/model3d" xmlns:w16cex="http://schemas.microsoft.com/office/word/2018/wordml/cex" xmlns:w16cid="http://schemas.microsoft.com/office/word/2016/wordml/cid" xmlns:w16="http://schemas.microsoft.com/office/word/2018/wordml">
           <w:pict>
             <v:rect w14:anchorId="7FF44F96" id="Rectangle 1" o:spid="_x0000_s1026" style="position:absolute;margin-left:-21.45pt;margin-top:13.65pt;width:500.35pt;height:3.55pt;flip:y;z-index:251658240;visibility:visible;mso-wrap-style:square;mso-width-percent:0;mso-height-percent:0;mso-wrap-distance-left:9pt;mso-wrap-distance-top:0;mso-wrap-distance-right:9pt;mso-wrap-distance-bottom:0;mso-position-horizontal:absolute;mso-position-horizontal-relative:text;mso-position-vertical:absolute;mso-position-vertical-relative:text;mso-width-percent:0;mso-height-percent:0;mso-width-relative:page;mso-height-relative:page;v-text-anchor:middle" o:gfxdata="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" fillcolor="#5b9bd5" stroked="f" strokeweight="1pt"/>
           </w:pict>
@@ -7537,7 +10182,7 @@
         <w:noProof/>
         <w:color w:val="0D0D0D"/>
       </w:rPr>
-      <w:t>15</w:t>
+      <w:t>9</w:t>
     </w:r>
     <w:r>
       <w:rPr>
@@ -7637,7 +10282,7 @@
             </wp:anchor>
           </w:drawing>
         </mc:Choice>
-        <mc:Fallback xmlns:w16="http://schemas.microsoft.com/office/word/2018/wordml" xmlns:w16cid="http://schemas.microsoft.com/office/word/2016/wordml/cid" xmlns:w16cex="http://schemas.microsoft.com/office/word/2018/wordml/cex" xmlns:am3d="http://schemas.microsoft.com/office/drawing/2017/model3d" xmlns:aink="http://schemas.microsoft.com/office/drawing/2016/ink" xmlns:cx8="http://schemas.microsoft.com/office/drawing/2016/5/14/chartex" xmlns:cx7="http://schemas.microsoft.com/office/drawing/2016/5/13/chartex" xmlns:cx6="http://schemas.microsoft.com/office/drawing/2016/5/12/chartex" xmlns:cx5="http://schemas.microsoft.com/office/drawing/2016/5/11/chartex" xmlns:cx4="http://schemas.microsoft.com/office/drawing/2016/5/10/chartex" xmlns:cx3="http://schemas.microsoft.com/office/drawing/2016/5/9/chartex" xmlns:cx2="http://schemas.microsoft.com/office/drawing/2015/10/21/chartex" xmlns:cx1="http://schemas.microsoft.com/office/drawing/2015/9/8/chartex">
+        <mc:Fallback xmlns:cx1="http://schemas.microsoft.com/office/drawing/2015/9/8/chartex" xmlns:cx2="http://schemas.microsoft.com/office/drawing/2015/10/21/chartex" xmlns:cx3="http://schemas.microsoft.com/office/drawing/2016/5/9/chartex" xmlns:cx4="http://schemas.microsoft.com/office/drawing/2016/5/10/chartex" xmlns:cx5="http://schemas.microsoft.com/office/drawing/2016/5/11/chartex" xmlns:cx6="http://schemas.microsoft.com/office/drawing/2016/5/12/chartex" xmlns:cx7="http://schemas.microsoft.com/office/drawing/2016/5/13/chartex" xmlns:cx8="http://schemas.microsoft.com/office/drawing/2016/5/14/chartex" xmlns:aink="http://schemas.microsoft.com/office/drawing/2016/ink" xmlns:am3d="http://schemas.microsoft.com/office/drawing/2017/model3d" xmlns:w16cex="http://schemas.microsoft.com/office/word/2018/wordml/cex" xmlns:w16cid="http://schemas.microsoft.com/office/word/2016/wordml/cid" xmlns:w16="http://schemas.microsoft.com/office/word/2018/wordml">
           <w:pict>
             <v:rect w14:anchorId="36A75090" id="Rectangle 1" o:spid="_x0000_s1026" style="position:absolute;margin-left:-23.75pt;margin-top:13.85pt;width:504.45pt;height:3.55pt;flip:y;z-index:251657216;visibility:visible;mso-wrap-style:square;mso-width-percent:0;mso-height-percent:0;mso-wrap-distance-left:9pt;mso-wrap-distance-top:0;mso-wrap-distance-right:9pt;mso-wrap-distance-bottom:0;mso-position-horizontal:absolute;mso-position-horizontal-relative:text;mso-position-vertical:absolute;mso-position-vertical-relative:text;mso-width-percent:0;mso-height-percent:0;mso-width-relative:page;mso-height-relative:page;v-text-anchor:middle" o:gfxdata="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" fillcolor="#5b9bd5" stroked="f" strokeweight="1pt"/>
           </w:pict>
@@ -8243,6 +10888,119 @@
     </w:lvl>
   </w:abstractNum>
   <w:abstractNum w:abstractNumId="5" w15:restartNumberingAfterBreak="0">
+    <w:nsid w:val="174C044A"/>
+    <w:multiLevelType w:val="hybridMultilevel"/>
+    <w:tmpl w:val="8612DB0A"/>
+    <w:lvl w:ilvl="0" w:tplc="126AE820">
+      <w:start w:val="3"/>
+      <w:numFmt w:val="bullet"/>
+      <w:lvlText w:val="-"/>
+      <w:lvlJc w:val="left"/>
+      <w:pPr>
+        <w:ind w:left="720" w:hanging="360"/>
+      </w:pPr>
+      <w:rPr>
+        <w:rFonts w:ascii="Times New Roman" w:eastAsia="Times New Roman" w:hAnsi="Times New Roman" w:cs="Times New Roman" w:hint="default"/>
+      </w:rPr>
+    </w:lvl>
+    <w:lvl w:ilvl="1" w:tplc="042A0003" w:tentative="1">
+      <w:start w:val="1"/>
+      <w:numFmt w:val="bullet"/>
+      <w:lvlText w:val="o"/>
+      <w:lvlJc w:val="left"/>
+      <w:pPr>
+        <w:ind w:left="1440" w:hanging="360"/>
+      </w:pPr>
+      <w:rPr>
+        <w:rFonts w:ascii="Courier New" w:hAnsi="Courier New" w:cs="Courier New" w:hint="default"/>
+      </w:rPr>
+    </w:lvl>
+    <w:lvl w:ilvl="2" w:tplc="042A0005" w:tentative="1">
+      <w:start w:val="1"/>
+      <w:numFmt w:val="bullet"/>
+      <w:lvlText w:val=""/>
+      <w:lvlJc w:val="left"/>
+      <w:pPr>
+        <w:ind w:left="2160" w:hanging="360"/>
+      </w:pPr>
+      <w:rPr>
+        <w:rFonts w:ascii="Wingdings" w:hAnsi="Wingdings" w:hint="default"/>
+      </w:rPr>
+    </w:lvl>
+    <w:lvl w:ilvl="3" w:tplc="042A0001" w:tentative="1">
+      <w:start w:val="1"/>
+      <w:numFmt w:val="bullet"/>
+      <w:lvlText w:val=""/>
+      <w:lvlJc w:val="left"/>
+      <w:pPr>
+        <w:ind w:left="2880" w:hanging="360"/>
+      </w:pPr>
+      <w:rPr>
+        <w:rFonts w:ascii="Symbol" w:hAnsi="Symbol" w:hint="default"/>
+      </w:rPr>
+    </w:lvl>
+    <w:lvl w:ilvl="4" w:tplc="042A0003" w:tentative="1">
+      <w:start w:val="1"/>
+      <w:numFmt w:val="bullet"/>
+      <w:lvlText w:val="o"/>
+      <w:lvlJc w:val="left"/>
+      <w:pPr>
+        <w:ind w:left="3600" w:hanging="360"/>
+      </w:pPr>
+      <w:rPr>
+        <w:rFonts w:ascii="Courier New" w:hAnsi="Courier New" w:cs="Courier New" w:hint="default"/>
+      </w:rPr>
+    </w:lvl>
+    <w:lvl w:ilvl="5" w:tplc="042A0005" w:tentative="1">
+      <w:start w:val="1"/>
+      <w:numFmt w:val="bullet"/>
+      <w:lvlText w:val=""/>
+      <w:lvlJc w:val="left"/>
+      <w:pPr>
+        <w:ind w:left="4320" w:hanging="360"/>
+      </w:pPr>
+      <w:rPr>
+        <w:rFonts w:ascii="Wingdings" w:hAnsi="Wingdings" w:hint="default"/>
+      </w:rPr>
+    </w:lvl>
+    <w:lvl w:ilvl="6" w:tplc="042A0001" w:tentative="1">
+      <w:start w:val="1"/>
+      <w:numFmt w:val="bullet"/>
+      <w:lvlText w:val=""/>
+      <w:lvlJc w:val="left"/>
+      <w:pPr>
+        <w:ind w:left="5040" w:hanging="360"/>
+      </w:pPr>
+      <w:rPr>
+        <w:rFonts w:ascii="Symbol" w:hAnsi="Symbol" w:hint="default"/>
+      </w:rPr>
+    </w:lvl>
+    <w:lvl w:ilvl="7" w:tplc="042A0003" w:tentative="1">
+      <w:start w:val="1"/>
+      <w:numFmt w:val="bullet"/>
+      <w:lvlText w:val="o"/>
+      <w:lvlJc w:val="left"/>
+      <w:pPr>
+        <w:ind w:left="5760" w:hanging="360"/>
+      </w:pPr>
+      <w:rPr>
+        <w:rFonts w:ascii="Courier New" w:hAnsi="Courier New" w:cs="Courier New" w:hint="default"/>
+      </w:rPr>
+    </w:lvl>
+    <w:lvl w:ilvl="8" w:tplc="042A0005" w:tentative="1">
+      <w:start w:val="1"/>
+      <w:numFmt w:val="bullet"/>
+      <w:lvlText w:val=""/>
+      <w:lvlJc w:val="left"/>
+      <w:pPr>
+        <w:ind w:left="6480" w:hanging="360"/>
+      </w:pPr>
+      <w:rPr>
+        <w:rFonts w:ascii="Wingdings" w:hAnsi="Wingdings" w:hint="default"/>
+      </w:rPr>
+    </w:lvl>
+  </w:abstractNum>
+  <w:abstractNum w:abstractNumId="6" w15:restartNumberingAfterBreak="0">
     <w:nsid w:val="17E44B32"/>
     <w:multiLevelType w:val="hybridMultilevel"/>
     <w:tmpl w:val="43F0B6D0"/>
@@ -8355,7 +11113,7 @@
       </w:rPr>
     </w:lvl>
   </w:abstractNum>
-  <w:abstractNum w:abstractNumId="6" w15:restartNumberingAfterBreak="0">
+  <w:abstractNum w:abstractNumId="7" w15:restartNumberingAfterBreak="0">
     <w:nsid w:val="1B1F3C47"/>
     <w:multiLevelType w:val="hybridMultilevel"/>
     <w:tmpl w:val="BDAACAFC"/>
@@ -8468,7 +11226,7 @@
       </w:rPr>
     </w:lvl>
   </w:abstractNum>
-  <w:abstractNum w:abstractNumId="7" w15:restartNumberingAfterBreak="0">
+  <w:abstractNum w:abstractNumId="8" w15:restartNumberingAfterBreak="0">
     <w:nsid w:val="1F007CCE"/>
     <w:multiLevelType w:val="hybridMultilevel"/>
     <w:tmpl w:val="97A66AA0"/>
@@ -8581,7 +11339,7 @@
       </w:rPr>
     </w:lvl>
   </w:abstractNum>
-  <w:abstractNum w:abstractNumId="8" w15:restartNumberingAfterBreak="0">
+  <w:abstractNum w:abstractNumId="9" w15:restartNumberingAfterBreak="0">
     <w:nsid w:val="23BE6C22"/>
     <w:multiLevelType w:val="hybridMultilevel"/>
     <w:tmpl w:val="8AB275FC"/>
@@ -8693,7 +11451,120 @@
       </w:rPr>
     </w:lvl>
   </w:abstractNum>
-  <w:abstractNum w:abstractNumId="9" w15:restartNumberingAfterBreak="0">
+  <w:abstractNum w:abstractNumId="10" w15:restartNumberingAfterBreak="0">
+    <w:nsid w:val="24370676"/>
+    <w:multiLevelType w:val="hybridMultilevel"/>
+    <w:tmpl w:val="3A5E7066"/>
+    <w:lvl w:ilvl="0" w:tplc="04090003">
+      <w:start w:val="1"/>
+      <w:numFmt w:val="bullet"/>
+      <w:lvlText w:val="o"/>
+      <w:lvlJc w:val="left"/>
+      <w:pPr>
+        <w:ind w:left="1440" w:hanging="360"/>
+      </w:pPr>
+      <w:rPr>
+        <w:rFonts w:ascii="Courier New" w:hAnsi="Courier New" w:cs="Courier New" w:hint="default"/>
+      </w:rPr>
+    </w:lvl>
+    <w:lvl w:ilvl="1" w:tplc="04090003">
+      <w:start w:val="1"/>
+      <w:numFmt w:val="bullet"/>
+      <w:lvlText w:val="o"/>
+      <w:lvlJc w:val="left"/>
+      <w:pPr>
+        <w:ind w:left="1440" w:hanging="360"/>
+      </w:pPr>
+      <w:rPr>
+        <w:rFonts w:ascii="Courier New" w:hAnsi="Courier New" w:cs="Courier New" w:hint="default"/>
+      </w:rPr>
+    </w:lvl>
+    <w:lvl w:ilvl="2" w:tplc="04090005">
+      <w:start w:val="1"/>
+      <w:numFmt w:val="bullet"/>
+      <w:lvlText w:val=""/>
+      <w:lvlJc w:val="left"/>
+      <w:pPr>
+        <w:ind w:left="2160" w:hanging="360"/>
+      </w:pPr>
+      <w:rPr>
+        <w:rFonts w:ascii="Wingdings" w:hAnsi="Wingdings" w:hint="default"/>
+      </w:rPr>
+    </w:lvl>
+    <w:lvl w:ilvl="3" w:tplc="04090001">
+      <w:start w:val="1"/>
+      <w:numFmt w:val="bullet"/>
+      <w:lvlText w:val=""/>
+      <w:lvlJc w:val="left"/>
+      <w:pPr>
+        <w:ind w:left="2880" w:hanging="360"/>
+      </w:pPr>
+      <w:rPr>
+        <w:rFonts w:ascii="Symbol" w:hAnsi="Symbol" w:hint="default"/>
+      </w:rPr>
+    </w:lvl>
+    <w:lvl w:ilvl="4" w:tplc="04090003" w:tentative="1">
+      <w:start w:val="1"/>
+      <w:numFmt w:val="bullet"/>
+      <w:lvlText w:val="o"/>
+      <w:lvlJc w:val="left"/>
+      <w:pPr>
+        <w:ind w:left="3600" w:hanging="360"/>
+      </w:pPr>
+      <w:rPr>
+        <w:rFonts w:ascii="Courier New" w:hAnsi="Courier New" w:cs="Courier New" w:hint="default"/>
+      </w:rPr>
+    </w:lvl>
+    <w:lvl w:ilvl="5" w:tplc="04090005" w:tentative="1">
+      <w:start w:val="1"/>
+      <w:numFmt w:val="bullet"/>
+      <w:lvlText w:val=""/>
+      <w:lvlJc w:val="left"/>
+      <w:pPr>
+        <w:ind w:left="4320" w:hanging="360"/>
+      </w:pPr>
+      <w:rPr>
+        <w:rFonts w:ascii="Wingdings" w:hAnsi="Wingdings" w:hint="default"/>
+      </w:rPr>
+    </w:lvl>
+    <w:lvl w:ilvl="6" w:tplc="04090001" w:tentative="1">
+      <w:start w:val="1"/>
+      <w:numFmt w:val="bullet"/>
+      <w:lvlText w:val=""/>
+      <w:lvlJc w:val="left"/>
+      <w:pPr>
+        <w:ind w:left="5040" w:hanging="360"/>
+      </w:pPr>
+      <w:rPr>
+        <w:rFonts w:ascii="Symbol" w:hAnsi="Symbol" w:hint="default"/>
+      </w:rPr>
+    </w:lvl>
+    <w:lvl w:ilvl="7" w:tplc="04090003" w:tentative="1">
+      <w:start w:val="1"/>
+      <w:numFmt w:val="bullet"/>
+      <w:lvlText w:val="o"/>
+      <w:lvlJc w:val="left"/>
+      <w:pPr>
+        <w:ind w:left="5760" w:hanging="360"/>
+      </w:pPr>
+      <w:rPr>
+        <w:rFonts w:ascii="Courier New" w:hAnsi="Courier New" w:cs="Courier New" w:hint="default"/>
+      </w:rPr>
+    </w:lvl>
+    <w:lvl w:ilvl="8" w:tplc="04090005" w:tentative="1">
+      <w:start w:val="1"/>
+      <w:numFmt w:val="bullet"/>
+      <w:lvlText w:val=""/>
+      <w:lvlJc w:val="left"/>
+      <w:pPr>
+        <w:ind w:left="6480" w:hanging="360"/>
+      </w:pPr>
+      <w:rPr>
+        <w:rFonts w:ascii="Wingdings" w:hAnsi="Wingdings" w:hint="default"/>
+      </w:rPr>
+    </w:lvl>
+  </w:abstractNum>
+  <w:abstractNum w:abstractNumId="11" w15:restartNumberingAfterBreak="0">
     <w:nsid w:val="28EC153A"/>
     <w:multiLevelType w:val="hybridMultilevel"/>
     <w:tmpl w:val="333CF2B2"/>
@@ -8806,7 +11677,7 @@
       </w:rPr>
     </w:lvl>
   </w:abstractNum>
-  <w:abstractNum w:abstractNumId="10" w15:restartNumberingAfterBreak="0">
+  <w:abstractNum w:abstractNumId="12" w15:restartNumberingAfterBreak="0">
     <w:nsid w:val="2C20071A"/>
     <w:multiLevelType w:val="hybridMultilevel"/>
     <w:tmpl w:val="4C3870AE"/>
@@ -8918,7 +11789,7 @@
       </w:rPr>
     </w:lvl>
   </w:abstractNum>
-  <w:abstractNum w:abstractNumId="11" w15:restartNumberingAfterBreak="0">
+  <w:abstractNum w:abstractNumId="13" w15:restartNumberingAfterBreak="0">
     <w:nsid w:val="37980D0B"/>
     <w:multiLevelType w:val="multilevel"/>
     <w:tmpl w:val="35846C94"/>
@@ -9031,7 +11902,7 @@
       </w:rPr>
     </w:lvl>
   </w:abstractNum>
-  <w:abstractNum w:abstractNumId="12" w15:restartNumberingAfterBreak="0">
+  <w:abstractNum w:abstractNumId="14" w15:restartNumberingAfterBreak="0">
     <w:nsid w:val="37CF2DF7"/>
     <w:multiLevelType w:val="multilevel"/>
     <w:tmpl w:val="48D6C906"/>
@@ -9146,7 +12017,120 @@
       </w:rPr>
     </w:lvl>
   </w:abstractNum>
-  <w:abstractNum w:abstractNumId="13" w15:restartNumberingAfterBreak="0">
+  <w:abstractNum w:abstractNumId="15" w15:restartNumberingAfterBreak="0">
+    <w:nsid w:val="37E34F2C"/>
+    <w:multiLevelType w:val="hybridMultilevel"/>
+    <w:tmpl w:val="B574DA92"/>
+    <w:lvl w:ilvl="0" w:tplc="04090003">
+      <w:start w:val="1"/>
+      <w:numFmt w:val="bullet"/>
+      <w:lvlText w:val="o"/>
+      <w:lvlJc w:val="left"/>
+      <w:pPr>
+        <w:ind w:left="1440" w:hanging="360"/>
+      </w:pPr>
+      <w:rPr>
+        <w:rFonts w:ascii="Courier New" w:hAnsi="Courier New" w:cs="Courier New" w:hint="default"/>
+      </w:rPr>
+    </w:lvl>
+    <w:lvl w:ilvl="1" w:tplc="04090003" w:tentative="1">
+      <w:start w:val="1"/>
+      <w:numFmt w:val="bullet"/>
+      <w:lvlText w:val="o"/>
+      <w:lvlJc w:val="left"/>
+      <w:pPr>
+        <w:ind w:left="1440" w:hanging="360"/>
+      </w:pPr>
+      <w:rPr>
+        <w:rFonts w:ascii="Courier New" w:hAnsi="Courier New" w:cs="Courier New" w:hint="default"/>
+      </w:rPr>
+    </w:lvl>
+    <w:lvl w:ilvl="2" w:tplc="04090005" w:tentative="1">
+      <w:start w:val="1"/>
+      <w:numFmt w:val="bullet"/>
+      <w:lvlText w:val=""/>
+      <w:lvlJc w:val="left"/>
+      <w:pPr>
+        <w:ind w:left="2160" w:hanging="360"/>
+      </w:pPr>
+      <w:rPr>
+        <w:rFonts w:ascii="Wingdings" w:hAnsi="Wingdings" w:hint="default"/>
+      </w:rPr>
+    </w:lvl>
+    <w:lvl w:ilvl="3" w:tplc="04090001" w:tentative="1">
+      <w:start w:val="1"/>
+      <w:numFmt w:val="bullet"/>
+      <w:lvlText w:val=""/>
+      <w:lvlJc w:val="left"/>
+      <w:pPr>
+        <w:ind w:left="2880" w:hanging="360"/>
+      </w:pPr>
+      <w:rPr>
+        <w:rFonts w:ascii="Symbol" w:hAnsi="Symbol" w:hint="default"/>
+      </w:rPr>
+    </w:lvl>
+    <w:lvl w:ilvl="4" w:tplc="04090003" w:tentative="1">
+      <w:start w:val="1"/>
+      <w:numFmt w:val="bullet"/>
+      <w:lvlText w:val="o"/>
+      <w:lvlJc w:val="left"/>
+      <w:pPr>
+        <w:ind w:left="3600" w:hanging="360"/>
+      </w:pPr>
+      <w:rPr>
+        <w:rFonts w:ascii="Courier New" w:hAnsi="Courier New" w:cs="Courier New" w:hint="default"/>
+      </w:rPr>
+    </w:lvl>
+    <w:lvl w:ilvl="5" w:tplc="04090005" w:tentative="1">
+      <w:start w:val="1"/>
+      <w:numFmt w:val="bullet"/>
+      <w:lvlText w:val=""/>
+      <w:lvlJc w:val="left"/>
+      <w:pPr>
+        <w:ind w:left="4320" w:hanging="360"/>
+      </w:pPr>
+      <w:rPr>
+        <w:rFonts w:ascii="Wingdings" w:hAnsi="Wingdings" w:hint="default"/>
+      </w:rPr>
+    </w:lvl>
+    <w:lvl w:ilvl="6" w:tplc="04090001" w:tentative="1">
+      <w:start w:val="1"/>
+      <w:numFmt w:val="bullet"/>
+      <w:lvlText w:val=""/>
+      <w:lvlJc w:val="left"/>
+      <w:pPr>
+        <w:ind w:left="5040" w:hanging="360"/>
+      </w:pPr>
+      <w:rPr>
+        <w:rFonts w:ascii="Symbol" w:hAnsi="Symbol" w:hint="default"/>
+      </w:rPr>
+    </w:lvl>
+    <w:lvl w:ilvl="7" w:tplc="04090003" w:tentative="1">
+      <w:start w:val="1"/>
+      <w:numFmt w:val="bullet"/>
+      <w:lvlText w:val="o"/>
+      <w:lvlJc w:val="left"/>
+      <w:pPr>
+        <w:ind w:left="5760" w:hanging="360"/>
+      </w:pPr>
+      <w:rPr>
+        <w:rFonts w:ascii="Courier New" w:hAnsi="Courier New" w:cs="Courier New" w:hint="default"/>
+      </w:rPr>
+    </w:lvl>
+    <w:lvl w:ilvl="8" w:tplc="04090005" w:tentative="1">
+      <w:start w:val="1"/>
+      <w:numFmt w:val="bullet"/>
+      <w:lvlText w:val=""/>
+      <w:lvlJc w:val="left"/>
+      <w:pPr>
+        <w:ind w:left="6480" w:hanging="360"/>
+      </w:pPr>
+      <w:rPr>
+        <w:rFonts w:ascii="Wingdings" w:hAnsi="Wingdings" w:hint="default"/>
+      </w:rPr>
+    </w:lvl>
+  </w:abstractNum>
+  <w:abstractNum w:abstractNumId="16" w15:restartNumberingAfterBreak="0">
     <w:nsid w:val="38236066"/>
     <w:multiLevelType w:val="hybridMultilevel"/>
     <w:tmpl w:val="DF542D48"/>
@@ -9259,7 +12243,7 @@
       </w:rPr>
     </w:lvl>
   </w:abstractNum>
-  <w:abstractNum w:abstractNumId="14" w15:restartNumberingAfterBreak="0">
+  <w:abstractNum w:abstractNumId="17" w15:restartNumberingAfterBreak="0">
     <w:nsid w:val="3D6A5169"/>
     <w:multiLevelType w:val="multilevel"/>
     <w:tmpl w:val="D612EA76"/>
@@ -9372,7 +12356,7 @@
       </w:rPr>
     </w:lvl>
   </w:abstractNum>
-  <w:abstractNum w:abstractNumId="15" w15:restartNumberingAfterBreak="0">
+  <w:abstractNum w:abstractNumId="18" w15:restartNumberingAfterBreak="0">
     <w:nsid w:val="486F1AC6"/>
     <w:multiLevelType w:val="hybridMultilevel"/>
     <w:tmpl w:val="FEB2802C"/>
@@ -9485,7 +12469,7 @@
       </w:rPr>
     </w:lvl>
   </w:abstractNum>
-  <w:abstractNum w:abstractNumId="16" w15:restartNumberingAfterBreak="0">
+  <w:abstractNum w:abstractNumId="19" w15:restartNumberingAfterBreak="0">
     <w:nsid w:val="491041C3"/>
     <w:multiLevelType w:val="hybridMultilevel"/>
     <w:tmpl w:val="CE1CBF70"/>
@@ -9598,10 +12582,10 @@
       </w:rPr>
     </w:lvl>
   </w:abstractNum>
-  <w:abstractNum w:abstractNumId="17" w15:restartNumberingAfterBreak="0">
+  <w:abstractNum w:abstractNumId="20" w15:restartNumberingAfterBreak="0">
     <w:nsid w:val="4C06438C"/>
     <w:multiLevelType w:val="hybridMultilevel"/>
-    <w:tmpl w:val="3B929962"/>
+    <w:tmpl w:val="A87E6CEA"/>
     <w:lvl w:ilvl="0" w:tplc="E102BB52">
       <w:numFmt w:val="bullet"/>
       <w:lvlText w:val="-"/>
@@ -9613,7 +12597,7 @@
         <w:rFonts w:ascii="Times New Roman" w:eastAsia="Times New Roman" w:hAnsi="Times New Roman" w:cs="Times New Roman" w:hint="default"/>
       </w:rPr>
     </w:lvl>
-    <w:lvl w:ilvl="1" w:tplc="04090003" w:tentative="1">
+    <w:lvl w:ilvl="1" w:tplc="04090003">
       <w:start w:val="1"/>
       <w:numFmt w:val="bullet"/>
       <w:lvlText w:val="o"/>
@@ -9710,7 +12694,7 @@
       </w:rPr>
     </w:lvl>
   </w:abstractNum>
-  <w:abstractNum w:abstractNumId="18" w15:restartNumberingAfterBreak="0">
+  <w:abstractNum w:abstractNumId="21" w15:restartNumberingAfterBreak="0">
     <w:nsid w:val="4E530B0F"/>
     <w:multiLevelType w:val="hybridMultilevel"/>
     <w:tmpl w:val="A6C8E1C2"/>
@@ -9823,7 +12807,7 @@
       </w:rPr>
     </w:lvl>
   </w:abstractNum>
-  <w:abstractNum w:abstractNumId="19" w15:restartNumberingAfterBreak="0">
+  <w:abstractNum w:abstractNumId="22" w15:restartNumberingAfterBreak="0">
     <w:nsid w:val="5FDB15DD"/>
     <w:multiLevelType w:val="hybridMultilevel"/>
     <w:tmpl w:val="D03C19AE"/>
@@ -9936,7 +12920,7 @@
       </w:rPr>
     </w:lvl>
   </w:abstractNum>
-  <w:abstractNum w:abstractNumId="20" w15:restartNumberingAfterBreak="0">
+  <w:abstractNum w:abstractNumId="23" w15:restartNumberingAfterBreak="0">
     <w:nsid w:val="6B224346"/>
     <w:multiLevelType w:val="hybridMultilevel"/>
     <w:tmpl w:val="13A29D8C"/>
@@ -10049,7 +13033,7 @@
       </w:rPr>
     </w:lvl>
   </w:abstractNum>
-  <w:abstractNum w:abstractNumId="21" w15:restartNumberingAfterBreak="0">
+  <w:abstractNum w:abstractNumId="24" w15:restartNumberingAfterBreak="0">
     <w:nsid w:val="6EF86E1F"/>
     <w:multiLevelType w:val="multilevel"/>
     <w:tmpl w:val="79DA0680"/>
@@ -10167,7 +13151,7 @@
       </w:rPr>
     </w:lvl>
   </w:abstractNum>
-  <w:abstractNum w:abstractNumId="22" w15:restartNumberingAfterBreak="0">
+  <w:abstractNum w:abstractNumId="25" w15:restartNumberingAfterBreak="0">
     <w:nsid w:val="722A0CCF"/>
     <w:multiLevelType w:val="hybridMultilevel"/>
     <w:tmpl w:val="3B2C5318"/>
@@ -10280,7 +13264,7 @@
       </w:rPr>
     </w:lvl>
   </w:abstractNum>
-  <w:abstractNum w:abstractNumId="23" w15:restartNumberingAfterBreak="0">
+  <w:abstractNum w:abstractNumId="26" w15:restartNumberingAfterBreak="0">
     <w:nsid w:val="7B3739F5"/>
     <w:multiLevelType w:val="hybridMultilevel"/>
     <w:tmpl w:val="6FC8CC26"/>
@@ -10394,16 +13378,16 @@
     </w:lvl>
   </w:abstractNum>
   <w:num w:numId="1">
-    <w:abstractNumId w:val="21"/>
+    <w:abstractNumId w:val="24"/>
   </w:num>
   <w:num w:numId="2">
-    <w:abstractNumId w:val="14"/>
+    <w:abstractNumId w:val="17"/>
   </w:num>
   <w:num w:numId="3">
-    <w:abstractNumId w:val="11"/>
+    <w:abstractNumId w:val="13"/>
   </w:num>
   <w:num w:numId="4">
-    <w:abstractNumId w:val="12"/>
+    <w:abstractNumId w:val="14"/>
   </w:num>
   <w:num w:numId="5">
     <w:abstractNumId w:val="4"/>
@@ -10412,28 +13396,28 @@
     <w:abstractNumId w:val="2"/>
   </w:num>
   <w:num w:numId="7">
-    <w:abstractNumId w:val="7"/>
+    <w:abstractNumId w:val="8"/>
   </w:num>
   <w:num w:numId="8">
-    <w:abstractNumId w:val="23"/>
+    <w:abstractNumId w:val="26"/>
   </w:num>
   <w:num w:numId="9">
-    <w:abstractNumId w:val="5"/>
+    <w:abstractNumId w:val="6"/>
   </w:num>
   <w:num w:numId="10">
-    <w:abstractNumId w:val="6"/>
+    <w:abstractNumId w:val="7"/>
   </w:num>
   <w:num w:numId="11">
     <w:abstractNumId w:val="0"/>
   </w:num>
   <w:num w:numId="12">
-    <w:abstractNumId w:val="8"/>
+    <w:abstractNumId w:val="9"/>
   </w:num>
   <w:num w:numId="13">
-    <w:abstractNumId w:val="15"/>
+    <w:abstractNumId w:val="18"/>
   </w:num>
   <w:num w:numId="14">
-    <w:abstractNumId w:val="16"/>
+    <w:abstractNumId w:val="19"/>
   </w:num>
   <w:num w:numId="15">
     <w:abstractNumId w:val="3"/>
@@ -10442,27 +13426,36 @@
     <w:abstractNumId w:val="1"/>
   </w:num>
   <w:num w:numId="17">
+    <w:abstractNumId w:val="25"/>
+  </w:num>
+  <w:num w:numId="18">
+    <w:abstractNumId w:val="21"/>
+  </w:num>
+  <w:num w:numId="19">
     <w:abstractNumId w:val="22"/>
   </w:num>
-  <w:num w:numId="18">
-    <w:abstractNumId w:val="18"/>
-  </w:num>
-  <w:num w:numId="19">
-    <w:abstractNumId w:val="19"/>
-  </w:num>
   <w:num w:numId="20">
-    <w:abstractNumId w:val="17"/>
+    <w:abstractNumId w:val="20"/>
   </w:num>
   <w:num w:numId="21">
-    <w:abstractNumId w:val="9"/>
+    <w:abstractNumId w:val="11"/>
   </w:num>
   <w:num w:numId="22">
-    <w:abstractNumId w:val="20"/>
+    <w:abstractNumId w:val="23"/>
   </w:num>
   <w:num w:numId="23">
-    <w:abstractNumId w:val="13"/>
+    <w:abstractNumId w:val="16"/>
   </w:num>
   <w:num w:numId="24">
+    <w:abstractNumId w:val="12"/>
+  </w:num>
+  <w:num w:numId="25">
+    <w:abstractNumId w:val="5"/>
+  </w:num>
+  <w:num w:numId="26">
+    <w:abstractNumId w:val="15"/>
+  </w:num>
+  <w:num w:numId="27">
     <w:abstractNumId w:val="10"/>
   </w:num>
   <w:numIdMacAtCleanup w:val="24"/>
@@ -11836,7 +14829,7 @@
 </file>
 
 <file path=customXml/itemProps1.xml><?xml version="1.0" encoding="utf-8"?>
-<ds:datastoreItem xmlns:ds="http://schemas.openxmlformats.org/officeDocument/2006/customXml" ds:itemID="{913A6CD0-EE38-4A22-A7E4-2E910E8FABA0}">
+<ds:datastoreItem xmlns:ds="http://schemas.openxmlformats.org/officeDocument/2006/customXml" ds:itemID="{DA60062C-79BC-44CC-B018-7B8727F73785}">
   <ds:schemaRefs>
     <ds:schemaRef ds:uri="http://schemas.openxmlformats.org/officeDocument/2006/bibliography"/>
   </ds:schemaRefs>
